--- a/8. 排序/排序.docx
+++ b/8. 排序/排序.docx
@@ -5,15 +5,150 @@
     <w:p>
       <w:pPr>
         <w:pStyle w:val="1"/>
+        <w:rPr>
+          <w:rFonts w:hint="eastAsia"/>
+        </w:rPr>
       </w:pPr>
       <w:r>
         <w:rPr>
           <w:rFonts w:hint="eastAsia"/>
         </w:rPr>
         <w:t>排序</w:t>
+      </w:r>
+    </w:p>
+    <w:p>
+      <w:pPr>
+        <w:pStyle w:val="2"/>
+      </w:pPr>
+      <w:r>
+        <w:rPr>
+          <w:rFonts w:hint="eastAsia"/>
+        </w:rPr>
+        <w:t>分类</w:t>
+      </w:r>
+    </w:p>
+    <w:p>
+      <w:pPr>
+        <w:ind w:firstLine="420"/>
+        <w:rPr>
+          <w:rFonts w:hint="eastAsia"/>
+        </w:rPr>
+      </w:pPr>
+      <w:r>
+        <w:rPr>
+          <w:rFonts w:hint="eastAsia"/>
+        </w:rPr>
+        <w:t>所谓的</w:t>
+      </w:r>
+      <w:r>
+        <w:rPr>
+          <w:rFonts w:hint="eastAsia"/>
+          <w:color w:val="FF0000"/>
+        </w:rPr>
+        <w:t>内排序是指所有的数据已经读入内存，在内存中进行排序的算法</w:t>
+      </w:r>
+      <w:r>
+        <w:rPr>
+          <w:rFonts w:hint="eastAsia"/>
+        </w:rPr>
+        <w:t>。</w:t>
+      </w:r>
+      <w:r>
+        <w:rPr>
+          <w:rFonts w:hint="eastAsia"/>
+          <w:color w:val="FF0000"/>
+        </w:rPr>
+        <w:t>排序过程中不需要对磁盘进行读写</w:t>
+      </w:r>
+      <w:r>
+        <w:rPr>
+          <w:rFonts w:hint="eastAsia"/>
+        </w:rPr>
+        <w:t>。同时，内排序也一般假定所有用到的辅助空间也可以直接存在于内存中。与之对应地，另一类排序称作</w:t>
+      </w:r>
+      <w:r>
+        <w:rPr>
+          <w:rFonts w:hint="eastAsia"/>
+          <w:color w:val="FF0000"/>
+        </w:rPr>
+        <w:t>外排序，即内存中无法保存全部数据，需要进行磁盘访问，每次读入部分数据到内存进行排序</w:t>
+      </w:r>
+      <w:r>
+        <w:rPr>
+          <w:rFonts w:hint="eastAsia"/>
+        </w:rPr>
+        <w:t>。</w:t>
+      </w:r>
+    </w:p>
+    <w:p/>
+    <w:p>
+      <w:pPr>
+        <w:ind w:firstLine="420"/>
+        <w:rPr>
+          <w:rFonts w:hint="eastAsia"/>
+        </w:rPr>
+      </w:pPr>
+      <w:r>
+        <w:rPr>
+          <w:rFonts w:hint="eastAsia"/>
+        </w:rPr>
+        <w:t>下面给出它们的具体分类：</w:t>
+      </w:r>
+    </w:p>
+    <w:p>
+      <w:pPr>
+        <w:ind w:firstLine="420"/>
+        <w:rPr>
+          <w:rFonts w:hint="eastAsia"/>
+        </w:rPr>
+      </w:pPr>
+      <w:r>
+        <w:rPr>
+          <w:rFonts w:hint="eastAsia"/>
+        </w:rPr>
+        <w:t>内部排序算法：冒泡排序、快速排序、直接</w:t>
       </w:r>
       <w:bookmarkStart w:id="0" w:name="_GoBack"/>
       <w:bookmarkEnd w:id="0"/>
+      <w:r>
+        <w:rPr>
+          <w:rFonts w:hint="eastAsia"/>
+        </w:rPr>
+        <w:t>择排序、直接插入排序、希尔排序、归并排序、堆排序</w:t>
+      </w:r>
+      <w:r>
+        <w:rPr>
+          <w:rFonts w:hint="eastAsia"/>
+        </w:rPr>
+        <w:t>。</w:t>
+      </w:r>
+      <w:r>
+        <w:rPr>
+          <w:rFonts w:hint="eastAsia"/>
+        </w:rPr>
+        <w:t>其中</w:t>
+      </w:r>
+      <w:r>
+        <w:rPr>
+          <w:rFonts w:hint="eastAsia"/>
+          <w:color w:val="FF0000"/>
+        </w:rPr>
+        <w:t>冒泡排序和快速排序属于交换排序，直接插入排序和希尔排序属于插入排序</w:t>
+      </w:r>
+    </w:p>
+    <w:p>
+      <w:pPr>
+        <w:ind w:firstLine="420"/>
+        <w:rPr>
+          <w:rFonts w:hint="eastAsia"/>
+        </w:rPr>
+      </w:pPr>
+      <w:r>
+        <w:rPr>
+          <w:rFonts w:hint="eastAsia"/>
+        </w:rPr>
+        <w:t>外部排序算法：计数排序、基数排序、桶排序等</w:t>
+      </w:r>
     </w:p>
     <w:p>
       <w:pPr>
@@ -84,9 +219,6 @@
     <w:p>
       <w:pPr>
         <w:pStyle w:val="1"/>
-        <w:rPr>
-          <w:rFonts w:hint="eastAsia"/>
-        </w:rPr>
       </w:pPr>
       <w:r>
         <w:rPr>

--- a/8. 排序/排序.docx
+++ b/8. 排序/排序.docx
@@ -106,49 +106,42 @@
         <w:rPr>
           <w:rFonts w:hint="eastAsia"/>
         </w:rPr>
-        <w:t>内部排序算法：冒泡排序、快速排序、直接</w:t>
+        <w:t>内部排序算法：</w:t>
+      </w:r>
+      <w:r>
+        <w:rPr>
+          <w:rFonts w:hint="eastAsia"/>
+        </w:rPr>
+        <w:t>交换排序（冒泡排序、快速排序），选择排序（直接选择排序、堆排序），插入排序（直接插入排序、希尔排序），归并排序。</w:t>
+      </w:r>
+      <w:r>
+        <w:rPr>
+          <w:rFonts w:hint="eastAsia"/>
+        </w:rPr>
+        <w:t xml:space="preserve"> </w:t>
+      </w:r>
+    </w:p>
+    <w:p>
+      <w:pPr>
+        <w:ind w:firstLine="420"/>
+        <w:rPr>
+          <w:rFonts w:hint="eastAsia"/>
+        </w:rPr>
+      </w:pPr>
+      <w:r>
+        <w:rPr>
+          <w:rFonts w:hint="eastAsia"/>
+        </w:rPr>
+        <w:t>外部排序算法：计数排序、基数排序、桶排序等</w:t>
+      </w:r>
+      <w:r>
+        <w:rPr>
+          <w:rFonts w:hint="eastAsia"/>
+        </w:rPr>
+        <w:t>。</w:t>
       </w:r>
       <w:bookmarkStart w:id="0" w:name="_GoBack"/>
       <w:bookmarkEnd w:id="0"/>
-      <w:r>
-        <w:rPr>
-          <w:rFonts w:hint="eastAsia"/>
-        </w:rPr>
-        <w:t>择排序、直接插入排序、希尔排序、归并排序、堆排序</w:t>
-      </w:r>
-      <w:r>
-        <w:rPr>
-          <w:rFonts w:hint="eastAsia"/>
-        </w:rPr>
-        <w:t>。</w:t>
-      </w:r>
-      <w:r>
-        <w:rPr>
-          <w:rFonts w:hint="eastAsia"/>
-        </w:rPr>
-        <w:t>其中</w:t>
-      </w:r>
-      <w:r>
-        <w:rPr>
-          <w:rFonts w:hint="eastAsia"/>
-          <w:color w:val="FF0000"/>
-        </w:rPr>
-        <w:t>冒泡排序和快速排序属于交换排序，直接插入排序和希尔排序属于插入排序</w:t>
-      </w:r>
-    </w:p>
-    <w:p>
-      <w:pPr>
-        <w:ind w:firstLine="420"/>
-        <w:rPr>
-          <w:rFonts w:hint="eastAsia"/>
-        </w:rPr>
-      </w:pPr>
-      <w:r>
-        <w:rPr>
-          <w:rFonts w:hint="eastAsia"/>
-        </w:rPr>
-        <w:t>外部排序算法：计数排序、基数排序、桶排序等</w:t>
-      </w:r>
     </w:p>
     <w:p>
       <w:pPr>

--- a/8. 排序/排序.docx
+++ b/8. 排序/排序.docx
@@ -111,8 +111,28 @@
       <w:r>
         <w:rPr>
           <w:rFonts w:hint="eastAsia"/>
-        </w:rPr>
-        <w:t>交换排序（冒泡排序、快速排序），选择排序（直接选择排序、堆排序），插入排序（直接插入排序、希尔排序），归并排序。</w:t>
+          <w:color w:val="FF0000"/>
+        </w:rPr>
+        <w:t>交换排序（冒泡排序、快速排序）</w:t>
+      </w:r>
+      <w:r>
+        <w:rPr>
+          <w:rFonts w:hint="eastAsia"/>
+        </w:rPr>
+        <w:t>，</w:t>
+      </w:r>
+      <w:r>
+        <w:rPr>
+          <w:rFonts w:hint="eastAsia"/>
+          <w:color w:val="FF0000"/>
+        </w:rPr>
+        <w:t>选择排序（直接选择排序、堆排序）</w:t>
+      </w:r>
+      <w:r>
+        <w:rPr>
+          <w:rFonts w:hint="eastAsia"/>
+        </w:rPr>
+        <w:t>，插入排序（直接插入排序、希尔排序），归并排序。</w:t>
       </w:r>
       <w:r>
         <w:rPr>
@@ -124,24 +144,249 @@
     <w:p>
       <w:pPr>
         <w:ind w:firstLine="420"/>
-        <w:rPr>
-          <w:rFonts w:hint="eastAsia"/>
-        </w:rPr>
-      </w:pPr>
-      <w:r>
-        <w:rPr>
-          <w:rFonts w:hint="eastAsia"/>
-        </w:rPr>
-        <w:t>外部排序算法：计数排序、基数排序、桶排序等</w:t>
+      </w:pPr>
+      <w:r>
+        <w:rPr>
+          <w:rFonts w:hint="eastAsia"/>
+        </w:rPr>
+        <w:t>外部排序算法：计数排序、基数排序、</w:t>
+      </w:r>
+      <w:r>
+        <w:rPr>
+          <w:rFonts w:hint="eastAsia"/>
+          <w:color w:val="FF0000"/>
+        </w:rPr>
+        <w:t>桶排序</w:t>
+      </w:r>
+      <w:r>
+        <w:rPr>
+          <w:rFonts w:hint="eastAsia"/>
+        </w:rPr>
+        <w:t>等</w:t>
       </w:r>
       <w:r>
         <w:rPr>
           <w:rFonts w:hint="eastAsia"/>
         </w:rPr>
         <w:t>。</w:t>
+      </w:r>
+    </w:p>
+    <w:p>
+      <w:pPr>
+        <w:pStyle w:val="2"/>
+      </w:pPr>
+      <w:r>
+        <w:rPr>
+          <w:rFonts w:hint="eastAsia"/>
+        </w:rPr>
+        <w:t>性能</w:t>
+      </w:r>
+    </w:p>
+    <w:p>
+      <w:pPr>
+        <w:pStyle w:val="3"/>
+      </w:pPr>
+      <w:r>
+        <w:rPr>
+          <w:rFonts w:hint="eastAsia"/>
+        </w:rPr>
+        <w:t>稳定性</w:t>
+      </w:r>
+    </w:p>
+    <w:p>
+      <w:pPr>
+        <w:rPr>
+          <w:rFonts w:hint="eastAsia"/>
+        </w:rPr>
+      </w:pPr>
+      <w:r>
+        <w:tab/>
+      </w:r>
+      <w:r>
+        <w:rPr>
+          <w:rFonts w:hint="eastAsia"/>
+        </w:rPr>
+        <w:t>稳定性：</w:t>
+      </w:r>
+      <w:r>
+        <w:rPr>
+          <w:rFonts w:hint="eastAsia"/>
+          <w:color w:val="FF0000"/>
+        </w:rPr>
+        <w:t>如果</w:t>
+      </w:r>
+      <w:r>
+        <w:rPr>
+          <w:rFonts w:hint="eastAsia"/>
+          <w:color w:val="FF0000"/>
+        </w:rPr>
+        <w:t>i=j</w:t>
+      </w:r>
+      <w:r>
+        <w:rPr>
+          <w:rFonts w:hint="eastAsia"/>
+          <w:color w:val="FF0000"/>
+        </w:rPr>
+        <w:t>，排序前</w:t>
+      </w:r>
+      <w:r>
+        <w:rPr>
+          <w:rFonts w:hint="eastAsia"/>
+          <w:color w:val="FF0000"/>
+        </w:rPr>
+        <w:t>i</w:t>
+      </w:r>
+      <w:r>
+        <w:rPr>
+          <w:rFonts w:hint="eastAsia"/>
+          <w:color w:val="FF0000"/>
+        </w:rPr>
+        <w:t>在</w:t>
+      </w:r>
+      <w:r>
+        <w:rPr>
+          <w:rFonts w:hint="eastAsia"/>
+          <w:color w:val="FF0000"/>
+        </w:rPr>
+        <w:t>j</w:t>
+      </w:r>
+      <w:r>
+        <w:rPr>
+          <w:rFonts w:hint="eastAsia"/>
+          <w:color w:val="FF0000"/>
+        </w:rPr>
+        <w:t>的前面，排序后</w:t>
+      </w:r>
+      <w:r>
+        <w:rPr>
+          <w:rFonts w:hint="eastAsia"/>
+          <w:color w:val="FF0000"/>
+        </w:rPr>
+        <w:t>i</w:t>
+      </w:r>
+      <w:r>
+        <w:rPr>
+          <w:rFonts w:hint="eastAsia"/>
+          <w:color w:val="FF0000"/>
+        </w:rPr>
+        <w:t>仍然在</w:t>
+      </w:r>
+      <w:r>
+        <w:rPr>
+          <w:rFonts w:hint="eastAsia"/>
+          <w:color w:val="FF0000"/>
+        </w:rPr>
+        <w:t>j</w:t>
+      </w:r>
+      <w:r>
+        <w:rPr>
+          <w:rFonts w:hint="eastAsia"/>
+          <w:color w:val="FF0000"/>
+        </w:rPr>
+        <w:t>的前面，即相等的两个数字的相对位置在排序前后不变，则该算法是稳定的，否则不稳定</w:t>
+      </w:r>
+      <w:r>
+        <w:rPr>
+          <w:rFonts w:hint="eastAsia"/>
+        </w:rPr>
+        <w:t>。</w:t>
+      </w:r>
+    </w:p>
+    <w:p>
+      <w:pPr>
+        <w:ind w:firstLine="420"/>
+        <w:rPr>
+          <w:rFonts w:hint="eastAsia"/>
+        </w:rPr>
+      </w:pPr>
+      <w:r>
+        <w:rPr>
+          <w:rFonts w:hint="eastAsia"/>
+        </w:rPr>
+        <w:t>排序算法如果是稳定的，那么从一个键上排序，然后再从另一个键上排序，前一个键排序的结果可以为后一个键排序所用。可能比较难理解，这里再举个例子方便理解，比如在基数排序中，先将低位排序，再逐次按高位排序，稳定的话就可以保证排序后低位元素的顺序在高位相同时是不会改变的</w:t>
+      </w:r>
+      <w:r>
+        <w:rPr>
+          <w:rFonts w:hint="eastAsia"/>
+        </w:rPr>
+        <w:t>。</w:t>
+      </w:r>
+    </w:p>
+    <w:p/>
+    <w:p>
+      <w:pPr>
+        <w:pStyle w:val="3"/>
+      </w:pPr>
+      <w:r>
+        <w:rPr>
+          <w:rFonts w:hint="eastAsia"/>
+        </w:rPr>
+        <w:t>时间复杂度</w:t>
+      </w:r>
+    </w:p>
+    <w:p>
+      <w:pPr>
+        <w:rPr>
+          <w:rFonts w:hint="eastAsia"/>
+        </w:rPr>
+      </w:pPr>
+      <w:r>
+        <w:tab/>
+      </w:r>
+      <w:r>
+        <w:rPr>
+          <w:rFonts w:hint="eastAsia"/>
+        </w:rPr>
+        <w:t>时间复杂度：</w:t>
+      </w:r>
+      <w:r>
+        <w:rPr>
+          <w:rFonts w:hint="eastAsia"/>
+          <w:color w:val="FF0000"/>
+        </w:rPr>
+        <w:t>指执行算法所需要的工作量，即对待排序数据的总操作次数</w:t>
+      </w:r>
+      <w:r>
+        <w:rPr>
+          <w:rFonts w:hint="eastAsia"/>
+        </w:rPr>
+        <w:t>，我们用它来描述算法的运行时间。</w:t>
+      </w:r>
+    </w:p>
+    <w:p>
+      <w:pPr>
+        <w:pStyle w:val="3"/>
+      </w:pPr>
+      <w:r>
+        <w:rPr>
+          <w:rFonts w:hint="eastAsia"/>
+        </w:rPr>
+        <w:t>空间复杂度</w:t>
+      </w:r>
+    </w:p>
+    <w:p>
+      <w:pPr>
+        <w:rPr>
+          <w:rFonts w:hint="eastAsia"/>
+        </w:rPr>
+      </w:pPr>
+      <w:r>
+        <w:tab/>
+      </w:r>
+      <w:r>
+        <w:rPr>
+          <w:rFonts w:hint="eastAsia"/>
+        </w:rPr>
+        <w:t>空间复杂度：指执行算</w:t>
       </w:r>
       <w:bookmarkStart w:id="0" w:name="_GoBack"/>
       <w:bookmarkEnd w:id="0"/>
+      <w:r>
+        <w:rPr>
+          <w:rFonts w:hint="eastAsia"/>
+        </w:rPr>
+        <w:t>法所需的内存空间。</w:t>
+      </w:r>
     </w:p>
     <w:p>
       <w:pPr>

--- a/8. 排序/排序.docx
+++ b/8. 排序/排序.docx
@@ -365,11 +365,6 @@
       </w:r>
     </w:p>
     <w:p>
-      <w:pPr>
-        <w:rPr>
-          <w:rFonts w:hint="eastAsia"/>
-        </w:rPr>
-      </w:pPr>
       <w:r>
         <w:tab/>
       </w:r>
@@ -377,26 +372,766 @@
         <w:rPr>
           <w:rFonts w:hint="eastAsia"/>
         </w:rPr>
-        <w:t>空间复杂度：指执行算</w:t>
+        <w:t>空间复杂度：指执行算法所需的内存空间。</w:t>
+      </w:r>
+    </w:p>
+    <w:p>
+      <w:pPr>
+        <w:pStyle w:val="2"/>
+      </w:pPr>
+      <w:r>
+        <w:rPr>
+          <w:rFonts w:hint="eastAsia"/>
+        </w:rPr>
+        <w:t>数据结构</w:t>
+      </w:r>
+    </w:p>
+    <w:p>
+      <w:r>
+        <w:tab/>
+      </w:r>
+      <w:r>
+        <w:rPr>
+          <w:rFonts w:hint="eastAsia"/>
+        </w:rPr>
+        <w:t>在排序算法中，常用顺序表数据结构表示待排序的数据，其定义如下：</w:t>
+      </w:r>
+    </w:p>
+    <w:p>
+      <w:r>
+        <w:tab/>
+      </w:r>
+      <w:r>
+        <w:rPr>
+          <w:rFonts w:hint="eastAsia"/>
+        </w:rPr>
+        <w:t>#define</w:t>
+      </w:r>
+      <w:r>
+        <w:t xml:space="preserve"> MAXSIZE 100</w:t>
+      </w:r>
+      <w:r>
+        <w:tab/>
+        <w:t>/*</w:t>
+      </w:r>
+      <w:r>
+        <w:rPr>
+          <w:rFonts w:hint="eastAsia"/>
+        </w:rPr>
+        <w:t>用于要排序数组个数最大值，可根据需要修改</w:t>
+      </w:r>
+      <w:r>
+        <w:t>*/</w:t>
+      </w:r>
+    </w:p>
+    <w:p>
+      <w:r>
+        <w:tab/>
+      </w:r>
+      <w:r>
+        <w:rPr>
+          <w:rFonts w:hint="eastAsia"/>
+        </w:rPr>
+        <w:t>typedef</w:t>
+      </w:r>
+      <w:r>
+        <w:t xml:space="preserve"> struct</w:t>
+      </w:r>
+    </w:p>
+    <w:p>
+      <w:pPr>
+        <w:ind w:leftChars="100" w:left="240"/>
+      </w:pPr>
+      <w:r>
+        <w:t>{</w:t>
+      </w:r>
+    </w:p>
+    <w:p>
+      <w:pPr>
+        <w:ind w:leftChars="100" w:left="240"/>
+      </w:pPr>
+      <w:r>
+        <w:tab/>
+        <w:t>int data[MAXSIZE+1];</w:t>
+      </w:r>
+      <w:r>
+        <w:tab/>
+        <w:t>/*</w:t>
+      </w:r>
+      <w:r>
+        <w:rPr>
+          <w:rFonts w:hint="eastAsia"/>
+        </w:rPr>
+        <w:t>存储要排序数组，</w:t>
+      </w:r>
+      <w:r>
+        <w:rPr>
+          <w:rFonts w:hint="eastAsia"/>
+        </w:rPr>
+        <w:t>data</w:t>
+      </w:r>
+      <w:r>
+        <w:t>[0]</w:t>
+      </w:r>
+      <w:r>
+        <w:rPr>
+          <w:rFonts w:hint="eastAsia"/>
+        </w:rPr>
+        <w:t>用作哨兵或临时变量</w:t>
+      </w:r>
+      <w:r>
+        <w:t>*/</w:t>
+      </w:r>
+    </w:p>
+    <w:p>
+      <w:pPr>
+        <w:ind w:leftChars="100" w:left="240"/>
+        <w:rPr>
+          <w:rFonts w:hint="eastAsia"/>
+        </w:rPr>
+      </w:pPr>
+      <w:r>
+        <w:tab/>
+      </w:r>
+      <w:r>
+        <w:rPr>
+          <w:rFonts w:hint="eastAsia"/>
+        </w:rPr>
+        <w:t>int</w:t>
+      </w:r>
+      <w:r>
+        <w:t xml:space="preserve"> length;</w:t>
+      </w:r>
+      <w:r>
+        <w:tab/>
+        <w:t>/*</w:t>
+      </w:r>
+      <w:r>
+        <w:rPr>
+          <w:rFonts w:hint="eastAsia"/>
+        </w:rPr>
+        <w:t>用于记录顺序表的长度</w:t>
+      </w:r>
+      <w:r>
+        <w:t>*/</w:t>
+      </w:r>
+    </w:p>
+    <w:p>
+      <w:pPr>
+        <w:ind w:leftChars="100" w:left="240"/>
+      </w:pPr>
+      <w:r>
+        <w:t>}</w:t>
+      </w:r>
+      <w:r>
+        <w:rPr>
+          <w:rFonts w:hint="eastAsia"/>
+        </w:rPr>
+        <w:t>SqList</w:t>
+      </w:r>
+      <w:r>
+        <w:t>;</w:t>
+      </w:r>
+    </w:p>
+    <w:p>
+      <w:pPr>
+        <w:ind w:leftChars="100" w:left="240"/>
+      </w:pPr>
+      <w:r>
+        <w:rPr>
+          <w:rFonts w:hint="eastAsia"/>
+        </w:rPr>
+        <w:t>另外，排序操作中经常用到数组元素的交换，将这些操作封装为函数，如下所</w:t>
+      </w:r>
+      <w:r>
+        <w:rPr>
+          <w:rFonts w:hint="eastAsia"/>
+        </w:rPr>
+        <w:lastRenderedPageBreak/>
+        <w:t>示：</w:t>
+      </w:r>
+    </w:p>
+    <w:p>
+      <w:pPr>
+        <w:ind w:leftChars="100" w:left="240"/>
+      </w:pPr>
+      <w:r>
+        <w:rPr>
+          <w:rFonts w:hint="eastAsia"/>
+        </w:rPr>
+        <w:t>/</w:t>
+      </w:r>
+      <w:r>
+        <w:t>*</w:t>
+      </w:r>
+      <w:r>
+        <w:rPr>
+          <w:rFonts w:hint="eastAsia"/>
+        </w:rPr>
+        <w:t>交换</w:t>
+      </w:r>
+      <w:r>
+        <w:rPr>
+          <w:rFonts w:hint="eastAsia"/>
+        </w:rPr>
+        <w:t>L</w:t>
+      </w:r>
+      <w:r>
+        <w:rPr>
+          <w:rFonts w:hint="eastAsia"/>
+        </w:rPr>
+        <w:t>中数组</w:t>
+      </w:r>
+      <w:r>
+        <w:rPr>
+          <w:rFonts w:hint="eastAsia"/>
+        </w:rPr>
+        <w:t>data</w:t>
+      </w:r>
+      <w:r>
+        <w:rPr>
+          <w:rFonts w:hint="eastAsia"/>
+        </w:rPr>
+        <w:t>的下标为</w:t>
+      </w:r>
+      <w:r>
+        <w:rPr>
+          <w:rFonts w:hint="eastAsia"/>
+        </w:rPr>
+        <w:t>i</w:t>
+      </w:r>
+      <w:r>
+        <w:rPr>
+          <w:rFonts w:hint="eastAsia"/>
+        </w:rPr>
+        <w:t>和</w:t>
+      </w:r>
+      <w:r>
+        <w:rPr>
+          <w:rFonts w:hint="eastAsia"/>
+        </w:rPr>
+        <w:t>j</w:t>
+      </w:r>
+      <w:r>
+        <w:rPr>
+          <w:rFonts w:hint="eastAsia"/>
+        </w:rPr>
+        <w:t>的值</w:t>
+      </w:r>
+      <w:r>
+        <w:t>*/</w:t>
+      </w:r>
+    </w:p>
+    <w:p>
+      <w:pPr>
+        <w:ind w:leftChars="100" w:left="240"/>
+      </w:pPr>
+      <w:r>
+        <w:rPr>
+          <w:rFonts w:hint="eastAsia"/>
+        </w:rPr>
+        <w:t>void</w:t>
+      </w:r>
+      <w:r>
+        <w:t xml:space="preserve"> swap</w:t>
+      </w:r>
+      <w:r>
+        <w:rPr>
+          <w:rFonts w:hint="eastAsia"/>
+        </w:rPr>
+        <w:t>(</w:t>
+      </w:r>
+      <w:r>
+        <w:t>SqList *L, int i, int j)</w:t>
+      </w:r>
+    </w:p>
+    <w:p>
+      <w:pPr>
+        <w:ind w:leftChars="100" w:left="240"/>
+      </w:pPr>
+      <w:r>
+        <w:t>{</w:t>
+      </w:r>
+    </w:p>
+    <w:p>
+      <w:pPr>
+        <w:ind w:leftChars="100" w:left="240"/>
+      </w:pPr>
+      <w:r>
+        <w:tab/>
+        <w:t>int temp = L-&gt;data[i];</w:t>
+      </w:r>
+    </w:p>
+    <w:p>
+      <w:pPr>
+        <w:ind w:leftChars="100" w:left="240"/>
+      </w:pPr>
+      <w:r>
+        <w:tab/>
+        <w:t>L-&gt;data</w:t>
+      </w:r>
+      <w:r>
+        <w:rPr>
+          <w:rFonts w:hint="eastAsia"/>
+        </w:rPr>
+        <w:t>[</w:t>
+      </w:r>
+      <w:r>
+        <w:t>i] = L-&gt;data[j];</w:t>
+      </w:r>
+    </w:p>
+    <w:p>
+      <w:pPr>
+        <w:ind w:leftChars="100" w:left="240"/>
+        <w:rPr>
+          <w:rFonts w:hint="eastAsia"/>
+        </w:rPr>
+      </w:pPr>
+      <w:r>
+        <w:tab/>
+        <w:t>L-</w:t>
+      </w:r>
+      <w:r>
+        <w:rPr>
+          <w:rFonts w:hint="eastAsia"/>
+        </w:rPr>
+        <w:t>&gt;</w:t>
+      </w:r>
+      <w:r>
+        <w:t>data[j] = temp;</w:t>
+      </w:r>
+    </w:p>
+    <w:p>
+      <w:pPr>
+        <w:ind w:leftChars="100" w:left="240"/>
+        <w:rPr>
+          <w:rFonts w:hint="eastAsia"/>
+        </w:rPr>
+      </w:pPr>
+      <w:r>
+        <w:t>}</w:t>
+      </w:r>
+    </w:p>
+    <w:p>
+      <w:pPr>
+        <w:rPr>
+          <w:rFonts w:hint="eastAsia"/>
+        </w:rPr>
+      </w:pPr>
+    </w:p>
+    <w:p>
+      <w:pPr>
+        <w:pStyle w:val="1"/>
+      </w:pPr>
+      <w:r>
+        <w:rPr>
+          <w:rFonts w:hint="eastAsia"/>
+        </w:rPr>
+        <w:t>冒泡排序</w:t>
+      </w:r>
+    </w:p>
+    <w:p>
+      <w:pPr>
+        <w:pStyle w:val="2"/>
+      </w:pPr>
+      <w:r>
+        <w:rPr>
+          <w:rFonts w:hint="eastAsia"/>
+        </w:rPr>
+        <w:t>基本思想</w:t>
+      </w:r>
+    </w:p>
+    <w:p>
+      <w:pPr>
+        <w:rPr>
+          <w:rFonts w:hint="eastAsia"/>
+        </w:rPr>
+      </w:pPr>
+      <w:r>
+        <w:tab/>
+      </w:r>
+      <w:r>
+        <w:rPr>
+          <w:rFonts w:hint="eastAsia"/>
+        </w:rPr>
+        <w:t>冒泡排序（</w:t>
+      </w:r>
+      <w:r>
+        <w:rPr>
+          <w:rFonts w:hint="eastAsia"/>
+        </w:rPr>
+        <w:t>Bubble</w:t>
+      </w:r>
+      <w:r>
+        <w:t xml:space="preserve"> </w:t>
+      </w:r>
+      <w:r>
+        <w:rPr>
+          <w:rFonts w:hint="eastAsia"/>
+        </w:rPr>
+        <w:t>Sort</w:t>
+      </w:r>
+      <w:r>
+        <w:rPr>
+          <w:rFonts w:hint="eastAsia"/>
+        </w:rPr>
+        <w:t>）是一种交换排序，基本思想是：两两比较相邻记录的关键字，如果反序则交换，直到没有反序的记录为止。</w:t>
+      </w:r>
+      <w:r>
+        <w:rPr>
+          <w:rFonts w:hint="eastAsia"/>
+        </w:rPr>
+        <w:t>因为每遍历一次列表，最大（或最小）的元素会经过交换一点点</w:t>
+      </w:r>
+      <w:r>
+        <w:rPr>
+          <w:rFonts w:hint="eastAsia"/>
+        </w:rPr>
+        <w:t>“</w:t>
+      </w:r>
+      <w:r>
+        <w:rPr>
+          <w:rFonts w:hint="eastAsia"/>
+        </w:rPr>
+        <w:t>浮</w:t>
+      </w:r>
+      <w:r>
+        <w:rPr>
+          <w:rFonts w:hint="eastAsia"/>
+        </w:rPr>
+        <w:t>”</w:t>
+      </w:r>
+      <w:r>
+        <w:rPr>
+          <w:rFonts w:hint="eastAsia"/>
+        </w:rPr>
+        <w:t>到列表的一端（顶端），所以形象的称这个算法为冒泡算法</w:t>
+      </w:r>
+      <w:r>
+        <w:rPr>
+          <w:rFonts w:hint="eastAsia"/>
+        </w:rPr>
+        <w:t>。</w:t>
+      </w:r>
+    </w:p>
+    <w:p>
+      <w:pPr>
+        <w:pStyle w:val="2"/>
+      </w:pPr>
+      <w:r>
+        <w:rPr>
+          <w:rFonts w:hint="eastAsia"/>
+        </w:rPr>
+        <w:t>具体步骤</w:t>
+      </w:r>
+    </w:p>
+    <w:p>
+      <w:pPr>
+        <w:ind w:firstLine="420"/>
+        <w:rPr>
+          <w:rFonts w:hint="eastAsia"/>
+        </w:rPr>
+      </w:pPr>
+      <w:r>
+        <w:rPr>
+          <w:rFonts w:hint="eastAsia"/>
+        </w:rPr>
+        <w:t>1</w:t>
+      </w:r>
+      <w:r>
+        <w:rPr>
+          <w:rFonts w:hint="eastAsia"/>
+        </w:rPr>
+        <w:t>、</w:t>
+      </w:r>
+      <w:r>
+        <w:rPr>
+          <w:rFonts w:hint="eastAsia"/>
+        </w:rPr>
+        <w:t>比较两个相邻元素，如果前一个比后一个大，则交换这两个相邻元素</w:t>
+      </w:r>
+      <w:r>
+        <w:rPr>
+          <w:rFonts w:hint="eastAsia"/>
+        </w:rPr>
+        <w:t>；</w:t>
+      </w:r>
+    </w:p>
+    <w:p>
+      <w:pPr>
+        <w:ind w:firstLine="420"/>
+        <w:rPr>
+          <w:rFonts w:hint="eastAsia"/>
+        </w:rPr>
+      </w:pPr>
+      <w:r>
+        <w:t>2</w:t>
+      </w:r>
+      <w:r>
+        <w:rPr>
+          <w:rFonts w:hint="eastAsia"/>
+        </w:rPr>
+        <w:t>、</w:t>
+      </w:r>
+      <w:r>
+        <w:rPr>
+          <w:rFonts w:hint="eastAsia"/>
+        </w:rPr>
+        <w:t>从头至尾对每一对相邻元素进行步骤</w:t>
+      </w:r>
+      <w:r>
+        <w:rPr>
+          <w:rFonts w:hint="eastAsia"/>
+        </w:rPr>
+        <w:t>1</w:t>
+      </w:r>
+      <w:r>
+        <w:rPr>
+          <w:rFonts w:hint="eastAsia"/>
+        </w:rPr>
+        <w:t>的操作，完成</w:t>
+      </w:r>
+      <w:r>
+        <w:rPr>
+          <w:rFonts w:hint="eastAsia"/>
+        </w:rPr>
+        <w:t>1</w:t>
+      </w:r>
+      <w:r>
+        <w:rPr>
+          <w:rFonts w:hint="eastAsia"/>
+        </w:rPr>
+        <w:t>次对整个待排序数字列表的遍历后，最大的元素就放在了该列表的最后一个位置上了</w:t>
+      </w:r>
+      <w:r>
+        <w:rPr>
+          <w:rFonts w:hint="eastAsia"/>
+        </w:rPr>
+        <w:t>；</w:t>
+      </w:r>
+    </w:p>
+    <w:p>
+      <w:pPr>
+        <w:ind w:firstLine="420"/>
+        <w:rPr>
+          <w:rFonts w:hint="eastAsia"/>
+        </w:rPr>
+      </w:pPr>
+      <w:r>
+        <w:t>3</w:t>
+      </w:r>
+      <w:r>
+        <w:rPr>
+          <w:rFonts w:hint="eastAsia"/>
+        </w:rPr>
+        <w:t>、</w:t>
+      </w:r>
+      <w:r>
+        <w:rPr>
+          <w:rFonts w:hint="eastAsia"/>
+        </w:rPr>
+        <w:t>对除最后一个元素的所有元素重复上述步骤，这第二次遍历后第二大的元素就也放在了正确的位置（整个列表的倒数第二位置上）</w:t>
+      </w:r>
+      <w:r>
+        <w:rPr>
+          <w:rFonts w:hint="eastAsia"/>
+        </w:rPr>
+        <w:t>；</w:t>
+      </w:r>
+    </w:p>
+    <w:p>
+      <w:pPr>
+        <w:ind w:firstLine="420"/>
+        <w:rPr>
+          <w:rFonts w:hint="eastAsia"/>
+        </w:rPr>
+      </w:pPr>
+      <w:r>
+        <w:t>4</w:t>
+      </w:r>
+      <w:r>
+        <w:rPr>
+          <w:rFonts w:hint="eastAsia"/>
+        </w:rPr>
+        <w:t>、</w:t>
+      </w:r>
+      <w:r>
+        <w:rPr>
+          <w:rFonts w:hint="eastAsia"/>
+        </w:rPr>
+        <w:t>不断重复上述步骤，每次遍历都会将一个元素放在正确的位置上，从而下次遍历的元素也会随之减少一个，直至没有任何一对数字需要比较</w:t>
+      </w:r>
+      <w:r>
+        <w:rPr>
+          <w:rFonts w:hint="eastAsia"/>
+        </w:rPr>
+        <w:t>。</w:t>
+      </w:r>
+    </w:p>
+    <w:p>
+      <w:pPr>
+        <w:pStyle w:val="2"/>
+      </w:pPr>
+      <w:r>
+        <w:rPr>
+          <w:rFonts w:hint="eastAsia"/>
+        </w:rPr>
+        <w:t>代码实现</w:t>
+      </w:r>
+    </w:p>
+    <w:p>
+      <w:pPr>
+        <w:pStyle w:val="2"/>
+      </w:pPr>
+      <w:r>
+        <w:rPr>
+          <w:rFonts w:hint="eastAsia"/>
+        </w:rPr>
+        <w:t>性能分析</w:t>
+      </w:r>
+    </w:p>
+    <w:p>
+      <w:pPr>
+        <w:ind w:firstLine="420"/>
+        <w:rPr>
+          <w:rFonts w:hint="eastAsia"/>
+        </w:rPr>
+      </w:pPr>
+      <w:r>
+        <w:rPr>
+          <w:rFonts w:hint="eastAsia"/>
+          <w:b/>
+        </w:rPr>
+        <w:t>稳定性：</w:t>
+      </w:r>
+      <w:r>
+        <w:rPr>
+          <w:rFonts w:hint="eastAsia"/>
+        </w:rPr>
+        <w:t>稳定</w:t>
+      </w:r>
+    </w:p>
+    <w:p>
+      <w:pPr>
+        <w:ind w:firstLine="420"/>
+        <w:rPr>
+          <w:rFonts w:hint="eastAsia"/>
+          <w:b/>
+        </w:rPr>
+      </w:pPr>
+      <w:r>
+        <w:rPr>
+          <w:rFonts w:hint="eastAsia"/>
+          <w:b/>
+        </w:rPr>
+        <w:t>时间复杂度：</w:t>
+      </w:r>
+    </w:p>
+    <w:p>
+      <w:pPr>
+        <w:ind w:leftChars="350" w:left="840"/>
+        <w:rPr>
+          <w:rFonts w:hint="eastAsia"/>
+          <w:color w:val="FF0000"/>
+        </w:rPr>
+      </w:pPr>
+      <w:r>
+        <w:rPr>
+          <w:rFonts w:hint="eastAsia"/>
+          <w:color w:val="FF0000"/>
+        </w:rPr>
+        <w:t>平均情况：</w:t>
+      </w:r>
+      <w:r>
+        <w:rPr>
+          <w:rFonts w:hint="eastAsia"/>
+          <w:color w:val="FF0000"/>
+        </w:rPr>
+        <w:t>O(n^2)</w:t>
+      </w:r>
+    </w:p>
+    <w:p>
+      <w:pPr>
+        <w:ind w:leftChars="350" w:left="840"/>
+        <w:rPr>
+          <w:rFonts w:hint="eastAsia"/>
+          <w:color w:val="FF0000"/>
+        </w:rPr>
+      </w:pPr>
+      <w:r>
+        <w:rPr>
+          <w:rFonts w:hint="eastAsia"/>
+          <w:color w:val="FF0000"/>
+        </w:rPr>
+        <w:t>最好情况：</w:t>
+      </w:r>
+      <w:r>
+        <w:rPr>
+          <w:rFonts w:hint="eastAsia"/>
+          <w:color w:val="FF0000"/>
+        </w:rPr>
+        <w:t>O(n)</w:t>
+      </w:r>
+    </w:p>
+    <w:p>
+      <w:pPr>
+        <w:ind w:leftChars="350" w:left="840"/>
+        <w:rPr>
+          <w:rFonts w:hint="eastAsia"/>
+          <w:color w:val="FF0000"/>
+        </w:rPr>
+      </w:pPr>
+      <w:r>
+        <w:rPr>
+          <w:rFonts w:hint="eastAsia"/>
+          <w:color w:val="FF0000"/>
+        </w:rPr>
+        <w:t>最坏情况：</w:t>
+      </w:r>
+      <w:r>
+        <w:rPr>
+          <w:rFonts w:hint="eastAsia"/>
+          <w:color w:val="FF0000"/>
+        </w:rPr>
+        <w:t>O(n^2)</w:t>
+      </w:r>
+    </w:p>
+    <w:p>
+      <w:pPr>
+        <w:ind w:leftChars="175" w:left="420"/>
+        <w:rPr>
+          <w:rFonts w:hint="eastAsia"/>
+        </w:rPr>
+      </w:pPr>
+      <w:r>
+        <w:rPr>
+          <w:rFonts w:hint="eastAsia"/>
+          <w:b/>
+        </w:rPr>
+        <w:t>空间复杂度：</w:t>
+      </w:r>
+      <w:r>
+        <w:rPr>
+          <w:rFonts w:hint="eastAsia"/>
+        </w:rPr>
+        <w:t>O(1)</w:t>
       </w:r>
       <w:bookmarkStart w:id="0" w:name="_GoBack"/>
       <w:bookmarkEnd w:id="0"/>
-      <w:r>
-        <w:rPr>
-          <w:rFonts w:hint="eastAsia"/>
-        </w:rPr>
-        <w:t>法所需的内存空间。</w:t>
-      </w:r>
     </w:p>
     <w:p>
       <w:pPr>
         <w:pStyle w:val="1"/>
-      </w:pPr>
-      <w:r>
-        <w:rPr>
-          <w:rFonts w:hint="eastAsia"/>
-        </w:rPr>
-        <w:t>冒泡排序</w:t>
+        <w:rPr>
+          <w:rFonts w:hint="eastAsia"/>
+        </w:rPr>
+      </w:pPr>
+      <w:r>
+        <w:rPr>
+          <w:rFonts w:hint="eastAsia"/>
+        </w:rPr>
+        <w:lastRenderedPageBreak/>
+        <w:t>快速排序</w:t>
       </w:r>
     </w:p>
     <w:p>
@@ -418,6 +1153,17 @@
         <w:rPr>
           <w:rFonts w:hint="eastAsia"/>
         </w:rPr>
+        <w:t>堆排序</w:t>
+      </w:r>
+    </w:p>
+    <w:p>
+      <w:pPr>
+        <w:pStyle w:val="1"/>
+      </w:pPr>
+      <w:r>
+        <w:rPr>
+          <w:rFonts w:hint="eastAsia"/>
+        </w:rPr>
         <w:t>直接插入排序</w:t>
       </w:r>
     </w:p>
@@ -440,29 +1186,21 @@
         <w:rPr>
           <w:rFonts w:hint="eastAsia"/>
         </w:rPr>
-        <w:t>堆排序</w:t>
+        <w:t>归并排序</w:t>
       </w:r>
     </w:p>
     <w:p>
       <w:pPr>
         <w:pStyle w:val="1"/>
-      </w:pPr>
-      <w:r>
-        <w:rPr>
-          <w:rFonts w:hint="eastAsia"/>
-        </w:rPr>
-        <w:t>归并排序</w:t>
-      </w:r>
-    </w:p>
-    <w:p>
-      <w:pPr>
-        <w:pStyle w:val="1"/>
-      </w:pPr>
-      <w:r>
-        <w:rPr>
-          <w:rFonts w:hint="eastAsia"/>
-        </w:rPr>
-        <w:t>快速排序</w:t>
+        <w:rPr>
+          <w:rFonts w:hint="eastAsia"/>
+        </w:rPr>
+      </w:pPr>
+      <w:r>
+        <w:rPr>
+          <w:rFonts w:hint="eastAsia"/>
+        </w:rPr>
+        <w:t>桶排序</w:t>
       </w:r>
     </w:p>
     <w:sectPr>

--- a/8. 排序/排序.docx
+++ b/8. 排序/排序.docx
@@ -981,6 +981,988 @@
     </w:p>
     <w:p>
       <w:pPr>
+        <w:pStyle w:val="3"/>
+      </w:pPr>
+      <w:r>
+        <w:rPr>
+          <w:rFonts w:hint="eastAsia"/>
+        </w:rPr>
+        <w:t>C</w:t>
+      </w:r>
+      <w:r>
+        <w:rPr>
+          <w:rFonts w:hint="eastAsia"/>
+        </w:rPr>
+        <w:t>语言</w:t>
+      </w:r>
+    </w:p>
+    <w:p>
+      <w:r>
+        <w:tab/>
+      </w:r>
+      <w:r>
+        <w:rPr>
+          <w:rFonts w:hint="eastAsia"/>
+        </w:rPr>
+        <w:t>/</w:t>
+      </w:r>
+      <w:r>
+        <w:t>*</w:t>
+      </w:r>
+      <w:r>
+        <w:rPr>
+          <w:rFonts w:hint="eastAsia"/>
+        </w:rPr>
+        <w:t>对顺序表</w:t>
+      </w:r>
+      <w:r>
+        <w:rPr>
+          <w:rFonts w:hint="eastAsia"/>
+        </w:rPr>
+        <w:t>L</w:t>
+      </w:r>
+      <w:r>
+        <w:rPr>
+          <w:rFonts w:hint="eastAsia"/>
+        </w:rPr>
+        <w:t>作交换排序（冒泡排序初级版）</w:t>
+      </w:r>
+      <w:r>
+        <w:t>*/</w:t>
+      </w:r>
+    </w:p>
+    <w:p>
+      <w:r>
+        <w:tab/>
+      </w:r>
+      <w:r>
+        <w:rPr>
+          <w:rFonts w:hint="eastAsia"/>
+        </w:rPr>
+        <w:t>void</w:t>
+      </w:r>
+      <w:r>
+        <w:t xml:space="preserve"> BubbleSort</w:t>
+      </w:r>
+      <w:r>
+        <w:rPr>
+          <w:rFonts w:hint="eastAsia"/>
+        </w:rPr>
+        <w:t>0</w:t>
+      </w:r>
+      <w:r>
+        <w:t>(SqList *L)</w:t>
+      </w:r>
+    </w:p>
+    <w:p>
+      <w:pPr>
+        <w:ind w:leftChars="100" w:left="240"/>
+      </w:pPr>
+      <w:r>
+        <w:t>{</w:t>
+      </w:r>
+    </w:p>
+    <w:p>
+      <w:pPr>
+        <w:ind w:leftChars="100" w:left="240"/>
+      </w:pPr>
+      <w:r>
+        <w:tab/>
+        <w:t>int i,j;</w:t>
+      </w:r>
+    </w:p>
+    <w:p>
+      <w:pPr>
+        <w:ind w:leftChars="100" w:left="240"/>
+      </w:pPr>
+      <w:r>
+        <w:tab/>
+        <w:t>for(i=1;i&lt;L-&gt;length;i++)</w:t>
+      </w:r>
+    </w:p>
+    <w:p>
+      <w:pPr>
+        <w:ind w:leftChars="100" w:left="240"/>
+      </w:pPr>
+      <w:r>
+        <w:tab/>
+      </w:r>
+      <w:r>
+        <w:rPr>
+          <w:rFonts w:hint="eastAsia"/>
+        </w:rPr>
+        <w:t>{</w:t>
+      </w:r>
+    </w:p>
+    <w:p>
+      <w:pPr>
+        <w:ind w:leftChars="100" w:left="240"/>
+      </w:pPr>
+      <w:r>
+        <w:tab/>
+      </w:r>
+      <w:r>
+        <w:tab/>
+        <w:t>for(j=i+1;j&lt;=L-&gt;length;j++)</w:t>
+      </w:r>
+    </w:p>
+    <w:p>
+      <w:pPr>
+        <w:ind w:leftChars="100" w:left="240"/>
+      </w:pPr>
+      <w:r>
+        <w:tab/>
+      </w:r>
+      <w:r>
+        <w:tab/>
+        <w:t>{</w:t>
+      </w:r>
+    </w:p>
+    <w:p>
+      <w:pPr>
+        <w:ind w:leftChars="100" w:left="240"/>
+      </w:pPr>
+      <w:r>
+        <w:tab/>
+      </w:r>
+      <w:r>
+        <w:tab/>
+      </w:r>
+      <w:r>
+        <w:tab/>
+        <w:t>if(L-&gt;data[i]&gt;L-data[j])</w:t>
+      </w:r>
+    </w:p>
+    <w:p>
+      <w:pPr>
+        <w:ind w:leftChars="100" w:left="240"/>
+      </w:pPr>
+      <w:r>
+        <w:lastRenderedPageBreak/>
+        <w:tab/>
+      </w:r>
+      <w:r>
+        <w:tab/>
+      </w:r>
+      <w:r>
+        <w:tab/>
+        <w:t>{</w:t>
+      </w:r>
+    </w:p>
+    <w:p>
+      <w:pPr>
+        <w:ind w:leftChars="100" w:left="240"/>
+        <w:rPr>
+          <w:rFonts w:hint="eastAsia"/>
+        </w:rPr>
+      </w:pPr>
+      <w:r>
+        <w:tab/>
+      </w:r>
+      <w:r>
+        <w:tab/>
+      </w:r>
+      <w:r>
+        <w:tab/>
+      </w:r>
+      <w:r>
+        <w:tab/>
+        <w:t>swap(L.i.j);</w:t>
+      </w:r>
+      <w:r>
+        <w:tab/>
+        <w:t>/*</w:t>
+      </w:r>
+      <w:r>
+        <w:rPr>
+          <w:rFonts w:hint="eastAsia"/>
+        </w:rPr>
+        <w:t>交换</w:t>
+      </w:r>
+      <w:r>
+        <w:rPr>
+          <w:rFonts w:hint="eastAsia"/>
+        </w:rPr>
+        <w:t>L-&gt;data</w:t>
+      </w:r>
+      <w:r>
+        <w:t>[i]</w:t>
+      </w:r>
+      <w:r>
+        <w:rPr>
+          <w:rFonts w:hint="eastAsia"/>
+        </w:rPr>
+        <w:t>和</w:t>
+      </w:r>
+      <w:r>
+        <w:rPr>
+          <w:rFonts w:hint="eastAsia"/>
+        </w:rPr>
+        <w:t>L-&gt;data</w:t>
+      </w:r>
+      <w:r>
+        <w:t>[j]</w:t>
+      </w:r>
+      <w:r>
+        <w:rPr>
+          <w:rFonts w:hint="eastAsia"/>
+        </w:rPr>
+        <w:t>的值</w:t>
+      </w:r>
+      <w:r>
+        <w:t>*/</w:t>
+      </w:r>
+    </w:p>
+    <w:p>
+      <w:pPr>
+        <w:ind w:leftChars="100" w:left="240"/>
+        <w:rPr>
+          <w:rFonts w:hint="eastAsia"/>
+        </w:rPr>
+      </w:pPr>
+      <w:r>
+        <w:tab/>
+      </w:r>
+      <w:r>
+        <w:tab/>
+      </w:r>
+      <w:r>
+        <w:tab/>
+        <w:t>}</w:t>
+      </w:r>
+    </w:p>
+    <w:p>
+      <w:pPr>
+        <w:ind w:leftChars="100" w:left="240"/>
+        <w:rPr>
+          <w:rFonts w:hint="eastAsia"/>
+        </w:rPr>
+      </w:pPr>
+      <w:r>
+        <w:tab/>
+      </w:r>
+      <w:r>
+        <w:tab/>
+        <w:t>}</w:t>
+      </w:r>
+    </w:p>
+    <w:p>
+      <w:pPr>
+        <w:ind w:leftChars="100" w:left="240" w:firstLine="180"/>
+        <w:rPr>
+          <w:rFonts w:hint="eastAsia"/>
+        </w:rPr>
+      </w:pPr>
+      <w:r>
+        <w:rPr>
+          <w:rFonts w:hint="eastAsia"/>
+        </w:rPr>
+        <w:t>}</w:t>
+      </w:r>
+    </w:p>
+    <w:p>
+      <w:pPr>
+        <w:ind w:leftChars="100" w:left="240"/>
+      </w:pPr>
+      <w:r>
+        <w:t>}</w:t>
+      </w:r>
+    </w:p>
+    <w:p>
+      <w:pPr>
+        <w:ind w:firstLine="240"/>
+      </w:pPr>
+      <w:r>
+        <w:rPr>
+          <w:rFonts w:hint="eastAsia"/>
+        </w:rPr>
+        <w:t>这段代码严格讲，不算是标准的冒泡排序算法，因为它不满足“两两比较相邻记录”的冒泡排序思想，应该算是最简单的交换排序算法。它的思想是让每一个关键字，都和它后面的每一个关键字进行比较</w:t>
+      </w:r>
+      <w:r>
+        <w:rPr>
+          <w:rFonts w:hint="eastAsia"/>
+        </w:rPr>
+        <w:t>，如果大则交换，这样第一位置的关键字在一次循环后就变成最小值。</w:t>
+      </w:r>
+      <w:r>
+        <w:rPr>
+          <w:rFonts w:hint="eastAsia"/>
+        </w:rPr>
+        <w:t>但是这种方法效率比较低下，采用如下的改进算法：</w:t>
+      </w:r>
+    </w:p>
+    <w:p>
+      <w:pPr>
+        <w:ind w:firstLine="240"/>
+      </w:pPr>
+      <w:r>
+        <w:rPr>
+          <w:rFonts w:hint="eastAsia"/>
+        </w:rPr>
+        <w:t>/</w:t>
+      </w:r>
+      <w:r>
+        <w:t>*</w:t>
+      </w:r>
+      <w:r>
+        <w:rPr>
+          <w:rFonts w:hint="eastAsia"/>
+        </w:rPr>
+        <w:t>对顺序表</w:t>
+      </w:r>
+      <w:r>
+        <w:rPr>
+          <w:rFonts w:hint="eastAsia"/>
+        </w:rPr>
+        <w:t>L</w:t>
+      </w:r>
+      <w:r>
+        <w:rPr>
+          <w:rFonts w:hint="eastAsia"/>
+        </w:rPr>
+        <w:t>作冒泡排序</w:t>
+      </w:r>
+      <w:r>
+        <w:t>*/</w:t>
+      </w:r>
+    </w:p>
+    <w:p>
+      <w:pPr>
+        <w:ind w:firstLine="240"/>
+      </w:pPr>
+      <w:r>
+        <w:t>void BubbleSort(SqList *L)</w:t>
+      </w:r>
+    </w:p>
+    <w:p>
+      <w:pPr>
+        <w:ind w:firstLine="240"/>
+      </w:pPr>
+      <w:r>
+        <w:t>{</w:t>
+      </w:r>
+    </w:p>
+    <w:p>
+      <w:pPr>
+        <w:ind w:firstLine="240"/>
+      </w:pPr>
+      <w:r>
+        <w:tab/>
+        <w:t>int i,j;</w:t>
+      </w:r>
+    </w:p>
+    <w:p>
+      <w:pPr>
+        <w:ind w:firstLine="240"/>
+      </w:pPr>
+      <w:r>
+        <w:tab/>
+        <w:t>for(i=1;i&lt;L-&gt;length;i++)</w:t>
+      </w:r>
+    </w:p>
+    <w:p>
+      <w:pPr>
+        <w:ind w:leftChars="100" w:left="240" w:firstLine="240"/>
+      </w:pPr>
+      <w:r>
+        <w:t>{</w:t>
+      </w:r>
+    </w:p>
+    <w:p>
+      <w:pPr>
+        <w:ind w:leftChars="100" w:left="240" w:firstLine="240"/>
+      </w:pPr>
+      <w:r>
+        <w:tab/>
+        <w:t>for(j=L-&gt;length;j&gt;=i;j--)</w:t>
+      </w:r>
+      <w:r>
+        <w:tab/>
+        <w:t>/*</w:t>
+      </w:r>
+      <w:r>
+        <w:rPr>
+          <w:rFonts w:hint="eastAsia"/>
+        </w:rPr>
+        <w:t>注意</w:t>
+      </w:r>
+      <w:r>
+        <w:rPr>
+          <w:rFonts w:hint="eastAsia"/>
+        </w:rPr>
+        <w:t>j</w:t>
+      </w:r>
+      <w:r>
+        <w:rPr>
+          <w:rFonts w:hint="eastAsia"/>
+        </w:rPr>
+        <w:t>是从后往前循环</w:t>
+      </w:r>
+      <w:r>
+        <w:t>*/</w:t>
+      </w:r>
+    </w:p>
+    <w:p>
+      <w:pPr>
+        <w:ind w:leftChars="100" w:left="240" w:firstLine="240"/>
+      </w:pPr>
+      <w:r>
+        <w:tab/>
+      </w:r>
+      <w:r>
+        <w:rPr>
+          <w:rFonts w:hint="eastAsia"/>
+        </w:rPr>
+        <w:t>{</w:t>
+      </w:r>
+    </w:p>
+    <w:p>
+      <w:pPr>
+        <w:ind w:leftChars="100" w:left="240" w:firstLine="240"/>
+      </w:pPr>
+      <w:r>
+        <w:tab/>
+      </w:r>
+      <w:r>
+        <w:tab/>
+      </w:r>
+      <w:r>
+        <w:rPr>
+          <w:rFonts w:hint="eastAsia"/>
+        </w:rPr>
+        <w:t>if</w:t>
+      </w:r>
+      <w:r>
+        <w:t>(L-&gt;data[j]&gt;L-&gt;data[j+1])</w:t>
+      </w:r>
+      <w:r>
+        <w:tab/>
+      </w:r>
+    </w:p>
+    <w:p>
+      <w:pPr>
+        <w:ind w:leftChars="425" w:left="1020" w:firstLine="240"/>
+      </w:pPr>
+      <w:r>
+        <w:t>/*</w:t>
+      </w:r>
+      <w:r>
+        <w:rPr>
+          <w:rFonts w:hint="eastAsia"/>
+        </w:rPr>
+        <w:t>若前者大于后者（注意这里与上一算法差异）</w:t>
+      </w:r>
+      <w:r>
+        <w:t>*/</w:t>
+      </w:r>
+    </w:p>
+    <w:p>
+      <w:pPr>
+        <w:ind w:leftChars="425" w:left="1020" w:firstLine="240"/>
+      </w:pPr>
+      <w:r>
+        <w:rPr>
+          <w:rFonts w:hint="eastAsia"/>
+        </w:rPr>
+        <w:t>{</w:t>
+      </w:r>
+    </w:p>
+    <w:p>
+      <w:pPr>
+        <w:ind w:leftChars="425" w:left="1020" w:firstLine="240"/>
+        <w:rPr>
+          <w:rFonts w:hint="eastAsia"/>
+        </w:rPr>
+      </w:pPr>
+      <w:r>
+        <w:tab/>
+      </w:r>
+      <w:r>
+        <w:rPr>
+          <w:rFonts w:hint="eastAsia"/>
+        </w:rPr>
+        <w:t>swap</w:t>
+      </w:r>
+      <w:r>
+        <w:t>(L,j,j+1);</w:t>
+      </w:r>
+    </w:p>
+    <w:p>
+      <w:pPr>
+        <w:ind w:leftChars="425" w:left="1020" w:firstLine="240"/>
+        <w:rPr>
+          <w:rFonts w:hint="eastAsia"/>
+        </w:rPr>
+      </w:pPr>
+      <w:r>
+        <w:rPr>
+          <w:rFonts w:hint="eastAsia"/>
+        </w:rPr>
+        <w:t>}</w:t>
+      </w:r>
+    </w:p>
+    <w:p>
+      <w:pPr>
+        <w:ind w:leftChars="250" w:left="600" w:firstLine="240"/>
+        <w:rPr>
+          <w:rFonts w:hint="eastAsia"/>
+        </w:rPr>
+      </w:pPr>
+      <w:r>
+        <w:rPr>
+          <w:rFonts w:hint="eastAsia"/>
+        </w:rPr>
+        <w:t>}</w:t>
+      </w:r>
+    </w:p>
+    <w:p>
+      <w:pPr>
+        <w:ind w:leftChars="100" w:left="240" w:firstLine="240"/>
+        <w:rPr>
+          <w:rFonts w:hint="eastAsia"/>
+        </w:rPr>
+      </w:pPr>
+      <w:r>
+        <w:t>}</w:t>
+      </w:r>
+    </w:p>
+    <w:p>
+      <w:pPr>
+        <w:ind w:firstLine="240"/>
+      </w:pPr>
+      <w:r>
+        <w:t>}</w:t>
+      </w:r>
+    </w:p>
+    <w:p>
+      <w:pPr>
+        <w:ind w:firstLine="240"/>
+      </w:pPr>
+      <w:r>
+        <w:rPr>
+          <w:rFonts w:hint="eastAsia"/>
+        </w:rPr>
+        <w:t>对上述算法还可以做进一步的优化：</w:t>
+      </w:r>
+    </w:p>
+    <w:p>
+      <w:pPr>
+        <w:ind w:firstLine="240"/>
+      </w:pPr>
+      <w:r>
+        <w:rPr>
+          <w:rFonts w:hint="eastAsia"/>
+        </w:rPr>
+        <w:t>/</w:t>
+      </w:r>
+      <w:r>
+        <w:t>*</w:t>
+      </w:r>
+      <w:r>
+        <w:rPr>
+          <w:rFonts w:hint="eastAsia"/>
+        </w:rPr>
+        <w:t>对顺序表</w:t>
+      </w:r>
+      <w:r>
+        <w:rPr>
+          <w:rFonts w:hint="eastAsia"/>
+        </w:rPr>
+        <w:t>L</w:t>
+      </w:r>
+      <w:r>
+        <w:rPr>
+          <w:rFonts w:hint="eastAsia"/>
+        </w:rPr>
+        <w:t>作冒泡排序</w:t>
+      </w:r>
+      <w:r>
+        <w:t>*/</w:t>
+      </w:r>
+    </w:p>
+    <w:p>
+      <w:pPr>
+        <w:ind w:firstLine="240"/>
+      </w:pPr>
+      <w:r>
+        <w:t>void BubbleSort(SqList *L)</w:t>
+      </w:r>
+    </w:p>
+    <w:p>
+      <w:pPr>
+        <w:ind w:firstLine="240"/>
+      </w:pPr>
+      <w:r>
+        <w:t>{</w:t>
+      </w:r>
+    </w:p>
+    <w:p>
+      <w:pPr>
+        <w:ind w:firstLine="240"/>
+      </w:pPr>
+      <w:r>
+        <w:tab/>
+        <w:t>int i,j;</w:t>
+      </w:r>
+    </w:p>
+    <w:p>
+      <w:pPr>
+        <w:ind w:firstLine="240"/>
+      </w:pPr>
+      <w:r>
+        <w:tab/>
+      </w:r>
+      <w:r>
+        <w:rPr>
+          <w:rFonts w:hint="eastAsia"/>
+        </w:rPr>
+        <w:t>bool</w:t>
+      </w:r>
+      <w:r>
+        <w:t xml:space="preserve"> flag = true;</w:t>
+      </w:r>
+      <w:r>
+        <w:tab/>
+        <w:t>/*flag</w:t>
+      </w:r>
+      <w:r>
+        <w:rPr>
+          <w:rFonts w:hint="eastAsia"/>
+        </w:rPr>
+        <w:t>用作标记</w:t>
+      </w:r>
+      <w:r>
+        <w:t>*/</w:t>
+      </w:r>
+    </w:p>
+    <w:p>
+      <w:pPr>
+        <w:ind w:firstLine="240"/>
+      </w:pPr>
+      <w:r>
+        <w:tab/>
+        <w:t>for(i=1;i&lt;L-&gt;length</w:t>
+      </w:r>
+      <w:r>
+        <w:t xml:space="preserve"> </w:t>
+      </w:r>
+      <w:r>
+        <w:rPr>
+          <w:rFonts w:hint="eastAsia"/>
+        </w:rPr>
+        <w:t>&amp;&amp;</w:t>
+      </w:r>
+      <w:r>
+        <w:t xml:space="preserve"> </w:t>
+      </w:r>
+      <w:r>
+        <w:rPr>
+          <w:rFonts w:hint="eastAsia"/>
+        </w:rPr>
+        <w:t>flag</w:t>
+      </w:r>
+      <w:r>
+        <w:t>;i++)</w:t>
+      </w:r>
+      <w:r>
+        <w:tab/>
+        <w:t>/*</w:t>
+      </w:r>
+      <w:r>
+        <w:rPr>
+          <w:rFonts w:hint="eastAsia"/>
+        </w:rPr>
+        <w:t>若</w:t>
+      </w:r>
+      <w:r>
+        <w:rPr>
+          <w:rFonts w:hint="eastAsia"/>
+        </w:rPr>
+        <w:t>flag</w:t>
+      </w:r>
+      <w:r>
+        <w:rPr>
+          <w:rFonts w:hint="eastAsia"/>
+        </w:rPr>
+        <w:t>为</w:t>
+      </w:r>
+      <w:r>
+        <w:rPr>
+          <w:rFonts w:hint="eastAsia"/>
+        </w:rPr>
+        <w:t>true</w:t>
+      </w:r>
+      <w:r>
+        <w:rPr>
+          <w:rFonts w:hint="eastAsia"/>
+        </w:rPr>
+        <w:t>则退出循环</w:t>
+      </w:r>
+      <w:r>
+        <w:t>*/</w:t>
+      </w:r>
+    </w:p>
+    <w:p>
+      <w:pPr>
+        <w:ind w:leftChars="100" w:left="240" w:firstLine="240"/>
+      </w:pPr>
+      <w:r>
+        <w:lastRenderedPageBreak/>
+        <w:t>{</w:t>
+      </w:r>
+    </w:p>
+    <w:p>
+      <w:pPr>
+        <w:ind w:leftChars="100" w:left="240" w:firstLine="240"/>
+      </w:pPr>
+      <w:r>
+        <w:tab/>
+      </w:r>
+      <w:r>
+        <w:rPr>
+          <w:rFonts w:hint="eastAsia"/>
+        </w:rPr>
+        <w:t>flag</w:t>
+      </w:r>
+      <w:r>
+        <w:t xml:space="preserve"> = false;</w:t>
+      </w:r>
+      <w:r>
+        <w:tab/>
+        <w:t>/*</w:t>
+      </w:r>
+      <w:r>
+        <w:rPr>
+          <w:rFonts w:hint="eastAsia"/>
+        </w:rPr>
+        <w:t>初始化为</w:t>
+      </w:r>
+      <w:r>
+        <w:rPr>
+          <w:rFonts w:hint="eastAsia"/>
+        </w:rPr>
+        <w:t>false</w:t>
+      </w:r>
+      <w:r>
+        <w:t>*/</w:t>
+      </w:r>
+    </w:p>
+    <w:p>
+      <w:pPr>
+        <w:ind w:leftChars="100" w:left="240" w:firstLine="240"/>
+      </w:pPr>
+      <w:r>
+        <w:tab/>
+        <w:t>for(j=L-&gt;length;j&gt;=i;j--)</w:t>
+      </w:r>
+      <w:r>
+        <w:tab/>
+        <w:t>/*</w:t>
+      </w:r>
+      <w:r>
+        <w:rPr>
+          <w:rFonts w:hint="eastAsia"/>
+        </w:rPr>
+        <w:t>注意</w:t>
+      </w:r>
+      <w:r>
+        <w:rPr>
+          <w:rFonts w:hint="eastAsia"/>
+        </w:rPr>
+        <w:t>j</w:t>
+      </w:r>
+      <w:r>
+        <w:rPr>
+          <w:rFonts w:hint="eastAsia"/>
+        </w:rPr>
+        <w:t>是从后往前循环</w:t>
+      </w:r>
+      <w:r>
+        <w:t>*/</w:t>
+      </w:r>
+    </w:p>
+    <w:p>
+      <w:pPr>
+        <w:ind w:leftChars="100" w:left="240" w:firstLine="240"/>
+      </w:pPr>
+      <w:r>
+        <w:tab/>
+      </w:r>
+      <w:r>
+        <w:rPr>
+          <w:rFonts w:hint="eastAsia"/>
+        </w:rPr>
+        <w:t>{</w:t>
+      </w:r>
+    </w:p>
+    <w:p>
+      <w:pPr>
+        <w:ind w:leftChars="100" w:left="240" w:firstLine="240"/>
+      </w:pPr>
+      <w:r>
+        <w:tab/>
+      </w:r>
+      <w:r>
+        <w:tab/>
+      </w:r>
+      <w:r>
+        <w:rPr>
+          <w:rFonts w:hint="eastAsia"/>
+        </w:rPr>
+        <w:t>if</w:t>
+      </w:r>
+      <w:r>
+        <w:t>(L-&gt;data[j]&gt;L-&gt;data[j+1])</w:t>
+      </w:r>
+      <w:r>
+        <w:tab/>
+      </w:r>
+    </w:p>
+    <w:p>
+      <w:pPr>
+        <w:ind w:leftChars="425" w:left="1020" w:firstLine="240"/>
+      </w:pPr>
+      <w:r>
+        <w:rPr>
+          <w:rFonts w:hint="eastAsia"/>
+        </w:rPr>
+        <w:t>{</w:t>
+      </w:r>
+    </w:p>
+    <w:p>
+      <w:pPr>
+        <w:ind w:leftChars="425" w:left="1020" w:firstLine="240"/>
+      </w:pPr>
+      <w:r>
+        <w:tab/>
+      </w:r>
+      <w:r>
+        <w:rPr>
+          <w:rFonts w:hint="eastAsia"/>
+        </w:rPr>
+        <w:t>swap</w:t>
+      </w:r>
+      <w:r>
+        <w:t>(L,j,j+1);</w:t>
+      </w:r>
+    </w:p>
+    <w:p>
+      <w:pPr>
+        <w:ind w:leftChars="425" w:left="1020" w:firstLine="240"/>
+        <w:rPr>
+          <w:rFonts w:hint="eastAsia"/>
+        </w:rPr>
+      </w:pPr>
+      <w:r>
+        <w:tab/>
+        <w:t>flag = true;</w:t>
+      </w:r>
+      <w:r>
+        <w:tab/>
+        <w:t>/*</w:t>
+      </w:r>
+      <w:r>
+        <w:rPr>
+          <w:rFonts w:hint="eastAsia"/>
+        </w:rPr>
+        <w:t>如果有数据交换，则</w:t>
+      </w:r>
+      <w:r>
+        <w:rPr>
+          <w:rFonts w:hint="eastAsia"/>
+        </w:rPr>
+        <w:t>flag</w:t>
+      </w:r>
+      <w:r>
+        <w:rPr>
+          <w:rFonts w:hint="eastAsia"/>
+        </w:rPr>
+        <w:t>为</w:t>
+      </w:r>
+      <w:r>
+        <w:rPr>
+          <w:rFonts w:hint="eastAsia"/>
+        </w:rPr>
+        <w:t>true</w:t>
+      </w:r>
+      <w:r>
+        <w:t>*/</w:t>
+      </w:r>
+    </w:p>
+    <w:p>
+      <w:pPr>
+        <w:ind w:leftChars="425" w:left="1020" w:firstLine="240"/>
+        <w:rPr>
+          <w:rFonts w:hint="eastAsia"/>
+        </w:rPr>
+      </w:pPr>
+      <w:r>
+        <w:rPr>
+          <w:rFonts w:hint="eastAsia"/>
+        </w:rPr>
+        <w:t>}</w:t>
+      </w:r>
+    </w:p>
+    <w:p>
+      <w:pPr>
+        <w:ind w:leftChars="250" w:left="600" w:firstLine="240"/>
+        <w:rPr>
+          <w:rFonts w:hint="eastAsia"/>
+        </w:rPr>
+      </w:pPr>
+      <w:r>
+        <w:rPr>
+          <w:rFonts w:hint="eastAsia"/>
+        </w:rPr>
+        <w:t>}</w:t>
+      </w:r>
+    </w:p>
+    <w:p>
+      <w:pPr>
+        <w:ind w:leftChars="100" w:left="240" w:firstLine="240"/>
+        <w:rPr>
+          <w:rFonts w:hint="eastAsia"/>
+        </w:rPr>
+      </w:pPr>
+      <w:r>
+        <w:t>}</w:t>
+      </w:r>
+    </w:p>
+    <w:p>
+      <w:pPr>
+        <w:ind w:firstLine="240"/>
+      </w:pPr>
+      <w:r>
+        <w:t>}</w:t>
+      </w:r>
+    </w:p>
+    <w:p>
+      <w:pPr>
+        <w:ind w:firstLine="240"/>
+        <w:rPr>
+          <w:rFonts w:hint="eastAsia"/>
+        </w:rPr>
+      </w:pPr>
+    </w:p>
+    <w:p>
+      <w:pPr>
+        <w:pStyle w:val="3"/>
+        <w:rPr>
+          <w:rFonts w:hint="eastAsia"/>
+        </w:rPr>
+      </w:pPr>
+      <w:r>
+        <w:t>P</w:t>
+      </w:r>
+      <w:r>
+        <w:rPr>
+          <w:rFonts w:hint="eastAsia"/>
+        </w:rPr>
+        <w:t>ython</w:t>
+      </w:r>
+    </w:p>
+    <w:p>
+      <w:pPr>
         <w:pStyle w:val="2"/>
       </w:pPr>
       <w:r>
@@ -1116,12 +2098,207 @@
         </w:rPr>
         <w:t>O(1)</w:t>
       </w:r>
+    </w:p>
+    <w:p>
+      <w:pPr>
+        <w:pStyle w:val="1"/>
+      </w:pPr>
+      <w:r>
+        <w:rPr>
+          <w:rFonts w:hint="eastAsia"/>
+        </w:rPr>
+        <w:t>快速排序</w:t>
+      </w:r>
+    </w:p>
+    <w:p>
+      <w:pPr>
+        <w:pStyle w:val="2"/>
+      </w:pPr>
+      <w:r>
+        <w:rPr>
+          <w:rFonts w:hint="eastAsia"/>
+        </w:rPr>
+        <w:t>基本思想</w:t>
+      </w:r>
+    </w:p>
+    <w:p>
+      <w:pPr>
+        <w:pStyle w:val="2"/>
+      </w:pPr>
+      <w:r>
+        <w:rPr>
+          <w:rFonts w:hint="eastAsia"/>
+        </w:rPr>
+        <w:t>具体步骤</w:t>
+      </w:r>
+    </w:p>
+    <w:p>
+      <w:pPr>
+        <w:pStyle w:val="2"/>
+      </w:pPr>
+      <w:r>
+        <w:rPr>
+          <w:rFonts w:hint="eastAsia"/>
+        </w:rPr>
+        <w:t>代码实现</w:t>
+      </w:r>
+    </w:p>
+    <w:p>
+      <w:pPr>
+        <w:pStyle w:val="2"/>
+      </w:pPr>
+      <w:r>
+        <w:rPr>
+          <w:rFonts w:hint="eastAsia"/>
+        </w:rPr>
+        <w:t>性能分析</w:t>
+      </w:r>
+    </w:p>
+    <w:p>
+      <w:pPr>
+        <w:ind w:firstLine="420"/>
+        <w:rPr>
+          <w:rFonts w:hint="eastAsia"/>
+        </w:rPr>
+      </w:pPr>
+      <w:r>
+        <w:rPr>
+          <w:rFonts w:hint="eastAsia"/>
+          <w:b/>
+        </w:rPr>
+        <w:t>稳定性：</w:t>
+      </w:r>
+      <w:r>
+        <w:rPr>
+          <w:rFonts w:hint="eastAsia"/>
+        </w:rPr>
+        <w:t>不稳定</w:t>
+      </w:r>
+    </w:p>
+    <w:p>
+      <w:pPr>
+        <w:rPr>
+          <w:rFonts w:hint="eastAsia"/>
+        </w:rPr>
+      </w:pPr>
+      <w:r>
+        <w:tab/>
+      </w:r>
+      <w:r>
+        <w:rPr>
+          <w:rFonts w:hint="eastAsia"/>
+          <w:b/>
+        </w:rPr>
+        <w:t>时间复杂度：</w:t>
+      </w:r>
+      <w:r>
+        <w:rPr>
+          <w:rFonts w:hint="eastAsia"/>
+        </w:rPr>
+        <w:t xml:space="preserve"> </w:t>
+      </w:r>
+    </w:p>
+    <w:p>
+      <w:pPr>
+        <w:ind w:leftChars="350" w:left="840"/>
+        <w:rPr>
+          <w:rFonts w:hint="eastAsia"/>
+        </w:rPr>
+      </w:pPr>
+      <w:r>
+        <w:rPr>
+          <w:rFonts w:hint="eastAsia"/>
+        </w:rPr>
+        <w:t>平均情况：</w:t>
+      </w:r>
+      <w:r>
+        <w:rPr>
+          <w:rFonts w:hint="eastAsia"/>
+        </w:rPr>
+        <w:t>O(nlogn)</w:t>
+      </w:r>
+    </w:p>
+    <w:p>
+      <w:pPr>
+        <w:ind w:leftChars="350" w:left="840"/>
+        <w:rPr>
+          <w:rFonts w:hint="eastAsia"/>
+        </w:rPr>
+      </w:pPr>
+      <w:r>
+        <w:rPr>
+          <w:rFonts w:hint="eastAsia"/>
+        </w:rPr>
+        <w:t>最好情况：</w:t>
+      </w:r>
+      <w:r>
+        <w:rPr>
+          <w:rFonts w:hint="eastAsia"/>
+        </w:rPr>
+        <w:t>O(nlong)</w:t>
+      </w:r>
+    </w:p>
+    <w:p>
+      <w:pPr>
+        <w:ind w:leftChars="350" w:left="840"/>
+        <w:rPr>
+          <w:rFonts w:hint="eastAsia"/>
+        </w:rPr>
+      </w:pPr>
+      <w:r>
+        <w:rPr>
+          <w:rFonts w:hint="eastAsia"/>
+        </w:rPr>
+        <w:t>最坏情况：</w:t>
+      </w:r>
+      <w:r>
+        <w:rPr>
+          <w:rFonts w:hint="eastAsia"/>
+        </w:rPr>
+        <w:t>O(n^2)</w:t>
+      </w:r>
+    </w:p>
+    <w:p>
+      <w:pPr>
+        <w:ind w:left="420" w:firstLine="420"/>
+        <w:rPr>
+          <w:rFonts w:hint="eastAsia"/>
+        </w:rPr>
+      </w:pPr>
+      <w:r>
+        <w:rPr>
+          <w:rFonts w:hint="eastAsia"/>
+        </w:rPr>
+        <w:t>其实不难理解，快排的最坏情况就已经退化为冒泡排序了！</w:t>
+      </w:r>
+      <w:r>
+        <w:rPr>
+          <w:rFonts w:hint="eastAsia"/>
+        </w:rPr>
+        <w:t xml:space="preserve"> </w:t>
+      </w:r>
+    </w:p>
+    <w:p>
+      <w:pPr>
+        <w:ind w:firstLine="420"/>
+        <w:rPr>
+          <w:rFonts w:hint="eastAsia"/>
+          <w:b/>
+        </w:rPr>
+      </w:pPr>
       <w:bookmarkStart w:id="0" w:name="_GoBack"/>
       <w:bookmarkEnd w:id="0"/>
-    </w:p>
-    <w:p>
-      <w:pPr>
-        <w:pStyle w:val="1"/>
+      <w:r>
+        <w:rPr>
+          <w:rFonts w:hint="eastAsia"/>
+          <w:b/>
+        </w:rPr>
+        <w:t>空间复杂度：</w:t>
+      </w:r>
+    </w:p>
+    <w:p>
+      <w:pPr>
+        <w:ind w:leftChars="350" w:left="840"/>
         <w:rPr>
           <w:rFonts w:hint="eastAsia"/>
         </w:rPr>
@@ -1131,7 +2308,53 @@
           <w:rFonts w:hint="eastAsia"/>
         </w:rPr>
         <w:lastRenderedPageBreak/>
-        <w:t>快速排序</w:t>
+        <w:t>平均情况：</w:t>
+      </w:r>
+      <w:r>
+        <w:rPr>
+          <w:rFonts w:hint="eastAsia"/>
+        </w:rPr>
+        <w:t>O(logn)</w:t>
+      </w:r>
+    </w:p>
+    <w:p>
+      <w:pPr>
+        <w:ind w:leftChars="350" w:left="840"/>
+        <w:rPr>
+          <w:rFonts w:hint="eastAsia"/>
+        </w:rPr>
+      </w:pPr>
+      <w:r>
+        <w:rPr>
+          <w:rFonts w:hint="eastAsia"/>
+        </w:rPr>
+        <w:t>最好情况：</w:t>
+      </w:r>
+      <w:r>
+        <w:rPr>
+          <w:rFonts w:hint="eastAsia"/>
+        </w:rPr>
+        <w:t>O(logn)</w:t>
+      </w:r>
+    </w:p>
+    <w:p>
+      <w:pPr>
+        <w:ind w:leftChars="350" w:left="840"/>
+        <w:rPr>
+          <w:rFonts w:hint="eastAsia"/>
+        </w:rPr>
+      </w:pPr>
+      <w:r>
+        <w:rPr>
+          <w:rFonts w:hint="eastAsia"/>
+        </w:rPr>
+        <w:t>最坏情况：</w:t>
+      </w:r>
+      <w:r>
+        <w:rPr>
+          <w:rFonts w:hint="eastAsia"/>
+        </w:rPr>
+        <w:t>O(n)</w:t>
       </w:r>
     </w:p>
     <w:p>

--- a/8. 排序/排序.docx
+++ b/8. 排序/排序.docx
@@ -2123,6 +2123,22 @@
     </w:p>
     <w:p>
       <w:pPr>
+        <w:rPr>
+          <w:rFonts w:hint="eastAsia"/>
+        </w:rPr>
+      </w:pPr>
+      <w:r>
+        <w:tab/>
+      </w:r>
+      <w:r>
+        <w:rPr>
+          <w:rFonts w:hint="eastAsia"/>
+        </w:rPr>
+        <w:t>通过一趟排序将待排序列表分割成独立的两部分，其中一部分的所有元素都比另一部分小，然后再按此方法将独立的两部分分别继续重复进行此操作，这个过程我们可以通过递归实现，从而达到最终将整个列表排序的目的。</w:t>
+      </w:r>
+    </w:p>
+    <w:p>
+      <w:pPr>
         <w:pStyle w:val="2"/>
       </w:pPr>
       <w:r>
@@ -2134,17 +2150,218 @@
     </w:p>
     <w:p>
       <w:pPr>
+        <w:rPr>
+          <w:rFonts w:hint="eastAsia"/>
+        </w:rPr>
+      </w:pPr>
+      <w:r>
+        <w:tab/>
+        <w:t>1</w:t>
+      </w:r>
+      <w:r>
+        <w:rPr>
+          <w:rFonts w:hint="eastAsia"/>
+        </w:rPr>
+        <w:t>、</w:t>
+      </w:r>
+      <w:r>
+        <w:rPr>
+          <w:rFonts w:hint="eastAsia"/>
+        </w:rPr>
+        <w:t>从待排序列表（数组）中</w:t>
+      </w:r>
+      <w:r>
+        <w:rPr>
+          <w:rFonts w:hint="eastAsia"/>
+          <w:color w:val="FF0000"/>
+        </w:rPr>
+        <w:t>选择一个元素作为基准（</w:t>
+      </w:r>
+      <w:r>
+        <w:rPr>
+          <w:rFonts w:hint="eastAsia"/>
+          <w:color w:val="FF0000"/>
+        </w:rPr>
+        <w:t>pivot</w:t>
+      </w:r>
+      <w:r>
+        <w:rPr>
+          <w:rFonts w:hint="eastAsia"/>
+          <w:color w:val="FF0000"/>
+        </w:rPr>
+        <w:t>）</w:t>
+      </w:r>
+      <w:r>
+        <w:rPr>
+          <w:rFonts w:hint="eastAsia"/>
+        </w:rPr>
+        <w:t>，这里我们选择最后一个元素元素</w:t>
+      </w:r>
+      <w:r>
+        <w:rPr>
+          <w:rFonts w:hint="eastAsia"/>
+        </w:rPr>
+        <w:t>；</w:t>
+      </w:r>
+    </w:p>
+    <w:p>
+      <w:pPr>
+        <w:ind w:firstLine="420"/>
+        <w:rPr>
+          <w:rFonts w:hint="eastAsia"/>
+        </w:rPr>
+      </w:pPr>
+      <w:r>
+        <w:t>2</w:t>
+      </w:r>
+      <w:r>
+        <w:rPr>
+          <w:rFonts w:hint="eastAsia"/>
+        </w:rPr>
+        <w:t>、</w:t>
+      </w:r>
+      <w:r>
+        <w:rPr>
+          <w:rFonts w:hint="eastAsia"/>
+        </w:rPr>
+        <w:t>遍历列表，将所有小于基准的元素放在其前面，这样就可以将待排序列表分成两部分了</w:t>
+      </w:r>
+      <w:r>
+        <w:rPr>
+          <w:rFonts w:hint="eastAsia"/>
+        </w:rPr>
+        <w:t>；</w:t>
+      </w:r>
+    </w:p>
+    <w:p>
+      <w:pPr>
+        <w:ind w:firstLine="420"/>
+        <w:rPr>
+          <w:rFonts w:hint="eastAsia"/>
+        </w:rPr>
+      </w:pPr>
+      <w:r>
+        <w:t>3</w:t>
+      </w:r>
+      <w:r>
+        <w:rPr>
+          <w:rFonts w:hint="eastAsia"/>
+        </w:rPr>
+        <w:t>、</w:t>
+      </w:r>
+      <w:r>
+        <w:rPr>
+          <w:rFonts w:hint="eastAsia"/>
+        </w:rPr>
+        <w:t>递归地对每个部分进行</w:t>
+      </w:r>
+      <w:r>
+        <w:rPr>
+          <w:rFonts w:hint="eastAsia"/>
+        </w:rPr>
+        <w:t>1</w:t>
+      </w:r>
+      <w:r>
+        <w:rPr>
+          <w:rFonts w:hint="eastAsia"/>
+        </w:rPr>
+        <w:t>、</w:t>
+      </w:r>
+      <w:r>
+        <w:rPr>
+          <w:rFonts w:hint="eastAsia"/>
+        </w:rPr>
+        <w:t>2</w:t>
+      </w:r>
+      <w:r>
+        <w:rPr>
+          <w:rFonts w:hint="eastAsia"/>
+        </w:rPr>
+        <w:t>操作，这里递归结束的条件是序列的大小为</w:t>
+      </w:r>
+      <w:r>
+        <w:rPr>
+          <w:rFonts w:hint="eastAsia"/>
+        </w:rPr>
+        <w:t>0</w:t>
+      </w:r>
+      <w:r>
+        <w:rPr>
+          <w:rFonts w:hint="eastAsia"/>
+        </w:rPr>
+        <w:t>或</w:t>
+      </w:r>
+      <w:r>
+        <w:rPr>
+          <w:rFonts w:hint="eastAsia"/>
+        </w:rPr>
+        <w:t>1</w:t>
+      </w:r>
+      <w:r>
+        <w:rPr>
+          <w:rFonts w:hint="eastAsia"/>
+        </w:rPr>
+        <w:t>，此时递归结束，排序就已经完成了</w:t>
+      </w:r>
+      <w:r>
+        <w:rPr>
+          <w:rFonts w:hint="eastAsia"/>
+        </w:rPr>
+        <w:t>。</w:t>
+      </w:r>
+    </w:p>
+    <w:p>
+      <w:pPr>
         <w:pStyle w:val="2"/>
       </w:pPr>
       <w:r>
         <w:rPr>
           <w:rFonts w:hint="eastAsia"/>
         </w:rPr>
+        <w:lastRenderedPageBreak/>
         <w:t>代码实现</w:t>
       </w:r>
     </w:p>
     <w:p>
       <w:pPr>
+        <w:pStyle w:val="3"/>
+      </w:pPr>
+      <w:r>
+        <w:rPr>
+          <w:rFonts w:hint="eastAsia"/>
+        </w:rPr>
+        <w:t>C</w:t>
+      </w:r>
+      <w:r>
+        <w:rPr>
+          <w:rFonts w:hint="eastAsia"/>
+        </w:rPr>
+        <w:t>语言</w:t>
+      </w:r>
+    </w:p>
+    <w:p>
+      <w:pPr>
+        <w:pStyle w:val="3"/>
+      </w:pPr>
+      <w:r>
+        <w:t>P</w:t>
+      </w:r>
+      <w:r>
+        <w:rPr>
+          <w:rFonts w:hint="eastAsia"/>
+        </w:rPr>
+        <w:t>ython</w:t>
+      </w:r>
+    </w:p>
+    <w:p>
+      <w:pPr>
+        <w:rPr>
+          <w:rFonts w:hint="eastAsia"/>
+        </w:rPr>
+      </w:pPr>
+    </w:p>
+    <w:p>
+      <w:pPr>
         <w:pStyle w:val="2"/>
       </w:pPr>
       <w:r>
@@ -2203,17 +2420,20 @@
         <w:ind w:leftChars="350" w:left="840"/>
         <w:rPr>
           <w:rFonts w:hint="eastAsia"/>
-        </w:rPr>
-      </w:pPr>
-      <w:r>
-        <w:rPr>
-          <w:rFonts w:hint="eastAsia"/>
+          <w:color w:val="FF0000"/>
+        </w:rPr>
+      </w:pPr>
+      <w:r>
+        <w:rPr>
+          <w:rFonts w:hint="eastAsia"/>
+          <w:color w:val="FF0000"/>
         </w:rPr>
         <w:t>平均情况：</w:t>
       </w:r>
       <w:r>
         <w:rPr>
           <w:rFonts w:hint="eastAsia"/>
+          <w:color w:val="FF0000"/>
         </w:rPr>
         <w:t>O(nlogn)</w:t>
       </w:r>
@@ -2223,17 +2443,20 @@
         <w:ind w:leftChars="350" w:left="840"/>
         <w:rPr>
           <w:rFonts w:hint="eastAsia"/>
-        </w:rPr>
-      </w:pPr>
-      <w:r>
-        <w:rPr>
-          <w:rFonts w:hint="eastAsia"/>
+          <w:color w:val="FF0000"/>
+        </w:rPr>
+      </w:pPr>
+      <w:r>
+        <w:rPr>
+          <w:rFonts w:hint="eastAsia"/>
+          <w:color w:val="FF0000"/>
         </w:rPr>
         <w:t>最好情况：</w:t>
       </w:r>
       <w:r>
         <w:rPr>
           <w:rFonts w:hint="eastAsia"/>
+          <w:color w:val="FF0000"/>
         </w:rPr>
         <w:t>O(nlong)</w:t>
       </w:r>
@@ -2243,17 +2466,20 @@
         <w:ind w:leftChars="350" w:left="840"/>
         <w:rPr>
           <w:rFonts w:hint="eastAsia"/>
-        </w:rPr>
-      </w:pPr>
-      <w:r>
-        <w:rPr>
-          <w:rFonts w:hint="eastAsia"/>
+          <w:color w:val="FF0000"/>
+        </w:rPr>
+      </w:pPr>
+      <w:r>
+        <w:rPr>
+          <w:rFonts w:hint="eastAsia"/>
+          <w:color w:val="FF0000"/>
         </w:rPr>
         <w:t>最坏情况：</w:t>
       </w:r>
       <w:r>
         <w:rPr>
           <w:rFonts w:hint="eastAsia"/>
+          <w:color w:val="FF0000"/>
         </w:rPr>
         <w:t>O(n^2)</w:t>
       </w:r>
@@ -2286,97 +2512,836 @@
           <w:b/>
         </w:rPr>
       </w:pPr>
+      <w:r>
+        <w:rPr>
+          <w:rFonts w:hint="eastAsia"/>
+          <w:b/>
+        </w:rPr>
+        <w:t>空间复杂度：</w:t>
+      </w:r>
+    </w:p>
+    <w:p>
+      <w:pPr>
+        <w:ind w:leftChars="350" w:left="840"/>
+        <w:rPr>
+          <w:rFonts w:hint="eastAsia"/>
+        </w:rPr>
+      </w:pPr>
+      <w:r>
+        <w:rPr>
+          <w:rFonts w:hint="eastAsia"/>
+        </w:rPr>
+        <w:t>平均情况：</w:t>
+      </w:r>
+      <w:r>
+        <w:rPr>
+          <w:rFonts w:hint="eastAsia"/>
+        </w:rPr>
+        <w:t>O(logn)</w:t>
+      </w:r>
+    </w:p>
+    <w:p>
+      <w:pPr>
+        <w:ind w:leftChars="350" w:left="840"/>
+        <w:rPr>
+          <w:rFonts w:hint="eastAsia"/>
+        </w:rPr>
+      </w:pPr>
+      <w:r>
+        <w:rPr>
+          <w:rFonts w:hint="eastAsia"/>
+        </w:rPr>
+        <w:t>最好情况：</w:t>
+      </w:r>
+      <w:r>
+        <w:rPr>
+          <w:rFonts w:hint="eastAsia"/>
+        </w:rPr>
+        <w:t>O(logn)</w:t>
+      </w:r>
+    </w:p>
+    <w:p>
+      <w:pPr>
+        <w:ind w:leftChars="350" w:left="840"/>
+        <w:rPr>
+          <w:rFonts w:hint="eastAsia"/>
+        </w:rPr>
+      </w:pPr>
+      <w:r>
+        <w:rPr>
+          <w:rFonts w:hint="eastAsia"/>
+        </w:rPr>
+        <w:t>最坏情况：</w:t>
+      </w:r>
+      <w:r>
+        <w:rPr>
+          <w:rFonts w:hint="eastAsia"/>
+        </w:rPr>
+        <w:t>O(n)</w:t>
+      </w:r>
+    </w:p>
+    <w:p>
+      <w:pPr>
+        <w:pStyle w:val="1"/>
+      </w:pPr>
+      <w:r>
+        <w:rPr>
+          <w:rFonts w:hint="eastAsia"/>
+        </w:rPr>
+        <w:t>简单选择排序</w:t>
+      </w:r>
+    </w:p>
+    <w:p>
+      <w:pPr>
+        <w:pStyle w:val="2"/>
+      </w:pPr>
+      <w:r>
+        <w:rPr>
+          <w:rFonts w:hint="eastAsia"/>
+        </w:rPr>
+        <w:t>基本思想</w:t>
+      </w:r>
+    </w:p>
+    <w:p>
+      <w:pPr>
+        <w:rPr>
+          <w:rFonts w:hint="eastAsia"/>
+        </w:rPr>
+      </w:pPr>
+      <w:r>
+        <w:tab/>
+      </w:r>
+      <w:r>
+        <w:rPr>
+          <w:rFonts w:hint="eastAsia"/>
+        </w:rPr>
+        <w:t>先在待排序列表中找到最小（大）的元素，把它放在起始位置作为已排序序列；然后，再从剩余待排序序列中找到最小（大）的元素放在已排序序列的末尾，以此类推，直至完毕。</w:t>
+      </w:r>
+    </w:p>
+    <w:p>
+      <w:pPr>
+        <w:ind w:firstLine="420"/>
+        <w:rPr>
+          <w:rFonts w:hint="eastAsia"/>
+        </w:rPr>
+      </w:pPr>
+      <w:r>
+        <w:rPr>
+          <w:rFonts w:hint="eastAsia"/>
+        </w:rPr>
+        <w:t>这个有点像暴力解决的意思，所以它</w:t>
+      </w:r>
+      <w:r>
+        <w:rPr>
+          <w:rFonts w:hint="eastAsia"/>
+        </w:rPr>
+        <w:t>的效率不高（最坏、最好、平均都一样很差</w:t>
+      </w:r>
+      <w:r>
+        <w:rPr>
+          <w:rFonts w:hint="eastAsia"/>
+        </w:rPr>
+        <w:t>）</w:t>
+      </w:r>
+      <w:r>
+        <w:rPr>
+          <w:rFonts w:hint="eastAsia"/>
+        </w:rPr>
+        <w:t>。</w:t>
+      </w:r>
+    </w:p>
+    <w:p>
+      <w:pPr>
+        <w:pStyle w:val="2"/>
+      </w:pPr>
+      <w:r>
+        <w:rPr>
+          <w:rFonts w:hint="eastAsia"/>
+        </w:rPr>
+        <w:t>具体步骤</w:t>
+      </w:r>
+    </w:p>
+    <w:p>
+      <w:pPr>
+        <w:rPr>
+          <w:rFonts w:hint="eastAsia"/>
+        </w:rPr>
+      </w:pPr>
+      <w:r>
+        <w:tab/>
+        <w:t>1</w:t>
+      </w:r>
+      <w:r>
+        <w:rPr>
+          <w:rFonts w:hint="eastAsia"/>
+        </w:rPr>
+        <w:t>、</w:t>
+      </w:r>
+      <w:r>
+        <w:rPr>
+          <w:rFonts w:hint="eastAsia"/>
+        </w:rPr>
+        <w:t>初始状态整个待排序序列为无序序列，有序序列为空</w:t>
+      </w:r>
+      <w:r>
+        <w:rPr>
+          <w:rFonts w:hint="eastAsia"/>
+        </w:rPr>
+        <w:t>；</w:t>
+      </w:r>
+    </w:p>
+    <w:p>
+      <w:pPr>
+        <w:ind w:firstLine="420"/>
+        <w:rPr>
+          <w:rFonts w:hint="eastAsia"/>
+        </w:rPr>
+      </w:pPr>
+      <w:r>
+        <w:rPr>
+          <w:rFonts w:hint="eastAsia"/>
+        </w:rPr>
+        <w:t>2</w:t>
+      </w:r>
+      <w:r>
+        <w:rPr>
+          <w:rFonts w:hint="eastAsia"/>
+        </w:rPr>
+        <w:t>、</w:t>
+      </w:r>
+      <w:r>
+        <w:rPr>
+          <w:rFonts w:hint="eastAsia"/>
+        </w:rPr>
+        <w:t>每次遍历无序序列将最小元素交换到有序序列之后</w:t>
+      </w:r>
+      <w:r>
+        <w:rPr>
+          <w:rFonts w:hint="eastAsia"/>
+        </w:rPr>
+        <w:t>；</w:t>
+      </w:r>
+    </w:p>
+    <w:p>
+      <w:pPr>
+        <w:ind w:firstLine="420"/>
+        <w:rPr>
+          <w:rFonts w:hint="eastAsia"/>
+        </w:rPr>
+      </w:pPr>
+      <w:r>
+        <w:t>3</w:t>
+      </w:r>
+      <w:r>
+        <w:rPr>
+          <w:rFonts w:hint="eastAsia"/>
+        </w:rPr>
+        <w:t>、</w:t>
+      </w:r>
+      <w:r>
+        <w:rPr>
+          <w:rFonts w:hint="eastAsia"/>
+        </w:rPr>
+        <w:t>n-1</w:t>
+      </w:r>
+      <w:r>
+        <w:rPr>
+          <w:rFonts w:hint="eastAsia"/>
+        </w:rPr>
+        <w:t>趟遍历后排序完成</w:t>
+      </w:r>
+      <w:r>
+        <w:rPr>
+          <w:rFonts w:hint="eastAsia"/>
+        </w:rPr>
+        <w:t>。</w:t>
+      </w:r>
+    </w:p>
+    <w:p>
+      <w:pPr>
+        <w:pStyle w:val="2"/>
+      </w:pPr>
+      <w:r>
+        <w:rPr>
+          <w:rFonts w:hint="eastAsia"/>
+        </w:rPr>
+        <w:t>代码实现</w:t>
+      </w:r>
+    </w:p>
+    <w:p>
+      <w:pPr>
+        <w:pStyle w:val="3"/>
+      </w:pPr>
+      <w:r>
+        <w:rPr>
+          <w:rFonts w:hint="eastAsia"/>
+        </w:rPr>
+        <w:t>C</w:t>
+      </w:r>
+      <w:r>
+        <w:rPr>
+          <w:rFonts w:hint="eastAsia"/>
+        </w:rPr>
+        <w:t>语言</w:t>
+      </w:r>
+    </w:p>
+    <w:p>
+      <w:pPr>
+        <w:pStyle w:val="3"/>
+        <w:rPr>
+          <w:rFonts w:hint="eastAsia"/>
+        </w:rPr>
+      </w:pPr>
+      <w:r>
+        <w:rPr>
+          <w:rFonts w:hint="eastAsia"/>
+        </w:rPr>
+        <w:t>Python</w:t>
+      </w:r>
+    </w:p>
+    <w:p>
+      <w:pPr>
+        <w:pStyle w:val="2"/>
+      </w:pPr>
+      <w:r>
+        <w:rPr>
+          <w:rFonts w:hint="eastAsia"/>
+        </w:rPr>
+        <w:t>性能分析</w:t>
+      </w:r>
+    </w:p>
+    <w:p>
+      <w:pPr>
+        <w:ind w:firstLine="420"/>
+        <w:rPr>
+          <w:rFonts w:hint="eastAsia"/>
+        </w:rPr>
+      </w:pPr>
+      <w:r>
+        <w:rPr>
+          <w:rFonts w:hint="eastAsia"/>
+          <w:b/>
+        </w:rPr>
+        <w:t>稳定性：</w:t>
+      </w:r>
+      <w:r>
+        <w:rPr>
+          <w:rFonts w:hint="eastAsia"/>
+        </w:rPr>
+        <w:t>不稳定</w:t>
+      </w:r>
+    </w:p>
+    <w:p>
+      <w:pPr>
+        <w:ind w:leftChars="175" w:left="420"/>
+        <w:rPr>
+          <w:rFonts w:hint="eastAsia"/>
+          <w:b/>
+        </w:rPr>
+      </w:pPr>
+      <w:r>
+        <w:rPr>
+          <w:rFonts w:hint="eastAsia"/>
+          <w:b/>
+        </w:rPr>
+        <w:t>时间复杂度：</w:t>
+      </w:r>
+    </w:p>
+    <w:p>
+      <w:pPr>
+        <w:ind w:leftChars="350" w:left="840"/>
+        <w:rPr>
+          <w:rFonts w:hint="eastAsia"/>
+          <w:color w:val="FF0000"/>
+        </w:rPr>
+      </w:pPr>
+      <w:r>
+        <w:rPr>
+          <w:rFonts w:hint="eastAsia"/>
+          <w:color w:val="FF0000"/>
+        </w:rPr>
+        <w:t>平均情况：</w:t>
+      </w:r>
+      <w:r>
+        <w:rPr>
+          <w:rFonts w:hint="eastAsia"/>
+          <w:color w:val="FF0000"/>
+        </w:rPr>
+        <w:t>O(n^2)</w:t>
+      </w:r>
+    </w:p>
+    <w:p>
+      <w:pPr>
+        <w:ind w:leftChars="350" w:left="840"/>
+        <w:rPr>
+          <w:rFonts w:hint="eastAsia"/>
+          <w:color w:val="FF0000"/>
+        </w:rPr>
+      </w:pPr>
+      <w:r>
+        <w:rPr>
+          <w:rFonts w:hint="eastAsia"/>
+          <w:color w:val="FF0000"/>
+        </w:rPr>
+        <w:lastRenderedPageBreak/>
+        <w:t>最好情况：</w:t>
+      </w:r>
+      <w:r>
+        <w:rPr>
+          <w:rFonts w:hint="eastAsia"/>
+          <w:color w:val="FF0000"/>
+        </w:rPr>
+        <w:t>O(n^2)</w:t>
+      </w:r>
+    </w:p>
+    <w:p>
+      <w:pPr>
+        <w:ind w:leftChars="350" w:left="840"/>
+        <w:rPr>
+          <w:rFonts w:hint="eastAsia"/>
+          <w:color w:val="FF0000"/>
+        </w:rPr>
+      </w:pPr>
+      <w:r>
+        <w:rPr>
+          <w:rFonts w:hint="eastAsia"/>
+          <w:color w:val="FF0000"/>
+        </w:rPr>
+        <w:t>最坏情况：</w:t>
+      </w:r>
+      <w:r>
+        <w:rPr>
+          <w:rFonts w:hint="eastAsia"/>
+          <w:color w:val="FF0000"/>
+        </w:rPr>
+        <w:t>O(n^2)</w:t>
+      </w:r>
+    </w:p>
+    <w:p>
+      <w:pPr>
+        <w:ind w:leftChars="175" w:left="420"/>
+        <w:rPr>
+          <w:rFonts w:hint="eastAsia"/>
+        </w:rPr>
+      </w:pPr>
+      <w:r>
+        <w:rPr>
+          <w:rFonts w:hint="eastAsia"/>
+          <w:b/>
+        </w:rPr>
+        <w:t>空间复杂度：</w:t>
+      </w:r>
+      <w:r>
+        <w:rPr>
+          <w:rFonts w:hint="eastAsia"/>
+        </w:rPr>
+        <w:t>O(1)</w:t>
+      </w:r>
+    </w:p>
+    <w:p/>
+    <w:p>
+      <w:pPr>
+        <w:pStyle w:val="1"/>
+      </w:pPr>
+      <w:r>
+        <w:rPr>
+          <w:rFonts w:hint="eastAsia"/>
+        </w:rPr>
+        <w:t>堆排序</w:t>
+      </w:r>
+    </w:p>
+    <w:p>
+      <w:pPr>
+        <w:pStyle w:val="2"/>
+      </w:pPr>
+      <w:r>
+        <w:rPr>
+          <w:rFonts w:hint="eastAsia"/>
+        </w:rPr>
+        <w:t>基本思想</w:t>
+      </w:r>
+    </w:p>
+    <w:p>
+      <w:pPr>
+        <w:rPr>
+          <w:rFonts w:hint="eastAsia"/>
+        </w:rPr>
+      </w:pPr>
+      <w:r>
+        <w:tab/>
+      </w:r>
+      <w:r>
+        <w:rPr>
+          <w:rFonts w:hint="eastAsia"/>
+          <w:color w:val="FF0000"/>
+        </w:rPr>
+        <w:t>堆的结构相当于一个完全二叉树</w:t>
+      </w:r>
+      <w:r>
+        <w:rPr>
+          <w:rFonts w:hint="eastAsia"/>
+        </w:rPr>
+        <w:t>，最大堆满足下面的性质：父结点的值总大于它的孩子结点的值。</w:t>
+      </w:r>
       <w:bookmarkStart w:id="0" w:name="_GoBack"/>
       <w:bookmarkEnd w:id="0"/>
+    </w:p>
+    <w:p>
+      <w:pPr>
+        <w:pStyle w:val="2"/>
+      </w:pPr>
+      <w:r>
+        <w:rPr>
+          <w:rFonts w:hint="eastAsia"/>
+        </w:rPr>
+        <w:t>具体步骤</w:t>
+      </w:r>
+    </w:p>
+    <w:p>
+      <w:pPr>
+        <w:ind w:firstLine="420"/>
+        <w:rPr>
+          <w:rFonts w:hint="eastAsia"/>
+        </w:rPr>
+      </w:pPr>
+      <w:r>
+        <w:rPr>
+          <w:rFonts w:hint="eastAsia"/>
+        </w:rPr>
+        <w:t>1</w:t>
+      </w:r>
+      <w:r>
+        <w:rPr>
+          <w:rFonts w:hint="eastAsia"/>
+        </w:rPr>
+        <w:t>、</w:t>
+      </w:r>
+      <w:r>
+        <w:rPr>
+          <w:rFonts w:hint="eastAsia"/>
+          <w:color w:val="FF0000"/>
+        </w:rPr>
+        <w:t>将待排序列表构造成一个最大堆</w:t>
+      </w:r>
+      <w:r>
+        <w:rPr>
+          <w:rFonts w:hint="eastAsia"/>
+        </w:rPr>
+        <w:t>，作为初始无序堆（即初始无序列表）</w:t>
+      </w:r>
+      <w:r>
+        <w:rPr>
+          <w:rFonts w:hint="eastAsia"/>
+        </w:rPr>
+        <w:t>；</w:t>
+      </w:r>
+    </w:p>
+    <w:p>
+      <w:pPr>
+        <w:ind w:firstLine="420"/>
+        <w:rPr>
+          <w:rFonts w:hint="eastAsia"/>
+        </w:rPr>
+      </w:pPr>
+      <w:r>
+        <w:t>2</w:t>
+      </w:r>
+      <w:r>
+        <w:rPr>
+          <w:rFonts w:hint="eastAsia"/>
+        </w:rPr>
+        <w:t>、</w:t>
+      </w:r>
+      <w:r>
+        <w:rPr>
+          <w:rFonts w:hint="eastAsia"/>
+          <w:color w:val="FF0000"/>
+        </w:rPr>
+        <w:t>将堆顶元素（最大值）与堆尾元素互换</w:t>
+      </w:r>
+      <w:r>
+        <w:rPr>
+          <w:rFonts w:hint="eastAsia"/>
+        </w:rPr>
+        <w:t>；</w:t>
+      </w:r>
+    </w:p>
+    <w:p>
+      <w:pPr>
+        <w:ind w:firstLine="420"/>
+        <w:rPr>
+          <w:rFonts w:hint="eastAsia"/>
+        </w:rPr>
+      </w:pPr>
+      <w:r>
+        <w:t>3</w:t>
+      </w:r>
+      <w:r>
+        <w:rPr>
+          <w:rFonts w:hint="eastAsia"/>
+        </w:rPr>
+        <w:t>、</w:t>
+      </w:r>
+      <w:r>
+        <w:rPr>
+          <w:rFonts w:hint="eastAsia"/>
+        </w:rPr>
+        <w:t>将该堆（无序区）尺寸缩小</w:t>
+      </w:r>
+      <w:r>
+        <w:rPr>
+          <w:rFonts w:hint="eastAsia"/>
+        </w:rPr>
+        <w:t>1</w:t>
+      </w:r>
+      <w:r>
+        <w:rPr>
+          <w:rFonts w:hint="eastAsia"/>
+        </w:rPr>
+        <w:t>，并对缩小后的堆重新调整为最大堆形式</w:t>
+      </w:r>
+      <w:r>
+        <w:rPr>
+          <w:rFonts w:hint="eastAsia"/>
+        </w:rPr>
+        <w:t>；</w:t>
+      </w:r>
+    </w:p>
+    <w:p>
+      <w:pPr>
+        <w:ind w:firstLine="420"/>
+        <w:rPr>
+          <w:rFonts w:hint="eastAsia"/>
+        </w:rPr>
+      </w:pPr>
+      <w:r>
+        <w:t>4</w:t>
+      </w:r>
+      <w:r>
+        <w:rPr>
+          <w:rFonts w:hint="eastAsia"/>
+        </w:rPr>
+        <w:t>、</w:t>
+      </w:r>
+      <w:r>
+        <w:rPr>
+          <w:rFonts w:hint="eastAsia"/>
+        </w:rPr>
+        <w:t>重复上述步骤，直至堆（无序区）的尺寸变为</w:t>
+      </w:r>
+      <w:r>
+        <w:rPr>
+          <w:rFonts w:hint="eastAsia"/>
+        </w:rPr>
+        <w:t>1</w:t>
+      </w:r>
+      <w:r>
+        <w:rPr>
+          <w:rFonts w:hint="eastAsia"/>
+        </w:rPr>
+        <w:t>，此时排序完成</w:t>
+      </w:r>
+      <w:r>
+        <w:rPr>
+          <w:rFonts w:hint="eastAsia"/>
+        </w:rPr>
+        <w:t>。</w:t>
+      </w:r>
+    </w:p>
+    <w:p>
+      <w:pPr>
+        <w:pStyle w:val="2"/>
+      </w:pPr>
+      <w:r>
+        <w:rPr>
+          <w:rFonts w:hint="eastAsia"/>
+        </w:rPr>
+        <w:t>代码实现</w:t>
+      </w:r>
+    </w:p>
+    <w:p>
+      <w:pPr>
+        <w:pStyle w:val="3"/>
+      </w:pPr>
+      <w:r>
+        <w:rPr>
+          <w:rFonts w:hint="eastAsia"/>
+        </w:rPr>
+        <w:t>C</w:t>
+      </w:r>
+      <w:r>
+        <w:rPr>
+          <w:rFonts w:hint="eastAsia"/>
+        </w:rPr>
+        <w:t>语言</w:t>
+      </w:r>
+    </w:p>
+    <w:p>
+      <w:pPr>
+        <w:pStyle w:val="3"/>
+        <w:rPr>
+          <w:rFonts w:hint="eastAsia"/>
+        </w:rPr>
+      </w:pPr>
+      <w:r>
+        <w:t>P</w:t>
+      </w:r>
+      <w:r>
+        <w:rPr>
+          <w:rFonts w:hint="eastAsia"/>
+        </w:rPr>
+        <w:t>ython</w:t>
+      </w:r>
+    </w:p>
+    <w:p>
+      <w:pPr>
+        <w:pStyle w:val="2"/>
+      </w:pPr>
+      <w:r>
+        <w:rPr>
+          <w:rFonts w:hint="eastAsia"/>
+        </w:rPr>
+        <w:t>性能分析</w:t>
+      </w:r>
+    </w:p>
+    <w:p>
+      <w:r>
+        <w:tab/>
+      </w:r>
       <w:r>
         <w:rPr>
           <w:rFonts w:hint="eastAsia"/>
           <w:b/>
         </w:rPr>
+        <w:t>稳定性：</w:t>
+      </w:r>
+      <w:r>
+        <w:rPr>
+          <w:rFonts w:hint="eastAsia"/>
+        </w:rPr>
+        <w:t>不稳定</w:t>
+      </w:r>
+    </w:p>
+    <w:p>
+      <w:pPr>
+        <w:rPr>
+          <w:rFonts w:hint="eastAsia"/>
+          <w:b/>
+        </w:rPr>
+      </w:pPr>
+      <w:r>
+        <w:tab/>
+      </w:r>
+      <w:r>
+        <w:rPr>
+          <w:rFonts w:hint="eastAsia"/>
+          <w:b/>
+        </w:rPr>
+        <w:t>时间复杂度：</w:t>
+      </w:r>
+    </w:p>
+    <w:p>
+      <w:pPr>
+        <w:ind w:leftChars="350" w:left="840"/>
+        <w:rPr>
+          <w:rFonts w:hint="eastAsia"/>
+          <w:color w:val="FF0000"/>
+        </w:rPr>
+      </w:pPr>
+      <w:r>
+        <w:rPr>
+          <w:rFonts w:hint="eastAsia"/>
+          <w:color w:val="FF0000"/>
+        </w:rPr>
+        <w:t>平均情况：</w:t>
+      </w:r>
+      <w:r>
+        <w:rPr>
+          <w:rFonts w:hint="eastAsia"/>
+          <w:color w:val="FF0000"/>
+        </w:rPr>
+        <w:t>O(nlogn)</w:t>
+      </w:r>
+    </w:p>
+    <w:p>
+      <w:pPr>
+        <w:ind w:leftChars="350" w:left="840"/>
+        <w:rPr>
+          <w:rFonts w:hint="eastAsia"/>
+          <w:color w:val="FF0000"/>
+        </w:rPr>
+      </w:pPr>
+      <w:r>
+        <w:rPr>
+          <w:rFonts w:hint="eastAsia"/>
+          <w:color w:val="FF0000"/>
+        </w:rPr>
+        <w:t>最好情况：</w:t>
+      </w:r>
+      <w:r>
+        <w:rPr>
+          <w:rFonts w:hint="eastAsia"/>
+          <w:color w:val="FF0000"/>
+        </w:rPr>
+        <w:t>O(nlogn)</w:t>
+      </w:r>
+    </w:p>
+    <w:p>
+      <w:pPr>
+        <w:ind w:leftChars="350" w:left="840"/>
+        <w:rPr>
+          <w:rFonts w:hint="eastAsia"/>
+          <w:color w:val="FF0000"/>
+        </w:rPr>
+      </w:pPr>
+      <w:r>
+        <w:rPr>
+          <w:rFonts w:hint="eastAsia"/>
+          <w:color w:val="FF0000"/>
+        </w:rPr>
+        <w:t>最坏情况：</w:t>
+      </w:r>
+      <w:r>
+        <w:rPr>
+          <w:rFonts w:hint="eastAsia"/>
+          <w:color w:val="FF0000"/>
+        </w:rPr>
+        <w:t>O(nlogn)</w:t>
+      </w:r>
+    </w:p>
+    <w:p>
+      <w:pPr>
+        <w:ind w:left="420" w:firstLine="420"/>
+        <w:rPr>
+          <w:rFonts w:hint="eastAsia"/>
+        </w:rPr>
+      </w:pPr>
+      <w:r>
+        <w:rPr>
+          <w:rFonts w:hint="eastAsia"/>
+        </w:rPr>
+        <w:t>堆排序效率很好，所以大家一定要会熟练将堆排序应用到各种场景中～</w:t>
+      </w:r>
+    </w:p>
+    <w:p>
+      <w:pPr>
+        <w:ind w:firstLine="420"/>
+        <w:rPr>
+          <w:rFonts w:hint="eastAsia"/>
+        </w:rPr>
+      </w:pPr>
+      <w:r>
+        <w:rPr>
+          <w:rFonts w:hint="eastAsia"/>
+          <w:b/>
+        </w:rPr>
         <w:t>空间复杂度：</w:t>
       </w:r>
-    </w:p>
-    <w:p>
-      <w:pPr>
-        <w:ind w:leftChars="350" w:left="840"/>
-        <w:rPr>
-          <w:rFonts w:hint="eastAsia"/>
-        </w:rPr>
-      </w:pPr>
-      <w:r>
-        <w:rPr>
-          <w:rFonts w:hint="eastAsia"/>
-        </w:rPr>
-        <w:lastRenderedPageBreak/>
-        <w:t>平均情况：</w:t>
-      </w:r>
-      <w:r>
-        <w:rPr>
-          <w:rFonts w:hint="eastAsia"/>
-        </w:rPr>
-        <w:t>O(logn)</w:t>
-      </w:r>
-    </w:p>
-    <w:p>
-      <w:pPr>
-        <w:ind w:leftChars="350" w:left="840"/>
-        <w:rPr>
-          <w:rFonts w:hint="eastAsia"/>
-        </w:rPr>
-      </w:pPr>
-      <w:r>
-        <w:rPr>
-          <w:rFonts w:hint="eastAsia"/>
-        </w:rPr>
-        <w:t>最好情况：</w:t>
-      </w:r>
-      <w:r>
-        <w:rPr>
-          <w:rFonts w:hint="eastAsia"/>
-        </w:rPr>
-        <w:t>O(logn)</w:t>
-      </w:r>
-    </w:p>
-    <w:p>
-      <w:pPr>
-        <w:ind w:leftChars="350" w:left="840"/>
-        <w:rPr>
-          <w:rFonts w:hint="eastAsia"/>
-        </w:rPr>
-      </w:pPr>
-      <w:r>
-        <w:rPr>
-          <w:rFonts w:hint="eastAsia"/>
-        </w:rPr>
-        <w:t>最坏情况：</w:t>
-      </w:r>
-      <w:r>
-        <w:rPr>
-          <w:rFonts w:hint="eastAsia"/>
-        </w:rPr>
-        <w:t>O(n)</w:t>
-      </w:r>
-    </w:p>
-    <w:p>
-      <w:pPr>
-        <w:pStyle w:val="1"/>
-      </w:pPr>
-      <w:r>
-        <w:rPr>
-          <w:rFonts w:hint="eastAsia"/>
-        </w:rPr>
-        <w:t>简单选择排序</w:t>
-      </w:r>
-    </w:p>
-    <w:p>
-      <w:pPr>
-        <w:pStyle w:val="1"/>
-      </w:pPr>
-      <w:r>
-        <w:rPr>
-          <w:rFonts w:hint="eastAsia"/>
-        </w:rPr>
-        <w:t>堆排序</w:t>
+      <w:r>
+        <w:rPr>
+          <w:rFonts w:hint="eastAsia"/>
+        </w:rPr>
+        <w:t>O(1)</w:t>
       </w:r>
     </w:p>
     <w:p>

--- a/8. 排序/排序.docx
+++ b/8. 排序/排序.docx
@@ -2983,6 +2983,852 @@
         </w:rPr>
         <w:t>，最大堆满足下面的性质：父结点的值总大于它的孩子结点的值。</w:t>
       </w:r>
+    </w:p>
+    <w:p>
+      <w:pPr>
+        <w:pStyle w:val="2"/>
+      </w:pPr>
+      <w:r>
+        <w:rPr>
+          <w:rFonts w:hint="eastAsia"/>
+        </w:rPr>
+        <w:t>具体步骤</w:t>
+      </w:r>
+    </w:p>
+    <w:p>
+      <w:pPr>
+        <w:ind w:firstLine="420"/>
+        <w:rPr>
+          <w:rFonts w:hint="eastAsia"/>
+        </w:rPr>
+      </w:pPr>
+      <w:r>
+        <w:rPr>
+          <w:rFonts w:hint="eastAsia"/>
+        </w:rPr>
+        <w:t>1</w:t>
+      </w:r>
+      <w:r>
+        <w:rPr>
+          <w:rFonts w:hint="eastAsia"/>
+        </w:rPr>
+        <w:t>、</w:t>
+      </w:r>
+      <w:r>
+        <w:rPr>
+          <w:rFonts w:hint="eastAsia"/>
+          <w:color w:val="FF0000"/>
+        </w:rPr>
+        <w:t>将待排序列表构造成一个最大堆</w:t>
+      </w:r>
+      <w:r>
+        <w:rPr>
+          <w:rFonts w:hint="eastAsia"/>
+        </w:rPr>
+        <w:t>，作为初始无序堆（即初始无序列表）</w:t>
+      </w:r>
+      <w:r>
+        <w:rPr>
+          <w:rFonts w:hint="eastAsia"/>
+        </w:rPr>
+        <w:t>；</w:t>
+      </w:r>
+    </w:p>
+    <w:p>
+      <w:pPr>
+        <w:ind w:firstLine="420"/>
+        <w:rPr>
+          <w:rFonts w:hint="eastAsia"/>
+        </w:rPr>
+      </w:pPr>
+      <w:r>
+        <w:t>2</w:t>
+      </w:r>
+      <w:r>
+        <w:rPr>
+          <w:rFonts w:hint="eastAsia"/>
+        </w:rPr>
+        <w:t>、</w:t>
+      </w:r>
+      <w:r>
+        <w:rPr>
+          <w:rFonts w:hint="eastAsia"/>
+          <w:color w:val="FF0000"/>
+        </w:rPr>
+        <w:t>将堆顶元素（最大值）与堆尾元素互换</w:t>
+      </w:r>
+      <w:r>
+        <w:rPr>
+          <w:rFonts w:hint="eastAsia"/>
+        </w:rPr>
+        <w:t>；</w:t>
+      </w:r>
+    </w:p>
+    <w:p>
+      <w:pPr>
+        <w:ind w:firstLine="420"/>
+        <w:rPr>
+          <w:rFonts w:hint="eastAsia"/>
+        </w:rPr>
+      </w:pPr>
+      <w:r>
+        <w:t>3</w:t>
+      </w:r>
+      <w:r>
+        <w:rPr>
+          <w:rFonts w:hint="eastAsia"/>
+        </w:rPr>
+        <w:t>、</w:t>
+      </w:r>
+      <w:r>
+        <w:rPr>
+          <w:rFonts w:hint="eastAsia"/>
+        </w:rPr>
+        <w:t>将该堆（无序区）尺寸缩小</w:t>
+      </w:r>
+      <w:r>
+        <w:rPr>
+          <w:rFonts w:hint="eastAsia"/>
+        </w:rPr>
+        <w:t>1</w:t>
+      </w:r>
+      <w:r>
+        <w:rPr>
+          <w:rFonts w:hint="eastAsia"/>
+        </w:rPr>
+        <w:t>，并对缩小后的堆重新调整为最大堆形式</w:t>
+      </w:r>
+      <w:r>
+        <w:rPr>
+          <w:rFonts w:hint="eastAsia"/>
+        </w:rPr>
+        <w:t>；</w:t>
+      </w:r>
+    </w:p>
+    <w:p>
+      <w:pPr>
+        <w:ind w:firstLine="420"/>
+        <w:rPr>
+          <w:rFonts w:hint="eastAsia"/>
+        </w:rPr>
+      </w:pPr>
+      <w:r>
+        <w:t>4</w:t>
+      </w:r>
+      <w:r>
+        <w:rPr>
+          <w:rFonts w:hint="eastAsia"/>
+        </w:rPr>
+        <w:t>、</w:t>
+      </w:r>
+      <w:r>
+        <w:rPr>
+          <w:rFonts w:hint="eastAsia"/>
+        </w:rPr>
+        <w:t>重复上述步骤，直至堆（无序区）的尺寸变为</w:t>
+      </w:r>
+      <w:r>
+        <w:rPr>
+          <w:rFonts w:hint="eastAsia"/>
+        </w:rPr>
+        <w:t>1</w:t>
+      </w:r>
+      <w:r>
+        <w:rPr>
+          <w:rFonts w:hint="eastAsia"/>
+        </w:rPr>
+        <w:t>，此时排序完成</w:t>
+      </w:r>
+      <w:r>
+        <w:rPr>
+          <w:rFonts w:hint="eastAsia"/>
+        </w:rPr>
+        <w:t>。</w:t>
+      </w:r>
+    </w:p>
+    <w:p>
+      <w:pPr>
+        <w:pStyle w:val="2"/>
+      </w:pPr>
+      <w:r>
+        <w:rPr>
+          <w:rFonts w:hint="eastAsia"/>
+        </w:rPr>
+        <w:t>代码实现</w:t>
+      </w:r>
+    </w:p>
+    <w:p>
+      <w:pPr>
+        <w:pStyle w:val="3"/>
+      </w:pPr>
+      <w:r>
+        <w:rPr>
+          <w:rFonts w:hint="eastAsia"/>
+        </w:rPr>
+        <w:t>C</w:t>
+      </w:r>
+      <w:r>
+        <w:rPr>
+          <w:rFonts w:hint="eastAsia"/>
+        </w:rPr>
+        <w:t>语言</w:t>
+      </w:r>
+    </w:p>
+    <w:p>
+      <w:pPr>
+        <w:pStyle w:val="3"/>
+        <w:rPr>
+          <w:rFonts w:hint="eastAsia"/>
+        </w:rPr>
+      </w:pPr>
+      <w:r>
+        <w:t>P</w:t>
+      </w:r>
+      <w:r>
+        <w:rPr>
+          <w:rFonts w:hint="eastAsia"/>
+        </w:rPr>
+        <w:t>ython</w:t>
+      </w:r>
+    </w:p>
+    <w:p>
+      <w:pPr>
+        <w:pStyle w:val="2"/>
+      </w:pPr>
+      <w:r>
+        <w:rPr>
+          <w:rFonts w:hint="eastAsia"/>
+        </w:rPr>
+        <w:t>性能分析</w:t>
+      </w:r>
+    </w:p>
+    <w:p>
+      <w:r>
+        <w:tab/>
+      </w:r>
+      <w:r>
+        <w:rPr>
+          <w:rFonts w:hint="eastAsia"/>
+          <w:b/>
+        </w:rPr>
+        <w:t>稳定性：</w:t>
+      </w:r>
+      <w:r>
+        <w:rPr>
+          <w:rFonts w:hint="eastAsia"/>
+        </w:rPr>
+        <w:t>不稳定</w:t>
+      </w:r>
+    </w:p>
+    <w:p>
+      <w:pPr>
+        <w:rPr>
+          <w:rFonts w:hint="eastAsia"/>
+          <w:b/>
+        </w:rPr>
+      </w:pPr>
+      <w:r>
+        <w:tab/>
+      </w:r>
+      <w:r>
+        <w:rPr>
+          <w:rFonts w:hint="eastAsia"/>
+          <w:b/>
+        </w:rPr>
+        <w:t>时间复杂度：</w:t>
+      </w:r>
+    </w:p>
+    <w:p>
+      <w:pPr>
+        <w:ind w:leftChars="350" w:left="840"/>
+        <w:rPr>
+          <w:rFonts w:hint="eastAsia"/>
+          <w:color w:val="FF0000"/>
+        </w:rPr>
+      </w:pPr>
+      <w:r>
+        <w:rPr>
+          <w:rFonts w:hint="eastAsia"/>
+          <w:color w:val="FF0000"/>
+        </w:rPr>
+        <w:t>平均情况：</w:t>
+      </w:r>
+      <w:r>
+        <w:rPr>
+          <w:rFonts w:hint="eastAsia"/>
+          <w:color w:val="FF0000"/>
+        </w:rPr>
+        <w:t>O(nlogn)</w:t>
+      </w:r>
+    </w:p>
+    <w:p>
+      <w:pPr>
+        <w:ind w:leftChars="350" w:left="840"/>
+        <w:rPr>
+          <w:rFonts w:hint="eastAsia"/>
+          <w:color w:val="FF0000"/>
+        </w:rPr>
+      </w:pPr>
+      <w:r>
+        <w:rPr>
+          <w:rFonts w:hint="eastAsia"/>
+          <w:color w:val="FF0000"/>
+        </w:rPr>
+        <w:t>最好情况：</w:t>
+      </w:r>
+      <w:r>
+        <w:rPr>
+          <w:rFonts w:hint="eastAsia"/>
+          <w:color w:val="FF0000"/>
+        </w:rPr>
+        <w:t>O(nlogn)</w:t>
+      </w:r>
+    </w:p>
+    <w:p>
+      <w:pPr>
+        <w:ind w:leftChars="350" w:left="840"/>
+        <w:rPr>
+          <w:rFonts w:hint="eastAsia"/>
+          <w:color w:val="FF0000"/>
+        </w:rPr>
+      </w:pPr>
+      <w:r>
+        <w:rPr>
+          <w:rFonts w:hint="eastAsia"/>
+          <w:color w:val="FF0000"/>
+        </w:rPr>
+        <w:t>最坏情况：</w:t>
+      </w:r>
+      <w:r>
+        <w:rPr>
+          <w:rFonts w:hint="eastAsia"/>
+          <w:color w:val="FF0000"/>
+        </w:rPr>
+        <w:t>O(nlogn)</w:t>
+      </w:r>
+    </w:p>
+    <w:p>
+      <w:pPr>
+        <w:ind w:left="420" w:firstLine="420"/>
+        <w:rPr>
+          <w:rFonts w:hint="eastAsia"/>
+        </w:rPr>
+      </w:pPr>
+      <w:r>
+        <w:rPr>
+          <w:rFonts w:hint="eastAsia"/>
+        </w:rPr>
+        <w:t>堆排序效率很好，所以大家一定要会熟练将堆排序应用到各种场景中～</w:t>
+      </w:r>
+    </w:p>
+    <w:p>
+      <w:pPr>
+        <w:ind w:firstLine="420"/>
+        <w:rPr>
+          <w:rFonts w:hint="eastAsia"/>
+        </w:rPr>
+      </w:pPr>
+      <w:r>
+        <w:rPr>
+          <w:rFonts w:hint="eastAsia"/>
+          <w:b/>
+        </w:rPr>
+        <w:t>空间复杂度：</w:t>
+      </w:r>
+      <w:r>
+        <w:rPr>
+          <w:rFonts w:hint="eastAsia"/>
+        </w:rPr>
+        <w:t>O(1)</w:t>
+      </w:r>
+    </w:p>
+    <w:p>
+      <w:pPr>
+        <w:pStyle w:val="1"/>
+      </w:pPr>
+      <w:r>
+        <w:rPr>
+          <w:rFonts w:hint="eastAsia"/>
+        </w:rPr>
+        <w:t>直接插入排序</w:t>
+      </w:r>
+    </w:p>
+    <w:p>
+      <w:pPr>
+        <w:pStyle w:val="2"/>
+      </w:pPr>
+      <w:r>
+        <w:rPr>
+          <w:rFonts w:hint="eastAsia"/>
+        </w:rPr>
+        <w:t>基本思想</w:t>
+      </w:r>
+    </w:p>
+    <w:p>
+      <w:pPr>
+        <w:rPr>
+          <w:rFonts w:hint="eastAsia"/>
+        </w:rPr>
+      </w:pPr>
+      <w:r>
+        <w:tab/>
+      </w:r>
+      <w:r>
+        <w:rPr>
+          <w:rFonts w:hint="eastAsia"/>
+        </w:rPr>
+        <w:t>对于未排序元素，在已排序序列中从后向前扫描，找到相应位置把它插入进去；在从后向前扫描过程中，需要反复把已排序元素逐步向后挪位，为新元素提供插入空间。</w:t>
+      </w:r>
+    </w:p>
+    <w:p>
+      <w:pPr>
+        <w:pStyle w:val="2"/>
+      </w:pPr>
+      <w:r>
+        <w:rPr>
+          <w:rFonts w:hint="eastAsia"/>
+        </w:rPr>
+        <w:t>具体步骤</w:t>
+      </w:r>
+    </w:p>
+    <w:p>
+      <w:pPr>
+        <w:rPr>
+          <w:rFonts w:hint="eastAsia"/>
+        </w:rPr>
+      </w:pPr>
+      <w:r>
+        <w:tab/>
+        <w:t>1</w:t>
+      </w:r>
+      <w:r>
+        <w:rPr>
+          <w:rFonts w:hint="eastAsia"/>
+        </w:rPr>
+        <w:t>、</w:t>
+      </w:r>
+      <w:r>
+        <w:rPr>
+          <w:rFonts w:hint="eastAsia"/>
+        </w:rPr>
+        <w:t>从第一个元素开始，默认该元素已被排好序</w:t>
+      </w:r>
+      <w:r>
+        <w:rPr>
+          <w:rFonts w:hint="eastAsia"/>
+        </w:rPr>
+        <w:t>；</w:t>
+      </w:r>
+    </w:p>
+    <w:p>
+      <w:pPr>
+        <w:ind w:firstLine="420"/>
+        <w:rPr>
+          <w:rFonts w:hint="eastAsia"/>
+        </w:rPr>
+      </w:pPr>
+      <w:r>
+        <w:rPr>
+          <w:rFonts w:hint="eastAsia"/>
+        </w:rPr>
+        <w:t>2</w:t>
+      </w:r>
+      <w:r>
+        <w:rPr>
+          <w:rFonts w:hint="eastAsia"/>
+        </w:rPr>
+        <w:t>、</w:t>
+      </w:r>
+      <w:r>
+        <w:rPr>
+          <w:rFonts w:hint="eastAsia"/>
+        </w:rPr>
+        <w:t>取出下一个元素，在已经排序的元素序列中从后向前扫描</w:t>
+      </w:r>
+      <w:r>
+        <w:rPr>
+          <w:rFonts w:hint="eastAsia"/>
+        </w:rPr>
+        <w:t>；</w:t>
+      </w:r>
+    </w:p>
+    <w:p>
+      <w:pPr>
+        <w:ind w:firstLine="420"/>
+        <w:rPr>
+          <w:rFonts w:hint="eastAsia"/>
+        </w:rPr>
+      </w:pPr>
+      <w:r>
+        <w:t>3</w:t>
+      </w:r>
+      <w:r>
+        <w:rPr>
+          <w:rFonts w:hint="eastAsia"/>
+        </w:rPr>
+        <w:t>、</w:t>
+      </w:r>
+      <w:r>
+        <w:rPr>
+          <w:rFonts w:hint="eastAsia"/>
+        </w:rPr>
+        <w:t>如果该元素（已排序）大于新元素，将该元素移到下一位置</w:t>
+      </w:r>
+      <w:r>
+        <w:rPr>
+          <w:rFonts w:hint="eastAsia"/>
+        </w:rPr>
+        <w:t>；</w:t>
+      </w:r>
+    </w:p>
+    <w:p>
+      <w:pPr>
+        <w:ind w:firstLine="420"/>
+        <w:rPr>
+          <w:rFonts w:hint="eastAsia"/>
+        </w:rPr>
+      </w:pPr>
+      <w:r>
+        <w:lastRenderedPageBreak/>
+        <w:t>4</w:t>
+      </w:r>
+      <w:r>
+        <w:rPr>
+          <w:rFonts w:hint="eastAsia"/>
+        </w:rPr>
+        <w:t>、</w:t>
+      </w:r>
+      <w:r>
+        <w:rPr>
+          <w:rFonts w:hint="eastAsia"/>
+        </w:rPr>
+        <w:t>重复步骤</w:t>
+      </w:r>
+      <w:r>
+        <w:rPr>
+          <w:rFonts w:hint="eastAsia"/>
+        </w:rPr>
+        <w:t>3</w:t>
+      </w:r>
+      <w:r>
+        <w:rPr>
+          <w:rFonts w:hint="eastAsia"/>
+        </w:rPr>
+        <w:t>，直到找到已排序的元素小于或者等于新元素的位置</w:t>
+      </w:r>
+      <w:r>
+        <w:rPr>
+          <w:rFonts w:hint="eastAsia"/>
+        </w:rPr>
+        <w:t>；</w:t>
+      </w:r>
+    </w:p>
+    <w:p>
+      <w:pPr>
+        <w:ind w:firstLine="420"/>
+        <w:rPr>
+          <w:rFonts w:hint="eastAsia"/>
+        </w:rPr>
+      </w:pPr>
+      <w:r>
+        <w:t>5</w:t>
+      </w:r>
+      <w:r>
+        <w:rPr>
+          <w:rFonts w:hint="eastAsia"/>
+        </w:rPr>
+        <w:t>、</w:t>
+      </w:r>
+      <w:r>
+        <w:rPr>
+          <w:rFonts w:hint="eastAsia"/>
+        </w:rPr>
+        <w:t>将新元素插入到该位置后</w:t>
+      </w:r>
+      <w:r>
+        <w:rPr>
+          <w:rFonts w:hint="eastAsia"/>
+        </w:rPr>
+        <w:t>；</w:t>
+      </w:r>
+    </w:p>
+    <w:p>
+      <w:pPr>
+        <w:ind w:firstLine="420"/>
+        <w:rPr>
+          <w:rFonts w:hint="eastAsia"/>
+        </w:rPr>
+      </w:pPr>
+      <w:r>
+        <w:t>6</w:t>
+      </w:r>
+      <w:r>
+        <w:rPr>
+          <w:rFonts w:hint="eastAsia"/>
+        </w:rPr>
+        <w:t>、</w:t>
+      </w:r>
+      <w:r>
+        <w:rPr>
+          <w:rFonts w:hint="eastAsia"/>
+        </w:rPr>
+        <w:t>重复步骤</w:t>
+      </w:r>
+      <w:r>
+        <w:rPr>
+          <w:rFonts w:hint="eastAsia"/>
+        </w:rPr>
+        <w:t>2~5</w:t>
+      </w:r>
+      <w:r>
+        <w:rPr>
+          <w:rFonts w:hint="eastAsia"/>
+        </w:rPr>
+        <w:t>。</w:t>
+      </w:r>
+    </w:p>
+    <w:p>
+      <w:pPr>
+        <w:pStyle w:val="2"/>
+      </w:pPr>
+      <w:r>
+        <w:rPr>
+          <w:rFonts w:hint="eastAsia"/>
+        </w:rPr>
+        <w:t>代码实现</w:t>
+      </w:r>
+    </w:p>
+    <w:p>
+      <w:pPr>
+        <w:pStyle w:val="2"/>
+      </w:pPr>
+      <w:r>
+        <w:rPr>
+          <w:rFonts w:hint="eastAsia"/>
+        </w:rPr>
+        <w:t>性能分析</w:t>
+      </w:r>
+    </w:p>
+    <w:p>
+      <w:pPr>
+        <w:ind w:firstLine="420"/>
+      </w:pPr>
+      <w:r>
+        <w:rPr>
+          <w:rFonts w:hint="eastAsia"/>
+          <w:b/>
+        </w:rPr>
+        <w:t>稳定性：</w:t>
+      </w:r>
+      <w:r>
+        <w:rPr>
+          <w:rFonts w:hint="eastAsia"/>
+        </w:rPr>
+        <w:t>稳定</w:t>
+      </w:r>
+    </w:p>
+    <w:p>
+      <w:pPr>
+        <w:ind w:firstLine="420"/>
+        <w:rPr>
+          <w:rFonts w:hint="eastAsia"/>
+          <w:b/>
+        </w:rPr>
+      </w:pPr>
+      <w:r>
+        <w:rPr>
+          <w:rFonts w:hint="eastAsia"/>
+          <w:b/>
+        </w:rPr>
+        <w:t>时间复杂度：</w:t>
+      </w:r>
+    </w:p>
+    <w:p>
+      <w:pPr>
+        <w:ind w:leftChars="350" w:left="840"/>
+        <w:rPr>
+          <w:rFonts w:hint="eastAsia"/>
+          <w:color w:val="FF0000"/>
+        </w:rPr>
+      </w:pPr>
+      <w:r>
+        <w:rPr>
+          <w:rFonts w:hint="eastAsia"/>
+          <w:color w:val="FF0000"/>
+        </w:rPr>
+        <w:t>平均情况：</w:t>
+      </w:r>
+      <w:r>
+        <w:rPr>
+          <w:rFonts w:hint="eastAsia"/>
+          <w:color w:val="FF0000"/>
+        </w:rPr>
+        <w:t>O(n^2)</w:t>
+      </w:r>
+    </w:p>
+    <w:p>
+      <w:pPr>
+        <w:ind w:leftChars="350" w:left="840"/>
+        <w:rPr>
+          <w:rFonts w:hint="eastAsia"/>
+          <w:color w:val="FF0000"/>
+        </w:rPr>
+      </w:pPr>
+      <w:r>
+        <w:rPr>
+          <w:rFonts w:hint="eastAsia"/>
+          <w:color w:val="FF0000"/>
+        </w:rPr>
+        <w:t>最好情况：</w:t>
+      </w:r>
+      <w:r>
+        <w:rPr>
+          <w:rFonts w:hint="eastAsia"/>
+          <w:color w:val="FF0000"/>
+        </w:rPr>
+        <w:t>O(n)</w:t>
+      </w:r>
+    </w:p>
+    <w:p>
+      <w:pPr>
+        <w:ind w:leftChars="350" w:left="840"/>
+        <w:rPr>
+          <w:rFonts w:hint="eastAsia"/>
+          <w:color w:val="FF0000"/>
+        </w:rPr>
+      </w:pPr>
+      <w:r>
+        <w:rPr>
+          <w:rFonts w:hint="eastAsia"/>
+          <w:color w:val="FF0000"/>
+        </w:rPr>
+        <w:t>最坏情况：</w:t>
+      </w:r>
+      <w:r>
+        <w:rPr>
+          <w:rFonts w:hint="eastAsia"/>
+          <w:color w:val="FF0000"/>
+        </w:rPr>
+        <w:t>O(n^2)</w:t>
+      </w:r>
+    </w:p>
+    <w:p>
+      <w:pPr>
+        <w:ind w:firstLine="420"/>
+        <w:rPr>
+          <w:rFonts w:hint="eastAsia"/>
+        </w:rPr>
+      </w:pPr>
+      <w:r>
+        <w:rPr>
+          <w:rFonts w:hint="eastAsia"/>
+          <w:b/>
+        </w:rPr>
+        <w:t>空间复杂度：</w:t>
+      </w:r>
+      <w:r>
+        <w:rPr>
+          <w:rFonts w:hint="eastAsia"/>
+        </w:rPr>
+        <w:t>O(1)</w:t>
+      </w:r>
+    </w:p>
+    <w:p/>
+    <w:p>
+      <w:pPr>
+        <w:pStyle w:val="1"/>
+      </w:pPr>
+      <w:r>
+        <w:rPr>
+          <w:rFonts w:hint="eastAsia"/>
+        </w:rPr>
+        <w:t>希尔排序</w:t>
+      </w:r>
+    </w:p>
+    <w:p>
+      <w:pPr>
+        <w:pStyle w:val="1"/>
+      </w:pPr>
+      <w:r>
+        <w:rPr>
+          <w:rFonts w:hint="eastAsia"/>
+        </w:rPr>
+        <w:t>归并排序</w:t>
+      </w:r>
+    </w:p>
+    <w:p>
+      <w:pPr>
+        <w:pStyle w:val="1"/>
+      </w:pPr>
+      <w:r>
+        <w:rPr>
+          <w:rFonts w:hint="eastAsia"/>
+        </w:rPr>
+        <w:t>计数排序</w:t>
+      </w:r>
+    </w:p>
+    <w:p>
+      <w:pPr>
+        <w:pStyle w:val="2"/>
+      </w:pPr>
+      <w:r>
+        <w:rPr>
+          <w:rFonts w:hint="eastAsia"/>
+        </w:rPr>
+        <w:t>基本思想</w:t>
+      </w:r>
+    </w:p>
+    <w:p>
+      <w:pPr>
+        <w:rPr>
+          <w:rFonts w:hint="eastAsia"/>
+        </w:rPr>
+      </w:pPr>
+      <w:r>
+        <w:tab/>
+      </w:r>
+      <w:r>
+        <w:rPr>
+          <w:rFonts w:hint="eastAsia"/>
+        </w:rPr>
+        <w:t>对于给定的输入序列中的每一个元素</w:t>
+      </w:r>
+      <w:r>
+        <w:rPr>
+          <w:rFonts w:hint="eastAsia"/>
+        </w:rPr>
+        <w:t>x</w:t>
+      </w:r>
+      <w:r>
+        <w:rPr>
+          <w:rFonts w:hint="eastAsia"/>
+        </w:rPr>
+        <w:t>，确定该序列中值小于</w:t>
+      </w:r>
+      <w:r>
+        <w:rPr>
+          <w:rFonts w:hint="eastAsia"/>
+        </w:rPr>
+        <w:t>x</w:t>
+      </w:r>
+      <w:r>
+        <w:rPr>
+          <w:rFonts w:hint="eastAsia"/>
+        </w:rPr>
+        <w:t>的元素的个数（此处并非比较各元素的大小，而是通过对元素值的计数和计数值的累加来确定）。一旦有了这个信息，就可以将</w:t>
+      </w:r>
+      <w:r>
+        <w:rPr>
+          <w:rFonts w:hint="eastAsia"/>
+        </w:rPr>
+        <w:t>x</w:t>
+      </w:r>
+      <w:r>
+        <w:rPr>
+          <w:rFonts w:hint="eastAsia"/>
+        </w:rPr>
+        <w:t>直接存放到最终的输出序列的正确位置上。</w:t>
+      </w:r>
       <w:bookmarkStart w:id="0" w:name="_GoBack"/>
       <w:bookmarkEnd w:id="0"/>
     </w:p>
@@ -2999,157 +3845,6 @@
     </w:p>
     <w:p>
       <w:pPr>
-        <w:ind w:firstLine="420"/>
-        <w:rPr>
-          <w:rFonts w:hint="eastAsia"/>
-        </w:rPr>
-      </w:pPr>
-      <w:r>
-        <w:rPr>
-          <w:rFonts w:hint="eastAsia"/>
-        </w:rPr>
-        <w:t>1</w:t>
-      </w:r>
-      <w:r>
-        <w:rPr>
-          <w:rFonts w:hint="eastAsia"/>
-        </w:rPr>
-        <w:t>、</w:t>
-      </w:r>
-      <w:r>
-        <w:rPr>
-          <w:rFonts w:hint="eastAsia"/>
-          <w:color w:val="FF0000"/>
-        </w:rPr>
-        <w:t>将待排序列表构造成一个最大堆</w:t>
-      </w:r>
-      <w:r>
-        <w:rPr>
-          <w:rFonts w:hint="eastAsia"/>
-        </w:rPr>
-        <w:t>，作为初始无序堆（即初始无序列表）</w:t>
-      </w:r>
-      <w:r>
-        <w:rPr>
-          <w:rFonts w:hint="eastAsia"/>
-        </w:rPr>
-        <w:t>；</w:t>
-      </w:r>
-    </w:p>
-    <w:p>
-      <w:pPr>
-        <w:ind w:firstLine="420"/>
-        <w:rPr>
-          <w:rFonts w:hint="eastAsia"/>
-        </w:rPr>
-      </w:pPr>
-      <w:r>
-        <w:t>2</w:t>
-      </w:r>
-      <w:r>
-        <w:rPr>
-          <w:rFonts w:hint="eastAsia"/>
-        </w:rPr>
-        <w:t>、</w:t>
-      </w:r>
-      <w:r>
-        <w:rPr>
-          <w:rFonts w:hint="eastAsia"/>
-          <w:color w:val="FF0000"/>
-        </w:rPr>
-        <w:t>将堆顶元素（最大值）与堆尾元素互换</w:t>
-      </w:r>
-      <w:r>
-        <w:rPr>
-          <w:rFonts w:hint="eastAsia"/>
-        </w:rPr>
-        <w:t>；</w:t>
-      </w:r>
-    </w:p>
-    <w:p>
-      <w:pPr>
-        <w:ind w:firstLine="420"/>
-        <w:rPr>
-          <w:rFonts w:hint="eastAsia"/>
-        </w:rPr>
-      </w:pPr>
-      <w:r>
-        <w:t>3</w:t>
-      </w:r>
-      <w:r>
-        <w:rPr>
-          <w:rFonts w:hint="eastAsia"/>
-        </w:rPr>
-        <w:t>、</w:t>
-      </w:r>
-      <w:r>
-        <w:rPr>
-          <w:rFonts w:hint="eastAsia"/>
-        </w:rPr>
-        <w:t>将该堆（无序区）尺寸缩小</w:t>
-      </w:r>
-      <w:r>
-        <w:rPr>
-          <w:rFonts w:hint="eastAsia"/>
-        </w:rPr>
-        <w:t>1</w:t>
-      </w:r>
-      <w:r>
-        <w:rPr>
-          <w:rFonts w:hint="eastAsia"/>
-        </w:rPr>
-        <w:t>，并对缩小后的堆重新调整为最大堆形式</w:t>
-      </w:r>
-      <w:r>
-        <w:rPr>
-          <w:rFonts w:hint="eastAsia"/>
-        </w:rPr>
-        <w:t>；</w:t>
-      </w:r>
-    </w:p>
-    <w:p>
-      <w:pPr>
-        <w:ind w:firstLine="420"/>
-        <w:rPr>
-          <w:rFonts w:hint="eastAsia"/>
-        </w:rPr>
-      </w:pPr>
-      <w:r>
-        <w:t>4</w:t>
-      </w:r>
-      <w:r>
-        <w:rPr>
-          <w:rFonts w:hint="eastAsia"/>
-        </w:rPr>
-        <w:t>、</w:t>
-      </w:r>
-      <w:r>
-        <w:rPr>
-          <w:rFonts w:hint="eastAsia"/>
-        </w:rPr>
-        <w:t>重复上述步骤，直至堆（无序区）的尺寸变为</w:t>
-      </w:r>
-      <w:r>
-        <w:rPr>
-          <w:rFonts w:hint="eastAsia"/>
-        </w:rPr>
-        <w:t>1</w:t>
-      </w:r>
-      <w:r>
-        <w:rPr>
-          <w:rFonts w:hint="eastAsia"/>
-        </w:rPr>
-        <w:t>，此时排序完成</w:t>
-      </w:r>
-      <w:r>
-        <w:rPr>
-          <w:rFonts w:hint="eastAsia"/>
-        </w:rPr>
-        <w:t>。</w:t>
-      </w:r>
-    </w:p>
-    <w:p>
-      <w:pPr>
         <w:pStyle w:val="2"/>
       </w:pPr>
       <w:r>
@@ -3161,220 +3856,16 @@
     </w:p>
     <w:p>
       <w:pPr>
-        <w:pStyle w:val="3"/>
-      </w:pPr>
-      <w:r>
-        <w:rPr>
-          <w:rFonts w:hint="eastAsia"/>
-        </w:rPr>
-        <w:t>C</w:t>
-      </w:r>
-      <w:r>
-        <w:rPr>
-          <w:rFonts w:hint="eastAsia"/>
-        </w:rPr>
-        <w:t>语言</w:t>
-      </w:r>
-    </w:p>
-    <w:p>
-      <w:pPr>
-        <w:pStyle w:val="3"/>
-        <w:rPr>
-          <w:rFonts w:hint="eastAsia"/>
-        </w:rPr>
-      </w:pPr>
-      <w:r>
-        <w:t>P</w:t>
-      </w:r>
-      <w:r>
-        <w:rPr>
-          <w:rFonts w:hint="eastAsia"/>
-        </w:rPr>
-        <w:t>ython</w:t>
-      </w:r>
-    </w:p>
-    <w:p>
-      <w:pPr>
         <w:pStyle w:val="2"/>
+        <w:rPr>
+          <w:rFonts w:hint="eastAsia"/>
+        </w:rPr>
       </w:pPr>
       <w:r>
         <w:rPr>
           <w:rFonts w:hint="eastAsia"/>
         </w:rPr>
         <w:t>性能分析</w:t>
-      </w:r>
-    </w:p>
-    <w:p>
-      <w:r>
-        <w:tab/>
-      </w:r>
-      <w:r>
-        <w:rPr>
-          <w:rFonts w:hint="eastAsia"/>
-          <w:b/>
-        </w:rPr>
-        <w:t>稳定性：</w:t>
-      </w:r>
-      <w:r>
-        <w:rPr>
-          <w:rFonts w:hint="eastAsia"/>
-        </w:rPr>
-        <w:t>不稳定</w:t>
-      </w:r>
-    </w:p>
-    <w:p>
-      <w:pPr>
-        <w:rPr>
-          <w:rFonts w:hint="eastAsia"/>
-          <w:b/>
-        </w:rPr>
-      </w:pPr>
-      <w:r>
-        <w:tab/>
-      </w:r>
-      <w:r>
-        <w:rPr>
-          <w:rFonts w:hint="eastAsia"/>
-          <w:b/>
-        </w:rPr>
-        <w:t>时间复杂度：</w:t>
-      </w:r>
-    </w:p>
-    <w:p>
-      <w:pPr>
-        <w:ind w:leftChars="350" w:left="840"/>
-        <w:rPr>
-          <w:rFonts w:hint="eastAsia"/>
-          <w:color w:val="FF0000"/>
-        </w:rPr>
-      </w:pPr>
-      <w:r>
-        <w:rPr>
-          <w:rFonts w:hint="eastAsia"/>
-          <w:color w:val="FF0000"/>
-        </w:rPr>
-        <w:t>平均情况：</w:t>
-      </w:r>
-      <w:r>
-        <w:rPr>
-          <w:rFonts w:hint="eastAsia"/>
-          <w:color w:val="FF0000"/>
-        </w:rPr>
-        <w:t>O(nlogn)</w:t>
-      </w:r>
-    </w:p>
-    <w:p>
-      <w:pPr>
-        <w:ind w:leftChars="350" w:left="840"/>
-        <w:rPr>
-          <w:rFonts w:hint="eastAsia"/>
-          <w:color w:val="FF0000"/>
-        </w:rPr>
-      </w:pPr>
-      <w:r>
-        <w:rPr>
-          <w:rFonts w:hint="eastAsia"/>
-          <w:color w:val="FF0000"/>
-        </w:rPr>
-        <w:t>最好情况：</w:t>
-      </w:r>
-      <w:r>
-        <w:rPr>
-          <w:rFonts w:hint="eastAsia"/>
-          <w:color w:val="FF0000"/>
-        </w:rPr>
-        <w:t>O(nlogn)</w:t>
-      </w:r>
-    </w:p>
-    <w:p>
-      <w:pPr>
-        <w:ind w:leftChars="350" w:left="840"/>
-        <w:rPr>
-          <w:rFonts w:hint="eastAsia"/>
-          <w:color w:val="FF0000"/>
-        </w:rPr>
-      </w:pPr>
-      <w:r>
-        <w:rPr>
-          <w:rFonts w:hint="eastAsia"/>
-          <w:color w:val="FF0000"/>
-        </w:rPr>
-        <w:t>最坏情况：</w:t>
-      </w:r>
-      <w:r>
-        <w:rPr>
-          <w:rFonts w:hint="eastAsia"/>
-          <w:color w:val="FF0000"/>
-        </w:rPr>
-        <w:t>O(nlogn)</w:t>
-      </w:r>
-    </w:p>
-    <w:p>
-      <w:pPr>
-        <w:ind w:left="420" w:firstLine="420"/>
-        <w:rPr>
-          <w:rFonts w:hint="eastAsia"/>
-        </w:rPr>
-      </w:pPr>
-      <w:r>
-        <w:rPr>
-          <w:rFonts w:hint="eastAsia"/>
-        </w:rPr>
-        <w:t>堆排序效率很好，所以大家一定要会熟练将堆排序应用到各种场景中～</w:t>
-      </w:r>
-    </w:p>
-    <w:p>
-      <w:pPr>
-        <w:ind w:firstLine="420"/>
-        <w:rPr>
-          <w:rFonts w:hint="eastAsia"/>
-        </w:rPr>
-      </w:pPr>
-      <w:r>
-        <w:rPr>
-          <w:rFonts w:hint="eastAsia"/>
-          <w:b/>
-        </w:rPr>
-        <w:t>空间复杂度：</w:t>
-      </w:r>
-      <w:r>
-        <w:rPr>
-          <w:rFonts w:hint="eastAsia"/>
-        </w:rPr>
-        <w:t>O(1)</w:t>
-      </w:r>
-    </w:p>
-    <w:p>
-      <w:pPr>
-        <w:pStyle w:val="1"/>
-      </w:pPr>
-      <w:r>
-        <w:rPr>
-          <w:rFonts w:hint="eastAsia"/>
-        </w:rPr>
-        <w:t>直接插入排序</w:t>
-      </w:r>
-    </w:p>
-    <w:p>
-      <w:pPr>
-        <w:pStyle w:val="1"/>
-      </w:pPr>
-      <w:r>
-        <w:rPr>
-          <w:rFonts w:hint="eastAsia"/>
-        </w:rPr>
-        <w:t>希尔排序</w:t>
-      </w:r>
-    </w:p>
-    <w:p>
-      <w:pPr>
-        <w:pStyle w:val="1"/>
-      </w:pPr>
-      <w:r>
-        <w:rPr>
-          <w:rFonts w:hint="eastAsia"/>
-        </w:rPr>
-        <w:t>归并排序</w:t>
       </w:r>
     </w:p>
     <w:p>

--- a/8. 排序/排序.docx
+++ b/8. 排序/排序.docx
@@ -27,9 +27,6 @@
     <w:p>
       <w:pPr>
         <w:pStyle w:val="3"/>
-        <w:rPr>
-          <w:rFonts w:hint="eastAsia"/>
-        </w:rPr>
       </w:pPr>
       <w:r>
         <w:rPr>
@@ -193,7 +190,7 @@
         <w:rPr>
           <w:rFonts w:hint="eastAsia"/>
         </w:rPr>
-        <w:t>分线性时间比较类排序</w:t>
+        <w:t>线性时间比较类排序</w:t>
       </w:r>
       <w:r>
         <w:rPr>
@@ -211,9 +208,6 @@
     <w:p>
       <w:pPr>
         <w:ind w:firstLine="420"/>
-        <w:rPr>
-          <w:rFonts w:hint="eastAsia"/>
-        </w:rPr>
       </w:pPr>
       <w:r>
         <w:rPr>
@@ -237,9 +231,6 @@
     <w:p>
       <w:pPr>
         <w:ind w:firstLine="420"/>
-        <w:rPr>
-          <w:rFonts w:hint="eastAsia"/>
-        </w:rPr>
       </w:pPr>
       <w:r>
         <w:rPr>
@@ -483,14 +474,14 @@
       </w:r>
     </w:p>
     <w:p>
-      <w:r>
+      <w:pPr>
+        <w:ind w:firstLine="240"/>
+      </w:pPr>
+      <w:r>
+        <w:rPr>
+          <w:rFonts w:hint="eastAsia"/>
+        </w:rPr>
         <w:lastRenderedPageBreak/>
-        <w:tab/>
-      </w:r>
-      <w:r>
-        <w:rPr>
-          <w:rFonts w:hint="eastAsia"/>
-        </w:rPr>
         <w:t>typedef</w:t>
       </w:r>
       <w:r>
@@ -591,13 +582,84 @@
     </w:p>
     <w:p>
       <w:pPr>
+        <w:ind w:firstLine="240"/>
+      </w:pPr>
+      <w:r>
+        <w:rPr>
+          <w:rFonts w:hint="eastAsia"/>
+        </w:rPr>
+        <w:t>另外，排序操作中经常用到数组元素的交换，将这些操作封装为函数，如下所示：</w:t>
+      </w:r>
+    </w:p>
+    <w:p>
+      <w:pPr>
         <w:ind w:leftChars="100" w:left="240"/>
       </w:pPr>
       <w:r>
         <w:rPr>
           <w:rFonts w:hint="eastAsia"/>
         </w:rPr>
-        <w:t>另外，排序操作中经常用到数组元素的交换，将这些操作封装为函数，如下所示：</w:t>
+        <w:t>/</w:t>
+      </w:r>
+      <w:r>
+        <w:t>*</w:t>
+      </w:r>
+      <w:r>
+        <w:rPr>
+          <w:rFonts w:hint="eastAsia"/>
+        </w:rPr>
+        <w:t>交换</w:t>
+      </w:r>
+      <w:r>
+        <w:rPr>
+          <w:rFonts w:hint="eastAsia"/>
+        </w:rPr>
+        <w:t>L</w:t>
+      </w:r>
+      <w:r>
+        <w:rPr>
+          <w:rFonts w:hint="eastAsia"/>
+        </w:rPr>
+        <w:t>中数组</w:t>
+      </w:r>
+      <w:r>
+        <w:rPr>
+          <w:rFonts w:hint="eastAsia"/>
+        </w:rPr>
+        <w:t>data</w:t>
+      </w:r>
+      <w:r>
+        <w:rPr>
+          <w:rFonts w:hint="eastAsia"/>
+        </w:rPr>
+        <w:t>的下标为</w:t>
+      </w:r>
+      <w:r>
+        <w:rPr>
+          <w:rFonts w:hint="eastAsia"/>
+        </w:rPr>
+        <w:t>i</w:t>
+      </w:r>
+      <w:r>
+        <w:rPr>
+          <w:rFonts w:hint="eastAsia"/>
+        </w:rPr>
+        <w:t>和</w:t>
+      </w:r>
+      <w:r>
+        <w:rPr>
+          <w:rFonts w:hint="eastAsia"/>
+        </w:rPr>
+        <w:t>j</w:t>
+      </w:r>
+      <w:r>
+        <w:rPr>
+          <w:rFonts w:hint="eastAsia"/>
+        </w:rPr>
+        <w:t>的值</w:t>
+      </w:r>
+      <w:r>
+        <w:t>*/</w:t>
       </w:r>
     </w:p>
     <w:p>
@@ -608,67 +670,19 @@
         <w:rPr>
           <w:rFonts w:hint="eastAsia"/>
         </w:rPr>
-        <w:t>/</w:t>
-      </w:r>
-      <w:r>
-        <w:t>*</w:t>
-      </w:r>
-      <w:r>
-        <w:rPr>
-          <w:rFonts w:hint="eastAsia"/>
-        </w:rPr>
-        <w:t>交换</w:t>
-      </w:r>
-      <w:r>
-        <w:rPr>
-          <w:rFonts w:hint="eastAsia"/>
-        </w:rPr>
-        <w:t>L</w:t>
-      </w:r>
-      <w:r>
-        <w:rPr>
-          <w:rFonts w:hint="eastAsia"/>
-        </w:rPr>
-        <w:t>中数组</w:t>
-      </w:r>
-      <w:r>
-        <w:rPr>
-          <w:rFonts w:hint="eastAsia"/>
-        </w:rPr>
-        <w:t>data</w:t>
-      </w:r>
-      <w:r>
-        <w:rPr>
-          <w:rFonts w:hint="eastAsia"/>
-        </w:rPr>
-        <w:t>的下标为</w:t>
-      </w:r>
-      <w:r>
-        <w:rPr>
-          <w:rFonts w:hint="eastAsia"/>
-        </w:rPr>
-        <w:t>i</w:t>
-      </w:r>
-      <w:r>
-        <w:rPr>
-          <w:rFonts w:hint="eastAsia"/>
-        </w:rPr>
-        <w:t>和</w:t>
-      </w:r>
-      <w:r>
-        <w:rPr>
-          <w:rFonts w:hint="eastAsia"/>
-        </w:rPr>
-        <w:t>j</w:t>
-      </w:r>
-      <w:r>
-        <w:rPr>
-          <w:rFonts w:hint="eastAsia"/>
-        </w:rPr>
-        <w:t>的值</w:t>
-      </w:r>
-      <w:r>
-        <w:t>*/</w:t>
+        <w:t>void</w:t>
+      </w:r>
+      <w:r>
+        <w:t xml:space="preserve"> swap</w:t>
+      </w:r>
+      <w:r>
+        <w:rPr>
+          <w:rFonts w:hint="eastAsia"/>
+        </w:rPr>
+        <w:t>(</w:t>
+      </w:r>
+      <w:r>
+        <w:t>SqList *L, int i, int j)</w:t>
       </w:r>
     </w:p>
     <w:p>
@@ -676,22 +690,7 @@
         <w:ind w:leftChars="100" w:left="240"/>
       </w:pPr>
       <w:r>
-        <w:rPr>
-          <w:rFonts w:hint="eastAsia"/>
-        </w:rPr>
-        <w:t>void</w:t>
-      </w:r>
-      <w:r>
-        <w:t xml:space="preserve"> swap</w:t>
-      </w:r>
-      <w:r>
-        <w:rPr>
-          <w:rFonts w:hint="eastAsia"/>
-        </w:rPr>
-        <w:t>(</w:t>
-      </w:r>
-      <w:r>
-        <w:t>SqList *L, int i, int j)</w:t>
+        <w:t>{</w:t>
       </w:r>
     </w:p>
     <w:p>
@@ -699,7 +698,8 @@
         <w:ind w:leftChars="100" w:left="240"/>
       </w:pPr>
       <w:r>
-        <w:t>{</w:t>
+        <w:tab/>
+        <w:t>int temp = L-&gt;data[i];</w:t>
       </w:r>
     </w:p>
     <w:p>
@@ -708,7 +708,16 @@
       </w:pPr>
       <w:r>
         <w:tab/>
-        <w:t>int temp = L-&gt;data[i];</w:t>
+        <w:t>L-&gt;data</w:t>
+      </w:r>
+      <w:r>
+        <w:rPr>
+          <w:rFonts w:hint="eastAsia"/>
+        </w:rPr>
+        <w:t>[</w:t>
+      </w:r>
+      <w:r>
+        <w:t>i] = L-&gt;data[j];</w:t>
       </w:r>
     </w:p>
     <w:p>
@@ -717,16 +726,16 @@
       </w:pPr>
       <w:r>
         <w:tab/>
-        <w:t>L-&gt;data</w:t>
-      </w:r>
-      <w:r>
-        <w:rPr>
-          <w:rFonts w:hint="eastAsia"/>
-        </w:rPr>
-        <w:t>[</w:t>
-      </w:r>
-      <w:r>
-        <w:t>i] = L-&gt;data[j];</w:t>
+        <w:t>L-</w:t>
+      </w:r>
+      <w:r>
+        <w:rPr>
+          <w:rFonts w:hint="eastAsia"/>
+        </w:rPr>
+        <w:t>&gt;</w:t>
+      </w:r>
+      <w:r>
+        <w:t>data[j] = temp;</w:t>
       </w:r>
     </w:p>
     <w:p>
@@ -734,24 +743,6 @@
         <w:ind w:leftChars="100" w:left="240"/>
       </w:pPr>
       <w:r>
-        <w:tab/>
-        <w:t>L-</w:t>
-      </w:r>
-      <w:r>
-        <w:rPr>
-          <w:rFonts w:hint="eastAsia"/>
-        </w:rPr>
-        <w:t>&gt;</w:t>
-      </w:r>
-      <w:r>
-        <w:t>data[j] = temp;</w:t>
-      </w:r>
-    </w:p>
-    <w:p>
-      <w:pPr>
-        <w:ind w:leftChars="100" w:left="240"/>
-      </w:pPr>
-      <w:r>
         <w:t>}</w:t>
       </w:r>
     </w:p>
@@ -807,7 +798,20 @@
         <w:rPr>
           <w:rFonts w:hint="eastAsia"/>
         </w:rPr>
-        <w:t>）是一种交换排序，基本思想是：两两比较相邻记录的关键字，如果反序则交换，直到没有反序的记录为止。</w:t>
+        <w:t>）是一种</w:t>
+      </w:r>
+      <w:r>
+        <w:rPr>
+          <w:rFonts w:hint="eastAsia"/>
+          <w:color w:val="FF0000"/>
+        </w:rPr>
+        <w:t>交换排序</w:t>
+      </w:r>
+      <w:r>
+        <w:rPr>
+          <w:rFonts w:hint="eastAsia"/>
+        </w:rPr>
+        <w:t>，基本思想是：两两比较相邻记录的关键字，如果反序则交换，直到没有反序的记录为止。</w:t>
       </w:r>
       <w:r>
         <w:rPr>
@@ -943,9 +947,6 @@
     <w:p>
       <w:pPr>
         <w:pStyle w:val="2"/>
-        <w:rPr>
-          <w:rFonts w:hint="eastAsia"/>
-        </w:rPr>
       </w:pPr>
       <w:r>
         <w:rPr>
@@ -1074,9 +1075,11 @@
       </w:r>
     </w:p>
     <w:p>
-      <w:r>
-        <w:tab/>
-      </w:r>
+      <w:pPr>
+        <w:ind w:firstLine="240"/>
+      </w:pPr>
+      <w:bookmarkStart w:id="0" w:name="_GoBack"/>
+      <w:bookmarkEnd w:id="0"/>
       <w:r>
         <w:rPr>
           <w:rFonts w:hint="eastAsia"/>
@@ -2624,11 +2627,6 @@
       </w:r>
     </w:p>
     <w:p>
-      <w:pPr>
-        <w:rPr>
-          <w:rFonts w:hint="eastAsia"/>
-        </w:rPr>
-      </w:pPr>
       <w:r>
         <w:t>function selectionSort(arr) {</w:t>
       </w:r>
@@ -2636,9 +2634,6 @@
     <w:p>
       <w:pPr>
         <w:ind w:leftChars="100" w:left="240"/>
-        <w:rPr>
-          <w:rFonts w:hint="eastAsia"/>
-        </w:rPr>
       </w:pPr>
       <w:r>
         <w:t>var len = arr.length;</w:t>
@@ -2647,9 +2642,6 @@
     <w:p>
       <w:pPr>
         <w:ind w:leftChars="100" w:left="240"/>
-        <w:rPr>
-          <w:rFonts w:hint="eastAsia"/>
-        </w:rPr>
       </w:pPr>
       <w:r>
         <w:t>var minIndex, temp;</w:t>
@@ -2658,23 +2650,14 @@
     <w:p>
       <w:pPr>
         <w:ind w:leftChars="100" w:left="240"/>
-        <w:rPr>
-          <w:rFonts w:hint="eastAsia"/>
-        </w:rPr>
-      </w:pPr>
-      <w:r>
-        <w:t xml:space="preserve">for </w:t>
-      </w:r>
-      <w:r>
-        <w:t>(var i = 0; i &lt; len - 1; i++) {</w:t>
+      </w:pPr>
+      <w:r>
+        <w:t>for (var i = 0; i &lt; len - 1; i++) {</w:t>
       </w:r>
     </w:p>
     <w:p>
       <w:pPr>
         <w:ind w:leftChars="200" w:left="480"/>
-        <w:rPr>
-          <w:rFonts w:hint="eastAsia"/>
-        </w:rPr>
       </w:pPr>
       <w:r>
         <w:t>minIndex = i;</w:t>
@@ -2683,23 +2666,14 @@
     <w:p>
       <w:pPr>
         <w:ind w:leftChars="200" w:left="480"/>
-        <w:rPr>
-          <w:rFonts w:hint="eastAsia"/>
-        </w:rPr>
-      </w:pPr>
-      <w:r>
-        <w:t xml:space="preserve">for </w:t>
-      </w:r>
-      <w:r>
-        <w:t>(var j = i + 1; j &lt; len; j++) {</w:t>
+      </w:pPr>
+      <w:r>
+        <w:t>for (var j = i + 1; j &lt; len; j++) {</w:t>
       </w:r>
     </w:p>
     <w:p>
       <w:pPr>
         <w:ind w:leftChars="300" w:left="720"/>
-        <w:rPr>
-          <w:rFonts w:hint="eastAsia"/>
-        </w:rPr>
       </w:pPr>
       <w:r>
         <w:rPr>
@@ -2717,9 +2691,6 @@
     <w:p>
       <w:pPr>
         <w:ind w:leftChars="300" w:left="720"/>
-        <w:rPr>
-          <w:rFonts w:hint="eastAsia"/>
-        </w:rPr>
       </w:pPr>
       <w:r>
         <w:rPr>
@@ -2737,9 +2708,6 @@
     <w:p>
       <w:pPr>
         <w:ind w:leftChars="200" w:left="480"/>
-        <w:rPr>
-          <w:rFonts w:hint="eastAsia"/>
-        </w:rPr>
       </w:pPr>
       <w:r>
         <w:t>}</w:t>
@@ -2748,22 +2716,14 @@
     <w:p>
       <w:pPr>
         <w:ind w:leftChars="100" w:left="240"/>
-        <w:rPr>
-          <w:rFonts w:hint="eastAsia"/>
-        </w:rPr>
       </w:pPr>
       <w:r>
         <w:t>}</w:t>
       </w:r>
-      <w:bookmarkStart w:id="0" w:name="_GoBack"/>
-      <w:bookmarkEnd w:id="0"/>
     </w:p>
     <w:p>
       <w:pPr>
         <w:ind w:leftChars="100" w:left="240"/>
-        <w:rPr>
-          <w:rFonts w:hint="eastAsia"/>
-        </w:rPr>
       </w:pPr>
       <w:r>
         <w:t>temp = arr[i];</w:t>
@@ -2772,9 +2732,6 @@
     <w:p>
       <w:pPr>
         <w:ind w:leftChars="100" w:left="240"/>
-        <w:rPr>
-          <w:rFonts w:hint="eastAsia"/>
-        </w:rPr>
       </w:pPr>
       <w:r>
         <w:t>arr[i] = arr[minIndex];</w:t>
@@ -2783,9 +2740,6 @@
     <w:p>
       <w:pPr>
         <w:ind w:leftChars="100" w:left="240"/>
-        <w:rPr>
-          <w:rFonts w:hint="eastAsia"/>
-        </w:rPr>
       </w:pPr>
       <w:r>
         <w:t>arr[minIndex] = temp;</w:t>
@@ -2794,9 +2748,6 @@
     <w:p>
       <w:pPr>
         <w:ind w:leftChars="100" w:left="240"/>
-        <w:rPr>
-          <w:rFonts w:hint="eastAsia"/>
-        </w:rPr>
       </w:pPr>
       <w:r>
         <w:t>}</w:t>
@@ -2805,20 +2756,12 @@
     <w:p>
       <w:pPr>
         <w:ind w:firstLine="420"/>
-        <w:rPr>
-          <w:rFonts w:hint="eastAsia"/>
-        </w:rPr>
       </w:pPr>
       <w:r>
         <w:t>return arr;</w:t>
       </w:r>
     </w:p>
     <w:p>
-      <w:pPr>
-        <w:rPr>
-          <w:rFonts w:hint="eastAsia"/>
-        </w:rPr>
-      </w:pPr>
       <w:r>
         <w:t>}</w:t>
       </w:r>

--- a/8. 排序/排序.docx
+++ b/8. 排序/排序.docx
@@ -3679,53 +3679,232 @@
     </w:p>
     <w:p>
       <w:pPr>
-        <w:pStyle w:val="1"/>
-      </w:pPr>
-      <w:r>
-        <w:rPr>
-          <w:rFonts w:hint="eastAsia"/>
-        </w:rPr>
-        <w:t>基数排序</w:t>
-      </w:r>
-    </w:p>
-    <w:p>
-      <w:pPr>
-        <w:rPr>
-          <w:rFonts w:hint="eastAsia"/>
-        </w:rPr>
-      </w:pPr>
-      <w:r>
-        <w:tab/>
-      </w:r>
-      <w:r>
-        <w:rPr>
-          <w:rFonts w:hint="eastAsia"/>
-        </w:rPr>
-        <w:t>基数排序（</w:t>
-      </w:r>
-      <w:r>
-        <w:rPr>
-          <w:rFonts w:hint="eastAsia"/>
-        </w:rPr>
-        <w:t>radix</w:t>
-      </w:r>
-      <w:r>
-        <w:t xml:space="preserve"> </w:t>
-      </w:r>
-      <w:r>
-        <w:rPr>
-          <w:rFonts w:hint="eastAsia"/>
-        </w:rPr>
-        <w:t>sort</w:t>
-      </w:r>
-      <w:r>
-        <w:rPr>
-          <w:rFonts w:hint="eastAsia"/>
-        </w:rPr>
-        <w:t>）是一种非线性时间的排序算法。</w:t>
+        <w:pStyle w:val="2"/>
+      </w:pPr>
+      <w:r>
+        <w:rPr>
+          <w:rFonts w:hint="eastAsia"/>
+        </w:rPr>
+        <w:t>基本思想</w:t>
+      </w:r>
+    </w:p>
+    <w:p>
+      <w:pPr>
+        <w:pStyle w:val="2"/>
+      </w:pPr>
+      <w:r>
+        <w:rPr>
+          <w:rFonts w:hint="eastAsia"/>
+        </w:rPr>
+        <w:t>具体步骤</w:t>
+      </w:r>
+    </w:p>
+    <w:p>
+      <w:pPr>
+        <w:pStyle w:val="2"/>
+      </w:pPr>
+      <w:r>
+        <w:rPr>
+          <w:rFonts w:hint="eastAsia"/>
+        </w:rPr>
+        <w:t>代码实现</w:t>
+      </w:r>
+    </w:p>
+    <w:p>
+      <w:pPr>
+        <w:pStyle w:val="2"/>
+      </w:pPr>
+      <w:r>
+        <w:rPr>
+          <w:rFonts w:hint="eastAsia"/>
+        </w:rPr>
+        <w:t>性能分析</w:t>
+      </w:r>
+    </w:p>
+    <w:p>
+      <w:pPr>
+        <w:ind w:firstLine="420"/>
+      </w:pPr>
+      <w:r>
+        <w:rPr>
+          <w:rFonts w:hint="eastAsia"/>
+          <w:b/>
+        </w:rPr>
+        <w:t>稳定性：</w:t>
+      </w:r>
+      <w:r>
+        <w:rPr>
+          <w:rFonts w:hint="eastAsia"/>
+        </w:rPr>
+        <w:t>稳定</w:t>
+      </w:r>
+    </w:p>
+    <w:p>
+      <w:pPr>
+        <w:ind w:firstLine="420"/>
+        <w:rPr>
+          <w:b/>
+        </w:rPr>
+      </w:pPr>
+      <w:r>
+        <w:rPr>
+          <w:rFonts w:hint="eastAsia"/>
+          <w:b/>
+        </w:rPr>
+        <w:t>时间复杂度：</w:t>
+      </w:r>
+    </w:p>
+    <w:p>
+      <w:pPr>
+        <w:ind w:leftChars="350" w:left="840"/>
+        <w:rPr>
+          <w:color w:val="FF0000"/>
+        </w:rPr>
+      </w:pPr>
+      <w:r>
+        <w:rPr>
+          <w:rFonts w:hint="eastAsia"/>
+          <w:color w:val="FF0000"/>
+        </w:rPr>
+        <w:t>平均情况：</w:t>
+      </w:r>
+      <w:r>
+        <w:rPr>
+          <w:rFonts w:hint="eastAsia"/>
+          <w:color w:val="FF0000"/>
+        </w:rPr>
+        <w:t>O(</w:t>
+      </w:r>
+      <w:r>
+        <w:rPr>
+          <w:rFonts w:hint="eastAsia"/>
+          <w:color w:val="FF0000"/>
+        </w:rPr>
+        <w:t>m</w:t>
+      </w:r>
+      <w:r>
+        <w:rPr>
+          <w:color w:val="FF0000"/>
+        </w:rPr>
+        <w:t>+n</w:t>
       </w:r>
       <w:bookmarkStart w:id="0" w:name="_GoBack"/>
       <w:bookmarkEnd w:id="0"/>
+      <w:r>
+        <w:rPr>
+          <w:rFonts w:hint="eastAsia"/>
+          <w:color w:val="FF0000"/>
+        </w:rPr>
+        <w:t>)</w:t>
+      </w:r>
+    </w:p>
+    <w:p>
+      <w:pPr>
+        <w:ind w:leftChars="350" w:left="840"/>
+        <w:rPr>
+          <w:color w:val="FF0000"/>
+        </w:rPr>
+      </w:pPr>
+      <w:r>
+        <w:rPr>
+          <w:rFonts w:hint="eastAsia"/>
+          <w:color w:val="FF0000"/>
+        </w:rPr>
+        <w:t>最好情况：</w:t>
+      </w:r>
+    </w:p>
+    <w:p>
+      <w:pPr>
+        <w:ind w:leftChars="350" w:left="840"/>
+        <w:rPr>
+          <w:color w:val="FF0000"/>
+        </w:rPr>
+      </w:pPr>
+      <w:r>
+        <w:rPr>
+          <w:rFonts w:hint="eastAsia"/>
+          <w:color w:val="FF0000"/>
+        </w:rPr>
+        <w:t>最坏情况：</w:t>
+      </w:r>
+    </w:p>
+    <w:p>
+      <w:pPr>
+        <w:ind w:firstLine="420"/>
+      </w:pPr>
+      <w:r>
+        <w:rPr>
+          <w:rFonts w:hint="eastAsia"/>
+          <w:b/>
+        </w:rPr>
+        <w:lastRenderedPageBreak/>
+        <w:t>空间复杂度：</w:t>
+      </w:r>
+      <w:r>
+        <w:rPr>
+          <w:rFonts w:hint="eastAsia"/>
+        </w:rPr>
+        <w:t>O(</w:t>
+      </w:r>
+      <w:r>
+        <w:t>n</w:t>
+      </w:r>
+      <w:r>
+        <w:rPr>
+          <w:rFonts w:hint="eastAsia"/>
+        </w:rPr>
+        <w:t>)</w:t>
+      </w:r>
+    </w:p>
+    <w:p>
+      <w:pPr>
+        <w:rPr>
+          <w:rFonts w:hint="eastAsia"/>
+        </w:rPr>
+      </w:pPr>
+    </w:p>
+    <w:p>
+      <w:pPr>
+        <w:pStyle w:val="1"/>
+      </w:pPr>
+      <w:r>
+        <w:rPr>
+          <w:rFonts w:hint="eastAsia"/>
+        </w:rPr>
+        <w:t>基数排序</w:t>
+      </w:r>
+    </w:p>
+    <w:p>
+      <w:r>
+        <w:tab/>
+      </w:r>
+      <w:r>
+        <w:rPr>
+          <w:rFonts w:hint="eastAsia"/>
+        </w:rPr>
+        <w:t>基数排序（</w:t>
+      </w:r>
+      <w:r>
+        <w:rPr>
+          <w:rFonts w:hint="eastAsia"/>
+        </w:rPr>
+        <w:t>radix</w:t>
+      </w:r>
+      <w:r>
+        <w:t xml:space="preserve"> </w:t>
+      </w:r>
+      <w:r>
+        <w:rPr>
+          <w:rFonts w:hint="eastAsia"/>
+        </w:rPr>
+        <w:t>sort</w:t>
+      </w:r>
+      <w:r>
+        <w:rPr>
+          <w:rFonts w:hint="eastAsia"/>
+        </w:rPr>
+        <w:t>）是一种非线性时间的排序算法。</w:t>
+      </w:r>
     </w:p>
     <w:sectPr>
       <w:pgSz w:w="11906" w:h="16838"/>

--- a/8. 排序/排序.docx
+++ b/8. 排序/排序.docx
@@ -848,6 +848,83 @@
           <w:rFonts w:hint="eastAsia"/>
         </w:rPr>
         <w:t>。</w:t>
+      </w:r>
+    </w:p>
+    <w:p>
+      <w:pPr>
+        <w:rPr>
+          <w:rFonts w:hint="eastAsia"/>
+        </w:rPr>
+      </w:pPr>
+      <w:r>
+        <w:tab/>
+      </w:r>
+      <w:r>
+        <w:rPr>
+          <w:rFonts w:hint="eastAsia"/>
+        </w:rPr>
+        <w:t>冒泡排序的原理是：</w:t>
+      </w:r>
+      <w:r>
+        <w:rPr>
+          <w:rFonts w:hint="eastAsia"/>
+          <w:color w:val="FF0000"/>
+        </w:rPr>
+        <w:t>每一趟只能确定将一个数归位</w:t>
+      </w:r>
+      <w:r>
+        <w:rPr>
+          <w:rFonts w:hint="eastAsia"/>
+        </w:rPr>
+        <w:t>。</w:t>
+      </w:r>
+      <w:r>
+        <w:rPr>
+          <w:rFonts w:hint="eastAsia"/>
+        </w:rPr>
+        <w:t>即如果有</w:t>
+      </w:r>
+      <w:r>
+        <w:rPr>
+          <w:rFonts w:hint="eastAsia"/>
+        </w:rPr>
+        <w:t>n</w:t>
+      </w:r>
+      <w:r>
+        <w:rPr>
+          <w:rFonts w:hint="eastAsia"/>
+        </w:rPr>
+        <w:t>个数进行排序，只需将</w:t>
+      </w:r>
+      <w:r>
+        <w:rPr>
+          <w:rFonts w:hint="eastAsia"/>
+        </w:rPr>
+        <w:t>n</w:t>
+      </w:r>
+      <w:r>
+        <w:t>-1</w:t>
+      </w:r>
+      <w:r>
+        <w:rPr>
+          <w:rFonts w:hint="eastAsia"/>
+        </w:rPr>
+        <w:t>个数归位，也就是说要进行</w:t>
+      </w:r>
+      <w:r>
+        <w:rPr>
+          <w:rFonts w:hint="eastAsia"/>
+        </w:rPr>
+        <w:t>n-</w:t>
+      </w:r>
+      <w:r>
+        <w:t>1</w:t>
+      </w:r>
+      <w:r>
+        <w:rPr>
+          <w:rFonts w:hint="eastAsia"/>
+        </w:rPr>
+        <w:t>趟操作。</w:t>
       </w:r>
     </w:p>
     <w:p>
@@ -1490,6 +1567,61 @@
     <w:p>
       <w:pPr>
         <w:ind w:leftChars="425" w:left="1020" w:firstLine="240"/>
+        <w:rPr>
+          <w:rFonts w:hint="eastAsia"/>
+          <w:color w:val="FF0000"/>
+        </w:rPr>
+      </w:pPr>
+      <w:r>
+        <w:rPr>
+          <w:rFonts w:hint="eastAsia"/>
+          <w:color w:val="FF0000"/>
+        </w:rPr>
+        <w:t>/</w:t>
+      </w:r>
+      <w:r>
+        <w:rPr>
+          <w:color w:val="FF0000"/>
+        </w:rPr>
+        <w:t>*</w:t>
+      </w:r>
+      <w:r>
+        <w:rPr>
+          <w:rFonts w:hint="eastAsia"/>
+          <w:color w:val="FF0000"/>
+        </w:rPr>
+        <w:t>算法核心部分是双重嵌套循环，因此时间复杂度是</w:t>
+      </w:r>
+      <w:r>
+        <w:rPr>
+          <w:rFonts w:hint="eastAsia"/>
+          <w:color w:val="FF0000"/>
+        </w:rPr>
+        <w:t>O</w:t>
+      </w:r>
+      <w:r>
+        <w:rPr>
+          <w:color w:val="FF0000"/>
+        </w:rPr>
+        <w:t>(N</w:t>
+      </w:r>
+      <w:r>
+        <w:rPr>
+          <w:color w:val="FF0000"/>
+          <w:vertAlign w:val="superscript"/>
+        </w:rPr>
+        <w:t>2</w:t>
+      </w:r>
+      <w:r>
+        <w:rPr>
+          <w:color w:val="FF0000"/>
+        </w:rPr>
+        <w:t>)*/</w:t>
+      </w:r>
+    </w:p>
+    <w:p>
+      <w:pPr>
+        <w:ind w:leftChars="425" w:left="1020" w:firstLine="240"/>
       </w:pPr>
       <w:r>
         <w:rPr>
@@ -1949,6 +2081,7 @@
         <w:pStyle w:val="3"/>
       </w:pPr>
       <w:r>
+        <w:lastRenderedPageBreak/>
         <w:t>P</w:t>
       </w:r>
       <w:r>
@@ -1999,7 +2132,945 @@
           <w:rFonts w:hint="eastAsia"/>
           <w:b/>
         </w:rPr>
+        <w:t>时间复杂度：</w:t>
+      </w:r>
+    </w:p>
+    <w:p>
+      <w:pPr>
+        <w:ind w:leftChars="350" w:left="840"/>
+        <w:rPr>
+          <w:color w:val="FF0000"/>
+        </w:rPr>
+      </w:pPr>
+      <w:r>
+        <w:rPr>
+          <w:rFonts w:hint="eastAsia"/>
+          <w:color w:val="FF0000"/>
+        </w:rPr>
+        <w:t>平均情况：</w:t>
+      </w:r>
+      <w:r>
+        <w:rPr>
+          <w:rFonts w:hint="eastAsia"/>
+          <w:color w:val="FF0000"/>
+        </w:rPr>
+        <w:t>O(n^2)</w:t>
+      </w:r>
+    </w:p>
+    <w:p>
+      <w:pPr>
+        <w:ind w:leftChars="350" w:left="840"/>
+        <w:rPr>
+          <w:color w:val="FF0000"/>
+        </w:rPr>
+      </w:pPr>
+      <w:r>
+        <w:rPr>
+          <w:rFonts w:hint="eastAsia"/>
+          <w:color w:val="FF0000"/>
+        </w:rPr>
+        <w:t>最好情况：</w:t>
+      </w:r>
+      <w:r>
+        <w:rPr>
+          <w:rFonts w:hint="eastAsia"/>
+          <w:color w:val="FF0000"/>
+        </w:rPr>
+        <w:t>O(n)</w:t>
+      </w:r>
+    </w:p>
+    <w:p>
+      <w:pPr>
+        <w:ind w:leftChars="350" w:left="840"/>
+        <w:rPr>
+          <w:color w:val="FF0000"/>
+        </w:rPr>
+      </w:pPr>
+      <w:r>
+        <w:rPr>
+          <w:rFonts w:hint="eastAsia"/>
+          <w:color w:val="FF0000"/>
+        </w:rPr>
+        <w:t>最坏情况：</w:t>
+      </w:r>
+      <w:r>
+        <w:rPr>
+          <w:rFonts w:hint="eastAsia"/>
+          <w:color w:val="FF0000"/>
+        </w:rPr>
+        <w:t>O(n^2)</w:t>
+      </w:r>
+    </w:p>
+    <w:p>
+      <w:pPr>
+        <w:ind w:leftChars="175" w:left="420"/>
+      </w:pPr>
+      <w:r>
+        <w:rPr>
+          <w:rFonts w:hint="eastAsia"/>
+          <w:b/>
+        </w:rPr>
+        <w:t>空间复杂度：</w:t>
+      </w:r>
+      <w:r>
+        <w:rPr>
+          <w:rFonts w:hint="eastAsia"/>
+        </w:rPr>
+        <w:t>O(1)</w:t>
+      </w:r>
+    </w:p>
+    <w:p>
+      <w:pPr>
+        <w:ind w:leftChars="175" w:left="420"/>
+      </w:pPr>
+    </w:p>
+    <w:p>
+      <w:pPr>
+        <w:ind w:firstLine="420"/>
+        <w:rPr>
+          <w:rFonts w:hint="eastAsia"/>
+        </w:rPr>
+      </w:pPr>
+      <w:r>
+        <w:rPr>
+          <w:rFonts w:hint="eastAsia"/>
+        </w:rPr>
+        <w:t>冒泡排序</w:t>
+      </w:r>
+      <w:r>
+        <w:rPr>
+          <w:rFonts w:hint="eastAsia"/>
+        </w:rPr>
+        <w:t>解决了桶排序空间复杂度高的问题，但是</w:t>
+      </w:r>
+      <w:r>
+        <w:rPr>
+          <w:rFonts w:hint="eastAsia"/>
+        </w:rPr>
+        <w:t>实际应用的很少，因为时间复杂度很高，不实用！因此引入快速排序。</w:t>
+      </w:r>
+    </w:p>
+    <w:p>
+      <w:pPr>
+        <w:pStyle w:val="1"/>
+      </w:pPr>
+      <w:r>
+        <w:rPr>
+          <w:rFonts w:hint="eastAsia"/>
+        </w:rPr>
+        <w:t>快速排序</w:t>
+      </w:r>
+    </w:p>
+    <w:p>
+      <w:pPr>
+        <w:pStyle w:val="2"/>
+      </w:pPr>
+      <w:r>
+        <w:rPr>
+          <w:rFonts w:hint="eastAsia"/>
+        </w:rPr>
+        <w:t>基本思想</w:t>
+      </w:r>
+    </w:p>
+    <w:p>
+      <w:r>
+        <w:tab/>
+      </w:r>
+      <w:r>
+        <w:rPr>
+          <w:rFonts w:hint="eastAsia"/>
+        </w:rPr>
+        <w:t>通过一趟排序将待排序列表分割成独立的两部分，其中一部分的所有元素都比另一部分小，然后再按此方法将独立的两部分分别继续重复进行此操作，这个过程我们可以通过递归实现，从而达到最终将整个列表排序的目的。</w:t>
+      </w:r>
+    </w:p>
+    <w:p>
+      <w:pPr>
+        <w:rPr>
+          <w:rFonts w:hint="eastAsia"/>
+        </w:rPr>
+      </w:pPr>
+      <w:r>
+        <w:tab/>
+      </w:r>
+      <w:r>
+        <w:rPr>
+          <w:rFonts w:hint="eastAsia"/>
+          <w:color w:val="FF0000"/>
+        </w:rPr>
+        <w:t>快速排序其实就是把冒泡排序中的相邻两数比较转换为与某一基准值的比较</w:t>
+      </w:r>
+      <w:r>
+        <w:rPr>
+          <w:rFonts w:hint="eastAsia"/>
+        </w:rPr>
+        <w:t>。</w:t>
+      </w:r>
+    </w:p>
+    <w:p>
+      <w:pPr>
+        <w:rPr>
+          <w:rFonts w:hint="eastAsia"/>
+        </w:rPr>
+      </w:pPr>
+      <w:r>
+        <w:tab/>
+      </w:r>
+      <w:r>
+        <w:rPr>
+          <w:rFonts w:hint="eastAsia"/>
+        </w:rPr>
+        <w:t>快速排序用到的算法思想是：</w:t>
+      </w:r>
+      <w:r>
+        <w:rPr>
+          <w:rFonts w:hint="eastAsia"/>
+          <w:color w:val="FF0000"/>
+        </w:rPr>
+        <w:t>递归与分治策略</w:t>
+      </w:r>
+      <w:r>
+        <w:rPr>
+          <w:rFonts w:hint="eastAsia"/>
+          <w:color w:val="FF0000"/>
+        </w:rPr>
+        <w:t>（二分思想）</w:t>
+      </w:r>
+      <w:r>
+        <w:rPr>
+          <w:rFonts w:hint="eastAsia"/>
+        </w:rPr>
+        <w:t>。</w:t>
+      </w:r>
+    </w:p>
+    <w:p>
+      <w:pPr>
+        <w:pStyle w:val="2"/>
+      </w:pPr>
+      <w:r>
+        <w:rPr>
+          <w:rFonts w:hint="eastAsia"/>
+        </w:rPr>
+        <w:t>具体步骤</w:t>
+      </w:r>
+    </w:p>
+    <w:p>
+      <w:r>
+        <w:tab/>
+        <w:t>1</w:t>
+      </w:r>
+      <w:r>
+        <w:rPr>
+          <w:rFonts w:hint="eastAsia"/>
+        </w:rPr>
+        <w:t>、从待排序列表（数组）中</w:t>
+      </w:r>
+      <w:r>
+        <w:rPr>
+          <w:rFonts w:hint="eastAsia"/>
+          <w:color w:val="FF0000"/>
+        </w:rPr>
+        <w:t>选择一个元素作为基准（</w:t>
+      </w:r>
+      <w:r>
+        <w:rPr>
+          <w:rFonts w:hint="eastAsia"/>
+          <w:color w:val="FF0000"/>
+        </w:rPr>
+        <w:t>pivot</w:t>
+      </w:r>
+      <w:r>
+        <w:rPr>
+          <w:rFonts w:hint="eastAsia"/>
+          <w:color w:val="FF0000"/>
+        </w:rPr>
+        <w:t>）</w:t>
+      </w:r>
+      <w:r>
+        <w:rPr>
+          <w:rFonts w:hint="eastAsia"/>
+        </w:rPr>
+        <w:t>，这里我们选择最后一个元素元素；</w:t>
+      </w:r>
+    </w:p>
+    <w:p>
+      <w:pPr>
+        <w:ind w:firstLine="420"/>
+      </w:pPr>
+      <w:r>
+        <w:t>2</w:t>
+      </w:r>
+      <w:r>
+        <w:rPr>
+          <w:rFonts w:hint="eastAsia"/>
+        </w:rPr>
+        <w:t>、遍历列表，将所有小于基准的元素放在其前面，这样就可以将待排序列表分成两部分了；</w:t>
+      </w:r>
+    </w:p>
+    <w:p>
+      <w:pPr>
+        <w:ind w:firstLine="420"/>
+      </w:pPr>
+      <w:r>
+        <w:t>3</w:t>
+      </w:r>
+      <w:r>
+        <w:rPr>
+          <w:rFonts w:hint="eastAsia"/>
+        </w:rPr>
+        <w:t>、递归地对每个部分进行</w:t>
+      </w:r>
+      <w:r>
+        <w:rPr>
+          <w:rFonts w:hint="eastAsia"/>
+        </w:rPr>
+        <w:t>1</w:t>
+      </w:r>
+      <w:r>
+        <w:rPr>
+          <w:rFonts w:hint="eastAsia"/>
+        </w:rPr>
+        <w:t>、</w:t>
+      </w:r>
+      <w:r>
+        <w:rPr>
+          <w:rFonts w:hint="eastAsia"/>
+        </w:rPr>
+        <w:t>2</w:t>
+      </w:r>
+      <w:r>
+        <w:rPr>
+          <w:rFonts w:hint="eastAsia"/>
+        </w:rPr>
+        <w:t>操作，这里递归结束的条件是序列的大小为</w:t>
+      </w:r>
+      <w:r>
+        <w:rPr>
+          <w:rFonts w:hint="eastAsia"/>
+        </w:rPr>
+        <w:t>0</w:t>
+      </w:r>
+      <w:r>
+        <w:rPr>
+          <w:rFonts w:hint="eastAsia"/>
+        </w:rPr>
+        <w:t>或</w:t>
+      </w:r>
+      <w:r>
+        <w:rPr>
+          <w:rFonts w:hint="eastAsia"/>
+        </w:rPr>
+        <w:t>1</w:t>
+      </w:r>
+      <w:r>
+        <w:rPr>
+          <w:rFonts w:hint="eastAsia"/>
+        </w:rPr>
+        <w:t>，此时递归结束，排序就已经完成了。</w:t>
+      </w:r>
+    </w:p>
+    <w:p>
+      <w:pPr>
+        <w:pStyle w:val="2"/>
+      </w:pPr>
+      <w:r>
+        <w:rPr>
+          <w:rFonts w:hint="eastAsia"/>
+        </w:rPr>
+        <w:t>代码实现</w:t>
+      </w:r>
+    </w:p>
+    <w:p>
+      <w:pPr>
+        <w:pStyle w:val="3"/>
+      </w:pPr>
+      <w:r>
+        <w:rPr>
+          <w:rFonts w:hint="eastAsia"/>
+        </w:rPr>
+        <w:t>C</w:t>
+      </w:r>
+      <w:r>
+        <w:rPr>
+          <w:rFonts w:hint="eastAsia"/>
+        </w:rPr>
+        <w:t>语言</w:t>
+      </w:r>
+    </w:p>
+    <w:p>
+      <w:pPr>
+        <w:pStyle w:val="3"/>
+      </w:pPr>
+      <w:r>
+        <w:t>P</w:t>
+      </w:r>
+      <w:r>
+        <w:rPr>
+          <w:rFonts w:hint="eastAsia"/>
+        </w:rPr>
+        <w:t>ython</w:t>
+      </w:r>
+    </w:p>
+    <w:p/>
+    <w:p>
+      <w:pPr>
+        <w:pStyle w:val="2"/>
+      </w:pPr>
+      <w:r>
+        <w:rPr>
+          <w:rFonts w:hint="eastAsia"/>
+        </w:rPr>
+        <w:t>性能分析</w:t>
+      </w:r>
+    </w:p>
+    <w:p>
+      <w:pPr>
+        <w:ind w:firstLine="420"/>
+      </w:pPr>
+      <w:r>
+        <w:rPr>
+          <w:rFonts w:hint="eastAsia"/>
+          <w:b/>
+        </w:rPr>
+        <w:t>稳定性：</w:t>
+      </w:r>
+      <w:r>
+        <w:rPr>
+          <w:rFonts w:hint="eastAsia"/>
+        </w:rPr>
+        <w:t>不稳定</w:t>
+      </w:r>
+    </w:p>
+    <w:p>
+      <w:r>
+        <w:tab/>
+      </w:r>
+      <w:r>
+        <w:rPr>
+          <w:rFonts w:hint="eastAsia"/>
+          <w:b/>
+        </w:rPr>
+        <w:t>时间复杂度：</w:t>
+      </w:r>
+      <w:r>
+        <w:rPr>
+          <w:rFonts w:hint="eastAsia"/>
+        </w:rPr>
+        <w:t xml:space="preserve"> </w:t>
+      </w:r>
+    </w:p>
+    <w:p>
+      <w:pPr>
+        <w:ind w:leftChars="350" w:left="840"/>
+        <w:rPr>
+          <w:color w:val="FF0000"/>
+        </w:rPr>
+      </w:pPr>
+      <w:r>
+        <w:rPr>
+          <w:rFonts w:hint="eastAsia"/>
+          <w:color w:val="FF0000"/>
+        </w:rPr>
         <w:lastRenderedPageBreak/>
+        <w:t>平均情况：</w:t>
+      </w:r>
+      <w:r>
+        <w:rPr>
+          <w:rFonts w:hint="eastAsia"/>
+          <w:color w:val="FF0000"/>
+        </w:rPr>
+        <w:t>O(nlogn)</w:t>
+      </w:r>
+    </w:p>
+    <w:p>
+      <w:pPr>
+        <w:ind w:leftChars="350" w:left="840"/>
+        <w:rPr>
+          <w:color w:val="FF0000"/>
+        </w:rPr>
+      </w:pPr>
+      <w:r>
+        <w:rPr>
+          <w:rFonts w:hint="eastAsia"/>
+          <w:color w:val="FF0000"/>
+        </w:rPr>
+        <w:t>最好情况：</w:t>
+      </w:r>
+      <w:r>
+        <w:rPr>
+          <w:rFonts w:hint="eastAsia"/>
+          <w:color w:val="FF0000"/>
+        </w:rPr>
+        <w:t>O(nlong)</w:t>
+      </w:r>
+    </w:p>
+    <w:p>
+      <w:pPr>
+        <w:ind w:leftChars="350" w:left="840"/>
+        <w:rPr>
+          <w:color w:val="FF0000"/>
+        </w:rPr>
+      </w:pPr>
+      <w:r>
+        <w:rPr>
+          <w:rFonts w:hint="eastAsia"/>
+          <w:color w:val="FF0000"/>
+        </w:rPr>
+        <w:t>最坏情况：</w:t>
+      </w:r>
+      <w:r>
+        <w:rPr>
+          <w:rFonts w:hint="eastAsia"/>
+          <w:color w:val="FF0000"/>
+        </w:rPr>
+        <w:t>O(n^2)</w:t>
+      </w:r>
+    </w:p>
+    <w:p>
+      <w:pPr>
+        <w:ind w:left="420" w:firstLine="420"/>
+      </w:pPr>
+      <w:r>
+        <w:rPr>
+          <w:rFonts w:hint="eastAsia"/>
+        </w:rPr>
+        <w:t>快速排序之所以比较快，是因为相比冒泡排序，</w:t>
+      </w:r>
+      <w:r>
+        <w:rPr>
+          <w:rFonts w:hint="eastAsia"/>
+          <w:color w:val="FF0000"/>
+        </w:rPr>
+        <w:t>每次交换都是跳跃式的。这样在每次交换的时候就不会像冒泡排序一样只能在相邻的数之间进行交换，交换的距离就大得多了</w:t>
+      </w:r>
+      <w:r>
+        <w:rPr>
+          <w:rFonts w:hint="eastAsia"/>
+        </w:rPr>
+        <w:t>。</w:t>
+      </w:r>
+      <w:r>
+        <w:rPr>
+          <w:rFonts w:hint="eastAsia"/>
+        </w:rPr>
+        <w:t>其实不难理解，快排的最坏情况就已经退化为冒泡排序了！</w:t>
+      </w:r>
+      <w:r>
+        <w:rPr>
+          <w:rFonts w:hint="eastAsia"/>
+        </w:rPr>
+        <w:t xml:space="preserve"> </w:t>
+      </w:r>
+    </w:p>
+    <w:p>
+      <w:pPr>
+        <w:ind w:firstLine="420"/>
+        <w:rPr>
+          <w:b/>
+        </w:rPr>
+      </w:pPr>
+      <w:r>
+        <w:rPr>
+          <w:rFonts w:hint="eastAsia"/>
+          <w:b/>
+        </w:rPr>
+        <w:t>空间复杂度：</w:t>
+      </w:r>
+    </w:p>
+    <w:p>
+      <w:pPr>
+        <w:ind w:leftChars="350" w:left="840"/>
+      </w:pPr>
+      <w:r>
+        <w:rPr>
+          <w:rFonts w:hint="eastAsia"/>
+        </w:rPr>
+        <w:t>平均情况：</w:t>
+      </w:r>
+      <w:r>
+        <w:rPr>
+          <w:rFonts w:hint="eastAsia"/>
+        </w:rPr>
+        <w:t>O(logn)</w:t>
+      </w:r>
+    </w:p>
+    <w:p>
+      <w:pPr>
+        <w:ind w:leftChars="350" w:left="840"/>
+      </w:pPr>
+      <w:r>
+        <w:rPr>
+          <w:rFonts w:hint="eastAsia"/>
+        </w:rPr>
+        <w:t>最好情况：</w:t>
+      </w:r>
+      <w:r>
+        <w:rPr>
+          <w:rFonts w:hint="eastAsia"/>
+        </w:rPr>
+        <w:t>O(logn)</w:t>
+      </w:r>
+    </w:p>
+    <w:p>
+      <w:pPr>
+        <w:ind w:leftChars="350" w:left="840"/>
+      </w:pPr>
+      <w:r>
+        <w:rPr>
+          <w:rFonts w:hint="eastAsia"/>
+        </w:rPr>
+        <w:t>最坏情况：</w:t>
+      </w:r>
+      <w:r>
+        <w:rPr>
+          <w:rFonts w:hint="eastAsia"/>
+        </w:rPr>
+        <w:t>O(n)</w:t>
+      </w:r>
+    </w:p>
+    <w:p>
+      <w:pPr>
+        <w:pStyle w:val="1"/>
+      </w:pPr>
+      <w:r>
+        <w:rPr>
+          <w:rFonts w:hint="eastAsia"/>
+        </w:rPr>
+        <w:t>简单选择排序</w:t>
+      </w:r>
+    </w:p>
+    <w:p>
+      <w:pPr>
+        <w:pStyle w:val="2"/>
+      </w:pPr>
+      <w:r>
+        <w:rPr>
+          <w:rFonts w:hint="eastAsia"/>
+        </w:rPr>
+        <w:t>基本思想</w:t>
+      </w:r>
+    </w:p>
+    <w:p>
+      <w:r>
+        <w:tab/>
+      </w:r>
+      <w:r>
+        <w:rPr>
+          <w:rFonts w:hint="eastAsia"/>
+        </w:rPr>
+        <w:t>先在待排序列表中找到最小（大）的元素，把它放在起始位置作为已排序序列；然后，再从剩余待排序序列中找到最小（大）的元素放在已排序序列的末尾，以此类推，直至完毕。</w:t>
+      </w:r>
+    </w:p>
+    <w:p>
+      <w:pPr>
+        <w:ind w:firstLine="420"/>
+      </w:pPr>
+      <w:r>
+        <w:rPr>
+          <w:rFonts w:hint="eastAsia"/>
+        </w:rPr>
+        <w:t>这个有点像暴力解决的意思，所以它的</w:t>
+      </w:r>
+      <w:r>
+        <w:rPr>
+          <w:rFonts w:hint="eastAsia"/>
+          <w:color w:val="FF0000"/>
+        </w:rPr>
+        <w:t>效率不高</w:t>
+      </w:r>
+      <w:r>
+        <w:rPr>
+          <w:rFonts w:hint="eastAsia"/>
+        </w:rPr>
+        <w:t>（最坏、最好、平均都一样很差）。</w:t>
+      </w:r>
+    </w:p>
+    <w:p>
+      <w:pPr>
+        <w:pStyle w:val="2"/>
+      </w:pPr>
+      <w:r>
+        <w:rPr>
+          <w:rFonts w:hint="eastAsia"/>
+        </w:rPr>
+        <w:t>具体步骤</w:t>
+      </w:r>
+    </w:p>
+    <w:p>
+      <w:r>
+        <w:tab/>
+        <w:t>1</w:t>
+      </w:r>
+      <w:r>
+        <w:rPr>
+          <w:rFonts w:hint="eastAsia"/>
+        </w:rPr>
+        <w:t>、初始状态整个待排序序列为无序序列，有序序列为空；</w:t>
+      </w:r>
+    </w:p>
+    <w:p>
+      <w:pPr>
+        <w:ind w:firstLine="420"/>
+      </w:pPr>
+      <w:r>
+        <w:rPr>
+          <w:rFonts w:hint="eastAsia"/>
+        </w:rPr>
+        <w:t>2</w:t>
+      </w:r>
+      <w:r>
+        <w:rPr>
+          <w:rFonts w:hint="eastAsia"/>
+        </w:rPr>
+        <w:t>、每次遍历无序序列将最小元素交换到有序序列之后；</w:t>
+      </w:r>
+    </w:p>
+    <w:p>
+      <w:pPr>
+        <w:ind w:firstLine="420"/>
+      </w:pPr>
+      <w:r>
+        <w:t>3</w:t>
+      </w:r>
+      <w:r>
+        <w:rPr>
+          <w:rFonts w:hint="eastAsia"/>
+        </w:rPr>
+        <w:t>、</w:t>
+      </w:r>
+      <w:r>
+        <w:rPr>
+          <w:rFonts w:hint="eastAsia"/>
+        </w:rPr>
+        <w:t>n-1</w:t>
+      </w:r>
+      <w:r>
+        <w:rPr>
+          <w:rFonts w:hint="eastAsia"/>
+        </w:rPr>
+        <w:t>趟遍历后排序完成。</w:t>
+      </w:r>
+    </w:p>
+    <w:p>
+      <w:pPr>
+        <w:pStyle w:val="2"/>
+      </w:pPr>
+      <w:r>
+        <w:rPr>
+          <w:rFonts w:hint="eastAsia"/>
+        </w:rPr>
+        <w:t>代码实现</w:t>
+      </w:r>
+    </w:p>
+    <w:p>
+      <w:pPr>
+        <w:pStyle w:val="3"/>
+      </w:pPr>
+      <w:r>
+        <w:rPr>
+          <w:rFonts w:hint="eastAsia"/>
+        </w:rPr>
+        <w:t>C</w:t>
+      </w:r>
+      <w:r>
+        <w:rPr>
+          <w:rFonts w:hint="eastAsia"/>
+        </w:rPr>
+        <w:t>语言</w:t>
+      </w:r>
+    </w:p>
+    <w:p>
+      <w:r>
+        <w:t>function selectionSort(arr) {</w:t>
+      </w:r>
+    </w:p>
+    <w:p>
+      <w:pPr>
+        <w:ind w:leftChars="100" w:left="240"/>
+      </w:pPr>
+      <w:r>
+        <w:t>var len = arr.length;</w:t>
+      </w:r>
+    </w:p>
+    <w:p>
+      <w:pPr>
+        <w:ind w:leftChars="100" w:left="240"/>
+      </w:pPr>
+      <w:r>
+        <w:t>var minIndex, temp;</w:t>
+      </w:r>
+    </w:p>
+    <w:p>
+      <w:pPr>
+        <w:ind w:leftChars="100" w:left="240"/>
+      </w:pPr>
+      <w:r>
+        <w:t>for (var i = 0; i &lt; len - 1; i++) {</w:t>
+      </w:r>
+    </w:p>
+    <w:p>
+      <w:pPr>
+        <w:ind w:leftChars="200" w:left="480"/>
+      </w:pPr>
+      <w:r>
+        <w:t>minIndex = i;</w:t>
+      </w:r>
+    </w:p>
+    <w:p>
+      <w:pPr>
+        <w:ind w:leftChars="200" w:left="480"/>
+      </w:pPr>
+      <w:r>
+        <w:t>for (var j = i + 1; j &lt; len; j++) {</w:t>
+      </w:r>
+    </w:p>
+    <w:p>
+      <w:pPr>
+        <w:ind w:leftChars="300" w:left="720"/>
+      </w:pPr>
+      <w:r>
+        <w:rPr>
+          <w:rFonts w:hint="eastAsia"/>
+        </w:rPr>
+        <w:t xml:space="preserve">if (arr[j] &lt; arr[minIndex]) { // </w:t>
+      </w:r>
+      <w:r>
+        <w:rPr>
+          <w:rFonts w:hint="eastAsia"/>
+        </w:rPr>
+        <w:t>寻找最小的数</w:t>
+      </w:r>
+    </w:p>
+    <w:p>
+      <w:pPr>
+        <w:ind w:leftChars="300" w:left="720"/>
+      </w:pPr>
+      <w:r>
+        <w:rPr>
+          <w:rFonts w:hint="eastAsia"/>
+        </w:rPr>
+        <w:t xml:space="preserve">minIndex = j; // </w:t>
+      </w:r>
+      <w:r>
+        <w:rPr>
+          <w:rFonts w:hint="eastAsia"/>
+        </w:rPr>
+        <w:t>将最小数的索引保存</w:t>
+      </w:r>
+    </w:p>
+    <w:p>
+      <w:pPr>
+        <w:ind w:leftChars="200" w:left="480"/>
+      </w:pPr>
+      <w:r>
+        <w:t>}</w:t>
+      </w:r>
+    </w:p>
+    <w:p>
+      <w:pPr>
+        <w:ind w:leftChars="100" w:left="240"/>
+      </w:pPr>
+      <w:r>
+        <w:t>}</w:t>
+      </w:r>
+    </w:p>
+    <w:p>
+      <w:pPr>
+        <w:ind w:leftChars="100" w:left="240"/>
+      </w:pPr>
+      <w:r>
+        <w:lastRenderedPageBreak/>
+        <w:t>temp = arr[i];</w:t>
+      </w:r>
+    </w:p>
+    <w:p>
+      <w:pPr>
+        <w:ind w:leftChars="100" w:left="240"/>
+      </w:pPr>
+      <w:r>
+        <w:t>arr[i] = arr[minIndex];</w:t>
+      </w:r>
+    </w:p>
+    <w:p>
+      <w:pPr>
+        <w:ind w:leftChars="100" w:left="240"/>
+      </w:pPr>
+      <w:r>
+        <w:t>arr[minIndex] = temp;</w:t>
+      </w:r>
+    </w:p>
+    <w:p>
+      <w:pPr>
+        <w:ind w:leftChars="100" w:left="240"/>
+      </w:pPr>
+      <w:r>
+        <w:t>}</w:t>
+      </w:r>
+    </w:p>
+    <w:p>
+      <w:pPr>
+        <w:ind w:firstLine="420"/>
+      </w:pPr>
+      <w:r>
+        <w:t>return arr;</w:t>
+      </w:r>
+    </w:p>
+    <w:p>
+      <w:r>
+        <w:t>}</w:t>
+      </w:r>
+    </w:p>
+    <w:p>
+      <w:pPr>
+        <w:pStyle w:val="3"/>
+      </w:pPr>
+      <w:r>
+        <w:rPr>
+          <w:rFonts w:hint="eastAsia"/>
+        </w:rPr>
+        <w:t>Python</w:t>
+      </w:r>
+    </w:p>
+    <w:p>
+      <w:pPr>
+        <w:pStyle w:val="2"/>
+      </w:pPr>
+      <w:r>
+        <w:rPr>
+          <w:rFonts w:hint="eastAsia"/>
+        </w:rPr>
+        <w:t>性能分析</w:t>
+      </w:r>
+    </w:p>
+    <w:p>
+      <w:pPr>
+        <w:ind w:firstLine="420"/>
+      </w:pPr>
+      <w:r>
+        <w:rPr>
+          <w:rFonts w:hint="eastAsia"/>
+          <w:b/>
+        </w:rPr>
+        <w:t>稳定性：</w:t>
+      </w:r>
+      <w:r>
+        <w:rPr>
+          <w:rFonts w:hint="eastAsia"/>
+        </w:rPr>
+        <w:t>不稳定</w:t>
+      </w:r>
+    </w:p>
+    <w:p>
+      <w:pPr>
+        <w:ind w:leftChars="175" w:left="420"/>
+        <w:rPr>
+          <w:b/>
+        </w:rPr>
+      </w:pPr>
+      <w:r>
+        <w:rPr>
+          <w:rFonts w:hint="eastAsia"/>
+          <w:b/>
+        </w:rPr>
         <w:t>时间复杂度：</w:t>
       </w:r>
     </w:p>
@@ -2044,6 +3115,299 @@
           <w:rFonts w:hint="eastAsia"/>
           <w:color w:val="FF0000"/>
         </w:rPr>
+        <w:t>O(n^2)</w:t>
+      </w:r>
+    </w:p>
+    <w:p>
+      <w:pPr>
+        <w:ind w:leftChars="350" w:left="840"/>
+        <w:rPr>
+          <w:color w:val="FF0000"/>
+        </w:rPr>
+      </w:pPr>
+      <w:r>
+        <w:rPr>
+          <w:rFonts w:hint="eastAsia"/>
+          <w:color w:val="FF0000"/>
+        </w:rPr>
+        <w:t>最坏情况：</w:t>
+      </w:r>
+      <w:r>
+        <w:rPr>
+          <w:rFonts w:hint="eastAsia"/>
+          <w:color w:val="FF0000"/>
+        </w:rPr>
+        <w:t>O(n^2)</w:t>
+      </w:r>
+    </w:p>
+    <w:p>
+      <w:pPr>
+        <w:ind w:leftChars="175" w:left="420"/>
+      </w:pPr>
+      <w:r>
+        <w:rPr>
+          <w:rFonts w:hint="eastAsia"/>
+          <w:b/>
+        </w:rPr>
+        <w:t>空间复杂度：</w:t>
+      </w:r>
+      <w:r>
+        <w:rPr>
+          <w:rFonts w:hint="eastAsia"/>
+        </w:rPr>
+        <w:t>O(1)</w:t>
+      </w:r>
+    </w:p>
+    <w:p/>
+    <w:p>
+      <w:pPr>
+        <w:pStyle w:val="1"/>
+      </w:pPr>
+      <w:r>
+        <w:rPr>
+          <w:rFonts w:hint="eastAsia"/>
+        </w:rPr>
+        <w:t>直接插入排序</w:t>
+      </w:r>
+    </w:p>
+    <w:p>
+      <w:pPr>
+        <w:pStyle w:val="2"/>
+      </w:pPr>
+      <w:r>
+        <w:rPr>
+          <w:rFonts w:hint="eastAsia"/>
+        </w:rPr>
+        <w:t>基本思想</w:t>
+      </w:r>
+    </w:p>
+    <w:p>
+      <w:r>
+        <w:tab/>
+      </w:r>
+      <w:r>
+        <w:rPr>
+          <w:rFonts w:hint="eastAsia"/>
+        </w:rPr>
+        <w:t>对于未排序元素，在已排序序列中从后向前扫描，找到相应位置把它插入进去；在从后向前扫描过程中，需要反复把已排序元素逐步向后挪位，为新元素提供插入空间。</w:t>
+      </w:r>
+    </w:p>
+    <w:p>
+      <w:pPr>
+        <w:pStyle w:val="2"/>
+      </w:pPr>
+      <w:r>
+        <w:rPr>
+          <w:rFonts w:hint="eastAsia"/>
+        </w:rPr>
+        <w:t>具体步骤</w:t>
+      </w:r>
+    </w:p>
+    <w:p>
+      <w:r>
+        <w:tab/>
+        <w:t>1</w:t>
+      </w:r>
+      <w:r>
+        <w:rPr>
+          <w:rFonts w:hint="eastAsia"/>
+        </w:rPr>
+        <w:t>、从第一个元素开始，默认该元素已被排好序；</w:t>
+      </w:r>
+    </w:p>
+    <w:p>
+      <w:pPr>
+        <w:ind w:firstLine="420"/>
+      </w:pPr>
+      <w:r>
+        <w:rPr>
+          <w:rFonts w:hint="eastAsia"/>
+        </w:rPr>
+        <w:t>2</w:t>
+      </w:r>
+      <w:r>
+        <w:rPr>
+          <w:rFonts w:hint="eastAsia"/>
+        </w:rPr>
+        <w:t>、取出下一个元素，在已经排序的元素序列中从后向前扫描；</w:t>
+      </w:r>
+    </w:p>
+    <w:p>
+      <w:pPr>
+        <w:ind w:firstLine="420"/>
+      </w:pPr>
+      <w:r>
+        <w:t>3</w:t>
+      </w:r>
+      <w:r>
+        <w:rPr>
+          <w:rFonts w:hint="eastAsia"/>
+        </w:rPr>
+        <w:t>、如果该元素（已排序）大于新元素，将该元素移到下一位置；</w:t>
+      </w:r>
+    </w:p>
+    <w:p>
+      <w:pPr>
+        <w:ind w:firstLine="420"/>
+      </w:pPr>
+      <w:r>
+        <w:t>4</w:t>
+      </w:r>
+      <w:r>
+        <w:rPr>
+          <w:rFonts w:hint="eastAsia"/>
+        </w:rPr>
+        <w:t>、重复步骤</w:t>
+      </w:r>
+      <w:r>
+        <w:rPr>
+          <w:rFonts w:hint="eastAsia"/>
+        </w:rPr>
+        <w:t>3</w:t>
+      </w:r>
+      <w:r>
+        <w:rPr>
+          <w:rFonts w:hint="eastAsia"/>
+        </w:rPr>
+        <w:t>，直到找到已排序的元素小于或者等于新元素的位置；</w:t>
+      </w:r>
+    </w:p>
+    <w:p>
+      <w:pPr>
+        <w:ind w:firstLine="420"/>
+      </w:pPr>
+      <w:r>
+        <w:t>5</w:t>
+      </w:r>
+      <w:r>
+        <w:rPr>
+          <w:rFonts w:hint="eastAsia"/>
+        </w:rPr>
+        <w:t>、将新元素插入到该位置后；</w:t>
+      </w:r>
+    </w:p>
+    <w:p>
+      <w:pPr>
+        <w:ind w:firstLine="420"/>
+      </w:pPr>
+      <w:r>
+        <w:t>6</w:t>
+      </w:r>
+      <w:r>
+        <w:rPr>
+          <w:rFonts w:hint="eastAsia"/>
+        </w:rPr>
+        <w:t>、重复步骤</w:t>
+      </w:r>
+      <w:r>
+        <w:rPr>
+          <w:rFonts w:hint="eastAsia"/>
+        </w:rPr>
+        <w:t>2~5</w:t>
+      </w:r>
+      <w:r>
+        <w:rPr>
+          <w:rFonts w:hint="eastAsia"/>
+        </w:rPr>
+        <w:t>。</w:t>
+      </w:r>
+    </w:p>
+    <w:p>
+      <w:pPr>
+        <w:pStyle w:val="2"/>
+      </w:pPr>
+      <w:r>
+        <w:rPr>
+          <w:rFonts w:hint="eastAsia"/>
+        </w:rPr>
+        <w:t>代码实现</w:t>
+      </w:r>
+    </w:p>
+    <w:p>
+      <w:pPr>
+        <w:pStyle w:val="2"/>
+      </w:pPr>
+      <w:r>
+        <w:rPr>
+          <w:rFonts w:hint="eastAsia"/>
+        </w:rPr>
+        <w:t>性能分析</w:t>
+      </w:r>
+    </w:p>
+    <w:p>
+      <w:pPr>
+        <w:ind w:firstLine="420"/>
+      </w:pPr>
+      <w:r>
+        <w:rPr>
+          <w:rFonts w:hint="eastAsia"/>
+          <w:b/>
+        </w:rPr>
+        <w:t>稳定性：</w:t>
+      </w:r>
+      <w:r>
+        <w:rPr>
+          <w:rFonts w:hint="eastAsia"/>
+        </w:rPr>
+        <w:t>稳定</w:t>
+      </w:r>
+    </w:p>
+    <w:p>
+      <w:pPr>
+        <w:ind w:firstLine="420"/>
+        <w:rPr>
+          <w:b/>
+        </w:rPr>
+      </w:pPr>
+      <w:r>
+        <w:rPr>
+          <w:rFonts w:hint="eastAsia"/>
+          <w:b/>
+        </w:rPr>
+        <w:t>时间复杂度：</w:t>
+      </w:r>
+    </w:p>
+    <w:p>
+      <w:pPr>
+        <w:ind w:leftChars="350" w:left="840"/>
+        <w:rPr>
+          <w:color w:val="FF0000"/>
+        </w:rPr>
+      </w:pPr>
+      <w:r>
+        <w:rPr>
+          <w:rFonts w:hint="eastAsia"/>
+          <w:color w:val="FF0000"/>
+        </w:rPr>
+        <w:t>平均情况：</w:t>
+      </w:r>
+      <w:r>
+        <w:rPr>
+          <w:rFonts w:hint="eastAsia"/>
+          <w:color w:val="FF0000"/>
+        </w:rPr>
+        <w:t>O(n^2)</w:t>
+      </w:r>
+    </w:p>
+    <w:p>
+      <w:pPr>
+        <w:ind w:leftChars="350" w:left="840"/>
+        <w:rPr>
+          <w:color w:val="FF0000"/>
+        </w:rPr>
+      </w:pPr>
+      <w:r>
+        <w:rPr>
+          <w:rFonts w:hint="eastAsia"/>
+          <w:color w:val="FF0000"/>
+        </w:rPr>
+        <w:t>最好情况：</w:t>
+      </w:r>
+      <w:r>
+        <w:rPr>
+          <w:rFonts w:hint="eastAsia"/>
+          <w:color w:val="FF0000"/>
+        </w:rPr>
         <w:t>O(n)</w:t>
       </w:r>
     </w:p>
@@ -2059,6 +3423,7 @@
           <w:rFonts w:hint="eastAsia"/>
           <w:color w:val="FF0000"/>
         </w:rPr>
+        <w:lastRenderedPageBreak/>
         <w:t>最坏情况：</w:t>
       </w:r>
       <w:r>
@@ -2071,7 +3436,7 @@
     </w:p>
     <w:p>
       <w:pPr>
-        <w:ind w:leftChars="175" w:left="420"/>
+        <w:ind w:firstLine="420"/>
       </w:pPr>
       <w:r>
         <w:rPr>
@@ -2095,1704 +3460,610 @@
         <w:rPr>
           <w:rFonts w:hint="eastAsia"/>
         </w:rPr>
-        <w:t>快速排序</w:t>
-      </w:r>
-    </w:p>
-    <w:p>
-      <w:pPr>
-        <w:pStyle w:val="2"/>
-      </w:pPr>
-      <w:r>
-        <w:rPr>
-          <w:rFonts w:hint="eastAsia"/>
-        </w:rPr>
-        <w:t>基本思想</w:t>
-      </w:r>
-    </w:p>
-    <w:p>
-      <w:r>
-        <w:tab/>
-      </w:r>
-      <w:r>
-        <w:rPr>
-          <w:rFonts w:hint="eastAsia"/>
-        </w:rPr>
-        <w:t>通过一趟排序将待排序列表分割成独立的两部分，其中一部分的所有元素都比另一部分小，然后再按此方法将独立的两部分分别继续重复进行此操作，这个过程我们可以通过递归实现，从而达到最终将整个列表排序的目的。</w:t>
-      </w:r>
-    </w:p>
-    <w:p>
-      <w:pPr>
-        <w:pStyle w:val="2"/>
-      </w:pPr>
-      <w:r>
-        <w:rPr>
-          <w:rFonts w:hint="eastAsia"/>
-        </w:rPr>
-        <w:t>具体步骤</w:t>
-      </w:r>
-    </w:p>
-    <w:p>
-      <w:r>
-        <w:tab/>
-        <w:t>1</w:t>
-      </w:r>
-      <w:r>
-        <w:rPr>
-          <w:rFonts w:hint="eastAsia"/>
-        </w:rPr>
-        <w:t>、从待排序列表（数组）中</w:t>
-      </w:r>
-      <w:r>
-        <w:rPr>
-          <w:rFonts w:hint="eastAsia"/>
-          <w:color w:val="FF0000"/>
-        </w:rPr>
-        <w:t>选择一个元素作为基准（</w:t>
-      </w:r>
-      <w:r>
-        <w:rPr>
-          <w:rFonts w:hint="eastAsia"/>
-          <w:color w:val="FF0000"/>
-        </w:rPr>
-        <w:t>pivot</w:t>
-      </w:r>
-      <w:r>
-        <w:rPr>
-          <w:rFonts w:hint="eastAsia"/>
-          <w:color w:val="FF0000"/>
-        </w:rPr>
-        <w:t>）</w:t>
-      </w:r>
-      <w:r>
-        <w:rPr>
-          <w:rFonts w:hint="eastAsia"/>
-        </w:rPr>
-        <w:t>，这里我们选择最后一个元素元素；</w:t>
-      </w:r>
-    </w:p>
-    <w:p>
-      <w:pPr>
-        <w:ind w:firstLine="420"/>
-      </w:pPr>
-      <w:r>
-        <w:t>2</w:t>
-      </w:r>
-      <w:r>
-        <w:rPr>
-          <w:rFonts w:hint="eastAsia"/>
-        </w:rPr>
-        <w:t>、遍历列表，将所有小于基准的元素放在其前面，这样就可以将待排序列表分成两部分了；</w:t>
-      </w:r>
-    </w:p>
-    <w:p>
-      <w:pPr>
-        <w:ind w:firstLine="420"/>
-      </w:pPr>
-      <w:r>
-        <w:t>3</w:t>
-      </w:r>
-      <w:r>
-        <w:rPr>
-          <w:rFonts w:hint="eastAsia"/>
-        </w:rPr>
-        <w:t>、递归地对每个部分进行</w:t>
-      </w:r>
-      <w:r>
-        <w:rPr>
-          <w:rFonts w:hint="eastAsia"/>
-        </w:rPr>
-        <w:t>1</w:t>
-      </w:r>
-      <w:r>
-        <w:rPr>
-          <w:rFonts w:hint="eastAsia"/>
-        </w:rPr>
-        <w:t>、</w:t>
-      </w:r>
-      <w:r>
-        <w:rPr>
-          <w:rFonts w:hint="eastAsia"/>
-        </w:rPr>
-        <w:t>2</w:t>
-      </w:r>
-      <w:r>
-        <w:rPr>
-          <w:rFonts w:hint="eastAsia"/>
-        </w:rPr>
-        <w:t>操作，这里递归结束的条件是序列的大小为</w:t>
-      </w:r>
-      <w:r>
-        <w:rPr>
-          <w:rFonts w:hint="eastAsia"/>
-        </w:rPr>
-        <w:t>0</w:t>
-      </w:r>
-      <w:r>
-        <w:rPr>
-          <w:rFonts w:hint="eastAsia"/>
-        </w:rPr>
-        <w:t>或</w:t>
-      </w:r>
-      <w:r>
-        <w:rPr>
-          <w:rFonts w:hint="eastAsia"/>
-        </w:rPr>
-        <w:t>1</w:t>
-      </w:r>
-      <w:r>
-        <w:rPr>
-          <w:rFonts w:hint="eastAsia"/>
-        </w:rPr>
-        <w:t>，此时递归结束，排序就已经完成了。</w:t>
-      </w:r>
-    </w:p>
-    <w:p>
-      <w:pPr>
-        <w:pStyle w:val="2"/>
-      </w:pPr>
-      <w:r>
-        <w:rPr>
-          <w:rFonts w:hint="eastAsia"/>
-        </w:rPr>
-        <w:t>代码实现</w:t>
-      </w:r>
-    </w:p>
-    <w:p>
-      <w:pPr>
-        <w:pStyle w:val="3"/>
-      </w:pPr>
-      <w:r>
-        <w:rPr>
-          <w:rFonts w:hint="eastAsia"/>
-        </w:rPr>
-        <w:t>C</w:t>
-      </w:r>
-      <w:r>
-        <w:rPr>
-          <w:rFonts w:hint="eastAsia"/>
-        </w:rPr>
-        <w:t>语言</w:t>
-      </w:r>
-    </w:p>
-    <w:p>
-      <w:pPr>
-        <w:pStyle w:val="3"/>
-      </w:pPr>
-      <w:r>
-        <w:t>P</w:t>
-      </w:r>
-      <w:r>
-        <w:rPr>
-          <w:rFonts w:hint="eastAsia"/>
-        </w:rPr>
-        <w:t>ython</w:t>
-      </w:r>
-    </w:p>
-    <w:p/>
-    <w:p>
-      <w:pPr>
-        <w:pStyle w:val="2"/>
-      </w:pPr>
-      <w:r>
-        <w:rPr>
-          <w:rFonts w:hint="eastAsia"/>
-        </w:rPr>
-        <w:t>性能分析</w:t>
-      </w:r>
-    </w:p>
-    <w:p>
-      <w:pPr>
-        <w:ind w:firstLine="420"/>
-      </w:pPr>
-      <w:r>
-        <w:rPr>
-          <w:rFonts w:hint="eastAsia"/>
-          <w:b/>
-        </w:rPr>
-        <w:t>稳定性：</w:t>
-      </w:r>
-      <w:r>
-        <w:rPr>
-          <w:rFonts w:hint="eastAsia"/>
-        </w:rPr>
-        <w:t>不稳定</w:t>
-      </w:r>
-    </w:p>
-    <w:p>
-      <w:r>
-        <w:tab/>
-      </w:r>
-      <w:r>
-        <w:rPr>
-          <w:rFonts w:hint="eastAsia"/>
-          <w:b/>
-        </w:rPr>
-        <w:t>时间复杂度：</w:t>
-      </w:r>
-      <w:r>
-        <w:rPr>
-          <w:rFonts w:hint="eastAsia"/>
-        </w:rPr>
-        <w:t xml:space="preserve"> </w:t>
-      </w:r>
-    </w:p>
-    <w:p>
-      <w:pPr>
-        <w:ind w:leftChars="350" w:left="840"/>
-        <w:rPr>
-          <w:color w:val="FF0000"/>
-        </w:rPr>
-      </w:pPr>
-      <w:r>
-        <w:rPr>
-          <w:rFonts w:hint="eastAsia"/>
-          <w:color w:val="FF0000"/>
-        </w:rPr>
-        <w:t>平均情况：</w:t>
-      </w:r>
-      <w:r>
-        <w:rPr>
-          <w:rFonts w:hint="eastAsia"/>
-          <w:color w:val="FF0000"/>
-        </w:rPr>
-        <w:t>O(nlogn)</w:t>
-      </w:r>
-    </w:p>
-    <w:p>
-      <w:pPr>
-        <w:ind w:leftChars="350" w:left="840"/>
-        <w:rPr>
-          <w:color w:val="FF0000"/>
-        </w:rPr>
-      </w:pPr>
-      <w:r>
-        <w:rPr>
-          <w:rFonts w:hint="eastAsia"/>
-          <w:color w:val="FF0000"/>
-        </w:rPr>
-        <w:t>最好情况：</w:t>
-      </w:r>
-      <w:r>
-        <w:rPr>
-          <w:rFonts w:hint="eastAsia"/>
-          <w:color w:val="FF0000"/>
-        </w:rPr>
-        <w:t>O(nlong)</w:t>
-      </w:r>
-    </w:p>
-    <w:p>
-      <w:pPr>
-        <w:ind w:leftChars="350" w:left="840"/>
-        <w:rPr>
-          <w:color w:val="FF0000"/>
-        </w:rPr>
-      </w:pPr>
-      <w:r>
-        <w:rPr>
-          <w:rFonts w:hint="eastAsia"/>
-          <w:color w:val="FF0000"/>
-        </w:rPr>
-        <w:t>最坏情况：</w:t>
-      </w:r>
-      <w:r>
-        <w:rPr>
-          <w:rFonts w:hint="eastAsia"/>
-          <w:color w:val="FF0000"/>
-        </w:rPr>
-        <w:t>O(n^2)</w:t>
-      </w:r>
-    </w:p>
-    <w:p>
-      <w:pPr>
-        <w:ind w:left="420" w:firstLine="420"/>
-      </w:pPr>
-      <w:r>
-        <w:rPr>
-          <w:rFonts w:hint="eastAsia"/>
-        </w:rPr>
-        <w:t>其实不难理解，快排的最坏情况就已经退化为冒泡排序了！</w:t>
-      </w:r>
-      <w:r>
-        <w:rPr>
-          <w:rFonts w:hint="eastAsia"/>
-        </w:rPr>
-        <w:t xml:space="preserve"> </w:t>
-      </w:r>
-    </w:p>
-    <w:p>
-      <w:pPr>
-        <w:ind w:firstLine="420"/>
-        <w:rPr>
-          <w:b/>
-        </w:rPr>
-      </w:pPr>
-      <w:r>
-        <w:rPr>
-          <w:rFonts w:hint="eastAsia"/>
-          <w:b/>
-        </w:rPr>
-        <w:t>空间复杂度：</w:t>
-      </w:r>
-    </w:p>
-    <w:p>
-      <w:pPr>
-        <w:ind w:leftChars="350" w:left="840"/>
-      </w:pPr>
-      <w:r>
-        <w:rPr>
-          <w:rFonts w:hint="eastAsia"/>
-        </w:rPr>
-        <w:t>平均情况：</w:t>
-      </w:r>
-      <w:r>
-        <w:rPr>
-          <w:rFonts w:hint="eastAsia"/>
-        </w:rPr>
-        <w:t>O(logn)</w:t>
-      </w:r>
-    </w:p>
-    <w:p>
-      <w:pPr>
-        <w:ind w:leftChars="350" w:left="840"/>
-      </w:pPr>
-      <w:r>
-        <w:rPr>
-          <w:rFonts w:hint="eastAsia"/>
-        </w:rPr>
-        <w:t>最好情况：</w:t>
-      </w:r>
-      <w:r>
-        <w:rPr>
-          <w:rFonts w:hint="eastAsia"/>
-        </w:rPr>
-        <w:t>O(logn)</w:t>
-      </w:r>
-    </w:p>
-    <w:p>
-      <w:pPr>
-        <w:ind w:leftChars="350" w:left="840"/>
-      </w:pPr>
-      <w:r>
-        <w:rPr>
-          <w:rFonts w:hint="eastAsia"/>
-        </w:rPr>
-        <w:t>最坏情况：</w:t>
-      </w:r>
-      <w:r>
-        <w:rPr>
-          <w:rFonts w:hint="eastAsia"/>
-        </w:rPr>
-        <w:t>O(n)</w:t>
+        <w:t>希尔排序</w:t>
       </w:r>
     </w:p>
     <w:p>
       <w:pPr>
         <w:pStyle w:val="1"/>
       </w:pPr>
-      <w:r>
-        <w:rPr>
-          <w:rFonts w:hint="eastAsia"/>
-        </w:rPr>
-        <w:lastRenderedPageBreak/>
-        <w:t>简单选择排序</w:t>
-      </w:r>
-    </w:p>
-    <w:p>
-      <w:pPr>
-        <w:pStyle w:val="2"/>
-      </w:pPr>
-      <w:r>
-        <w:rPr>
-          <w:rFonts w:hint="eastAsia"/>
-        </w:rPr>
-        <w:t>基本思想</w:t>
-      </w:r>
-    </w:p>
-    <w:p>
-      <w:r>
-        <w:tab/>
-      </w:r>
-      <w:r>
-        <w:rPr>
-          <w:rFonts w:hint="eastAsia"/>
-        </w:rPr>
-        <w:t>先在待排序列表中找到最小（大）的元素，把它放在起始位置作为已排序序列；然后，再从剩余待排序序列中找到最小（大）的元素放在已排序序列的末尾，以此类推，直至完毕。</w:t>
-      </w:r>
-    </w:p>
-    <w:p>
-      <w:pPr>
-        <w:ind w:firstLine="420"/>
-      </w:pPr>
-      <w:r>
-        <w:rPr>
-          <w:rFonts w:hint="eastAsia"/>
-        </w:rPr>
-        <w:t>这个有点像暴力解决的意思，所以它的效率不高（最坏、最好、平均都一样很差）。</w:t>
-      </w:r>
-    </w:p>
-    <w:p>
-      <w:pPr>
-        <w:pStyle w:val="2"/>
-      </w:pPr>
-      <w:r>
-        <w:rPr>
-          <w:rFonts w:hint="eastAsia"/>
-        </w:rPr>
-        <w:t>具体步骤</w:t>
-      </w:r>
-    </w:p>
-    <w:p>
-      <w:r>
-        <w:tab/>
-        <w:t>1</w:t>
-      </w:r>
-      <w:r>
-        <w:rPr>
-          <w:rFonts w:hint="eastAsia"/>
-        </w:rPr>
-        <w:t>、初始状态整个待排序序列为无序序列，有序序列为空；</w:t>
-      </w:r>
-    </w:p>
-    <w:p>
-      <w:pPr>
-        <w:ind w:firstLine="420"/>
-      </w:pPr>
-      <w:r>
-        <w:rPr>
-          <w:rFonts w:hint="eastAsia"/>
-        </w:rPr>
-        <w:t>2</w:t>
-      </w:r>
-      <w:r>
-        <w:rPr>
-          <w:rFonts w:hint="eastAsia"/>
-        </w:rPr>
-        <w:t>、每次遍历无序序列将最小元素交换到有序序列之后；</w:t>
-      </w:r>
-    </w:p>
-    <w:p>
-      <w:pPr>
-        <w:ind w:firstLine="420"/>
-      </w:pPr>
-      <w:r>
-        <w:t>3</w:t>
-      </w:r>
-      <w:r>
-        <w:rPr>
-          <w:rFonts w:hint="eastAsia"/>
-        </w:rPr>
-        <w:t>、</w:t>
-      </w:r>
-      <w:r>
-        <w:rPr>
-          <w:rFonts w:hint="eastAsia"/>
-        </w:rPr>
-        <w:t>n-1</w:t>
-      </w:r>
-      <w:r>
-        <w:rPr>
-          <w:rFonts w:hint="eastAsia"/>
-        </w:rPr>
-        <w:t>趟遍历后排序完成。</w:t>
-      </w:r>
-    </w:p>
-    <w:p>
-      <w:pPr>
-        <w:pStyle w:val="2"/>
-      </w:pPr>
-      <w:r>
-        <w:rPr>
-          <w:rFonts w:hint="eastAsia"/>
-        </w:rPr>
-        <w:t>代码实现</w:t>
-      </w:r>
-    </w:p>
-    <w:p>
-      <w:pPr>
-        <w:pStyle w:val="3"/>
-      </w:pPr>
-      <w:r>
-        <w:rPr>
-          <w:rFonts w:hint="eastAsia"/>
-        </w:rPr>
-        <w:t>C</w:t>
-      </w:r>
-      <w:r>
-        <w:rPr>
-          <w:rFonts w:hint="eastAsia"/>
-        </w:rPr>
-        <w:t>语言</w:t>
-      </w:r>
-    </w:p>
-    <w:p>
-      <w:r>
-        <w:t>function selectionSort(arr) {</w:t>
-      </w:r>
-    </w:p>
-    <w:p>
-      <w:pPr>
-        <w:ind w:leftChars="100" w:left="240"/>
-      </w:pPr>
-      <w:r>
-        <w:t>var len = arr.length;</w:t>
-      </w:r>
-    </w:p>
-    <w:p>
-      <w:pPr>
-        <w:ind w:leftChars="100" w:left="240"/>
-      </w:pPr>
-      <w:r>
-        <w:t>var minIndex, temp;</w:t>
-      </w:r>
-    </w:p>
-    <w:p>
-      <w:pPr>
-        <w:ind w:leftChars="100" w:left="240"/>
-      </w:pPr>
-      <w:r>
-        <w:t>for (var i = 0; i &lt; len - 1; i++) {</w:t>
-      </w:r>
-    </w:p>
-    <w:p>
-      <w:pPr>
-        <w:ind w:leftChars="200" w:left="480"/>
-      </w:pPr>
-      <w:r>
-        <w:t>minIndex = i;</w:t>
-      </w:r>
-    </w:p>
-    <w:p>
-      <w:pPr>
-        <w:ind w:leftChars="200" w:left="480"/>
-      </w:pPr>
-      <w:r>
-        <w:t>for (var j = i + 1; j &lt; len; j++) {</w:t>
-      </w:r>
-    </w:p>
-    <w:p>
-      <w:pPr>
-        <w:ind w:leftChars="300" w:left="720"/>
-      </w:pPr>
-      <w:r>
-        <w:rPr>
-          <w:rFonts w:hint="eastAsia"/>
-        </w:rPr>
-        <w:t xml:space="preserve">if (arr[j] &lt; arr[minIndex]) { // </w:t>
-      </w:r>
-      <w:r>
-        <w:rPr>
-          <w:rFonts w:hint="eastAsia"/>
-        </w:rPr>
-        <w:t>寻找最小的数</w:t>
-      </w:r>
-    </w:p>
-    <w:p>
-      <w:pPr>
-        <w:ind w:leftChars="300" w:left="720"/>
-      </w:pPr>
-      <w:r>
-        <w:rPr>
-          <w:rFonts w:hint="eastAsia"/>
-        </w:rPr>
-        <w:t xml:space="preserve">minIndex = j; // </w:t>
-      </w:r>
-      <w:r>
-        <w:rPr>
-          <w:rFonts w:hint="eastAsia"/>
-        </w:rPr>
-        <w:t>将最小数的索引保存</w:t>
-      </w:r>
-    </w:p>
-    <w:p>
-      <w:pPr>
-        <w:ind w:leftChars="200" w:left="480"/>
-      </w:pPr>
-      <w:r>
-        <w:t>}</w:t>
-      </w:r>
-    </w:p>
-    <w:p>
-      <w:pPr>
-        <w:ind w:leftChars="100" w:left="240"/>
-      </w:pPr>
-      <w:r>
-        <w:t>}</w:t>
-      </w:r>
-    </w:p>
-    <w:p>
-      <w:pPr>
-        <w:ind w:leftChars="100" w:left="240"/>
-      </w:pPr>
-      <w:r>
-        <w:t>temp = arr[i];</w:t>
-      </w:r>
-    </w:p>
-    <w:p>
-      <w:pPr>
-        <w:ind w:leftChars="100" w:left="240"/>
-      </w:pPr>
-      <w:r>
-        <w:t>arr[i] = arr[minIndex];</w:t>
-      </w:r>
-    </w:p>
-    <w:p>
-      <w:pPr>
-        <w:ind w:leftChars="100" w:left="240"/>
-      </w:pPr>
-      <w:r>
-        <w:t>arr[minIndex] = temp;</w:t>
-      </w:r>
-    </w:p>
-    <w:p>
-      <w:pPr>
-        <w:ind w:leftChars="100" w:left="240"/>
-      </w:pPr>
-      <w:r>
-        <w:t>}</w:t>
-      </w:r>
-    </w:p>
-    <w:p>
-      <w:pPr>
-        <w:ind w:firstLine="420"/>
-      </w:pPr>
-      <w:r>
-        <w:t>return arr;</w:t>
-      </w:r>
-    </w:p>
-    <w:p>
-      <w:r>
-        <w:t>}</w:t>
-      </w:r>
-    </w:p>
-    <w:p>
-      <w:pPr>
-        <w:pStyle w:val="3"/>
-      </w:pPr>
-      <w:r>
-        <w:rPr>
-          <w:rFonts w:hint="eastAsia"/>
-        </w:rPr>
-        <w:t>Python</w:t>
-      </w:r>
-    </w:p>
-    <w:p>
-      <w:pPr>
-        <w:pStyle w:val="2"/>
-      </w:pPr>
-      <w:r>
-        <w:rPr>
-          <w:rFonts w:hint="eastAsia"/>
-        </w:rPr>
-        <w:t>性能分析</w:t>
-      </w:r>
-    </w:p>
-    <w:p>
-      <w:pPr>
-        <w:ind w:firstLine="420"/>
-      </w:pPr>
-      <w:r>
-        <w:rPr>
-          <w:rFonts w:hint="eastAsia"/>
-          <w:b/>
-        </w:rPr>
-        <w:t>稳定性：</w:t>
-      </w:r>
-      <w:r>
-        <w:rPr>
-          <w:rFonts w:hint="eastAsia"/>
-        </w:rPr>
-        <w:t>不稳定</w:t>
-      </w:r>
-    </w:p>
-    <w:p>
-      <w:pPr>
-        <w:ind w:leftChars="175" w:left="420"/>
-        <w:rPr>
-          <w:b/>
-        </w:rPr>
-      </w:pPr>
-      <w:r>
-        <w:rPr>
-          <w:rFonts w:hint="eastAsia"/>
-          <w:b/>
-        </w:rPr>
-        <w:t>时间复杂度：</w:t>
-      </w:r>
-    </w:p>
-    <w:p>
-      <w:pPr>
-        <w:ind w:leftChars="350" w:left="840"/>
-        <w:rPr>
-          <w:color w:val="FF0000"/>
-        </w:rPr>
-      </w:pPr>
-      <w:r>
-        <w:rPr>
-          <w:rFonts w:hint="eastAsia"/>
-          <w:color w:val="FF0000"/>
-        </w:rPr>
-        <w:t>平均情况：</w:t>
-      </w:r>
-      <w:r>
-        <w:rPr>
-          <w:rFonts w:hint="eastAsia"/>
-          <w:color w:val="FF0000"/>
-        </w:rPr>
-        <w:t>O(n^2)</w:t>
-      </w:r>
-    </w:p>
-    <w:p>
-      <w:pPr>
-        <w:ind w:leftChars="350" w:left="840"/>
-        <w:rPr>
-          <w:color w:val="FF0000"/>
-        </w:rPr>
-      </w:pPr>
-      <w:r>
-        <w:rPr>
-          <w:rFonts w:hint="eastAsia"/>
-          <w:color w:val="FF0000"/>
-        </w:rPr>
-        <w:lastRenderedPageBreak/>
-        <w:t>最好情况：</w:t>
-      </w:r>
-      <w:r>
-        <w:rPr>
-          <w:rFonts w:hint="eastAsia"/>
-          <w:color w:val="FF0000"/>
-        </w:rPr>
-        <w:t>O(n^2)</w:t>
-      </w:r>
-    </w:p>
-    <w:p>
-      <w:pPr>
-        <w:ind w:leftChars="350" w:left="840"/>
-        <w:rPr>
-          <w:color w:val="FF0000"/>
-        </w:rPr>
-      </w:pPr>
-      <w:r>
-        <w:rPr>
-          <w:rFonts w:hint="eastAsia"/>
-          <w:color w:val="FF0000"/>
-        </w:rPr>
-        <w:t>最坏情况：</w:t>
-      </w:r>
-      <w:r>
-        <w:rPr>
-          <w:rFonts w:hint="eastAsia"/>
-          <w:color w:val="FF0000"/>
-        </w:rPr>
-        <w:t>O(n^2)</w:t>
-      </w:r>
-    </w:p>
-    <w:p>
-      <w:pPr>
-        <w:ind w:leftChars="175" w:left="420"/>
-      </w:pPr>
-      <w:r>
-        <w:rPr>
-          <w:rFonts w:hint="eastAsia"/>
-          <w:b/>
-        </w:rPr>
-        <w:t>空间复杂度：</w:t>
-      </w:r>
-      <w:r>
-        <w:rPr>
-          <w:rFonts w:hint="eastAsia"/>
-        </w:rPr>
-        <w:t>O(1)</w:t>
-      </w:r>
-    </w:p>
-    <w:p/>
-    <w:p>
-      <w:pPr>
-        <w:pStyle w:val="1"/>
-      </w:pPr>
-      <w:r>
-        <w:rPr>
-          <w:rFonts w:hint="eastAsia"/>
-        </w:rPr>
-        <w:t>堆排序</w:t>
-      </w:r>
-    </w:p>
-    <w:p>
-      <w:pPr>
-        <w:pStyle w:val="2"/>
-      </w:pPr>
-      <w:r>
-        <w:rPr>
-          <w:rFonts w:hint="eastAsia"/>
-        </w:rPr>
-        <w:t>基本思想</w:t>
-      </w:r>
-    </w:p>
-    <w:p>
-      <w:r>
-        <w:tab/>
-      </w:r>
-      <w:r>
-        <w:rPr>
-          <w:rFonts w:hint="eastAsia"/>
-          <w:color w:val="FF0000"/>
-        </w:rPr>
-        <w:t>堆的结构相当于一个完全二叉树</w:t>
-      </w:r>
-      <w:r>
-        <w:rPr>
-          <w:rFonts w:hint="eastAsia"/>
-        </w:rPr>
-        <w:t>，最大堆满足下面的性质：父结点的值总大于它的孩子结点的值。</w:t>
-      </w:r>
-    </w:p>
-    <w:p>
-      <w:pPr>
-        <w:pStyle w:val="2"/>
-      </w:pPr>
-      <w:r>
-        <w:rPr>
-          <w:rFonts w:hint="eastAsia"/>
-        </w:rPr>
-        <w:t>具体步骤</w:t>
-      </w:r>
-    </w:p>
-    <w:p>
-      <w:pPr>
-        <w:ind w:firstLine="420"/>
-      </w:pPr>
-      <w:r>
-        <w:rPr>
-          <w:rFonts w:hint="eastAsia"/>
-        </w:rPr>
-        <w:t>1</w:t>
-      </w:r>
-      <w:r>
-        <w:rPr>
-          <w:rFonts w:hint="eastAsia"/>
-        </w:rPr>
-        <w:t>、</w:t>
-      </w:r>
-      <w:r>
-        <w:rPr>
-          <w:rFonts w:hint="eastAsia"/>
-          <w:color w:val="FF0000"/>
-        </w:rPr>
-        <w:t>将待排序列表构造成一个最大堆</w:t>
-      </w:r>
-      <w:r>
-        <w:rPr>
-          <w:rFonts w:hint="eastAsia"/>
-        </w:rPr>
-        <w:t>，作为初始无序堆（即初始无序列表）；</w:t>
-      </w:r>
-    </w:p>
-    <w:p>
-      <w:pPr>
-        <w:ind w:firstLine="420"/>
-      </w:pPr>
-      <w:r>
-        <w:t>2</w:t>
-      </w:r>
-      <w:r>
-        <w:rPr>
-          <w:rFonts w:hint="eastAsia"/>
-        </w:rPr>
-        <w:t>、</w:t>
-      </w:r>
-      <w:r>
-        <w:rPr>
-          <w:rFonts w:hint="eastAsia"/>
-          <w:color w:val="FF0000"/>
-        </w:rPr>
-        <w:t>将堆顶元素（最大值）与堆尾元素互换</w:t>
-      </w:r>
-      <w:r>
-        <w:rPr>
-          <w:rFonts w:hint="eastAsia"/>
-        </w:rPr>
-        <w:t>；</w:t>
-      </w:r>
-    </w:p>
-    <w:p>
-      <w:pPr>
-        <w:ind w:firstLine="420"/>
-      </w:pPr>
-      <w:r>
-        <w:t>3</w:t>
-      </w:r>
-      <w:r>
-        <w:rPr>
-          <w:rFonts w:hint="eastAsia"/>
-        </w:rPr>
-        <w:t>、将该堆（无序区）尺寸缩小</w:t>
-      </w:r>
-      <w:r>
-        <w:rPr>
-          <w:rFonts w:hint="eastAsia"/>
-        </w:rPr>
-        <w:t>1</w:t>
-      </w:r>
-      <w:r>
-        <w:rPr>
-          <w:rFonts w:hint="eastAsia"/>
-        </w:rPr>
-        <w:t>，并对缩小后的堆重新调整为最大堆形式；</w:t>
-      </w:r>
-    </w:p>
-    <w:p>
-      <w:pPr>
-        <w:ind w:firstLine="420"/>
-      </w:pPr>
-      <w:r>
-        <w:t>4</w:t>
-      </w:r>
-      <w:r>
-        <w:rPr>
-          <w:rFonts w:hint="eastAsia"/>
-        </w:rPr>
-        <w:t>、重复上述步骤，直至堆（无序区）的尺寸变为</w:t>
-      </w:r>
-      <w:r>
-        <w:rPr>
-          <w:rFonts w:hint="eastAsia"/>
-        </w:rPr>
-        <w:t>1</w:t>
-      </w:r>
-      <w:r>
-        <w:rPr>
-          <w:rFonts w:hint="eastAsia"/>
-        </w:rPr>
-        <w:t>，此时排序完成。</w:t>
-      </w:r>
-    </w:p>
-    <w:p>
-      <w:pPr>
-        <w:pStyle w:val="2"/>
-      </w:pPr>
-      <w:r>
-        <w:rPr>
-          <w:rFonts w:hint="eastAsia"/>
-        </w:rPr>
-        <w:t>代码实现</w:t>
-      </w:r>
-    </w:p>
-    <w:p>
-      <w:pPr>
-        <w:pStyle w:val="3"/>
-      </w:pPr>
-      <w:r>
-        <w:rPr>
-          <w:rFonts w:hint="eastAsia"/>
-        </w:rPr>
-        <w:t>C</w:t>
-      </w:r>
-      <w:r>
-        <w:rPr>
-          <w:rFonts w:hint="eastAsia"/>
-        </w:rPr>
-        <w:t>语言</w:t>
-      </w:r>
-    </w:p>
-    <w:p>
-      <w:pPr>
-        <w:pStyle w:val="3"/>
-      </w:pPr>
-      <w:r>
-        <w:t>P</w:t>
-      </w:r>
-      <w:r>
-        <w:rPr>
-          <w:rFonts w:hint="eastAsia"/>
-        </w:rPr>
-        <w:t>ython</w:t>
-      </w:r>
-    </w:p>
-    <w:p>
-      <w:pPr>
-        <w:pStyle w:val="2"/>
-      </w:pPr>
-      <w:r>
-        <w:rPr>
-          <w:rFonts w:hint="eastAsia"/>
-        </w:rPr>
-        <w:t>性能分析</w:t>
-      </w:r>
-    </w:p>
-    <w:p>
-      <w:r>
-        <w:tab/>
-      </w:r>
-      <w:r>
-        <w:rPr>
-          <w:rFonts w:hint="eastAsia"/>
-          <w:b/>
-        </w:rPr>
-        <w:t>稳定性：</w:t>
-      </w:r>
-      <w:r>
-        <w:rPr>
-          <w:rFonts w:hint="eastAsia"/>
-        </w:rPr>
-        <w:t>不稳定</w:t>
-      </w:r>
-    </w:p>
-    <w:p>
-      <w:pPr>
-        <w:rPr>
-          <w:b/>
-        </w:rPr>
-      </w:pPr>
-      <w:r>
-        <w:tab/>
-      </w:r>
-      <w:r>
-        <w:rPr>
-          <w:rFonts w:hint="eastAsia"/>
-          <w:b/>
-        </w:rPr>
-        <w:t>时间复杂度：</w:t>
-      </w:r>
-    </w:p>
-    <w:p>
-      <w:pPr>
-        <w:ind w:leftChars="350" w:left="840"/>
-        <w:rPr>
-          <w:color w:val="FF0000"/>
-        </w:rPr>
-      </w:pPr>
-      <w:r>
-        <w:rPr>
-          <w:rFonts w:hint="eastAsia"/>
-          <w:color w:val="FF0000"/>
-        </w:rPr>
-        <w:t>平均情况：</w:t>
-      </w:r>
-      <w:r>
-        <w:rPr>
-          <w:rFonts w:hint="eastAsia"/>
-          <w:color w:val="FF0000"/>
-        </w:rPr>
-        <w:t>O(nlogn)</w:t>
-      </w:r>
-    </w:p>
-    <w:p>
-      <w:pPr>
-        <w:ind w:leftChars="350" w:left="840"/>
-        <w:rPr>
-          <w:color w:val="FF0000"/>
-        </w:rPr>
-      </w:pPr>
-      <w:r>
-        <w:rPr>
-          <w:rFonts w:hint="eastAsia"/>
-          <w:color w:val="FF0000"/>
-        </w:rPr>
-        <w:t>最好情况：</w:t>
-      </w:r>
-      <w:r>
-        <w:rPr>
-          <w:rFonts w:hint="eastAsia"/>
-          <w:color w:val="FF0000"/>
-        </w:rPr>
-        <w:t>O(nlogn)</w:t>
-      </w:r>
-    </w:p>
-    <w:p>
-      <w:pPr>
-        <w:ind w:leftChars="350" w:left="840"/>
-        <w:rPr>
-          <w:color w:val="FF0000"/>
-        </w:rPr>
-      </w:pPr>
-      <w:r>
-        <w:rPr>
-          <w:rFonts w:hint="eastAsia"/>
-          <w:color w:val="FF0000"/>
-        </w:rPr>
-        <w:t>最坏情况：</w:t>
-      </w:r>
-      <w:r>
-        <w:rPr>
-          <w:rFonts w:hint="eastAsia"/>
-          <w:color w:val="FF0000"/>
-        </w:rPr>
-        <w:t>O(nlogn)</w:t>
-      </w:r>
-    </w:p>
-    <w:p>
-      <w:pPr>
-        <w:ind w:left="420" w:firstLine="420"/>
-      </w:pPr>
-      <w:r>
-        <w:rPr>
-          <w:rFonts w:hint="eastAsia"/>
-        </w:rPr>
-        <w:t>堆排序效率很好，所以大家一定要会熟练将堆排序应用到各种场景中～</w:t>
-      </w:r>
-    </w:p>
-    <w:p>
-      <w:pPr>
-        <w:ind w:firstLine="420"/>
-      </w:pPr>
-      <w:r>
-        <w:rPr>
-          <w:rFonts w:hint="eastAsia"/>
-          <w:b/>
-        </w:rPr>
-        <w:t>空间复杂度：</w:t>
-      </w:r>
-      <w:r>
-        <w:rPr>
-          <w:rFonts w:hint="eastAsia"/>
-        </w:rPr>
-        <w:t>O(1)</w:t>
-      </w:r>
-    </w:p>
-    <w:p>
-      <w:pPr>
-        <w:pStyle w:val="1"/>
-      </w:pPr>
-      <w:r>
-        <w:rPr>
-          <w:rFonts w:hint="eastAsia"/>
-        </w:rPr>
-        <w:t>直接插入排序</w:t>
-      </w:r>
-    </w:p>
-    <w:p>
-      <w:pPr>
-        <w:pStyle w:val="2"/>
-      </w:pPr>
-      <w:r>
-        <w:rPr>
-          <w:rFonts w:hint="eastAsia"/>
-        </w:rPr>
-        <w:t>基本思想</w:t>
-      </w:r>
-    </w:p>
-    <w:p>
-      <w:r>
-        <w:tab/>
-      </w:r>
-      <w:r>
-        <w:rPr>
-          <w:rFonts w:hint="eastAsia"/>
-        </w:rPr>
-        <w:t>对于未排序元素，在已排序序列中从后向前扫描，找到相应位置把它插入进去；在从后向前扫描过程中，需要反复把已排序元素逐步向后挪位，为新元素提供插入空间。</w:t>
-      </w:r>
-    </w:p>
-    <w:p>
-      <w:pPr>
-        <w:pStyle w:val="2"/>
-      </w:pPr>
-      <w:r>
-        <w:rPr>
-          <w:rFonts w:hint="eastAsia"/>
-        </w:rPr>
-        <w:t>具体步骤</w:t>
-      </w:r>
-    </w:p>
-    <w:p>
-      <w:r>
-        <w:tab/>
-        <w:t>1</w:t>
-      </w:r>
-      <w:r>
-        <w:rPr>
-          <w:rFonts w:hint="eastAsia"/>
-        </w:rPr>
-        <w:t>、从第一个元素开始，默认该元素已被排好序；</w:t>
-      </w:r>
-    </w:p>
-    <w:p>
-      <w:pPr>
-        <w:ind w:firstLine="420"/>
-      </w:pPr>
-      <w:r>
-        <w:rPr>
-          <w:rFonts w:hint="eastAsia"/>
-        </w:rPr>
-        <w:t>2</w:t>
-      </w:r>
-      <w:r>
-        <w:rPr>
-          <w:rFonts w:hint="eastAsia"/>
-        </w:rPr>
-        <w:t>、取出下一个元素，在已经排序的元素序列中从后向前扫描；</w:t>
-      </w:r>
-    </w:p>
-    <w:p>
-      <w:pPr>
-        <w:ind w:firstLine="420"/>
-      </w:pPr>
-      <w:r>
-        <w:t>3</w:t>
-      </w:r>
-      <w:r>
-        <w:rPr>
-          <w:rFonts w:hint="eastAsia"/>
-        </w:rPr>
-        <w:t>、如果该元素（已排序）大于新元素，将该元素移到下一位置；</w:t>
-      </w:r>
-    </w:p>
-    <w:p>
-      <w:pPr>
-        <w:ind w:firstLine="420"/>
-      </w:pPr>
-      <w:r>
-        <w:lastRenderedPageBreak/>
-        <w:t>4</w:t>
-      </w:r>
-      <w:r>
-        <w:rPr>
-          <w:rFonts w:hint="eastAsia"/>
-        </w:rPr>
-        <w:t>、重复步骤</w:t>
-      </w:r>
-      <w:r>
-        <w:rPr>
-          <w:rFonts w:hint="eastAsia"/>
-        </w:rPr>
-        <w:t>3</w:t>
-      </w:r>
-      <w:r>
-        <w:rPr>
-          <w:rFonts w:hint="eastAsia"/>
-        </w:rPr>
-        <w:t>，直到找到已排序的元素小于或者等于新元素的位置；</w:t>
-      </w:r>
-    </w:p>
-    <w:p>
-      <w:pPr>
-        <w:ind w:firstLine="420"/>
-      </w:pPr>
-      <w:r>
-        <w:t>5</w:t>
-      </w:r>
-      <w:r>
-        <w:rPr>
-          <w:rFonts w:hint="eastAsia"/>
-        </w:rPr>
-        <w:t>、将新元素插入到该位置后；</w:t>
-      </w:r>
-    </w:p>
-    <w:p>
-      <w:pPr>
-        <w:ind w:firstLine="420"/>
-      </w:pPr>
-      <w:r>
-        <w:t>6</w:t>
-      </w:r>
-      <w:r>
-        <w:rPr>
-          <w:rFonts w:hint="eastAsia"/>
-        </w:rPr>
-        <w:t>、重复步骤</w:t>
-      </w:r>
-      <w:r>
-        <w:rPr>
-          <w:rFonts w:hint="eastAsia"/>
-        </w:rPr>
-        <w:t>2~5</w:t>
-      </w:r>
-      <w:r>
-        <w:rPr>
-          <w:rFonts w:hint="eastAsia"/>
-        </w:rPr>
-        <w:t>。</w:t>
-      </w:r>
-    </w:p>
-    <w:p>
-      <w:pPr>
-        <w:pStyle w:val="2"/>
-      </w:pPr>
-      <w:r>
-        <w:rPr>
-          <w:rFonts w:hint="eastAsia"/>
-        </w:rPr>
-        <w:t>代码实现</w:t>
-      </w:r>
-    </w:p>
-    <w:p>
-      <w:pPr>
-        <w:pStyle w:val="2"/>
-      </w:pPr>
-      <w:r>
-        <w:rPr>
-          <w:rFonts w:hint="eastAsia"/>
-        </w:rPr>
-        <w:t>性能分析</w:t>
-      </w:r>
-    </w:p>
-    <w:p>
-      <w:pPr>
-        <w:ind w:firstLine="420"/>
-      </w:pPr>
-      <w:r>
-        <w:rPr>
-          <w:rFonts w:hint="eastAsia"/>
-          <w:b/>
-        </w:rPr>
-        <w:t>稳定性：</w:t>
-      </w:r>
-      <w:r>
-        <w:rPr>
-          <w:rFonts w:hint="eastAsia"/>
-        </w:rPr>
-        <w:t>稳定</w:t>
-      </w:r>
-    </w:p>
-    <w:p>
-      <w:pPr>
-        <w:ind w:firstLine="420"/>
-        <w:rPr>
-          <w:b/>
-        </w:rPr>
-      </w:pPr>
-      <w:r>
-        <w:rPr>
-          <w:rFonts w:hint="eastAsia"/>
-          <w:b/>
-        </w:rPr>
-        <w:t>时间复杂度：</w:t>
-      </w:r>
-    </w:p>
-    <w:p>
-      <w:pPr>
-        <w:ind w:leftChars="350" w:left="840"/>
-        <w:rPr>
-          <w:color w:val="FF0000"/>
-        </w:rPr>
-      </w:pPr>
-      <w:r>
-        <w:rPr>
-          <w:rFonts w:hint="eastAsia"/>
-          <w:color w:val="FF0000"/>
-        </w:rPr>
-        <w:t>平均情况：</w:t>
-      </w:r>
-      <w:r>
-        <w:rPr>
-          <w:rFonts w:hint="eastAsia"/>
-          <w:color w:val="FF0000"/>
-        </w:rPr>
-        <w:t>O(n^2)</w:t>
-      </w:r>
-    </w:p>
-    <w:p>
-      <w:pPr>
-        <w:ind w:leftChars="350" w:left="840"/>
-        <w:rPr>
-          <w:color w:val="FF0000"/>
-        </w:rPr>
-      </w:pPr>
-      <w:r>
-        <w:rPr>
-          <w:rFonts w:hint="eastAsia"/>
-          <w:color w:val="FF0000"/>
-        </w:rPr>
-        <w:t>最好情况：</w:t>
-      </w:r>
-      <w:r>
-        <w:rPr>
-          <w:rFonts w:hint="eastAsia"/>
-          <w:color w:val="FF0000"/>
-        </w:rPr>
-        <w:t>O(n)</w:t>
-      </w:r>
-    </w:p>
-    <w:p>
-      <w:pPr>
-        <w:ind w:leftChars="350" w:left="840"/>
-        <w:rPr>
-          <w:color w:val="FF0000"/>
-        </w:rPr>
-      </w:pPr>
-      <w:r>
-        <w:rPr>
-          <w:rFonts w:hint="eastAsia"/>
-          <w:color w:val="FF0000"/>
-        </w:rPr>
-        <w:t>最坏情况：</w:t>
-      </w:r>
-      <w:r>
-        <w:rPr>
-          <w:rFonts w:hint="eastAsia"/>
-          <w:color w:val="FF0000"/>
-        </w:rPr>
-        <w:t>O(n^2)</w:t>
-      </w:r>
-    </w:p>
-    <w:p>
-      <w:pPr>
-        <w:ind w:firstLine="420"/>
-      </w:pPr>
-      <w:r>
-        <w:rPr>
-          <w:rFonts w:hint="eastAsia"/>
-          <w:b/>
-        </w:rPr>
-        <w:t>空间复杂度：</w:t>
-      </w:r>
-      <w:r>
-        <w:rPr>
-          <w:rFonts w:hint="eastAsia"/>
-        </w:rPr>
-        <w:t>O(1)</w:t>
-      </w:r>
-    </w:p>
-    <w:p/>
-    <w:p>
-      <w:pPr>
-        <w:pStyle w:val="1"/>
-      </w:pPr>
-      <w:r>
-        <w:rPr>
-          <w:rFonts w:hint="eastAsia"/>
-        </w:rPr>
-        <w:t>希尔排序</w:t>
-      </w:r>
-    </w:p>
-    <w:p>
-      <w:pPr>
-        <w:pStyle w:val="1"/>
-      </w:pPr>
-      <w:r>
-        <w:rPr>
-          <w:rFonts w:hint="eastAsia"/>
-        </w:rPr>
-        <w:t>归并排序</w:t>
-      </w:r>
-    </w:p>
-    <w:p>
-      <w:pPr>
-        <w:pStyle w:val="1"/>
-      </w:pPr>
-      <w:r>
-        <w:rPr>
-          <w:rFonts w:hint="eastAsia"/>
-        </w:rPr>
-        <w:t>计数排序</w:t>
-      </w:r>
-    </w:p>
-    <w:p>
-      <w:pPr>
-        <w:pStyle w:val="2"/>
-      </w:pPr>
-      <w:r>
-        <w:rPr>
-          <w:rFonts w:hint="eastAsia"/>
-        </w:rPr>
-        <w:t>基本思想</w:t>
-      </w:r>
-    </w:p>
-    <w:p>
-      <w:r>
-        <w:tab/>
-      </w:r>
-      <w:r>
-        <w:rPr>
-          <w:rFonts w:hint="eastAsia"/>
-        </w:rPr>
-        <w:t>对于给定的输入序列中的每一个元素</w:t>
-      </w:r>
-      <w:r>
-        <w:rPr>
-          <w:rFonts w:hint="eastAsia"/>
-        </w:rPr>
-        <w:t>x</w:t>
-      </w:r>
-      <w:r>
-        <w:rPr>
-          <w:rFonts w:hint="eastAsia"/>
-        </w:rPr>
-        <w:t>，确定该序列中值小于</w:t>
-      </w:r>
-      <w:r>
-        <w:rPr>
-          <w:rFonts w:hint="eastAsia"/>
-        </w:rPr>
-        <w:t>x</w:t>
-      </w:r>
-      <w:r>
-        <w:rPr>
-          <w:rFonts w:hint="eastAsia"/>
-        </w:rPr>
-        <w:t>的元素的个数（此处并非比较各元素的大小，而是通过对元素值的计数和计数值的累加来确定）。一旦有了这个信息，就可以将</w:t>
-      </w:r>
-      <w:r>
-        <w:rPr>
-          <w:rFonts w:hint="eastAsia"/>
-        </w:rPr>
-        <w:t>x</w:t>
-      </w:r>
-      <w:r>
-        <w:rPr>
-          <w:rFonts w:hint="eastAsia"/>
-        </w:rPr>
-        <w:t>直接存放到最终的输出序列的正确位置上。</w:t>
-      </w:r>
-    </w:p>
-    <w:p>
-      <w:pPr>
-        <w:pStyle w:val="2"/>
-      </w:pPr>
-      <w:r>
-        <w:rPr>
-          <w:rFonts w:hint="eastAsia"/>
-        </w:rPr>
-        <w:t>具体步骤</w:t>
-      </w:r>
-    </w:p>
-    <w:p>
-      <w:pPr>
-        <w:pStyle w:val="2"/>
-      </w:pPr>
-      <w:r>
-        <w:rPr>
-          <w:rFonts w:hint="eastAsia"/>
-        </w:rPr>
-        <w:t>代码实现</w:t>
-      </w:r>
-    </w:p>
-    <w:p>
-      <w:pPr>
-        <w:pStyle w:val="2"/>
-      </w:pPr>
-      <w:r>
-        <w:rPr>
-          <w:rFonts w:hint="eastAsia"/>
-        </w:rPr>
-        <w:t>性能分析</w:t>
-      </w:r>
-    </w:p>
-    <w:p>
-      <w:pPr>
-        <w:pStyle w:val="1"/>
-      </w:pPr>
-      <w:r>
-        <w:rPr>
-          <w:rFonts w:hint="eastAsia"/>
-        </w:rPr>
-        <w:t>桶排序</w:t>
-      </w:r>
-    </w:p>
-    <w:p>
-      <w:pPr>
-        <w:pStyle w:val="2"/>
-      </w:pPr>
-      <w:r>
-        <w:rPr>
-          <w:rFonts w:hint="eastAsia"/>
-        </w:rPr>
-        <w:t>基本思想</w:t>
-      </w:r>
-    </w:p>
-    <w:p>
-      <w:pPr>
-        <w:pStyle w:val="2"/>
-      </w:pPr>
-      <w:r>
-        <w:rPr>
-          <w:rFonts w:hint="eastAsia"/>
-        </w:rPr>
-        <w:t>具体步骤</w:t>
-      </w:r>
-    </w:p>
-    <w:p>
-      <w:pPr>
-        <w:pStyle w:val="2"/>
-      </w:pPr>
-      <w:r>
-        <w:rPr>
-          <w:rFonts w:hint="eastAsia"/>
-        </w:rPr>
-        <w:t>代码实现</w:t>
-      </w:r>
-    </w:p>
-    <w:p>
-      <w:pPr>
-        <w:pStyle w:val="2"/>
-      </w:pPr>
-      <w:r>
-        <w:rPr>
-          <w:rFonts w:hint="eastAsia"/>
-        </w:rPr>
-        <w:t>性能分析</w:t>
-      </w:r>
-    </w:p>
-    <w:p>
-      <w:pPr>
-        <w:ind w:firstLine="420"/>
-      </w:pPr>
-      <w:r>
-        <w:rPr>
-          <w:rFonts w:hint="eastAsia"/>
-          <w:b/>
-        </w:rPr>
-        <w:t>稳定性：</w:t>
-      </w:r>
-      <w:r>
-        <w:rPr>
-          <w:rFonts w:hint="eastAsia"/>
-        </w:rPr>
-        <w:t>稳定</w:t>
-      </w:r>
-    </w:p>
-    <w:p>
-      <w:pPr>
-        <w:ind w:firstLine="420"/>
-        <w:rPr>
-          <w:b/>
-        </w:rPr>
-      </w:pPr>
-      <w:r>
-        <w:rPr>
-          <w:rFonts w:hint="eastAsia"/>
-          <w:b/>
-        </w:rPr>
-        <w:t>时间复杂度：</w:t>
-      </w:r>
-    </w:p>
-    <w:p>
-      <w:pPr>
-        <w:ind w:leftChars="350" w:left="840"/>
-        <w:rPr>
-          <w:color w:val="FF0000"/>
-        </w:rPr>
-      </w:pPr>
-      <w:r>
-        <w:rPr>
-          <w:rFonts w:hint="eastAsia"/>
-          <w:color w:val="FF0000"/>
-        </w:rPr>
-        <w:t>平均情况：</w:t>
-      </w:r>
-      <w:r>
-        <w:rPr>
-          <w:rFonts w:hint="eastAsia"/>
-          <w:color w:val="FF0000"/>
-        </w:rPr>
-        <w:t>O(</w:t>
-      </w:r>
-      <w:r>
-        <w:rPr>
-          <w:rFonts w:hint="eastAsia"/>
-          <w:color w:val="FF0000"/>
-        </w:rPr>
-        <w:t>m</w:t>
-      </w:r>
-      <w:r>
-        <w:rPr>
-          <w:color w:val="FF0000"/>
-        </w:rPr>
-        <w:t>+n</w:t>
-      </w:r>
       <w:bookmarkStart w:id="0" w:name="_GoBack"/>
       <w:bookmarkEnd w:id="0"/>
       <w:r>
         <w:rPr>
           <w:rFonts w:hint="eastAsia"/>
+        </w:rPr>
+        <w:t>堆排序</w:t>
+      </w:r>
+    </w:p>
+    <w:p>
+      <w:pPr>
+        <w:pStyle w:val="2"/>
+      </w:pPr>
+      <w:r>
+        <w:rPr>
+          <w:rFonts w:hint="eastAsia"/>
+        </w:rPr>
+        <w:t>基本思想</w:t>
+      </w:r>
+    </w:p>
+    <w:p>
+      <w:r>
+        <w:tab/>
+      </w:r>
+      <w:r>
+        <w:rPr>
+          <w:rFonts w:hint="eastAsia"/>
+          <w:color w:val="FF0000"/>
+        </w:rPr>
+        <w:t>堆的结构相当于一个完全二叉树</w:t>
+      </w:r>
+      <w:r>
+        <w:rPr>
+          <w:rFonts w:hint="eastAsia"/>
+        </w:rPr>
+        <w:t>，最大堆满足下面的性质：父结点的值总大于它的孩子结点的值。</w:t>
+      </w:r>
+    </w:p>
+    <w:p>
+      <w:pPr>
+        <w:pStyle w:val="2"/>
+      </w:pPr>
+      <w:r>
+        <w:rPr>
+          <w:rFonts w:hint="eastAsia"/>
+        </w:rPr>
+        <w:t>具体步骤</w:t>
+      </w:r>
+    </w:p>
+    <w:p>
+      <w:pPr>
+        <w:ind w:firstLine="420"/>
+      </w:pPr>
+      <w:r>
+        <w:rPr>
+          <w:rFonts w:hint="eastAsia"/>
+        </w:rPr>
+        <w:t>1</w:t>
+      </w:r>
+      <w:r>
+        <w:rPr>
+          <w:rFonts w:hint="eastAsia"/>
+        </w:rPr>
+        <w:t>、</w:t>
+      </w:r>
+      <w:r>
+        <w:rPr>
+          <w:rFonts w:hint="eastAsia"/>
+          <w:color w:val="FF0000"/>
+        </w:rPr>
+        <w:t>将待排序列表构造成一个最大堆</w:t>
+      </w:r>
+      <w:r>
+        <w:rPr>
+          <w:rFonts w:hint="eastAsia"/>
+        </w:rPr>
+        <w:t>，作为初始无序堆（即初始无序列表）；</w:t>
+      </w:r>
+    </w:p>
+    <w:p>
+      <w:pPr>
+        <w:ind w:firstLine="420"/>
+      </w:pPr>
+      <w:r>
+        <w:t>2</w:t>
+      </w:r>
+      <w:r>
+        <w:rPr>
+          <w:rFonts w:hint="eastAsia"/>
+        </w:rPr>
+        <w:t>、</w:t>
+      </w:r>
+      <w:r>
+        <w:rPr>
+          <w:rFonts w:hint="eastAsia"/>
+          <w:color w:val="FF0000"/>
+        </w:rPr>
+        <w:t>将堆顶元素（最大值）与堆尾元素互换</w:t>
+      </w:r>
+      <w:r>
+        <w:rPr>
+          <w:rFonts w:hint="eastAsia"/>
+        </w:rPr>
+        <w:t>；</w:t>
+      </w:r>
+    </w:p>
+    <w:p>
+      <w:pPr>
+        <w:ind w:firstLine="420"/>
+      </w:pPr>
+      <w:r>
+        <w:t>3</w:t>
+      </w:r>
+      <w:r>
+        <w:rPr>
+          <w:rFonts w:hint="eastAsia"/>
+        </w:rPr>
+        <w:t>、将该堆（无序区）尺寸缩小</w:t>
+      </w:r>
+      <w:r>
+        <w:rPr>
+          <w:rFonts w:hint="eastAsia"/>
+        </w:rPr>
+        <w:t>1</w:t>
+      </w:r>
+      <w:r>
+        <w:rPr>
+          <w:rFonts w:hint="eastAsia"/>
+        </w:rPr>
+        <w:t>，并对缩小后的堆重新调整为最大堆形式；</w:t>
+      </w:r>
+    </w:p>
+    <w:p>
+      <w:pPr>
+        <w:ind w:firstLine="420"/>
+      </w:pPr>
+      <w:r>
+        <w:t>4</w:t>
+      </w:r>
+      <w:r>
+        <w:rPr>
+          <w:rFonts w:hint="eastAsia"/>
+        </w:rPr>
+        <w:t>、重复上述步骤，直至堆（无序区）的尺寸变为</w:t>
+      </w:r>
+      <w:r>
+        <w:rPr>
+          <w:rFonts w:hint="eastAsia"/>
+        </w:rPr>
+        <w:t>1</w:t>
+      </w:r>
+      <w:r>
+        <w:rPr>
+          <w:rFonts w:hint="eastAsia"/>
+        </w:rPr>
+        <w:t>，此时排序完成。</w:t>
+      </w:r>
+    </w:p>
+    <w:p>
+      <w:pPr>
+        <w:pStyle w:val="2"/>
+      </w:pPr>
+      <w:r>
+        <w:rPr>
+          <w:rFonts w:hint="eastAsia"/>
+        </w:rPr>
+        <w:t>代码实现</w:t>
+      </w:r>
+    </w:p>
+    <w:p>
+      <w:pPr>
+        <w:pStyle w:val="3"/>
+      </w:pPr>
+      <w:r>
+        <w:rPr>
+          <w:rFonts w:hint="eastAsia"/>
+        </w:rPr>
+        <w:t>C</w:t>
+      </w:r>
+      <w:r>
+        <w:rPr>
+          <w:rFonts w:hint="eastAsia"/>
+        </w:rPr>
+        <w:t>语言</w:t>
+      </w:r>
+    </w:p>
+    <w:p>
+      <w:pPr>
+        <w:pStyle w:val="3"/>
+      </w:pPr>
+      <w:r>
+        <w:t>P</w:t>
+      </w:r>
+      <w:r>
+        <w:rPr>
+          <w:rFonts w:hint="eastAsia"/>
+        </w:rPr>
+        <w:t>ython</w:t>
+      </w:r>
+    </w:p>
+    <w:p>
+      <w:pPr>
+        <w:pStyle w:val="2"/>
+      </w:pPr>
+      <w:r>
+        <w:rPr>
+          <w:rFonts w:hint="eastAsia"/>
+        </w:rPr>
+        <w:t>性能分析</w:t>
+      </w:r>
+    </w:p>
+    <w:p>
+      <w:r>
+        <w:tab/>
+      </w:r>
+      <w:r>
+        <w:rPr>
+          <w:rFonts w:hint="eastAsia"/>
+          <w:b/>
+        </w:rPr>
+        <w:t>稳定性：</w:t>
+      </w:r>
+      <w:r>
+        <w:rPr>
+          <w:rFonts w:hint="eastAsia"/>
+        </w:rPr>
+        <w:t>不稳定</w:t>
+      </w:r>
+    </w:p>
+    <w:p>
+      <w:pPr>
+        <w:rPr>
+          <w:b/>
+        </w:rPr>
+      </w:pPr>
+      <w:r>
+        <w:tab/>
+      </w:r>
+      <w:r>
+        <w:rPr>
+          <w:rFonts w:hint="eastAsia"/>
+          <w:b/>
+        </w:rPr>
+        <w:t>时间复杂度：</w:t>
+      </w:r>
+    </w:p>
+    <w:p>
+      <w:pPr>
+        <w:ind w:leftChars="350" w:left="840"/>
+        <w:rPr>
+          <w:color w:val="FF0000"/>
+        </w:rPr>
+      </w:pPr>
+      <w:r>
+        <w:rPr>
+          <w:rFonts w:hint="eastAsia"/>
+          <w:color w:val="FF0000"/>
+        </w:rPr>
+        <w:t>平均情况：</w:t>
+      </w:r>
+      <w:r>
+        <w:rPr>
+          <w:rFonts w:hint="eastAsia"/>
+          <w:color w:val="FF0000"/>
+        </w:rPr>
+        <w:t>O(nlogn)</w:t>
+      </w:r>
+    </w:p>
+    <w:p>
+      <w:pPr>
+        <w:ind w:leftChars="350" w:left="840"/>
+        <w:rPr>
+          <w:color w:val="FF0000"/>
+        </w:rPr>
+      </w:pPr>
+      <w:r>
+        <w:rPr>
+          <w:rFonts w:hint="eastAsia"/>
+          <w:color w:val="FF0000"/>
+        </w:rPr>
+        <w:t>最好情况：</w:t>
+      </w:r>
+      <w:r>
+        <w:rPr>
+          <w:rFonts w:hint="eastAsia"/>
+          <w:color w:val="FF0000"/>
+        </w:rPr>
+        <w:t>O(nlogn)</w:t>
+      </w:r>
+    </w:p>
+    <w:p>
+      <w:pPr>
+        <w:ind w:leftChars="350" w:left="840"/>
+        <w:rPr>
+          <w:color w:val="FF0000"/>
+        </w:rPr>
+      </w:pPr>
+      <w:r>
+        <w:rPr>
+          <w:rFonts w:hint="eastAsia"/>
+          <w:color w:val="FF0000"/>
+        </w:rPr>
+        <w:t>最坏情况：</w:t>
+      </w:r>
+      <w:r>
+        <w:rPr>
+          <w:rFonts w:hint="eastAsia"/>
+          <w:color w:val="FF0000"/>
+        </w:rPr>
+        <w:t>O(nlogn)</w:t>
+      </w:r>
+    </w:p>
+    <w:p>
+      <w:pPr>
+        <w:ind w:left="420" w:firstLine="420"/>
+      </w:pPr>
+      <w:r>
+        <w:rPr>
+          <w:rFonts w:hint="eastAsia"/>
+        </w:rPr>
+        <w:t>堆排序效率很好，所以大家一定要会熟练将堆排序应用到各种场景中～</w:t>
+      </w:r>
+    </w:p>
+    <w:p>
+      <w:pPr>
+        <w:ind w:firstLine="420"/>
+      </w:pPr>
+      <w:r>
+        <w:rPr>
+          <w:rFonts w:hint="eastAsia"/>
+          <w:b/>
+        </w:rPr>
+        <w:t>空间复杂度：</w:t>
+      </w:r>
+      <w:r>
+        <w:rPr>
+          <w:rFonts w:hint="eastAsia"/>
+        </w:rPr>
+        <w:t>O(1)</w:t>
+      </w:r>
+    </w:p>
+    <w:p/>
+    <w:p>
+      <w:pPr>
+        <w:pStyle w:val="1"/>
+      </w:pPr>
+      <w:r>
+        <w:rPr>
+          <w:rFonts w:hint="eastAsia"/>
+        </w:rPr>
+        <w:t>归并排序</w:t>
+      </w:r>
+    </w:p>
+    <w:p>
+      <w:pPr>
+        <w:pStyle w:val="1"/>
+      </w:pPr>
+      <w:r>
+        <w:rPr>
+          <w:rFonts w:hint="eastAsia"/>
+        </w:rPr>
+        <w:t>计数排序</w:t>
+      </w:r>
+    </w:p>
+    <w:p>
+      <w:pPr>
+        <w:pStyle w:val="2"/>
+      </w:pPr>
+      <w:r>
+        <w:rPr>
+          <w:rFonts w:hint="eastAsia"/>
+        </w:rPr>
+        <w:t>基本思想</w:t>
+      </w:r>
+    </w:p>
+    <w:p>
+      <w:r>
+        <w:tab/>
+      </w:r>
+      <w:r>
+        <w:rPr>
+          <w:rFonts w:hint="eastAsia"/>
+        </w:rPr>
+        <w:t>对于给定的输入序列中的每一个元素</w:t>
+      </w:r>
+      <w:r>
+        <w:rPr>
+          <w:rFonts w:hint="eastAsia"/>
+        </w:rPr>
+        <w:t>x</w:t>
+      </w:r>
+      <w:r>
+        <w:rPr>
+          <w:rFonts w:hint="eastAsia"/>
+        </w:rPr>
+        <w:t>，确定该序列中值小于</w:t>
+      </w:r>
+      <w:r>
+        <w:rPr>
+          <w:rFonts w:hint="eastAsia"/>
+        </w:rPr>
+        <w:t>x</w:t>
+      </w:r>
+      <w:r>
+        <w:rPr>
+          <w:rFonts w:hint="eastAsia"/>
+        </w:rPr>
+        <w:t>的元素的个数（此处并非比较各元素的大小，而是通过对元素值的计数和计数值的累加来确定）。一旦有了这个信息，就可以将</w:t>
+      </w:r>
+      <w:r>
+        <w:rPr>
+          <w:rFonts w:hint="eastAsia"/>
+        </w:rPr>
+        <w:t>x</w:t>
+      </w:r>
+      <w:r>
+        <w:rPr>
+          <w:rFonts w:hint="eastAsia"/>
+        </w:rPr>
+        <w:t>直接存放到最终的输出序列的正确位置上。</w:t>
+      </w:r>
+    </w:p>
+    <w:p>
+      <w:pPr>
+        <w:pStyle w:val="2"/>
+      </w:pPr>
+      <w:r>
+        <w:rPr>
+          <w:rFonts w:hint="eastAsia"/>
+        </w:rPr>
+        <w:lastRenderedPageBreak/>
+        <w:t>具体步骤</w:t>
+      </w:r>
+    </w:p>
+    <w:p>
+      <w:pPr>
+        <w:pStyle w:val="2"/>
+      </w:pPr>
+      <w:r>
+        <w:rPr>
+          <w:rFonts w:hint="eastAsia"/>
+        </w:rPr>
+        <w:t>代码实现</w:t>
+      </w:r>
+    </w:p>
+    <w:p>
+      <w:pPr>
+        <w:pStyle w:val="2"/>
+      </w:pPr>
+      <w:r>
+        <w:rPr>
+          <w:rFonts w:hint="eastAsia"/>
+        </w:rPr>
+        <w:t>性能分析</w:t>
+      </w:r>
+    </w:p>
+    <w:p>
+      <w:pPr>
+        <w:pStyle w:val="1"/>
+      </w:pPr>
+      <w:r>
+        <w:rPr>
+          <w:rFonts w:hint="eastAsia"/>
+        </w:rPr>
+        <w:t>桶排序</w:t>
+      </w:r>
+    </w:p>
+    <w:p>
+      <w:pPr>
+        <w:pStyle w:val="2"/>
+      </w:pPr>
+      <w:r>
+        <w:rPr>
+          <w:rFonts w:hint="eastAsia"/>
+        </w:rPr>
+        <w:t>基本思想</w:t>
+      </w:r>
+    </w:p>
+    <w:p>
+      <w:pPr>
+        <w:rPr>
+          <w:rFonts w:hint="eastAsia"/>
+        </w:rPr>
+      </w:pPr>
+      <w:r>
+        <w:tab/>
+      </w:r>
+      <w:r>
+        <w:rPr>
+          <w:rFonts w:hint="eastAsia"/>
+        </w:rPr>
+        <w:t>桶排序其实就是拿空间换时间。</w:t>
+      </w:r>
+    </w:p>
+    <w:p>
+      <w:pPr>
+        <w:pStyle w:val="2"/>
+      </w:pPr>
+      <w:r>
+        <w:rPr>
+          <w:rFonts w:hint="eastAsia"/>
+        </w:rPr>
+        <w:t>具体步骤</w:t>
+      </w:r>
+    </w:p>
+    <w:p>
+      <w:pPr>
+        <w:pStyle w:val="2"/>
+      </w:pPr>
+      <w:r>
+        <w:rPr>
+          <w:rFonts w:hint="eastAsia"/>
+        </w:rPr>
+        <w:t>代码实现</w:t>
+      </w:r>
+    </w:p>
+    <w:p>
+      <w:pPr>
+        <w:pStyle w:val="2"/>
+      </w:pPr>
+      <w:r>
+        <w:rPr>
+          <w:rFonts w:hint="eastAsia"/>
+        </w:rPr>
+        <w:t>性能分析</w:t>
+      </w:r>
+    </w:p>
+    <w:p>
+      <w:pPr>
+        <w:ind w:firstLine="420"/>
+      </w:pPr>
+      <w:r>
+        <w:rPr>
+          <w:rFonts w:hint="eastAsia"/>
+          <w:b/>
+        </w:rPr>
+        <w:t>稳定性：</w:t>
+      </w:r>
+      <w:r>
+        <w:rPr>
+          <w:rFonts w:hint="eastAsia"/>
+        </w:rPr>
+        <w:t>稳定</w:t>
+      </w:r>
+    </w:p>
+    <w:p>
+      <w:pPr>
+        <w:ind w:firstLine="420"/>
+        <w:rPr>
+          <w:b/>
+        </w:rPr>
+      </w:pPr>
+      <w:r>
+        <w:rPr>
+          <w:rFonts w:hint="eastAsia"/>
+          <w:b/>
+        </w:rPr>
+        <w:t>时间复杂度：</w:t>
+      </w:r>
+    </w:p>
+    <w:p>
+      <w:pPr>
+        <w:ind w:leftChars="350" w:left="840"/>
+        <w:rPr>
+          <w:color w:val="FF0000"/>
+        </w:rPr>
+      </w:pPr>
+      <w:r>
+        <w:rPr>
+          <w:rFonts w:hint="eastAsia"/>
+          <w:color w:val="FF0000"/>
+        </w:rPr>
+        <w:t>平均情况：</w:t>
+      </w:r>
+      <w:r>
+        <w:rPr>
+          <w:rFonts w:hint="eastAsia"/>
+          <w:color w:val="FF0000"/>
+        </w:rPr>
+        <w:t>O(</w:t>
+      </w:r>
+      <w:r>
+        <w:rPr>
+          <w:rFonts w:hint="eastAsia"/>
+          <w:color w:val="FF0000"/>
+        </w:rPr>
+        <w:t>m</w:t>
+      </w:r>
+      <w:r>
+        <w:rPr>
+          <w:color w:val="FF0000"/>
+        </w:rPr>
+        <w:t>+n</w:t>
+      </w:r>
+      <w:r>
+        <w:rPr>
+          <w:rFonts w:hint="eastAsia"/>
           <w:color w:val="FF0000"/>
         </w:rPr>
         <w:t>)</w:t>
@@ -3837,7 +4108,6 @@
           <w:rFonts w:hint="eastAsia"/>
           <w:b/>
         </w:rPr>
-        <w:lastRenderedPageBreak/>
         <w:t>空间复杂度：</w:t>
       </w:r>
       <w:r>

--- a/8. 排序/排序.docx
+++ b/8. 排序/排序.docx
@@ -851,11 +851,6 @@
       </w:r>
     </w:p>
     <w:p>
-      <w:pPr>
-        <w:rPr>
-          <w:rFonts w:hint="eastAsia"/>
-        </w:rPr>
-      </w:pPr>
       <w:r>
         <w:tab/>
       </w:r>
@@ -1117,6 +1112,38 @@
       </w:r>
     </w:p>
     <w:p>
+      <w:pPr>
+        <w:rPr>
+          <w:rFonts w:hint="eastAsia"/>
+          <w:b/>
+        </w:rPr>
+      </w:pPr>
+      <w:r>
+        <w:tab/>
+      </w:r>
+      <w:r>
+        <w:rPr>
+          <w:rFonts w:hint="eastAsia"/>
+          <w:b/>
+        </w:rPr>
+        <w:t>版本</w:t>
+      </w:r>
+      <w:r>
+        <w:rPr>
+          <w:rFonts w:hint="eastAsia"/>
+          <w:b/>
+        </w:rPr>
+        <w:t>1</w:t>
+      </w:r>
+      <w:r>
+        <w:rPr>
+          <w:rFonts w:hint="eastAsia"/>
+          <w:b/>
+        </w:rPr>
+        <w:t>：</w:t>
+      </w:r>
+    </w:p>
+    <w:p>
       <w:r>
         <w:tab/>
       </w:r>
@@ -1463,6 +1490,7 @@
         <w:ind w:firstLine="240"/>
       </w:pPr>
       <w:r>
+        <w:lastRenderedPageBreak/>
         <w:tab/>
         <w:t>for(i=1;i&lt;L-&gt;length;i++)</w:t>
       </w:r>
@@ -1472,7 +1500,6 @@
         <w:ind w:leftChars="100" w:left="240" w:firstLine="240"/>
       </w:pPr>
       <w:r>
-        <w:lastRenderedPageBreak/>
         <w:t>{</w:t>
       </w:r>
     </w:p>
@@ -1568,7 +1595,6 @@
       <w:pPr>
         <w:ind w:leftChars="425" w:left="1020" w:firstLine="240"/>
         <w:rPr>
-          <w:rFonts w:hint="eastAsia"/>
           <w:color w:val="FF0000"/>
         </w:rPr>
       </w:pPr>
@@ -2078,10 +2104,2571 @@
     </w:p>
     <w:p>
       <w:pPr>
+        <w:ind w:firstLine="240"/>
+        <w:rPr>
+          <w:b/>
+        </w:rPr>
+      </w:pPr>
+      <w:r>
+        <w:rPr>
+          <w:rFonts w:hint="eastAsia"/>
+          <w:b/>
+        </w:rPr>
+        <w:t>版本</w:t>
+      </w:r>
+      <w:r>
+        <w:rPr>
+          <w:rFonts w:hint="eastAsia"/>
+          <w:b/>
+        </w:rPr>
+        <w:t>2</w:t>
+      </w:r>
+      <w:r>
+        <w:rPr>
+          <w:rFonts w:hint="eastAsia"/>
+          <w:b/>
+        </w:rPr>
+        <w:t>：</w:t>
+      </w:r>
+    </w:p>
+    <w:p>
+      <w:pPr>
+        <w:ind w:firstLine="240"/>
+      </w:pPr>
+      <w:r>
+        <w:lastRenderedPageBreak/>
+        <w:t>#include &lt;iostream&gt;</w:t>
+      </w:r>
+    </w:p>
+    <w:p>
+      <w:pPr>
+        <w:ind w:firstLine="240"/>
+      </w:pPr>
+      <w:r>
+        <w:t>#include &lt;vector&gt;</w:t>
+      </w:r>
+    </w:p>
+    <w:p>
+      <w:pPr>
+        <w:ind w:firstLine="240"/>
+      </w:pPr>
+      <w:r>
+        <w:t>using namespace std;</w:t>
+      </w:r>
+    </w:p>
+    <w:p>
+      <w:pPr>
+        <w:ind w:firstLine="240"/>
+      </w:pPr>
+    </w:p>
+    <w:p>
+      <w:pPr>
+        <w:ind w:firstLine="240"/>
+        <w:rPr>
+          <w:rFonts w:hint="eastAsia"/>
+        </w:rPr>
+      </w:pPr>
+      <w:r>
+        <w:rPr>
+          <w:rFonts w:hint="eastAsia"/>
+        </w:rPr>
+        <w:t>//</w:t>
+      </w:r>
+      <w:r>
+        <w:rPr>
+          <w:rFonts w:hint="eastAsia"/>
+        </w:rPr>
+        <w:t>冒泡排序</w:t>
+      </w:r>
+      <w:r>
+        <w:rPr>
+          <w:rFonts w:hint="eastAsia"/>
+        </w:rPr>
+        <w:t xml:space="preserve"> </w:t>
+      </w:r>
+      <w:r>
+        <w:rPr>
+          <w:rFonts w:hint="eastAsia"/>
+        </w:rPr>
+        <w:t>从大到小排序</w:t>
+      </w:r>
+    </w:p>
+    <w:p>
+      <w:pPr>
+        <w:ind w:firstLine="240"/>
+      </w:pPr>
+      <w:r>
+        <w:t>void Bulldle(int* array,int num)</w:t>
+      </w:r>
+    </w:p>
+    <w:p>
+      <w:pPr>
+        <w:ind w:firstLine="240"/>
+      </w:pPr>
+      <w:r>
+        <w:t>{</w:t>
+      </w:r>
+    </w:p>
+    <w:p>
+      <w:pPr>
+        <w:ind w:firstLine="240"/>
+      </w:pPr>
+      <w:r>
+        <w:tab/>
+        <w:t>int i,j,temp;</w:t>
+      </w:r>
+    </w:p>
+    <w:p>
+      <w:pPr>
+        <w:ind w:firstLine="240"/>
+      </w:pPr>
+      <w:r>
+        <w:tab/>
+        <w:t>for(i=0;i&lt;num-1;i++)</w:t>
+      </w:r>
+    </w:p>
+    <w:p>
+      <w:pPr>
+        <w:ind w:firstLine="240"/>
+      </w:pPr>
+      <w:r>
+        <w:tab/>
+        <w:t>{</w:t>
+      </w:r>
+    </w:p>
+    <w:p>
+      <w:pPr>
+        <w:ind w:firstLine="240"/>
+      </w:pPr>
+      <w:r>
+        <w:tab/>
+      </w:r>
+      <w:r>
+        <w:tab/>
+        <w:t>for(j = i+1;j&lt;num;j++)</w:t>
+      </w:r>
+    </w:p>
+    <w:p>
+      <w:pPr>
+        <w:ind w:firstLine="240"/>
+      </w:pPr>
+      <w:r>
+        <w:tab/>
+      </w:r>
+      <w:r>
+        <w:tab/>
+      </w:r>
+      <w:r>
+        <w:tab/>
+        <w:t>if(array[i] &lt; array[j])</w:t>
+      </w:r>
+    </w:p>
+    <w:p>
+      <w:pPr>
+        <w:ind w:firstLine="240"/>
+      </w:pPr>
+      <w:r>
+        <w:tab/>
+      </w:r>
+      <w:r>
+        <w:tab/>
+      </w:r>
+      <w:r>
+        <w:tab/>
+        <w:t>{</w:t>
+      </w:r>
+    </w:p>
+    <w:p>
+      <w:pPr>
+        <w:ind w:firstLine="240"/>
+      </w:pPr>
+      <w:r>
+        <w:tab/>
+      </w:r>
+      <w:r>
+        <w:tab/>
+      </w:r>
+      <w:r>
+        <w:tab/>
+      </w:r>
+      <w:r>
+        <w:tab/>
+        <w:t>temp  = array[i];</w:t>
+      </w:r>
+    </w:p>
+    <w:p>
+      <w:pPr>
+        <w:ind w:firstLine="240"/>
+      </w:pPr>
+      <w:r>
+        <w:tab/>
+      </w:r>
+      <w:r>
+        <w:tab/>
+      </w:r>
+      <w:r>
+        <w:tab/>
+      </w:r>
+      <w:r>
+        <w:tab/>
+        <w:t>array[i] = array[j];</w:t>
+      </w:r>
+    </w:p>
+    <w:p>
+      <w:pPr>
+        <w:ind w:firstLine="240"/>
+      </w:pPr>
+      <w:r>
+        <w:tab/>
+      </w:r>
+      <w:r>
+        <w:tab/>
+      </w:r>
+      <w:r>
+        <w:tab/>
+      </w:r>
+      <w:r>
+        <w:tab/>
+        <w:t>array[j] = temp;</w:t>
+      </w:r>
+    </w:p>
+    <w:p>
+      <w:pPr>
+        <w:ind w:firstLine="240"/>
+      </w:pPr>
+      <w:r>
+        <w:tab/>
+      </w:r>
+      <w:r>
+        <w:tab/>
+      </w:r>
+      <w:r>
+        <w:tab/>
+        <w:t>}</w:t>
+      </w:r>
+    </w:p>
+    <w:p>
+      <w:pPr>
+        <w:ind w:firstLine="240"/>
+      </w:pPr>
+      <w:r>
+        <w:tab/>
+        <w:t>}</w:t>
+      </w:r>
+    </w:p>
+    <w:p>
+      <w:pPr>
+        <w:ind w:firstLine="240"/>
+      </w:pPr>
+      <w:r>
+        <w:t xml:space="preserve">} </w:t>
+      </w:r>
+    </w:p>
+    <w:p>
+      <w:pPr>
+        <w:ind w:firstLine="240"/>
+      </w:pPr>
+    </w:p>
+    <w:p>
+      <w:pPr>
+        <w:ind w:firstLine="240"/>
+      </w:pPr>
+    </w:p>
+    <w:p>
+      <w:pPr>
+        <w:ind w:firstLine="240"/>
+        <w:rPr>
+          <w:rFonts w:hint="eastAsia"/>
+        </w:rPr>
+      </w:pPr>
+      <w:r>
+        <w:rPr>
+          <w:rFonts w:hint="eastAsia"/>
+        </w:rPr>
+        <w:t xml:space="preserve">// </w:t>
+      </w:r>
+      <w:r>
+        <w:rPr>
+          <w:rFonts w:hint="eastAsia"/>
+        </w:rPr>
+        <w:t>冒泡排序的升级版</w:t>
+      </w:r>
+      <w:r>
+        <w:rPr>
+          <w:rFonts w:hint="eastAsia"/>
+        </w:rPr>
+        <w:t xml:space="preserve"> </w:t>
+      </w:r>
+      <w:r>
+        <w:rPr>
+          <w:rFonts w:hint="eastAsia"/>
+        </w:rPr>
+        <w:t>从小到大排序</w:t>
+      </w:r>
+    </w:p>
+    <w:p>
+      <w:pPr>
+        <w:ind w:firstLine="240"/>
+      </w:pPr>
+      <w:r>
+        <w:t>void Bulldle2(int* array,int num)</w:t>
+      </w:r>
+    </w:p>
+    <w:p>
+      <w:pPr>
+        <w:ind w:firstLine="240"/>
+      </w:pPr>
+      <w:r>
+        <w:t>{</w:t>
+      </w:r>
+    </w:p>
+    <w:p>
+      <w:pPr>
+        <w:ind w:firstLine="240"/>
+      </w:pPr>
+      <w:r>
+        <w:tab/>
+        <w:t>int i,j,temp;</w:t>
+      </w:r>
+    </w:p>
+    <w:p>
+      <w:pPr>
+        <w:ind w:firstLine="240"/>
+      </w:pPr>
+      <w:r>
+        <w:tab/>
+        <w:t>int flag =1;</w:t>
+      </w:r>
+    </w:p>
+    <w:p>
+      <w:pPr>
+        <w:ind w:firstLine="240"/>
+      </w:pPr>
+      <w:r>
+        <w:tab/>
+        <w:t>for(i=0;i&lt;num-1 &amp;&amp; flag;i++)</w:t>
+      </w:r>
+    </w:p>
+    <w:p>
+      <w:pPr>
+        <w:ind w:firstLine="240"/>
+      </w:pPr>
+      <w:r>
+        <w:tab/>
+        <w:t>{</w:t>
+      </w:r>
+    </w:p>
+    <w:p>
+      <w:pPr>
+        <w:ind w:firstLine="240"/>
+      </w:pPr>
+      <w:r>
+        <w:tab/>
+      </w:r>
+      <w:r>
+        <w:tab/>
+        <w:t>flag =0;</w:t>
+      </w:r>
+    </w:p>
+    <w:p>
+      <w:pPr>
+        <w:ind w:firstLine="240"/>
+      </w:pPr>
+      <w:r>
+        <w:tab/>
+      </w:r>
+      <w:r>
+        <w:tab/>
+        <w:t>for(j=i+1;j&lt;num;j++)</w:t>
+      </w:r>
+    </w:p>
+    <w:p>
+      <w:pPr>
+        <w:ind w:firstLine="240"/>
+      </w:pPr>
+      <w:r>
+        <w:tab/>
+      </w:r>
+      <w:r>
+        <w:tab/>
+      </w:r>
+      <w:r>
+        <w:tab/>
+        <w:t>if(array[i] &gt; array[j])</w:t>
+      </w:r>
+    </w:p>
+    <w:p>
+      <w:pPr>
+        <w:ind w:firstLine="240"/>
+      </w:pPr>
+      <w:r>
+        <w:tab/>
+      </w:r>
+      <w:r>
+        <w:tab/>
+      </w:r>
+      <w:r>
+        <w:tab/>
+        <w:t>{</w:t>
+      </w:r>
+    </w:p>
+    <w:p>
+      <w:pPr>
+        <w:ind w:firstLine="240"/>
+      </w:pPr>
+      <w:r>
+        <w:tab/>
+      </w:r>
+      <w:r>
+        <w:tab/>
+      </w:r>
+      <w:r>
+        <w:tab/>
+      </w:r>
+      <w:r>
+        <w:tab/>
+        <w:t>temp = array[i];</w:t>
+      </w:r>
+    </w:p>
+    <w:p>
+      <w:pPr>
+        <w:ind w:firstLine="240"/>
+      </w:pPr>
+      <w:r>
+        <w:tab/>
+      </w:r>
+      <w:r>
+        <w:tab/>
+      </w:r>
+      <w:r>
+        <w:tab/>
+      </w:r>
+      <w:r>
+        <w:tab/>
+        <w:t>array[i] = array[j];</w:t>
+      </w:r>
+    </w:p>
+    <w:p>
+      <w:pPr>
+        <w:ind w:firstLine="240"/>
+      </w:pPr>
+      <w:r>
+        <w:lastRenderedPageBreak/>
+        <w:tab/>
+      </w:r>
+      <w:r>
+        <w:tab/>
+      </w:r>
+      <w:r>
+        <w:tab/>
+      </w:r>
+      <w:r>
+        <w:tab/>
+        <w:t>array[j] = temp;</w:t>
+      </w:r>
+    </w:p>
+    <w:p>
+      <w:pPr>
+        <w:ind w:firstLine="240"/>
+      </w:pPr>
+      <w:r>
+        <w:tab/>
+      </w:r>
+      <w:r>
+        <w:tab/>
+      </w:r>
+      <w:r>
+        <w:tab/>
+      </w:r>
+      <w:r>
+        <w:tab/>
+        <w:t>flag =1;</w:t>
+      </w:r>
+    </w:p>
+    <w:p>
+      <w:pPr>
+        <w:ind w:firstLine="240"/>
+      </w:pPr>
+      <w:r>
+        <w:tab/>
+      </w:r>
+      <w:r>
+        <w:tab/>
+      </w:r>
+      <w:r>
+        <w:tab/>
+        <w:t xml:space="preserve">} </w:t>
+      </w:r>
+    </w:p>
+    <w:p>
+      <w:pPr>
+        <w:ind w:firstLine="240"/>
+      </w:pPr>
+      <w:r>
+        <w:tab/>
+        <w:t>}</w:t>
+      </w:r>
+    </w:p>
+    <w:p>
+      <w:pPr>
+        <w:ind w:firstLine="240"/>
+      </w:pPr>
+      <w:r>
+        <w:t xml:space="preserve">} </w:t>
+      </w:r>
+    </w:p>
+    <w:p>
+      <w:pPr>
+        <w:ind w:firstLine="240"/>
+      </w:pPr>
+      <w:r>
+        <w:t>int main()</w:t>
+      </w:r>
+    </w:p>
+    <w:p>
+      <w:pPr>
+        <w:ind w:firstLine="240"/>
+      </w:pPr>
+      <w:r>
+        <w:t>{</w:t>
+      </w:r>
+    </w:p>
+    <w:p>
+      <w:pPr>
+        <w:ind w:firstLine="240"/>
+      </w:pPr>
+      <w:r>
+        <w:tab/>
+        <w:t>int array[]={7,5,2,9,1,3};</w:t>
+      </w:r>
+    </w:p>
+    <w:p>
+      <w:pPr>
+        <w:ind w:firstLine="240"/>
+      </w:pPr>
+      <w:r>
+        <w:tab/>
+        <w:t>Bulldle2(array,6);</w:t>
+      </w:r>
+    </w:p>
+    <w:p>
+      <w:pPr>
+        <w:ind w:firstLine="240"/>
+      </w:pPr>
+      <w:r>
+        <w:tab/>
+        <w:t>int i;</w:t>
+      </w:r>
+    </w:p>
+    <w:p>
+      <w:pPr>
+        <w:ind w:firstLine="240"/>
+      </w:pPr>
+      <w:r>
+        <w:tab/>
+        <w:t>for(i=0;i&lt;sizeof(array)/sizeof(int);i++)</w:t>
+      </w:r>
+    </w:p>
+    <w:p>
+      <w:pPr>
+        <w:ind w:firstLine="240"/>
+      </w:pPr>
+      <w:r>
+        <w:tab/>
+      </w:r>
+      <w:r>
+        <w:tab/>
+        <w:t>cout&lt;&lt;array[i]&lt;&lt;endl;</w:t>
+      </w:r>
+    </w:p>
+    <w:p>
+      <w:pPr>
+        <w:ind w:firstLine="240"/>
+      </w:pPr>
+      <w:r>
+        <w:tab/>
+        <w:t>return 0;</w:t>
+      </w:r>
+    </w:p>
+    <w:p>
+      <w:pPr>
+        <w:ind w:firstLine="240"/>
+        <w:rPr>
+          <w:rFonts w:hint="eastAsia"/>
+        </w:rPr>
+      </w:pPr>
+      <w:r>
+        <w:t>}</w:t>
+      </w:r>
+    </w:p>
+    <w:p>
+      <w:pPr>
         <w:pStyle w:val="3"/>
       </w:pPr>
       <w:r>
+        <w:t>P</w:t>
+      </w:r>
+      <w:r>
+        <w:rPr>
+          <w:rFonts w:hint="eastAsia"/>
+        </w:rPr>
+        <w:t>ython</w:t>
+      </w:r>
+    </w:p>
+    <w:p>
+      <w:pPr>
+        <w:pStyle w:val="2"/>
+      </w:pPr>
+      <w:r>
+        <w:rPr>
+          <w:rFonts w:hint="eastAsia"/>
+        </w:rPr>
+        <w:t>性能分析</w:t>
+      </w:r>
+    </w:p>
+    <w:p>
+      <w:pPr>
+        <w:ind w:firstLine="420"/>
+      </w:pPr>
+      <w:r>
+        <w:rPr>
+          <w:rFonts w:hint="eastAsia"/>
+          <w:b/>
+        </w:rPr>
+        <w:t>稳定性：</w:t>
+      </w:r>
+      <w:r>
+        <w:rPr>
+          <w:rFonts w:hint="eastAsia"/>
+        </w:rPr>
+        <w:t>稳定</w:t>
+      </w:r>
+    </w:p>
+    <w:p>
+      <w:pPr>
+        <w:ind w:firstLine="420"/>
+        <w:rPr>
+          <w:b/>
+        </w:rPr>
+      </w:pPr>
+      <w:r>
+        <w:rPr>
+          <w:rFonts w:hint="eastAsia"/>
+          <w:b/>
+        </w:rPr>
+        <w:t>时间复杂度：</w:t>
+      </w:r>
+    </w:p>
+    <w:p>
+      <w:pPr>
+        <w:ind w:leftChars="350" w:left="840"/>
+        <w:rPr>
+          <w:color w:val="FF0000"/>
+        </w:rPr>
+      </w:pPr>
+      <w:r>
+        <w:rPr>
+          <w:rFonts w:hint="eastAsia"/>
+          <w:color w:val="FF0000"/>
+        </w:rPr>
+        <w:t>平均情况：</w:t>
+      </w:r>
+      <w:r>
+        <w:rPr>
+          <w:rFonts w:hint="eastAsia"/>
+          <w:color w:val="FF0000"/>
+        </w:rPr>
+        <w:t>O(n^2)</w:t>
+      </w:r>
+    </w:p>
+    <w:p>
+      <w:pPr>
+        <w:ind w:leftChars="350" w:left="840"/>
+        <w:rPr>
+          <w:color w:val="FF0000"/>
+        </w:rPr>
+      </w:pPr>
+      <w:r>
+        <w:rPr>
+          <w:rFonts w:hint="eastAsia"/>
+          <w:color w:val="FF0000"/>
+        </w:rPr>
+        <w:t>最好情况：</w:t>
+      </w:r>
+      <w:r>
+        <w:rPr>
+          <w:rFonts w:hint="eastAsia"/>
+          <w:color w:val="FF0000"/>
+        </w:rPr>
+        <w:t>O(n)</w:t>
+      </w:r>
+    </w:p>
+    <w:p>
+      <w:pPr>
+        <w:ind w:leftChars="350" w:left="840"/>
+        <w:rPr>
+          <w:color w:val="FF0000"/>
+        </w:rPr>
+      </w:pPr>
+      <w:r>
+        <w:rPr>
+          <w:rFonts w:hint="eastAsia"/>
+          <w:color w:val="FF0000"/>
+        </w:rPr>
+        <w:t>最坏情况：</w:t>
+      </w:r>
+      <w:r>
+        <w:rPr>
+          <w:rFonts w:hint="eastAsia"/>
+          <w:color w:val="FF0000"/>
+        </w:rPr>
+        <w:t>O(n^2)</w:t>
+      </w:r>
+    </w:p>
+    <w:p>
+      <w:pPr>
+        <w:ind w:leftChars="175" w:left="420"/>
+      </w:pPr>
+      <w:r>
+        <w:rPr>
+          <w:rFonts w:hint="eastAsia"/>
+          <w:b/>
+        </w:rPr>
+        <w:t>空间复杂度：</w:t>
+      </w:r>
+      <w:r>
+        <w:rPr>
+          <w:rFonts w:hint="eastAsia"/>
+        </w:rPr>
+        <w:t>O(1)</w:t>
+      </w:r>
+    </w:p>
+    <w:p>
+      <w:pPr>
+        <w:ind w:leftChars="175" w:left="420"/>
+      </w:pPr>
+    </w:p>
+    <w:p>
+      <w:pPr>
+        <w:ind w:firstLine="420"/>
+      </w:pPr>
+      <w:r>
+        <w:rPr>
+          <w:rFonts w:hint="eastAsia"/>
+        </w:rPr>
+        <w:t>冒泡排序</w:t>
+      </w:r>
+      <w:r>
+        <w:rPr>
+          <w:rFonts w:hint="eastAsia"/>
+        </w:rPr>
+        <w:t>解决了桶排序空间复杂度高的问题，但是</w:t>
+      </w:r>
+      <w:r>
+        <w:rPr>
+          <w:rFonts w:hint="eastAsia"/>
+        </w:rPr>
+        <w:t>实际应用的很少，因为时间复杂度很高，不实用！因此引入快速排序。</w:t>
+      </w:r>
+    </w:p>
+    <w:p>
+      <w:pPr>
+        <w:pStyle w:val="1"/>
+      </w:pPr>
+      <w:r>
+        <w:rPr>
+          <w:rFonts w:hint="eastAsia"/>
+        </w:rPr>
+        <w:t>快速排序</w:t>
+      </w:r>
+    </w:p>
+    <w:p>
+      <w:pPr>
+        <w:pStyle w:val="2"/>
+      </w:pPr>
+      <w:r>
+        <w:rPr>
+          <w:rFonts w:hint="eastAsia"/>
+        </w:rPr>
+        <w:t>基本思想</w:t>
+      </w:r>
+    </w:p>
+    <w:p>
+      <w:r>
+        <w:tab/>
+      </w:r>
+      <w:r>
+        <w:rPr>
+          <w:rFonts w:hint="eastAsia"/>
+        </w:rPr>
+        <w:t>通过一趟排序将待排序列表分割成独立的两部分，其中一部分的所有元素都比另一部分小，然后再按此方法将独立的两部分分别继续重复进行此操作，这个过程我们可以通过递归实现，从而达到最终将整个列表排序的目的。</w:t>
+      </w:r>
+    </w:p>
+    <w:p>
+      <w:r>
+        <w:tab/>
+      </w:r>
+      <w:r>
+        <w:rPr>
+          <w:rFonts w:hint="eastAsia"/>
+          <w:color w:val="FF0000"/>
+        </w:rPr>
+        <w:t>快速排序其实就是把冒泡排序中的相邻两数比较转换为与某一基准值的比较</w:t>
+      </w:r>
+      <w:r>
+        <w:rPr>
+          <w:rFonts w:hint="eastAsia"/>
+        </w:rPr>
+        <w:t>。</w:t>
+      </w:r>
+    </w:p>
+    <w:p>
+      <w:r>
+        <w:tab/>
+      </w:r>
+      <w:r>
+        <w:rPr>
+          <w:rFonts w:hint="eastAsia"/>
+        </w:rPr>
+        <w:t>快速排序用到的算法思想是：</w:t>
+      </w:r>
+      <w:r>
+        <w:rPr>
+          <w:rFonts w:hint="eastAsia"/>
+          <w:color w:val="FF0000"/>
+        </w:rPr>
+        <w:t>递归与分治策略</w:t>
+      </w:r>
+      <w:r>
+        <w:rPr>
+          <w:rFonts w:hint="eastAsia"/>
+          <w:color w:val="FF0000"/>
+        </w:rPr>
+        <w:t>（二分思想）</w:t>
+      </w:r>
+      <w:r>
+        <w:rPr>
+          <w:rFonts w:hint="eastAsia"/>
+        </w:rPr>
+        <w:t>。</w:t>
+      </w:r>
+    </w:p>
+    <w:p>
+      <w:pPr>
+        <w:pStyle w:val="2"/>
+      </w:pPr>
+      <w:r>
+        <w:rPr>
+          <w:rFonts w:hint="eastAsia"/>
+        </w:rPr>
         <w:lastRenderedPageBreak/>
+        <w:t>具体步骤</w:t>
+      </w:r>
+    </w:p>
+    <w:p>
+      <w:r>
+        <w:tab/>
+        <w:t>1</w:t>
+      </w:r>
+      <w:r>
+        <w:rPr>
+          <w:rFonts w:hint="eastAsia"/>
+        </w:rPr>
+        <w:t>、从待排序列表（数组）中</w:t>
+      </w:r>
+      <w:r>
+        <w:rPr>
+          <w:rFonts w:hint="eastAsia"/>
+          <w:color w:val="FF0000"/>
+        </w:rPr>
+        <w:t>选择一个元素作为基准（</w:t>
+      </w:r>
+      <w:r>
+        <w:rPr>
+          <w:rFonts w:hint="eastAsia"/>
+          <w:color w:val="FF0000"/>
+        </w:rPr>
+        <w:t>pivot</w:t>
+      </w:r>
+      <w:r>
+        <w:rPr>
+          <w:rFonts w:hint="eastAsia"/>
+          <w:color w:val="FF0000"/>
+        </w:rPr>
+        <w:t>）</w:t>
+      </w:r>
+      <w:r>
+        <w:rPr>
+          <w:rFonts w:hint="eastAsia"/>
+        </w:rPr>
+        <w:t>，这里我们选择最后一个元素元素；</w:t>
+      </w:r>
+    </w:p>
+    <w:p>
+      <w:pPr>
+        <w:ind w:firstLine="420"/>
+      </w:pPr>
+      <w:r>
+        <w:t>2</w:t>
+      </w:r>
+      <w:r>
+        <w:rPr>
+          <w:rFonts w:hint="eastAsia"/>
+        </w:rPr>
+        <w:t>、遍历列表，将所有小于基准的元素放在其前面，这样就可以将待排序列表分成两部分了；</w:t>
+      </w:r>
+    </w:p>
+    <w:p>
+      <w:pPr>
+        <w:ind w:firstLine="420"/>
+      </w:pPr>
+      <w:r>
+        <w:t>3</w:t>
+      </w:r>
+      <w:r>
+        <w:rPr>
+          <w:rFonts w:hint="eastAsia"/>
+        </w:rPr>
+        <w:t>、递归地对每个部分进行</w:t>
+      </w:r>
+      <w:r>
+        <w:rPr>
+          <w:rFonts w:hint="eastAsia"/>
+        </w:rPr>
+        <w:t>1</w:t>
+      </w:r>
+      <w:r>
+        <w:rPr>
+          <w:rFonts w:hint="eastAsia"/>
+        </w:rPr>
+        <w:t>、</w:t>
+      </w:r>
+      <w:r>
+        <w:rPr>
+          <w:rFonts w:hint="eastAsia"/>
+        </w:rPr>
+        <w:t>2</w:t>
+      </w:r>
+      <w:r>
+        <w:rPr>
+          <w:rFonts w:hint="eastAsia"/>
+        </w:rPr>
+        <w:t>操作，这里递归结束的条件是序列的大小为</w:t>
+      </w:r>
+      <w:r>
+        <w:rPr>
+          <w:rFonts w:hint="eastAsia"/>
+        </w:rPr>
+        <w:t>0</w:t>
+      </w:r>
+      <w:r>
+        <w:rPr>
+          <w:rFonts w:hint="eastAsia"/>
+        </w:rPr>
+        <w:t>或</w:t>
+      </w:r>
+      <w:r>
+        <w:rPr>
+          <w:rFonts w:hint="eastAsia"/>
+        </w:rPr>
+        <w:t>1</w:t>
+      </w:r>
+      <w:r>
+        <w:rPr>
+          <w:rFonts w:hint="eastAsia"/>
+        </w:rPr>
+        <w:t>，此时递归结束，排序就已经完成了。</w:t>
+      </w:r>
+    </w:p>
+    <w:p>
+      <w:pPr>
+        <w:pStyle w:val="2"/>
+      </w:pPr>
+      <w:r>
+        <w:rPr>
+          <w:rFonts w:hint="eastAsia"/>
+        </w:rPr>
+        <w:t>代码实现</w:t>
+      </w:r>
+    </w:p>
+    <w:p>
+      <w:pPr>
+        <w:pStyle w:val="3"/>
+      </w:pPr>
+      <w:r>
+        <w:rPr>
+          <w:rFonts w:hint="eastAsia"/>
+        </w:rPr>
+        <w:t>C</w:t>
+      </w:r>
+      <w:r>
+        <w:rPr>
+          <w:rFonts w:hint="eastAsia"/>
+        </w:rPr>
+        <w:t>语言</w:t>
+      </w:r>
+    </w:p>
+    <w:p>
+      <w:pPr>
+        <w:rPr>
+          <w:b/>
+        </w:rPr>
+      </w:pPr>
+      <w:r>
+        <w:tab/>
+      </w:r>
+      <w:r>
+        <w:rPr>
+          <w:rFonts w:hint="eastAsia"/>
+          <w:b/>
+        </w:rPr>
+        <w:t>版本</w:t>
+      </w:r>
+      <w:r>
+        <w:rPr>
+          <w:rFonts w:hint="eastAsia"/>
+          <w:b/>
+        </w:rPr>
+        <w:t>1</w:t>
+      </w:r>
+      <w:r>
+        <w:rPr>
+          <w:rFonts w:hint="eastAsia"/>
+          <w:b/>
+        </w:rPr>
+        <w:t>：</w:t>
+      </w:r>
+    </w:p>
+    <w:p/>
+    <w:p>
+      <w:pPr>
+        <w:rPr>
+          <w:b/>
+        </w:rPr>
+      </w:pPr>
+      <w:r>
+        <w:tab/>
+      </w:r>
+      <w:r>
+        <w:rPr>
+          <w:rFonts w:hint="eastAsia"/>
+          <w:b/>
+        </w:rPr>
+        <w:t>版本</w:t>
+      </w:r>
+      <w:r>
+        <w:rPr>
+          <w:rFonts w:hint="eastAsia"/>
+          <w:b/>
+        </w:rPr>
+        <w:t>2</w:t>
+      </w:r>
+      <w:r>
+        <w:rPr>
+          <w:rFonts w:hint="eastAsia"/>
+          <w:b/>
+        </w:rPr>
+        <w:t>：</w:t>
+      </w:r>
+    </w:p>
+    <w:p>
+      <w:pPr>
+        <w:ind w:leftChars="200" w:left="480"/>
+      </w:pPr>
+      <w:r>
+        <w:t>#include &lt;stdio.h&gt;</w:t>
+      </w:r>
+    </w:p>
+    <w:p>
+      <w:pPr>
+        <w:ind w:leftChars="200" w:left="480"/>
+      </w:pPr>
+      <w:r>
+        <w:t>#include &lt;stdlib.h&gt;</w:t>
+      </w:r>
+    </w:p>
+    <w:p>
+      <w:pPr>
+        <w:ind w:leftChars="200" w:left="480"/>
+      </w:pPr>
+    </w:p>
+    <w:p>
+      <w:pPr>
+        <w:ind w:leftChars="200" w:left="480"/>
+        <w:rPr>
+          <w:rFonts w:hint="eastAsia"/>
+        </w:rPr>
+      </w:pPr>
+      <w:r>
+        <w:rPr>
+          <w:rFonts w:hint="eastAsia"/>
+        </w:rPr>
+        <w:t>//</w:t>
+      </w:r>
+      <w:r>
+        <w:rPr>
+          <w:rFonts w:hint="eastAsia"/>
+        </w:rPr>
+        <w:t>将一个数组以某一个基准点划分为两个子数组</w:t>
+      </w:r>
+    </w:p>
+    <w:p>
+      <w:pPr>
+        <w:ind w:leftChars="200" w:left="480"/>
+      </w:pPr>
+      <w:r>
+        <w:t>int Partition(int* array,int left,int right)</w:t>
+      </w:r>
+    </w:p>
+    <w:p>
+      <w:pPr>
+        <w:ind w:leftChars="200" w:left="480"/>
+      </w:pPr>
+      <w:r>
+        <w:t>{</w:t>
+      </w:r>
+    </w:p>
+    <w:p>
+      <w:pPr>
+        <w:ind w:leftChars="200" w:left="480"/>
+        <w:rPr>
+          <w:rFonts w:hint="eastAsia"/>
+        </w:rPr>
+      </w:pPr>
+      <w:r>
+        <w:rPr>
+          <w:rFonts w:hint="eastAsia"/>
+        </w:rPr>
+        <w:tab/>
+        <w:t>int key = array[right];//</w:t>
+      </w:r>
+      <w:r>
+        <w:rPr>
+          <w:rFonts w:hint="eastAsia"/>
+        </w:rPr>
+        <w:t>以最后一个元素为基准点</w:t>
+      </w:r>
+    </w:p>
+    <w:p>
+      <w:pPr>
+        <w:ind w:leftChars="200" w:left="480"/>
+      </w:pPr>
+      <w:r>
+        <w:tab/>
+        <w:t>int i = left-1;</w:t>
+      </w:r>
+    </w:p>
+    <w:p>
+      <w:pPr>
+        <w:ind w:leftChars="200" w:left="480"/>
+      </w:pPr>
+      <w:r>
+        <w:tab/>
+        <w:t>int temp;</w:t>
+      </w:r>
+    </w:p>
+    <w:p>
+      <w:pPr>
+        <w:ind w:leftChars="200" w:left="480"/>
+      </w:pPr>
+      <w:r>
+        <w:tab/>
+      </w:r>
+    </w:p>
+    <w:p>
+      <w:pPr>
+        <w:ind w:leftChars="200" w:left="480"/>
+        <w:rPr>
+          <w:rFonts w:hint="eastAsia"/>
+        </w:rPr>
+      </w:pPr>
+      <w:r>
+        <w:rPr>
+          <w:rFonts w:hint="eastAsia"/>
+        </w:rPr>
+        <w:tab/>
+        <w:t>//</w:t>
+      </w:r>
+      <w:r>
+        <w:rPr>
+          <w:rFonts w:hint="eastAsia"/>
+        </w:rPr>
+        <w:t>开始以基准点为标准分割序列</w:t>
+      </w:r>
+    </w:p>
+    <w:p>
+      <w:pPr>
+        <w:ind w:leftChars="200" w:left="480"/>
+      </w:pPr>
+      <w:r>
+        <w:tab/>
+        <w:t>for(int j = left;j&lt;right;j++)</w:t>
+      </w:r>
+    </w:p>
+    <w:p>
+      <w:pPr>
+        <w:ind w:leftChars="200" w:left="480"/>
+      </w:pPr>
+      <w:r>
+        <w:tab/>
+        <w:t>{</w:t>
+      </w:r>
+    </w:p>
+    <w:p>
+      <w:pPr>
+        <w:ind w:leftChars="200" w:left="480"/>
+      </w:pPr>
+      <w:r>
+        <w:tab/>
+      </w:r>
+      <w:r>
+        <w:tab/>
+        <w:t>if(array[j] &lt; key)</w:t>
+      </w:r>
+    </w:p>
+    <w:p>
+      <w:pPr>
+        <w:ind w:leftChars="200" w:left="480"/>
+      </w:pPr>
+      <w:r>
+        <w:tab/>
+      </w:r>
+      <w:r>
+        <w:tab/>
+        <w:t>{</w:t>
+      </w:r>
+    </w:p>
+    <w:p>
+      <w:pPr>
+        <w:ind w:leftChars="200" w:left="480"/>
+      </w:pPr>
+      <w:r>
+        <w:tab/>
+      </w:r>
+      <w:r>
+        <w:tab/>
+      </w:r>
+      <w:r>
+        <w:tab/>
+        <w:t>i++;</w:t>
+      </w:r>
+    </w:p>
+    <w:p>
+      <w:pPr>
+        <w:ind w:leftChars="200" w:left="480"/>
+      </w:pPr>
+      <w:r>
+        <w:tab/>
+      </w:r>
+      <w:r>
+        <w:tab/>
+      </w:r>
+      <w:r>
+        <w:tab/>
+      </w:r>
+    </w:p>
+    <w:p>
+      <w:pPr>
+        <w:ind w:leftChars="200" w:left="480"/>
+      </w:pPr>
+      <w:r>
+        <w:tab/>
+      </w:r>
+      <w:r>
+        <w:tab/>
+      </w:r>
+      <w:r>
+        <w:tab/>
+        <w:t>temp = array[j];</w:t>
+      </w:r>
+    </w:p>
+    <w:p>
+      <w:pPr>
+        <w:ind w:leftChars="200" w:left="480"/>
+      </w:pPr>
+      <w:r>
+        <w:tab/>
+      </w:r>
+      <w:r>
+        <w:tab/>
+      </w:r>
+      <w:r>
+        <w:tab/>
+        <w:t>array[j] = array[i];</w:t>
+      </w:r>
+    </w:p>
+    <w:p>
+      <w:pPr>
+        <w:ind w:leftChars="200" w:left="480"/>
+      </w:pPr>
+      <w:r>
+        <w:tab/>
+      </w:r>
+      <w:r>
+        <w:tab/>
+      </w:r>
+      <w:r>
+        <w:tab/>
+        <w:t>array[i] = temp;</w:t>
+      </w:r>
+    </w:p>
+    <w:p>
+      <w:pPr>
+        <w:ind w:leftChars="200" w:left="480"/>
+      </w:pPr>
+      <w:r>
+        <w:tab/>
+      </w:r>
+      <w:r>
+        <w:tab/>
+        <w:t>}</w:t>
+      </w:r>
+    </w:p>
+    <w:p>
+      <w:pPr>
+        <w:ind w:leftChars="200" w:left="480"/>
+      </w:pPr>
+      <w:r>
+        <w:tab/>
+        <w:t xml:space="preserve">} </w:t>
+      </w:r>
+    </w:p>
+    <w:p>
+      <w:pPr>
+        <w:ind w:leftChars="200" w:left="480"/>
+        <w:rPr>
+          <w:rFonts w:hint="eastAsia"/>
+        </w:rPr>
+      </w:pPr>
+      <w:r>
+        <w:rPr>
+          <w:rFonts w:hint="eastAsia"/>
+        </w:rPr>
+        <w:lastRenderedPageBreak/>
+        <w:tab/>
+        <w:t>//</w:t>
+      </w:r>
+      <w:r>
+        <w:rPr>
+          <w:rFonts w:hint="eastAsia"/>
+        </w:rPr>
+        <w:t>将基准点放置到合适的位置上</w:t>
+      </w:r>
+    </w:p>
+    <w:p>
+      <w:pPr>
+        <w:ind w:leftChars="200" w:left="480"/>
+      </w:pPr>
+      <w:r>
+        <w:tab/>
+        <w:t>temp = array[i+1];</w:t>
+      </w:r>
+    </w:p>
+    <w:p>
+      <w:pPr>
+        <w:ind w:leftChars="200" w:left="480"/>
+      </w:pPr>
+      <w:r>
+        <w:tab/>
+        <w:t>array[i+1] = array[right];</w:t>
+      </w:r>
+    </w:p>
+    <w:p>
+      <w:pPr>
+        <w:ind w:leftChars="200" w:left="480"/>
+      </w:pPr>
+      <w:r>
+        <w:tab/>
+        <w:t>array[right] = temp;</w:t>
+      </w:r>
+    </w:p>
+    <w:p>
+      <w:pPr>
+        <w:ind w:leftChars="200" w:left="480"/>
+      </w:pPr>
+      <w:r>
+        <w:tab/>
+        <w:t xml:space="preserve">return i+1; </w:t>
+      </w:r>
+    </w:p>
+    <w:p>
+      <w:pPr>
+        <w:ind w:leftChars="200" w:left="480"/>
+      </w:pPr>
+      <w:r>
+        <w:t xml:space="preserve">} </w:t>
+      </w:r>
+    </w:p>
+    <w:p>
+      <w:pPr>
+        <w:ind w:leftChars="200" w:left="480"/>
+      </w:pPr>
+    </w:p>
+    <w:p>
+      <w:pPr>
+        <w:ind w:leftChars="200" w:left="480"/>
+        <w:rPr>
+          <w:rFonts w:hint="eastAsia"/>
+        </w:rPr>
+      </w:pPr>
+      <w:r>
+        <w:rPr>
+          <w:rFonts w:hint="eastAsia"/>
+        </w:rPr>
+        <w:t>//</w:t>
+      </w:r>
+      <w:r>
+        <w:rPr>
+          <w:rFonts w:hint="eastAsia"/>
+        </w:rPr>
+        <w:t>快速排序</w:t>
+      </w:r>
+    </w:p>
+    <w:p>
+      <w:pPr>
+        <w:ind w:leftChars="200" w:left="480"/>
+      </w:pPr>
+      <w:r>
+        <w:t>void quicksort(int* array,int left,int right)</w:t>
+      </w:r>
+    </w:p>
+    <w:p>
+      <w:pPr>
+        <w:ind w:leftChars="200" w:left="480"/>
+      </w:pPr>
+      <w:r>
+        <w:t>{</w:t>
+      </w:r>
+    </w:p>
+    <w:p>
+      <w:pPr>
+        <w:ind w:leftChars="200" w:left="480"/>
+      </w:pPr>
+      <w:r>
+        <w:tab/>
+        <w:t>if(left &lt; right)</w:t>
+      </w:r>
+    </w:p>
+    <w:p>
+      <w:pPr>
+        <w:ind w:leftChars="200" w:left="480"/>
+      </w:pPr>
+      <w:r>
+        <w:tab/>
+        <w:t>{</w:t>
+      </w:r>
+    </w:p>
+    <w:p>
+      <w:pPr>
+        <w:ind w:leftChars="200" w:left="480"/>
+      </w:pPr>
+      <w:r>
+        <w:tab/>
+      </w:r>
+      <w:r>
+        <w:tab/>
+        <w:t>int k = Partition(array,left,right);</w:t>
+      </w:r>
+    </w:p>
+    <w:p>
+      <w:pPr>
+        <w:ind w:leftChars="200" w:left="480"/>
+      </w:pPr>
+      <w:r>
+        <w:tab/>
+      </w:r>
+      <w:r>
+        <w:tab/>
+        <w:t>quicksort(array,left,k-1);</w:t>
+      </w:r>
+    </w:p>
+    <w:p>
+      <w:pPr>
+        <w:ind w:leftChars="200" w:left="480"/>
+      </w:pPr>
+      <w:r>
+        <w:tab/>
+      </w:r>
+      <w:r>
+        <w:tab/>
+        <w:t>quicksort(array,k+1,right);</w:t>
+      </w:r>
+    </w:p>
+    <w:p>
+      <w:pPr>
+        <w:ind w:leftChars="200" w:left="480"/>
+      </w:pPr>
+      <w:r>
+        <w:tab/>
+        <w:t>}</w:t>
+      </w:r>
+    </w:p>
+    <w:p>
+      <w:pPr>
+        <w:ind w:leftChars="200" w:left="480"/>
+      </w:pPr>
+      <w:r>
+        <w:t xml:space="preserve">} </w:t>
+      </w:r>
+    </w:p>
+    <w:p>
+      <w:pPr>
+        <w:ind w:leftChars="200" w:left="480"/>
+      </w:pPr>
+    </w:p>
+    <w:p>
+      <w:pPr>
+        <w:ind w:leftChars="200" w:left="480"/>
+        <w:rPr>
+          <w:rFonts w:hint="eastAsia"/>
+        </w:rPr>
+      </w:pPr>
+      <w:r>
+        <w:rPr>
+          <w:rFonts w:hint="eastAsia"/>
+        </w:rPr>
+        <w:t>//</w:t>
+      </w:r>
+      <w:r>
+        <w:rPr>
+          <w:rFonts w:hint="eastAsia"/>
+        </w:rPr>
+        <w:t>第二种分割的方法</w:t>
+      </w:r>
+    </w:p>
+    <w:p>
+      <w:pPr>
+        <w:ind w:leftChars="200" w:left="480"/>
+      </w:pPr>
+      <w:r>
+        <w:t>void swap(int* a,int* b)</w:t>
+      </w:r>
+    </w:p>
+    <w:p>
+      <w:pPr>
+        <w:ind w:leftChars="200" w:left="480"/>
+      </w:pPr>
+      <w:r>
+        <w:t>{</w:t>
+      </w:r>
+    </w:p>
+    <w:p>
+      <w:pPr>
+        <w:ind w:leftChars="200" w:left="480"/>
+      </w:pPr>
+      <w:r>
+        <w:tab/>
+        <w:t>int temp = *a;</w:t>
+      </w:r>
+    </w:p>
+    <w:p>
+      <w:pPr>
+        <w:ind w:leftChars="200" w:left="480"/>
+      </w:pPr>
+      <w:r>
+        <w:tab/>
+        <w:t>*a  = *b;</w:t>
+      </w:r>
+    </w:p>
+    <w:p>
+      <w:pPr>
+        <w:ind w:leftChars="200" w:left="480"/>
+      </w:pPr>
+      <w:r>
+        <w:tab/>
+        <w:t>*b = temp;</w:t>
+      </w:r>
+    </w:p>
+    <w:p>
+      <w:pPr>
+        <w:ind w:leftChars="200" w:left="480"/>
+      </w:pPr>
+      <w:r>
+        <w:t xml:space="preserve">} </w:t>
+      </w:r>
+    </w:p>
+    <w:p>
+      <w:pPr>
+        <w:ind w:leftChars="200" w:left="480"/>
+      </w:pPr>
+      <w:r>
+        <w:t>int partition2(int* array,int low,int high)</w:t>
+      </w:r>
+    </w:p>
+    <w:p>
+      <w:pPr>
+        <w:ind w:leftChars="200" w:left="480"/>
+      </w:pPr>
+      <w:r>
+        <w:t>{</w:t>
+      </w:r>
+    </w:p>
+    <w:p>
+      <w:pPr>
+        <w:ind w:leftChars="200" w:left="480"/>
+      </w:pPr>
+      <w:r>
+        <w:tab/>
+        <w:t>int key = array[low];</w:t>
+      </w:r>
+    </w:p>
+    <w:p>
+      <w:pPr>
+        <w:ind w:leftChars="200" w:left="480"/>
+      </w:pPr>
+      <w:r>
+        <w:tab/>
+      </w:r>
+    </w:p>
+    <w:p>
+      <w:pPr>
+        <w:ind w:leftChars="200" w:left="480"/>
+      </w:pPr>
+      <w:r>
+        <w:tab/>
+        <w:t>while(low &lt; high)</w:t>
+      </w:r>
+    </w:p>
+    <w:p>
+      <w:pPr>
+        <w:ind w:leftChars="200" w:left="480"/>
+      </w:pPr>
+      <w:r>
+        <w:tab/>
+        <w:t>{</w:t>
+      </w:r>
+    </w:p>
+    <w:p>
+      <w:pPr>
+        <w:ind w:leftChars="200" w:left="480"/>
+        <w:rPr>
+          <w:rFonts w:hint="eastAsia"/>
+        </w:rPr>
+      </w:pPr>
+      <w:r>
+        <w:rPr>
+          <w:rFonts w:hint="eastAsia"/>
+        </w:rPr>
+        <w:tab/>
+      </w:r>
+      <w:r>
+        <w:rPr>
+          <w:rFonts w:hint="eastAsia"/>
+        </w:rPr>
+        <w:tab/>
+        <w:t>//</w:t>
+      </w:r>
+      <w:r>
+        <w:rPr>
+          <w:rFonts w:hint="eastAsia"/>
+        </w:rPr>
+        <w:t>从后面找到一个合适的值和前面的交换</w:t>
+      </w:r>
+    </w:p>
+    <w:p>
+      <w:pPr>
+        <w:ind w:leftChars="200" w:left="480"/>
+      </w:pPr>
+      <w:r>
+        <w:tab/>
+      </w:r>
+      <w:r>
+        <w:tab/>
+        <w:t>while(low&lt;high &amp;&amp; array[high] &gt;= key)</w:t>
+      </w:r>
+    </w:p>
+    <w:p>
+      <w:pPr>
+        <w:ind w:leftChars="200" w:left="480"/>
+      </w:pPr>
+      <w:r>
+        <w:tab/>
+      </w:r>
+      <w:r>
+        <w:tab/>
+      </w:r>
+      <w:r>
+        <w:tab/>
+        <w:t>high--;</w:t>
+      </w:r>
+    </w:p>
+    <w:p>
+      <w:pPr>
+        <w:ind w:leftChars="200" w:left="480"/>
+      </w:pPr>
+      <w:r>
+        <w:lastRenderedPageBreak/>
+        <w:tab/>
+      </w:r>
+      <w:r>
+        <w:tab/>
+        <w:t>swap(&amp;array[low],&amp;array[high]);</w:t>
+      </w:r>
+    </w:p>
+    <w:p>
+      <w:pPr>
+        <w:ind w:leftChars="200" w:left="480"/>
+      </w:pPr>
+      <w:r>
+        <w:tab/>
+      </w:r>
+      <w:r>
+        <w:tab/>
+      </w:r>
+    </w:p>
+    <w:p>
+      <w:pPr>
+        <w:ind w:leftChars="200" w:left="480"/>
+        <w:rPr>
+          <w:rFonts w:hint="eastAsia"/>
+        </w:rPr>
+      </w:pPr>
+      <w:r>
+        <w:rPr>
+          <w:rFonts w:hint="eastAsia"/>
+        </w:rPr>
+        <w:tab/>
+      </w:r>
+      <w:r>
+        <w:rPr>
+          <w:rFonts w:hint="eastAsia"/>
+        </w:rPr>
+        <w:tab/>
+        <w:t>//</w:t>
+      </w:r>
+      <w:r>
+        <w:rPr>
+          <w:rFonts w:hint="eastAsia"/>
+        </w:rPr>
+        <w:t>从前面找到一个合适的值和后面的交换</w:t>
+      </w:r>
+    </w:p>
+    <w:p>
+      <w:pPr>
+        <w:ind w:leftChars="200" w:left="480"/>
+      </w:pPr>
+      <w:r>
+        <w:tab/>
+      </w:r>
+      <w:r>
+        <w:tab/>
+        <w:t>while(low&lt; high &amp;&amp; array[low] &lt;= key)</w:t>
+      </w:r>
+    </w:p>
+    <w:p>
+      <w:pPr>
+        <w:ind w:leftChars="200" w:left="480"/>
+      </w:pPr>
+      <w:r>
+        <w:tab/>
+      </w:r>
+      <w:r>
+        <w:tab/>
+      </w:r>
+      <w:r>
+        <w:tab/>
+        <w:t>++low;</w:t>
+      </w:r>
+    </w:p>
+    <w:p>
+      <w:pPr>
+        <w:ind w:leftChars="200" w:left="480"/>
+      </w:pPr>
+      <w:r>
+        <w:tab/>
+      </w:r>
+      <w:r>
+        <w:tab/>
+        <w:t xml:space="preserve">swap(&amp;array[low],&amp;array[high]); </w:t>
+      </w:r>
+    </w:p>
+    <w:p>
+      <w:pPr>
+        <w:ind w:leftChars="200" w:left="480"/>
+      </w:pPr>
+      <w:r>
+        <w:tab/>
+        <w:t>}</w:t>
+      </w:r>
+    </w:p>
+    <w:p>
+      <w:pPr>
+        <w:ind w:leftChars="200" w:left="480"/>
+      </w:pPr>
+      <w:r>
+        <w:tab/>
+      </w:r>
+    </w:p>
+    <w:p>
+      <w:pPr>
+        <w:ind w:leftChars="200" w:left="480"/>
+      </w:pPr>
+      <w:r>
+        <w:tab/>
+        <w:t>return low;</w:t>
+      </w:r>
+    </w:p>
+    <w:p>
+      <w:pPr>
+        <w:ind w:leftChars="200" w:left="480"/>
+      </w:pPr>
+      <w:r>
+        <w:t xml:space="preserve">} </w:t>
+      </w:r>
+    </w:p>
+    <w:p>
+      <w:pPr>
+        <w:ind w:leftChars="200" w:left="480"/>
+      </w:pPr>
+    </w:p>
+    <w:p>
+      <w:pPr>
+        <w:ind w:leftChars="200" w:left="480"/>
+        <w:rPr>
+          <w:rFonts w:hint="eastAsia"/>
+        </w:rPr>
+      </w:pPr>
+      <w:r>
+        <w:rPr>
+          <w:rFonts w:hint="eastAsia"/>
+        </w:rPr>
+        <w:t>//</w:t>
+      </w:r>
+      <w:r>
+        <w:rPr>
+          <w:rFonts w:hint="eastAsia"/>
+        </w:rPr>
+        <w:t>第二种分割方法下的快速排序</w:t>
+      </w:r>
+    </w:p>
+    <w:p>
+      <w:pPr>
+        <w:ind w:leftChars="200" w:left="480"/>
+      </w:pPr>
+      <w:r>
+        <w:t>void quicksort2(int* array,int left,int right)</w:t>
+      </w:r>
+    </w:p>
+    <w:p>
+      <w:pPr>
+        <w:ind w:leftChars="200" w:left="480"/>
+      </w:pPr>
+      <w:r>
+        <w:t>{</w:t>
+      </w:r>
+    </w:p>
+    <w:p>
+      <w:pPr>
+        <w:ind w:leftChars="200" w:left="480"/>
+      </w:pPr>
+      <w:r>
+        <w:tab/>
+        <w:t>int i,j,key;</w:t>
+      </w:r>
+    </w:p>
+    <w:p>
+      <w:pPr>
+        <w:ind w:leftChars="200" w:left="480"/>
+      </w:pPr>
+      <w:r>
+        <w:tab/>
+        <w:t>if(left &lt; right)</w:t>
+      </w:r>
+    </w:p>
+    <w:p>
+      <w:pPr>
+        <w:ind w:leftChars="200" w:left="480"/>
+      </w:pPr>
+      <w:r>
+        <w:tab/>
+        <w:t>{</w:t>
+      </w:r>
+    </w:p>
+    <w:p>
+      <w:pPr>
+        <w:ind w:leftChars="200" w:left="480"/>
+      </w:pPr>
+      <w:r>
+        <w:tab/>
+      </w:r>
+      <w:r>
+        <w:tab/>
+        <w:t>i = left;</w:t>
+      </w:r>
+    </w:p>
+    <w:p>
+      <w:pPr>
+        <w:ind w:leftChars="200" w:left="480"/>
+      </w:pPr>
+      <w:r>
+        <w:tab/>
+      </w:r>
+      <w:r>
+        <w:tab/>
+        <w:t>j = right;</w:t>
+      </w:r>
+    </w:p>
+    <w:p>
+      <w:pPr>
+        <w:ind w:leftChars="200" w:left="480"/>
+        <w:rPr>
+          <w:rFonts w:hint="eastAsia"/>
+        </w:rPr>
+      </w:pPr>
+      <w:r>
+        <w:rPr>
+          <w:rFonts w:hint="eastAsia"/>
+        </w:rPr>
+        <w:tab/>
+      </w:r>
+      <w:r>
+        <w:rPr>
+          <w:rFonts w:hint="eastAsia"/>
+        </w:rPr>
+        <w:tab/>
+        <w:t>key = array[i];//</w:t>
+      </w:r>
+      <w:r>
+        <w:rPr>
+          <w:rFonts w:hint="eastAsia"/>
+        </w:rPr>
+        <w:t>以最左边的元素作为划分的基准点</w:t>
+      </w:r>
+    </w:p>
+    <w:p>
+      <w:pPr>
+        <w:ind w:leftChars="200" w:left="480"/>
+      </w:pPr>
+      <w:r>
+        <w:tab/>
+      </w:r>
+      <w:r>
+        <w:tab/>
+        <w:t>do</w:t>
+      </w:r>
+    </w:p>
+    <w:p>
+      <w:pPr>
+        <w:ind w:leftChars="200" w:left="480"/>
+      </w:pPr>
+      <w:r>
+        <w:tab/>
+      </w:r>
+      <w:r>
+        <w:tab/>
+        <w:t>{</w:t>
+      </w:r>
+    </w:p>
+    <w:p>
+      <w:pPr>
+        <w:ind w:leftChars="200" w:left="480"/>
+      </w:pPr>
+      <w:r>
+        <w:tab/>
+      </w:r>
+      <w:r>
+        <w:tab/>
+      </w:r>
+      <w:r>
+        <w:tab/>
+        <w:t>while(array[j] &gt; key &amp;&amp; i&lt;j)</w:t>
+      </w:r>
+    </w:p>
+    <w:p>
+      <w:pPr>
+        <w:ind w:leftChars="200" w:left="480"/>
+        <w:rPr>
+          <w:rFonts w:hint="eastAsia"/>
+        </w:rPr>
+      </w:pPr>
+      <w:r>
+        <w:rPr>
+          <w:rFonts w:hint="eastAsia"/>
+        </w:rPr>
+        <w:tab/>
+      </w:r>
+      <w:r>
+        <w:rPr>
+          <w:rFonts w:hint="eastAsia"/>
+        </w:rPr>
+        <w:tab/>
+      </w:r>
+      <w:r>
+        <w:rPr>
+          <w:rFonts w:hint="eastAsia"/>
+        </w:rPr>
+        <w:tab/>
+      </w:r>
+      <w:r>
+        <w:rPr>
+          <w:rFonts w:hint="eastAsia"/>
+        </w:rPr>
+        <w:tab/>
+        <w:t>j--;//</w:t>
+      </w:r>
+      <w:r>
+        <w:rPr>
+          <w:rFonts w:hint="eastAsia"/>
+        </w:rPr>
+        <w:t>从右向左找第一个小于基准值的位置</w:t>
+      </w:r>
+      <w:r>
+        <w:rPr>
+          <w:rFonts w:hint="eastAsia"/>
+        </w:rPr>
+        <w:t>j</w:t>
+      </w:r>
+    </w:p>
+    <w:p>
+      <w:pPr>
+        <w:ind w:leftChars="200" w:left="480"/>
+        <w:rPr>
+          <w:rFonts w:hint="eastAsia"/>
+        </w:rPr>
+      </w:pPr>
+      <w:r>
+        <w:rPr>
+          <w:rFonts w:hint="eastAsia"/>
+        </w:rPr>
+        <w:tab/>
+      </w:r>
+      <w:r>
+        <w:rPr>
+          <w:rFonts w:hint="eastAsia"/>
+        </w:rPr>
+        <w:tab/>
+      </w:r>
+      <w:r>
+        <w:rPr>
+          <w:rFonts w:hint="eastAsia"/>
+        </w:rPr>
+        <w:tab/>
+        <w:t>if(i&lt;j) //</w:t>
+      </w:r>
+      <w:r>
+        <w:rPr>
+          <w:rFonts w:hint="eastAsia"/>
+        </w:rPr>
+        <w:t>找到了位置</w:t>
+      </w:r>
+      <w:r>
+        <w:rPr>
+          <w:rFonts w:hint="eastAsia"/>
+        </w:rPr>
+        <w:t>j</w:t>
+      </w:r>
+    </w:p>
+    <w:p>
+      <w:pPr>
+        <w:ind w:leftChars="200" w:left="480"/>
+      </w:pPr>
+      <w:r>
+        <w:tab/>
+      </w:r>
+      <w:r>
+        <w:tab/>
+      </w:r>
+      <w:r>
+        <w:tab/>
+        <w:t>{</w:t>
+      </w:r>
+    </w:p>
+    <w:p>
+      <w:pPr>
+        <w:ind w:leftChars="200" w:left="480"/>
+      </w:pPr>
+      <w:r>
+        <w:tab/>
+      </w:r>
+      <w:r>
+        <w:tab/>
+      </w:r>
+      <w:r>
+        <w:tab/>
+      </w:r>
+      <w:r>
+        <w:tab/>
+        <w:t>array[i] = array[j];</w:t>
+      </w:r>
+    </w:p>
+    <w:p>
+      <w:pPr>
+        <w:ind w:leftChars="200" w:left="480"/>
+      </w:pPr>
+      <w:r>
+        <w:tab/>
+      </w:r>
+      <w:r>
+        <w:tab/>
+      </w:r>
+      <w:r>
+        <w:tab/>
+      </w:r>
+      <w:r>
+        <w:tab/>
+        <w:t>i++;</w:t>
+      </w:r>
+    </w:p>
+    <w:p>
+      <w:pPr>
+        <w:ind w:leftChars="200" w:left="480"/>
+        <w:rPr>
+          <w:rFonts w:hint="eastAsia"/>
+        </w:rPr>
+      </w:pPr>
+      <w:r>
+        <w:rPr>
+          <w:rFonts w:hint="eastAsia"/>
+        </w:rPr>
+        <w:tab/>
+      </w:r>
+      <w:r>
+        <w:rPr>
+          <w:rFonts w:hint="eastAsia"/>
+        </w:rPr>
+        <w:tab/>
+      </w:r>
+      <w:r>
+        <w:rPr>
+          <w:rFonts w:hint="eastAsia"/>
+        </w:rPr>
+        <w:tab/>
+        <w:t>} //</w:t>
+      </w:r>
+      <w:r>
+        <w:rPr>
+          <w:rFonts w:hint="eastAsia"/>
+        </w:rPr>
+        <w:t>将第</w:t>
+      </w:r>
+      <w:r>
+        <w:rPr>
+          <w:rFonts w:hint="eastAsia"/>
+        </w:rPr>
+        <w:t>J</w:t>
+      </w:r>
+      <w:r>
+        <w:rPr>
+          <w:rFonts w:hint="eastAsia"/>
+        </w:rPr>
+        <w:t>个元素置于左端并重置</w:t>
+      </w:r>
+      <w:r>
+        <w:rPr>
+          <w:rFonts w:hint="eastAsia"/>
+        </w:rPr>
+        <w:t>i</w:t>
+      </w:r>
+    </w:p>
+    <w:p>
+      <w:pPr>
+        <w:ind w:leftChars="200" w:left="480"/>
+      </w:pPr>
+      <w:r>
+        <w:tab/>
+      </w:r>
+      <w:r>
+        <w:tab/>
+      </w:r>
+      <w:r>
+        <w:tab/>
+      </w:r>
+    </w:p>
+    <w:p>
+      <w:pPr>
+        <w:ind w:leftChars="200" w:left="480"/>
+      </w:pPr>
+      <w:r>
+        <w:tab/>
+      </w:r>
+      <w:r>
+        <w:tab/>
+      </w:r>
+      <w:r>
+        <w:tab/>
+        <w:t>while(array[i] &lt; key &amp;&amp; i&lt;j)</w:t>
+      </w:r>
+    </w:p>
+    <w:p>
+      <w:pPr>
+        <w:ind w:leftChars="200" w:left="480"/>
+        <w:rPr>
+          <w:rFonts w:hint="eastAsia"/>
+        </w:rPr>
+      </w:pPr>
+      <w:r>
+        <w:rPr>
+          <w:rFonts w:hint="eastAsia"/>
+        </w:rPr>
+        <w:tab/>
+      </w:r>
+      <w:r>
+        <w:rPr>
+          <w:rFonts w:hint="eastAsia"/>
+        </w:rPr>
+        <w:tab/>
+      </w:r>
+      <w:r>
+        <w:rPr>
+          <w:rFonts w:hint="eastAsia"/>
+        </w:rPr>
+        <w:tab/>
+      </w:r>
+      <w:r>
+        <w:rPr>
+          <w:rFonts w:hint="eastAsia"/>
+        </w:rPr>
+        <w:tab/>
+        <w:t>i++;//</w:t>
+      </w:r>
+      <w:r>
+        <w:rPr>
+          <w:rFonts w:hint="eastAsia"/>
+        </w:rPr>
+        <w:t>从左向右找第一个大于标准的位置</w:t>
+      </w:r>
+      <w:r>
+        <w:rPr>
+          <w:rFonts w:hint="eastAsia"/>
+        </w:rPr>
+        <w:t>i</w:t>
+      </w:r>
+    </w:p>
+    <w:p>
+      <w:pPr>
+        <w:ind w:leftChars="200" w:left="480"/>
+      </w:pPr>
+      <w:r>
+        <w:tab/>
+      </w:r>
+      <w:r>
+        <w:tab/>
+      </w:r>
+      <w:r>
+        <w:tab/>
+        <w:t>if(i&lt;j)</w:t>
+      </w:r>
+    </w:p>
+    <w:p>
+      <w:pPr>
+        <w:ind w:leftChars="200" w:left="480"/>
+      </w:pPr>
+      <w:r>
+        <w:tab/>
+      </w:r>
+      <w:r>
+        <w:tab/>
+      </w:r>
+      <w:r>
+        <w:tab/>
+        <w:t>{</w:t>
+      </w:r>
+    </w:p>
+    <w:p>
+      <w:pPr>
+        <w:ind w:leftChars="200" w:left="480"/>
+      </w:pPr>
+      <w:r>
+        <w:lastRenderedPageBreak/>
+        <w:tab/>
+      </w:r>
+      <w:r>
+        <w:tab/>
+      </w:r>
+      <w:r>
+        <w:tab/>
+      </w:r>
+      <w:r>
+        <w:tab/>
+        <w:t>array[j] = array[i];</w:t>
+      </w:r>
+    </w:p>
+    <w:p>
+      <w:pPr>
+        <w:ind w:leftChars="200" w:left="480"/>
+      </w:pPr>
+      <w:r>
+        <w:tab/>
+      </w:r>
+      <w:r>
+        <w:tab/>
+      </w:r>
+      <w:r>
+        <w:tab/>
+      </w:r>
+      <w:r>
+        <w:tab/>
+        <w:t>j--;</w:t>
+      </w:r>
+    </w:p>
+    <w:p>
+      <w:pPr>
+        <w:ind w:leftChars="200" w:left="480"/>
+        <w:rPr>
+          <w:rFonts w:hint="eastAsia"/>
+        </w:rPr>
+      </w:pPr>
+      <w:r>
+        <w:rPr>
+          <w:rFonts w:hint="eastAsia"/>
+        </w:rPr>
+        <w:tab/>
+      </w:r>
+      <w:r>
+        <w:rPr>
+          <w:rFonts w:hint="eastAsia"/>
+        </w:rPr>
+        <w:tab/>
+      </w:r>
+      <w:r>
+        <w:rPr>
+          <w:rFonts w:hint="eastAsia"/>
+        </w:rPr>
+        <w:tab/>
+        <w:t>} //</w:t>
+      </w:r>
+      <w:r>
+        <w:rPr>
+          <w:rFonts w:hint="eastAsia"/>
+        </w:rPr>
+        <w:t>将第</w:t>
+      </w:r>
+      <w:r>
+        <w:rPr>
+          <w:rFonts w:hint="eastAsia"/>
+        </w:rPr>
+        <w:t>I</w:t>
+      </w:r>
+      <w:r>
+        <w:rPr>
+          <w:rFonts w:hint="eastAsia"/>
+        </w:rPr>
+        <w:t>个元素置于右端并重置</w:t>
+      </w:r>
+      <w:r>
+        <w:rPr>
+          <w:rFonts w:hint="eastAsia"/>
+        </w:rPr>
+        <w:t xml:space="preserve">j </w:t>
+      </w:r>
+    </w:p>
+    <w:p>
+      <w:pPr>
+        <w:ind w:leftChars="200" w:left="480"/>
+      </w:pPr>
+      <w:r>
+        <w:tab/>
+      </w:r>
+      <w:r>
+        <w:tab/>
+      </w:r>
+      <w:r>
+        <w:tab/>
+      </w:r>
+      <w:r>
+        <w:tab/>
+      </w:r>
+    </w:p>
+    <w:p>
+      <w:pPr>
+        <w:ind w:leftChars="200" w:left="480"/>
+      </w:pPr>
+      <w:r>
+        <w:tab/>
+      </w:r>
+      <w:r>
+        <w:tab/>
+      </w:r>
+      <w:r>
+        <w:tab/>
+        <w:t xml:space="preserve"> </w:t>
+      </w:r>
+    </w:p>
+    <w:p>
+      <w:pPr>
+        <w:ind w:leftChars="200" w:left="480"/>
+      </w:pPr>
+      <w:r>
+        <w:tab/>
+      </w:r>
+      <w:r>
+        <w:tab/>
+        <w:t>} while(i!= j);</w:t>
+      </w:r>
+    </w:p>
+    <w:p>
+      <w:pPr>
+        <w:ind w:leftChars="200" w:left="480"/>
+      </w:pPr>
+      <w:r>
+        <w:tab/>
+      </w:r>
+      <w:r>
+        <w:tab/>
+      </w:r>
+    </w:p>
+    <w:p>
+      <w:pPr>
+        <w:ind w:leftChars="200" w:left="480"/>
+        <w:rPr>
+          <w:rFonts w:hint="eastAsia"/>
+        </w:rPr>
+      </w:pPr>
+      <w:r>
+        <w:rPr>
+          <w:rFonts w:hint="eastAsia"/>
+        </w:rPr>
+        <w:tab/>
+      </w:r>
+      <w:r>
+        <w:rPr>
+          <w:rFonts w:hint="eastAsia"/>
+        </w:rPr>
+        <w:tab/>
+        <w:t xml:space="preserve">array[i] = key;// </w:t>
+      </w:r>
+      <w:r>
+        <w:rPr>
+          <w:rFonts w:hint="eastAsia"/>
+        </w:rPr>
+        <w:t>分割完成</w:t>
+      </w:r>
+    </w:p>
+    <w:p>
+      <w:pPr>
+        <w:ind w:leftChars="200" w:left="480"/>
+      </w:pPr>
+      <w:r>
+        <w:tab/>
+      </w:r>
+      <w:r>
+        <w:tab/>
+        <w:t>quicksort2(array,left,i-1);</w:t>
+      </w:r>
+    </w:p>
+    <w:p>
+      <w:pPr>
+        <w:ind w:leftChars="200" w:left="480"/>
+      </w:pPr>
+      <w:r>
+        <w:tab/>
+      </w:r>
+      <w:r>
+        <w:tab/>
+        <w:t xml:space="preserve">quicksort2(array,i+1,right); </w:t>
+      </w:r>
+    </w:p>
+    <w:p>
+      <w:pPr>
+        <w:ind w:leftChars="200" w:left="480"/>
+      </w:pPr>
+      <w:r>
+        <w:tab/>
+        <w:t>}</w:t>
+      </w:r>
+    </w:p>
+    <w:p>
+      <w:pPr>
+        <w:ind w:leftChars="200" w:left="480"/>
+      </w:pPr>
+      <w:r>
+        <w:t xml:space="preserve">} </w:t>
+      </w:r>
+    </w:p>
+    <w:p>
+      <w:pPr>
+        <w:ind w:leftChars="200" w:left="480"/>
+      </w:pPr>
+    </w:p>
+    <w:p>
+      <w:pPr>
+        <w:ind w:leftChars="200" w:left="480"/>
+      </w:pPr>
+      <w:r>
+        <w:t>int main()</w:t>
+      </w:r>
+    </w:p>
+    <w:p>
+      <w:pPr>
+        <w:ind w:leftChars="200" w:left="480"/>
+      </w:pPr>
+      <w:r>
+        <w:t>{</w:t>
+      </w:r>
+    </w:p>
+    <w:p>
+      <w:pPr>
+        <w:ind w:leftChars="200" w:left="480"/>
+      </w:pPr>
+      <w:r>
+        <w:tab/>
+        <w:t>int array[]={9,4,5,2,1,3,7,8,6};</w:t>
+      </w:r>
+    </w:p>
+    <w:p>
+      <w:pPr>
+        <w:ind w:leftChars="200" w:left="480"/>
+      </w:pPr>
+      <w:r>
+        <w:tab/>
+        <w:t>quicksort2(array,0,8);</w:t>
+      </w:r>
+    </w:p>
+    <w:p>
+      <w:pPr>
+        <w:ind w:leftChars="200" w:left="480"/>
+      </w:pPr>
+      <w:r>
+        <w:tab/>
+        <w:t>int i;</w:t>
+      </w:r>
+    </w:p>
+    <w:p>
+      <w:pPr>
+        <w:ind w:leftChars="200" w:left="480"/>
+      </w:pPr>
+      <w:r>
+        <w:tab/>
+        <w:t>for(i=0;i&lt;9;i++)</w:t>
+      </w:r>
+    </w:p>
+    <w:p>
+      <w:pPr>
+        <w:ind w:leftChars="200" w:left="480"/>
+      </w:pPr>
+      <w:r>
+        <w:tab/>
+      </w:r>
+      <w:r>
+        <w:tab/>
+        <w:t>printf("%d\n",array[i]);</w:t>
+      </w:r>
+    </w:p>
+    <w:p>
+      <w:pPr>
+        <w:ind w:leftChars="200" w:left="480"/>
+      </w:pPr>
+      <w:r>
+        <w:tab/>
+        <w:t>return 0;</w:t>
+      </w:r>
+    </w:p>
+    <w:p>
+      <w:pPr>
+        <w:ind w:leftChars="200" w:left="480"/>
+        <w:rPr>
+          <w:rFonts w:hint="eastAsia"/>
+        </w:rPr>
+      </w:pPr>
+      <w:r>
+        <w:t>}</w:t>
+      </w:r>
+    </w:p>
+    <w:p>
+      <w:pPr>
+        <w:pStyle w:val="3"/>
+      </w:pPr>
+      <w:r>
         <w:t>P</w:t>
       </w:r>
       <w:r>
@@ -2091,6 +4678,7 @@
         <w:t>ython</w:t>
       </w:r>
     </w:p>
+    <w:p/>
     <w:p>
       <w:pPr>
         <w:pStyle w:val="2"/>
@@ -2117,7 +4705,127 @@
         <w:rPr>
           <w:rFonts w:hint="eastAsia"/>
         </w:rPr>
-        <w:t>稳定</w:t>
+        <w:t>不稳定</w:t>
+      </w:r>
+    </w:p>
+    <w:p>
+      <w:r>
+        <w:tab/>
+      </w:r>
+      <w:r>
+        <w:rPr>
+          <w:rFonts w:hint="eastAsia"/>
+          <w:b/>
+        </w:rPr>
+        <w:t>时间复杂度：</w:t>
+      </w:r>
+      <w:r>
+        <w:rPr>
+          <w:rFonts w:hint="eastAsia"/>
+        </w:rPr>
+        <w:t xml:space="preserve"> </w:t>
+      </w:r>
+    </w:p>
+    <w:p>
+      <w:pPr>
+        <w:ind w:leftChars="350" w:left="840"/>
+        <w:rPr>
+          <w:color w:val="FF0000"/>
+        </w:rPr>
+      </w:pPr>
+      <w:r>
+        <w:rPr>
+          <w:rFonts w:hint="eastAsia"/>
+          <w:color w:val="FF0000"/>
+        </w:rPr>
+        <w:t>平均情况：</w:t>
+      </w:r>
+      <w:r>
+        <w:rPr>
+          <w:rFonts w:hint="eastAsia"/>
+          <w:color w:val="FF0000"/>
+        </w:rPr>
+        <w:t>O(nlogn)</w:t>
+      </w:r>
+    </w:p>
+    <w:p>
+      <w:pPr>
+        <w:ind w:leftChars="350" w:left="840"/>
+        <w:rPr>
+          <w:color w:val="FF0000"/>
+        </w:rPr>
+      </w:pPr>
+      <w:r>
+        <w:rPr>
+          <w:rFonts w:hint="eastAsia"/>
+          <w:color w:val="FF0000"/>
+        </w:rPr>
+        <w:t>最好情况：</w:t>
+      </w:r>
+      <w:r>
+        <w:rPr>
+          <w:rFonts w:hint="eastAsia"/>
+          <w:color w:val="FF0000"/>
+        </w:rPr>
+        <w:t>O(nlong)</w:t>
+      </w:r>
+    </w:p>
+    <w:p>
+      <w:pPr>
+        <w:ind w:leftChars="350" w:left="840"/>
+        <w:rPr>
+          <w:color w:val="FF0000"/>
+        </w:rPr>
+      </w:pPr>
+      <w:r>
+        <w:rPr>
+          <w:rFonts w:hint="eastAsia"/>
+          <w:color w:val="FF0000"/>
+        </w:rPr>
+        <w:t>最坏情况：</w:t>
+      </w:r>
+      <w:r>
+        <w:rPr>
+          <w:rFonts w:hint="eastAsia"/>
+          <w:color w:val="FF0000"/>
+        </w:rPr>
+        <w:t>O(n^2)</w:t>
+      </w:r>
+    </w:p>
+    <w:p>
+      <w:pPr>
+        <w:ind w:left="420" w:firstLine="420"/>
+      </w:pPr>
+      <w:r>
+        <w:rPr>
+          <w:rFonts w:hint="eastAsia"/>
+        </w:rPr>
+        <w:t>快速排序之所以比较快，是因为相比冒泡排序，</w:t>
+      </w:r>
+      <w:r>
+        <w:rPr>
+          <w:rFonts w:hint="eastAsia"/>
+          <w:color w:val="FF0000"/>
+        </w:rPr>
+        <w:t>每次交换都是跳跃式的。这样在每次交换的时候就不会像冒泡排序一样只能在相邻的数之间进行交换，交换的距离就大得多了</w:t>
+      </w:r>
+      <w:r>
+        <w:rPr>
+          <w:rFonts w:hint="eastAsia"/>
+        </w:rPr>
+        <w:t>。</w:t>
+      </w:r>
+      <w:r>
+        <w:rPr>
+          <w:rFonts w:hint="eastAsia"/>
+        </w:rPr>
+        <w:t>其实不难理解，快排的最坏情况就已经退化为冒泡排序了！</w:t>
+      </w:r>
+      <w:r>
+        <w:rPr>
+          <w:rFonts w:hint="eastAsia"/>
+        </w:rPr>
+        <w:t xml:space="preserve"> </w:t>
       </w:r>
     </w:p>
     <w:p>
@@ -2132,6 +4840,405 @@
           <w:rFonts w:hint="eastAsia"/>
           <w:b/>
         </w:rPr>
+        <w:lastRenderedPageBreak/>
+        <w:t>空间复杂度：</w:t>
+      </w:r>
+    </w:p>
+    <w:p>
+      <w:pPr>
+        <w:ind w:leftChars="350" w:left="840"/>
+      </w:pPr>
+      <w:r>
+        <w:rPr>
+          <w:rFonts w:hint="eastAsia"/>
+        </w:rPr>
+        <w:t>平均情况：</w:t>
+      </w:r>
+      <w:r>
+        <w:rPr>
+          <w:rFonts w:hint="eastAsia"/>
+        </w:rPr>
+        <w:t>O(logn)</w:t>
+      </w:r>
+    </w:p>
+    <w:p>
+      <w:pPr>
+        <w:ind w:leftChars="350" w:left="840"/>
+      </w:pPr>
+      <w:r>
+        <w:rPr>
+          <w:rFonts w:hint="eastAsia"/>
+        </w:rPr>
+        <w:t>最好情况：</w:t>
+      </w:r>
+      <w:r>
+        <w:rPr>
+          <w:rFonts w:hint="eastAsia"/>
+        </w:rPr>
+        <w:t>O(logn)</w:t>
+      </w:r>
+    </w:p>
+    <w:p>
+      <w:pPr>
+        <w:ind w:leftChars="350" w:left="840"/>
+      </w:pPr>
+      <w:r>
+        <w:rPr>
+          <w:rFonts w:hint="eastAsia"/>
+        </w:rPr>
+        <w:t>最坏情况：</w:t>
+      </w:r>
+      <w:r>
+        <w:rPr>
+          <w:rFonts w:hint="eastAsia"/>
+        </w:rPr>
+        <w:t>O(n)</w:t>
+      </w:r>
+    </w:p>
+    <w:p>
+      <w:pPr>
+        <w:pStyle w:val="1"/>
+      </w:pPr>
+      <w:r>
+        <w:rPr>
+          <w:rFonts w:hint="eastAsia"/>
+        </w:rPr>
+        <w:t>简单选择排序</w:t>
+      </w:r>
+    </w:p>
+    <w:p>
+      <w:pPr>
+        <w:pStyle w:val="2"/>
+      </w:pPr>
+      <w:r>
+        <w:rPr>
+          <w:rFonts w:hint="eastAsia"/>
+        </w:rPr>
+        <w:t>基本思想</w:t>
+      </w:r>
+    </w:p>
+    <w:p>
+      <w:r>
+        <w:tab/>
+      </w:r>
+      <w:r>
+        <w:rPr>
+          <w:rFonts w:hint="eastAsia"/>
+        </w:rPr>
+        <w:t>先在待排序列表中找到最小（大）的元素，把它放在起始位置作为已排序序列；然后，再从剩余待排序序列中找到最小（大）的元素放在已排序序列的末尾，以此类推，直至完毕。</w:t>
+      </w:r>
+    </w:p>
+    <w:p>
+      <w:pPr>
+        <w:ind w:firstLine="420"/>
+      </w:pPr>
+      <w:r>
+        <w:rPr>
+          <w:rFonts w:hint="eastAsia"/>
+        </w:rPr>
+        <w:t>这个有点像暴力解决的意思，所以它的</w:t>
+      </w:r>
+      <w:r>
+        <w:rPr>
+          <w:rFonts w:hint="eastAsia"/>
+          <w:color w:val="FF0000"/>
+        </w:rPr>
+        <w:t>效率不高</w:t>
+      </w:r>
+      <w:r>
+        <w:rPr>
+          <w:rFonts w:hint="eastAsia"/>
+        </w:rPr>
+        <w:t>（最坏、最好、平均都一样很差）。</w:t>
+      </w:r>
+    </w:p>
+    <w:p>
+      <w:pPr>
+        <w:pStyle w:val="2"/>
+      </w:pPr>
+      <w:r>
+        <w:rPr>
+          <w:rFonts w:hint="eastAsia"/>
+        </w:rPr>
+        <w:t>具体步骤</w:t>
+      </w:r>
+    </w:p>
+    <w:p>
+      <w:r>
+        <w:tab/>
+        <w:t>1</w:t>
+      </w:r>
+      <w:r>
+        <w:rPr>
+          <w:rFonts w:hint="eastAsia"/>
+        </w:rPr>
+        <w:t>、初始状态整个待排序序列为无序序列，有序序列为空；</w:t>
+      </w:r>
+    </w:p>
+    <w:p>
+      <w:pPr>
+        <w:ind w:firstLine="420"/>
+      </w:pPr>
+      <w:r>
+        <w:rPr>
+          <w:rFonts w:hint="eastAsia"/>
+        </w:rPr>
+        <w:t>2</w:t>
+      </w:r>
+      <w:r>
+        <w:rPr>
+          <w:rFonts w:hint="eastAsia"/>
+        </w:rPr>
+        <w:t>、每次遍历无序序列将最小元素交换到有序序列之后；</w:t>
+      </w:r>
+    </w:p>
+    <w:p>
+      <w:pPr>
+        <w:ind w:firstLine="420"/>
+      </w:pPr>
+      <w:r>
+        <w:t>3</w:t>
+      </w:r>
+      <w:r>
+        <w:rPr>
+          <w:rFonts w:hint="eastAsia"/>
+        </w:rPr>
+        <w:t>、</w:t>
+      </w:r>
+      <w:r>
+        <w:rPr>
+          <w:rFonts w:hint="eastAsia"/>
+        </w:rPr>
+        <w:t>n-1</w:t>
+      </w:r>
+      <w:r>
+        <w:rPr>
+          <w:rFonts w:hint="eastAsia"/>
+        </w:rPr>
+        <w:t>趟遍历后排序完成。</w:t>
+      </w:r>
+    </w:p>
+    <w:p>
+      <w:pPr>
+        <w:pStyle w:val="2"/>
+      </w:pPr>
+      <w:r>
+        <w:rPr>
+          <w:rFonts w:hint="eastAsia"/>
+        </w:rPr>
+        <w:t>代码实现</w:t>
+      </w:r>
+    </w:p>
+    <w:p>
+      <w:pPr>
+        <w:pStyle w:val="3"/>
+      </w:pPr>
+      <w:r>
+        <w:rPr>
+          <w:rFonts w:hint="eastAsia"/>
+        </w:rPr>
+        <w:t>C</w:t>
+      </w:r>
+      <w:r>
+        <w:rPr>
+          <w:rFonts w:hint="eastAsia"/>
+        </w:rPr>
+        <w:t>语言</w:t>
+      </w:r>
+    </w:p>
+    <w:p>
+      <w:r>
+        <w:t>function selectionSort(arr) {</w:t>
+      </w:r>
+    </w:p>
+    <w:p>
+      <w:pPr>
+        <w:ind w:leftChars="100" w:left="240"/>
+      </w:pPr>
+      <w:r>
+        <w:t>var len = arr.length;</w:t>
+      </w:r>
+    </w:p>
+    <w:p>
+      <w:pPr>
+        <w:ind w:leftChars="100" w:left="240"/>
+      </w:pPr>
+      <w:r>
+        <w:t>var minIndex, temp;</w:t>
+      </w:r>
+    </w:p>
+    <w:p>
+      <w:pPr>
+        <w:ind w:leftChars="100" w:left="240"/>
+      </w:pPr>
+      <w:r>
+        <w:t>for (var i = 0; i &lt; len - 1; i++) {</w:t>
+      </w:r>
+    </w:p>
+    <w:p>
+      <w:pPr>
+        <w:ind w:leftChars="200" w:left="480"/>
+      </w:pPr>
+      <w:r>
+        <w:t>minIndex = i;</w:t>
+      </w:r>
+    </w:p>
+    <w:p>
+      <w:pPr>
+        <w:ind w:leftChars="200" w:left="480"/>
+      </w:pPr>
+      <w:r>
+        <w:t>for (var j = i + 1; j &lt; len; j++) {</w:t>
+      </w:r>
+    </w:p>
+    <w:p>
+      <w:pPr>
+        <w:ind w:leftChars="300" w:left="720"/>
+      </w:pPr>
+      <w:r>
+        <w:rPr>
+          <w:rFonts w:hint="eastAsia"/>
+        </w:rPr>
+        <w:t xml:space="preserve">if (arr[j] &lt; arr[minIndex]) { // </w:t>
+      </w:r>
+      <w:r>
+        <w:rPr>
+          <w:rFonts w:hint="eastAsia"/>
+        </w:rPr>
+        <w:t>寻找最小的数</w:t>
+      </w:r>
+    </w:p>
+    <w:p>
+      <w:pPr>
+        <w:ind w:leftChars="300" w:left="720"/>
+      </w:pPr>
+      <w:r>
+        <w:rPr>
+          <w:rFonts w:hint="eastAsia"/>
+        </w:rPr>
+        <w:t xml:space="preserve">minIndex = j; // </w:t>
+      </w:r>
+      <w:r>
+        <w:rPr>
+          <w:rFonts w:hint="eastAsia"/>
+        </w:rPr>
+        <w:t>将最小数的索引保存</w:t>
+      </w:r>
+    </w:p>
+    <w:p>
+      <w:pPr>
+        <w:ind w:leftChars="200" w:left="480"/>
+      </w:pPr>
+      <w:r>
+        <w:t>}</w:t>
+      </w:r>
+    </w:p>
+    <w:p>
+      <w:pPr>
+        <w:ind w:leftChars="100" w:left="240"/>
+      </w:pPr>
+      <w:r>
+        <w:t>}</w:t>
+      </w:r>
+    </w:p>
+    <w:p>
+      <w:pPr>
+        <w:ind w:leftChars="100" w:left="240"/>
+      </w:pPr>
+      <w:r>
+        <w:t>temp = arr[i];</w:t>
+      </w:r>
+    </w:p>
+    <w:p>
+      <w:pPr>
+        <w:ind w:leftChars="100" w:left="240"/>
+      </w:pPr>
+      <w:r>
+        <w:t>arr[i] = arr[minIndex];</w:t>
+      </w:r>
+    </w:p>
+    <w:p>
+      <w:pPr>
+        <w:ind w:leftChars="100" w:left="240"/>
+      </w:pPr>
+      <w:r>
+        <w:t>arr[minIndex] = temp;</w:t>
+      </w:r>
+    </w:p>
+    <w:p>
+      <w:pPr>
+        <w:ind w:leftChars="100" w:left="240"/>
+      </w:pPr>
+      <w:r>
+        <w:t>}</w:t>
+      </w:r>
+    </w:p>
+    <w:p>
+      <w:pPr>
+        <w:ind w:firstLine="420"/>
+      </w:pPr>
+      <w:r>
+        <w:t>return arr;</w:t>
+      </w:r>
+    </w:p>
+    <w:p>
+      <w:r>
+        <w:t>}</w:t>
+      </w:r>
+    </w:p>
+    <w:p>
+      <w:pPr>
+        <w:pStyle w:val="3"/>
+      </w:pPr>
+      <w:r>
+        <w:rPr>
+          <w:rFonts w:hint="eastAsia"/>
+        </w:rPr>
+        <w:lastRenderedPageBreak/>
+        <w:t>Python</w:t>
+      </w:r>
+    </w:p>
+    <w:p>
+      <w:pPr>
+        <w:pStyle w:val="2"/>
+      </w:pPr>
+      <w:r>
+        <w:rPr>
+          <w:rFonts w:hint="eastAsia"/>
+        </w:rPr>
+        <w:t>性能分析</w:t>
+      </w:r>
+    </w:p>
+    <w:p>
+      <w:pPr>
+        <w:ind w:firstLine="420"/>
+      </w:pPr>
+      <w:r>
+        <w:rPr>
+          <w:rFonts w:hint="eastAsia"/>
+          <w:b/>
+        </w:rPr>
+        <w:t>稳定性：</w:t>
+      </w:r>
+      <w:r>
+        <w:rPr>
+          <w:rFonts w:hint="eastAsia"/>
+        </w:rPr>
+        <w:t>不稳定</w:t>
+      </w:r>
+    </w:p>
+    <w:p>
+      <w:pPr>
+        <w:ind w:leftChars="175" w:left="420"/>
+        <w:rPr>
+          <w:b/>
+        </w:rPr>
+      </w:pPr>
+      <w:r>
+        <w:rPr>
+          <w:rFonts w:hint="eastAsia"/>
+          <w:b/>
+        </w:rPr>
         <w:t>时间复杂度：</w:t>
       </w:r>
     </w:p>
@@ -2176,7 +5283,7 @@
           <w:rFonts w:hint="eastAsia"/>
           <w:color w:val="FF0000"/>
         </w:rPr>
-        <w:t>O(n)</w:t>
+        <w:t>O(n^2)</w:t>
       </w:r>
     </w:p>
     <w:p>
@@ -2219,46 +5326,158 @@
         <w:t>O(1)</w:t>
       </w:r>
     </w:p>
-    <w:p>
-      <w:pPr>
-        <w:ind w:leftChars="175" w:left="420"/>
-      </w:pPr>
+    <w:p/>
+    <w:p>
+      <w:pPr>
+        <w:pStyle w:val="1"/>
+      </w:pPr>
+      <w:r>
+        <w:rPr>
+          <w:rFonts w:hint="eastAsia"/>
+        </w:rPr>
+        <w:t>直接插入排序</w:t>
+      </w:r>
+    </w:p>
+    <w:p>
+      <w:pPr>
+        <w:pStyle w:val="2"/>
+      </w:pPr>
+      <w:r>
+        <w:rPr>
+          <w:rFonts w:hint="eastAsia"/>
+        </w:rPr>
+        <w:t>基本思想</w:t>
+      </w:r>
+    </w:p>
+    <w:p>
+      <w:r>
+        <w:tab/>
+      </w:r>
+      <w:r>
+        <w:rPr>
+          <w:rFonts w:hint="eastAsia"/>
+        </w:rPr>
+        <w:t>对于未排序元素，在已排序序列中从后向前扫描，找到相应位置把它插入进去；在从后向前扫描过程中，需要反复把已排序元素逐步向后挪位，为新元素提供插入空间。</w:t>
+      </w:r>
+    </w:p>
+    <w:p>
+      <w:pPr>
+        <w:pStyle w:val="2"/>
+      </w:pPr>
+      <w:r>
+        <w:rPr>
+          <w:rFonts w:hint="eastAsia"/>
+        </w:rPr>
+        <w:t>具体步骤</w:t>
+      </w:r>
+    </w:p>
+    <w:p>
+      <w:r>
+        <w:tab/>
+        <w:t>1</w:t>
+      </w:r>
+      <w:r>
+        <w:rPr>
+          <w:rFonts w:hint="eastAsia"/>
+        </w:rPr>
+        <w:t>、从第一个元素开始，默认该元素已被排好序；</w:t>
+      </w:r>
     </w:p>
     <w:p>
       <w:pPr>
         <w:ind w:firstLine="420"/>
-        <w:rPr>
-          <w:rFonts w:hint="eastAsia"/>
-        </w:rPr>
-      </w:pPr>
-      <w:r>
-        <w:rPr>
-          <w:rFonts w:hint="eastAsia"/>
-        </w:rPr>
-        <w:t>冒泡排序</w:t>
-      </w:r>
-      <w:r>
-        <w:rPr>
-          <w:rFonts w:hint="eastAsia"/>
-        </w:rPr>
-        <w:t>解决了桶排序空间复杂度高的问题，但是</w:t>
-      </w:r>
-      <w:r>
-        <w:rPr>
-          <w:rFonts w:hint="eastAsia"/>
-        </w:rPr>
-        <w:t>实际应用的很少，因为时间复杂度很高，不实用！因此引入快速排序。</w:t>
-      </w:r>
-    </w:p>
-    <w:p>
-      <w:pPr>
-        <w:pStyle w:val="1"/>
-      </w:pPr>
-      <w:r>
-        <w:rPr>
-          <w:rFonts w:hint="eastAsia"/>
-        </w:rPr>
-        <w:t>快速排序</w:t>
+      </w:pPr>
+      <w:r>
+        <w:rPr>
+          <w:rFonts w:hint="eastAsia"/>
+        </w:rPr>
+        <w:t>2</w:t>
+      </w:r>
+      <w:r>
+        <w:rPr>
+          <w:rFonts w:hint="eastAsia"/>
+        </w:rPr>
+        <w:t>、取出下一个元素，在已经排序的元素序列中从后向前扫描；</w:t>
+      </w:r>
+    </w:p>
+    <w:p>
+      <w:pPr>
+        <w:ind w:firstLine="420"/>
+      </w:pPr>
+      <w:r>
+        <w:t>3</w:t>
+      </w:r>
+      <w:r>
+        <w:rPr>
+          <w:rFonts w:hint="eastAsia"/>
+        </w:rPr>
+        <w:t>、如果该元素（已排序）大于新元素，将该元素移到下一位置；</w:t>
+      </w:r>
+    </w:p>
+    <w:p>
+      <w:pPr>
+        <w:ind w:firstLine="420"/>
+      </w:pPr>
+      <w:r>
+        <w:t>4</w:t>
+      </w:r>
+      <w:r>
+        <w:rPr>
+          <w:rFonts w:hint="eastAsia"/>
+        </w:rPr>
+        <w:t>、重复步骤</w:t>
+      </w:r>
+      <w:r>
+        <w:rPr>
+          <w:rFonts w:hint="eastAsia"/>
+        </w:rPr>
+        <w:t>3</w:t>
+      </w:r>
+      <w:r>
+        <w:rPr>
+          <w:rFonts w:hint="eastAsia"/>
+        </w:rPr>
+        <w:t>，直到找到已排序的元素小于或者等于新元素的位置；</w:t>
+      </w:r>
+    </w:p>
+    <w:p>
+      <w:pPr>
+        <w:ind w:firstLine="420"/>
+      </w:pPr>
+      <w:r>
+        <w:t>5</w:t>
+      </w:r>
+      <w:r>
+        <w:rPr>
+          <w:rFonts w:hint="eastAsia"/>
+        </w:rPr>
+        <w:t>、将新元素插入到该位置后；</w:t>
+      </w:r>
+    </w:p>
+    <w:p>
+      <w:pPr>
+        <w:ind w:firstLine="420"/>
+      </w:pPr>
+      <w:r>
+        <w:t>6</w:t>
+      </w:r>
+      <w:r>
+        <w:rPr>
+          <w:rFonts w:hint="eastAsia"/>
+        </w:rPr>
+        <w:t>、重复步骤</w:t>
+      </w:r>
+      <w:r>
+        <w:rPr>
+          <w:rFonts w:hint="eastAsia"/>
+        </w:rPr>
+        <w:t>2~5</w:t>
+      </w:r>
+      <w:r>
+        <w:rPr>
+          <w:rFonts w:hint="eastAsia"/>
+        </w:rPr>
+        <w:t>。</w:t>
       </w:r>
     </w:p>
     <w:p>
@@ -2269,1058 +5488,525 @@
         <w:rPr>
           <w:rFonts w:hint="eastAsia"/>
         </w:rPr>
-        <w:t>基本思想</w:t>
-      </w:r>
-    </w:p>
-    <w:p>
-      <w:r>
-        <w:tab/>
-      </w:r>
-      <w:r>
-        <w:rPr>
-          <w:rFonts w:hint="eastAsia"/>
-        </w:rPr>
-        <w:t>通过一趟排序将待排序列表分割成独立的两部分，其中一部分的所有元素都比另一部分小，然后再按此方法将独立的两部分分别继续重复进行此操作，这个过程我们可以通过递归实现，从而达到最终将整个列表排序的目的。</w:t>
-      </w:r>
-    </w:p>
-    <w:p>
-      <w:pPr>
-        <w:rPr>
-          <w:rFonts w:hint="eastAsia"/>
-        </w:rPr>
-      </w:pPr>
-      <w:r>
-        <w:tab/>
-      </w:r>
-      <w:r>
-        <w:rPr>
-          <w:rFonts w:hint="eastAsia"/>
-          <w:color w:val="FF0000"/>
-        </w:rPr>
-        <w:t>快速排序其实就是把冒泡排序中的相邻两数比较转换为与某一基准值的比较</w:t>
-      </w:r>
-      <w:r>
-        <w:rPr>
-          <w:rFonts w:hint="eastAsia"/>
-        </w:rPr>
-        <w:t>。</w:t>
-      </w:r>
-    </w:p>
-    <w:p>
-      <w:pPr>
-        <w:rPr>
-          <w:rFonts w:hint="eastAsia"/>
-        </w:rPr>
-      </w:pPr>
-      <w:r>
-        <w:tab/>
-      </w:r>
-      <w:r>
-        <w:rPr>
-          <w:rFonts w:hint="eastAsia"/>
-        </w:rPr>
-        <w:t>快速排序用到的算法思想是：</w:t>
-      </w:r>
-      <w:r>
-        <w:rPr>
-          <w:rFonts w:hint="eastAsia"/>
-          <w:color w:val="FF0000"/>
-        </w:rPr>
-        <w:t>递归与分治策略</w:t>
-      </w:r>
-      <w:r>
-        <w:rPr>
-          <w:rFonts w:hint="eastAsia"/>
-          <w:color w:val="FF0000"/>
-        </w:rPr>
-        <w:t>（二分思想）</w:t>
-      </w:r>
-      <w:r>
-        <w:rPr>
-          <w:rFonts w:hint="eastAsia"/>
-        </w:rPr>
-        <w:t>。</w:t>
-      </w:r>
-    </w:p>
-    <w:p>
-      <w:pPr>
-        <w:pStyle w:val="2"/>
-      </w:pPr>
-      <w:r>
-        <w:rPr>
-          <w:rFonts w:hint="eastAsia"/>
-        </w:rPr>
-        <w:t>具体步骤</w:t>
-      </w:r>
-    </w:p>
-    <w:p>
-      <w:r>
-        <w:tab/>
+        <w:t>代码实现</w:t>
+      </w:r>
+    </w:p>
+    <w:p>
+      <w:pPr>
+        <w:pStyle w:val="3"/>
+      </w:pPr>
+      <w:r>
+        <w:rPr>
+          <w:rFonts w:hint="eastAsia"/>
+        </w:rPr>
+        <w:t>C</w:t>
+      </w:r>
+      <w:r>
+        <w:rPr>
+          <w:rFonts w:hint="eastAsia"/>
+        </w:rPr>
+        <w:t>语言</w:t>
+      </w:r>
+    </w:p>
+    <w:p>
+      <w:pPr>
+        <w:rPr>
+          <w:b/>
+        </w:rPr>
+      </w:pPr>
+      <w:r>
+        <w:tab/>
+      </w:r>
+      <w:r>
+        <w:rPr>
+          <w:rFonts w:hint="eastAsia"/>
+          <w:b/>
+        </w:rPr>
+        <w:t>版本</w:t>
+      </w:r>
+      <w:r>
+        <w:rPr>
+          <w:rFonts w:hint="eastAsia"/>
+          <w:b/>
+        </w:rPr>
         <w:t>1</w:t>
       </w:r>
       <w:r>
         <w:rPr>
           <w:rFonts w:hint="eastAsia"/>
-        </w:rPr>
-        <w:t>、从待排序列表（数组）中</w:t>
-      </w:r>
-      <w:r>
-        <w:rPr>
-          <w:rFonts w:hint="eastAsia"/>
-          <w:color w:val="FF0000"/>
-        </w:rPr>
-        <w:t>选择一个元素作为基准（</w:t>
-      </w:r>
-      <w:r>
-        <w:rPr>
-          <w:rFonts w:hint="eastAsia"/>
-          <w:color w:val="FF0000"/>
-        </w:rPr>
-        <w:t>pivot</w:t>
-      </w:r>
-      <w:r>
-        <w:rPr>
-          <w:rFonts w:hint="eastAsia"/>
-          <w:color w:val="FF0000"/>
-        </w:rPr>
-        <w:t>）</w:t>
-      </w:r>
-      <w:r>
-        <w:rPr>
-          <w:rFonts w:hint="eastAsia"/>
-        </w:rPr>
-        <w:t>，这里我们选择最后一个元素元素；</w:t>
-      </w:r>
-    </w:p>
-    <w:p>
-      <w:pPr>
-        <w:ind w:firstLine="420"/>
-      </w:pPr>
-      <w:r>
+          <w:b/>
+        </w:rPr>
+        <w:t>：</w:t>
+      </w:r>
+    </w:p>
+    <w:p/>
+    <w:p>
+      <w:pPr>
+        <w:rPr>
+          <w:b/>
+        </w:rPr>
+      </w:pPr>
+      <w:r>
+        <w:tab/>
+      </w:r>
+      <w:r>
+        <w:rPr>
+          <w:rFonts w:hint="eastAsia"/>
+          <w:b/>
+        </w:rPr>
+        <w:t>版本</w:t>
+      </w:r>
+      <w:r>
+        <w:rPr>
+          <w:rFonts w:hint="eastAsia"/>
+          <w:b/>
+        </w:rPr>
         <w:t>2</w:t>
       </w:r>
       <w:r>
         <w:rPr>
           <w:rFonts w:hint="eastAsia"/>
-        </w:rPr>
-        <w:t>、遍历列表，将所有小于基准的元素放在其前面，这样就可以将待排序列表分成两部分了；</w:t>
-      </w:r>
-    </w:p>
-    <w:p>
-      <w:pPr>
-        <w:ind w:firstLine="420"/>
-      </w:pPr>
-      <w:r>
-        <w:t>3</w:t>
-      </w:r>
-      <w:r>
-        <w:rPr>
-          <w:rFonts w:hint="eastAsia"/>
-        </w:rPr>
-        <w:t>、递归地对每个部分进行</w:t>
-      </w:r>
-      <w:r>
-        <w:rPr>
-          <w:rFonts w:hint="eastAsia"/>
-        </w:rPr>
-        <w:t>1</w:t>
-      </w:r>
-      <w:r>
-        <w:rPr>
-          <w:rFonts w:hint="eastAsia"/>
-        </w:rPr>
-        <w:t>、</w:t>
-      </w:r>
-      <w:r>
-        <w:rPr>
-          <w:rFonts w:hint="eastAsia"/>
-        </w:rPr>
-        <w:t>2</w:t>
-      </w:r>
-      <w:r>
-        <w:rPr>
-          <w:rFonts w:hint="eastAsia"/>
-        </w:rPr>
-        <w:t>操作，这里递归结束的条件是序列的大小为</w:t>
-      </w:r>
-      <w:r>
-        <w:rPr>
-          <w:rFonts w:hint="eastAsia"/>
-        </w:rPr>
-        <w:t>0</w:t>
-      </w:r>
-      <w:r>
-        <w:rPr>
-          <w:rFonts w:hint="eastAsia"/>
-        </w:rPr>
-        <w:t>或</w:t>
-      </w:r>
-      <w:r>
-        <w:rPr>
-          <w:rFonts w:hint="eastAsia"/>
-        </w:rPr>
-        <w:t>1</w:t>
-      </w:r>
-      <w:r>
-        <w:rPr>
-          <w:rFonts w:hint="eastAsia"/>
-        </w:rPr>
-        <w:t>，此时递归结束，排序就已经完成了。</w:t>
-      </w:r>
-    </w:p>
-    <w:p>
-      <w:pPr>
-        <w:pStyle w:val="2"/>
-      </w:pPr>
-      <w:r>
-        <w:rPr>
-          <w:rFonts w:hint="eastAsia"/>
-        </w:rPr>
-        <w:t>代码实现</w:t>
+          <w:b/>
+        </w:rPr>
+        <w:t>：</w:t>
+      </w:r>
+    </w:p>
+    <w:p>
+      <w:r>
+        <w:tab/>
+      </w:r>
+      <w:r>
+        <w:t>#include &lt;iostream&gt;</w:t>
+      </w:r>
+    </w:p>
+    <w:p>
+      <w:pPr>
+        <w:ind w:leftChars="200" w:left="480"/>
+      </w:pPr>
+      <w:r>
+        <w:t>using namespace std;</w:t>
+      </w:r>
+    </w:p>
+    <w:p>
+      <w:pPr>
+        <w:ind w:leftChars="200" w:left="480"/>
+      </w:pPr>
+    </w:p>
+    <w:p>
+      <w:pPr>
+        <w:ind w:leftChars="200" w:left="480"/>
+        <w:rPr>
+          <w:rFonts w:hint="eastAsia"/>
+        </w:rPr>
+      </w:pPr>
+      <w:r>
+        <w:rPr>
+          <w:rFonts w:hint="eastAsia"/>
+        </w:rPr>
+        <w:t>//</w:t>
+      </w:r>
+      <w:r>
+        <w:rPr>
+          <w:rFonts w:hint="eastAsia"/>
+        </w:rPr>
+        <w:t>插入排序</w:t>
+      </w:r>
+      <w:r>
+        <w:rPr>
+          <w:rFonts w:hint="eastAsia"/>
+        </w:rPr>
+        <w:t xml:space="preserve"> </w:t>
+      </w:r>
+      <w:r>
+        <w:rPr>
+          <w:rFonts w:hint="eastAsia"/>
+        </w:rPr>
+        <w:t>（思想：在一个已经排序好的序列中，为下一个元素找合适的插入位置）</w:t>
+      </w:r>
+    </w:p>
+    <w:p>
+      <w:pPr>
+        <w:ind w:leftChars="200" w:left="480"/>
+      </w:pPr>
+      <w:r>
+        <w:t>void InsertSort(int* array,int n)</w:t>
+      </w:r>
+    </w:p>
+    <w:p>
+      <w:pPr>
+        <w:ind w:leftChars="200" w:left="480"/>
+      </w:pPr>
+      <w:r>
+        <w:t>{</w:t>
+      </w:r>
+    </w:p>
+    <w:p>
+      <w:pPr>
+        <w:ind w:leftChars="200" w:left="480"/>
+      </w:pPr>
+      <w:r>
+        <w:tab/>
+        <w:t>int i,j;</w:t>
+      </w:r>
+    </w:p>
+    <w:p>
+      <w:pPr>
+        <w:ind w:leftChars="200" w:left="480"/>
+      </w:pPr>
+      <w:r>
+        <w:lastRenderedPageBreak/>
+        <w:tab/>
+        <w:t>int temp;</w:t>
+      </w:r>
+    </w:p>
+    <w:p>
+      <w:pPr>
+        <w:ind w:leftChars="200" w:left="480"/>
+      </w:pPr>
+      <w:r>
+        <w:tab/>
+      </w:r>
+    </w:p>
+    <w:p>
+      <w:pPr>
+        <w:ind w:leftChars="350" w:left="840"/>
+        <w:rPr>
+          <w:rFonts w:hint="eastAsia"/>
+        </w:rPr>
+      </w:pPr>
+      <w:r>
+        <w:rPr>
+          <w:rFonts w:hint="eastAsia"/>
+        </w:rPr>
+        <w:t>//</w:t>
+      </w:r>
+      <w:r>
+        <w:rPr>
+          <w:rFonts w:hint="eastAsia"/>
+        </w:rPr>
+        <w:t>从第二个元素开始进行插入排序</w:t>
+      </w:r>
+      <w:r>
+        <w:rPr>
+          <w:rFonts w:hint="eastAsia"/>
+        </w:rPr>
+        <w:t xml:space="preserve"> </w:t>
+      </w:r>
+      <w:r>
+        <w:rPr>
+          <w:rFonts w:hint="eastAsia"/>
+        </w:rPr>
+        <w:t>为其在前面排序好的序列中找合适的位置</w:t>
+      </w:r>
+    </w:p>
+    <w:p>
+      <w:pPr>
+        <w:ind w:leftChars="200" w:left="480"/>
+      </w:pPr>
+      <w:r>
+        <w:tab/>
+        <w:t>for(i=1;i&lt;n;i++)</w:t>
+      </w:r>
+    </w:p>
+    <w:p>
+      <w:pPr>
+        <w:ind w:leftChars="200" w:left="480"/>
+      </w:pPr>
+      <w:r>
+        <w:tab/>
+        <w:t>{</w:t>
+      </w:r>
+    </w:p>
+    <w:p>
+      <w:pPr>
+        <w:ind w:leftChars="200" w:left="480"/>
+        <w:rPr>
+          <w:rFonts w:hint="eastAsia"/>
+        </w:rPr>
+      </w:pPr>
+      <w:r>
+        <w:rPr>
+          <w:rFonts w:hint="eastAsia"/>
+        </w:rPr>
+        <w:tab/>
+      </w:r>
+      <w:r>
+        <w:rPr>
+          <w:rFonts w:hint="eastAsia"/>
+        </w:rPr>
+        <w:tab/>
+        <w:t>//</w:t>
+      </w:r>
+      <w:r>
+        <w:rPr>
+          <w:rFonts w:hint="eastAsia"/>
+        </w:rPr>
+        <w:t>为当前元素选择合适的位置</w:t>
+      </w:r>
+    </w:p>
+    <w:p>
+      <w:pPr>
+        <w:ind w:leftChars="200" w:left="480"/>
+      </w:pPr>
+      <w:r>
+        <w:tab/>
+      </w:r>
+      <w:r>
+        <w:tab/>
+        <w:t>temp = array[i];</w:t>
+      </w:r>
+    </w:p>
+    <w:p>
+      <w:pPr>
+        <w:ind w:leftChars="200" w:left="480"/>
+      </w:pPr>
+      <w:r>
+        <w:tab/>
+      </w:r>
+      <w:r>
+        <w:tab/>
+        <w:t>for(j=i-1;j&gt;=0;j--)</w:t>
+      </w:r>
+    </w:p>
+    <w:p>
+      <w:pPr>
+        <w:ind w:leftChars="200" w:left="480"/>
+      </w:pPr>
+      <w:r>
+        <w:tab/>
+      </w:r>
+      <w:r>
+        <w:tab/>
+      </w:r>
+      <w:r>
+        <w:tab/>
+        <w:t>if(array[j] &gt; temp)</w:t>
+      </w:r>
+    </w:p>
+    <w:p>
+      <w:pPr>
+        <w:ind w:leftChars="200" w:left="480"/>
+      </w:pPr>
+      <w:r>
+        <w:tab/>
+      </w:r>
+      <w:r>
+        <w:tab/>
+      </w:r>
+      <w:r>
+        <w:tab/>
+      </w:r>
+      <w:r>
+        <w:tab/>
+        <w:t>array[j+1] = array[j];</w:t>
+      </w:r>
+    </w:p>
+    <w:p>
+      <w:pPr>
+        <w:ind w:leftChars="200" w:left="480"/>
+      </w:pPr>
+      <w:r>
+        <w:tab/>
+      </w:r>
+      <w:r>
+        <w:tab/>
+      </w:r>
+      <w:r>
+        <w:tab/>
+        <w:t>else</w:t>
+      </w:r>
+    </w:p>
+    <w:p>
+      <w:pPr>
+        <w:ind w:leftChars="200" w:left="480"/>
+      </w:pPr>
+      <w:r>
+        <w:tab/>
+      </w:r>
+      <w:r>
+        <w:tab/>
+      </w:r>
+      <w:r>
+        <w:tab/>
+      </w:r>
+      <w:r>
+        <w:tab/>
+        <w:t>break;</w:t>
+      </w:r>
+    </w:p>
+    <w:p>
+      <w:pPr>
+        <w:ind w:leftChars="200" w:left="480"/>
+      </w:pPr>
+      <w:r>
+        <w:tab/>
+      </w:r>
+      <w:r>
+        <w:tab/>
+      </w:r>
+      <w:r>
+        <w:tab/>
+      </w:r>
+      <w:r>
+        <w:tab/>
+      </w:r>
+    </w:p>
+    <w:p>
+      <w:pPr>
+        <w:ind w:leftChars="200" w:left="480"/>
+        <w:rPr>
+          <w:rFonts w:hint="eastAsia"/>
+        </w:rPr>
+      </w:pPr>
+      <w:r>
+        <w:rPr>
+          <w:rFonts w:hint="eastAsia"/>
+        </w:rPr>
+        <w:tab/>
+      </w:r>
+      <w:r>
+        <w:rPr>
+          <w:rFonts w:hint="eastAsia"/>
+        </w:rPr>
+        <w:tab/>
+        <w:t>//</w:t>
+      </w:r>
+      <w:r>
+        <w:rPr>
+          <w:rFonts w:hint="eastAsia"/>
+        </w:rPr>
+        <w:t>找到合适的位置后填充当前值</w:t>
+      </w:r>
+    </w:p>
+    <w:p>
+      <w:pPr>
+        <w:ind w:leftChars="200" w:left="480"/>
+      </w:pPr>
+      <w:r>
+        <w:tab/>
+      </w:r>
+      <w:r>
+        <w:tab/>
+        <w:t xml:space="preserve">array[j+1] = temp; </w:t>
+      </w:r>
+    </w:p>
+    <w:p>
+      <w:pPr>
+        <w:ind w:leftChars="200" w:left="480"/>
+      </w:pPr>
+      <w:r>
+        <w:tab/>
+        <w:t xml:space="preserve">} </w:t>
+      </w:r>
+    </w:p>
+    <w:p>
+      <w:pPr>
+        <w:ind w:leftChars="200" w:left="480"/>
+      </w:pPr>
+      <w:r>
+        <w:tab/>
+      </w:r>
+    </w:p>
+    <w:p>
+      <w:pPr>
+        <w:ind w:leftChars="200" w:left="480"/>
+      </w:pPr>
+      <w:r>
+        <w:tab/>
+        <w:t>for(i=0;i&lt;n;i++)</w:t>
+      </w:r>
+    </w:p>
+    <w:p>
+      <w:pPr>
+        <w:ind w:leftChars="200" w:left="480"/>
+      </w:pPr>
+      <w:r>
+        <w:tab/>
+      </w:r>
+      <w:r>
+        <w:tab/>
+        <w:t>cout&lt;&lt;array[i]&lt;&lt;endl;</w:t>
+      </w:r>
+    </w:p>
+    <w:p>
+      <w:pPr>
+        <w:ind w:leftChars="200" w:left="480"/>
+      </w:pPr>
+      <w:r>
+        <w:t xml:space="preserve">} </w:t>
+      </w:r>
+    </w:p>
+    <w:p>
+      <w:pPr>
+        <w:ind w:leftChars="200" w:left="480"/>
+      </w:pPr>
+    </w:p>
+    <w:p>
+      <w:pPr>
+        <w:ind w:leftChars="200" w:left="480"/>
+      </w:pPr>
+      <w:r>
+        <w:t>int main()</w:t>
+      </w:r>
+    </w:p>
+    <w:p>
+      <w:pPr>
+        <w:ind w:leftChars="200" w:left="480"/>
+      </w:pPr>
+      <w:r>
+        <w:t>{</w:t>
+      </w:r>
+    </w:p>
+    <w:p>
+      <w:pPr>
+        <w:ind w:leftChars="200" w:left="480"/>
+      </w:pPr>
+      <w:r>
+        <w:tab/>
+        <w:t>int array[]={7,5,2,9,1,3};</w:t>
+      </w:r>
+    </w:p>
+    <w:p>
+      <w:pPr>
+        <w:ind w:leftChars="200" w:left="480"/>
+      </w:pPr>
+      <w:r>
+        <w:tab/>
+        <w:t>InsertSort(array,6);</w:t>
+      </w:r>
+    </w:p>
+    <w:p>
+      <w:pPr>
+        <w:ind w:leftChars="200" w:left="480"/>
+      </w:pPr>
+      <w:r>
+        <w:tab/>
+        <w:t>return 0;</w:t>
+      </w:r>
+    </w:p>
+    <w:p>
+      <w:pPr>
+        <w:ind w:leftChars="200" w:left="480"/>
+        <w:rPr>
+          <w:rFonts w:hint="eastAsia"/>
+        </w:rPr>
+      </w:pPr>
+      <w:r>
+        <w:t>}</w:t>
       </w:r>
     </w:p>
     <w:p>
       <w:pPr>
         <w:pStyle w:val="3"/>
-      </w:pPr>
-      <w:r>
-        <w:rPr>
-          <w:rFonts w:hint="eastAsia"/>
-        </w:rPr>
-        <w:t>C</w:t>
-      </w:r>
-      <w:r>
-        <w:rPr>
-          <w:rFonts w:hint="eastAsia"/>
-        </w:rPr>
-        <w:t>语言</w:t>
-      </w:r>
-    </w:p>
-    <w:p>
-      <w:pPr>
-        <w:pStyle w:val="3"/>
-      </w:pPr>
-      <w:r>
-        <w:t>P</w:t>
-      </w:r>
-      <w:r>
-        <w:rPr>
-          <w:rFonts w:hint="eastAsia"/>
-        </w:rPr>
-        <w:t>ython</w:t>
-      </w:r>
-    </w:p>
-    <w:p/>
-    <w:p>
-      <w:pPr>
-        <w:pStyle w:val="2"/>
-      </w:pPr>
-      <w:r>
-        <w:rPr>
-          <w:rFonts w:hint="eastAsia"/>
-        </w:rPr>
-        <w:t>性能分析</w:t>
-      </w:r>
-    </w:p>
-    <w:p>
-      <w:pPr>
-        <w:ind w:firstLine="420"/>
-      </w:pPr>
-      <w:r>
-        <w:rPr>
-          <w:rFonts w:hint="eastAsia"/>
-          <w:b/>
-        </w:rPr>
-        <w:t>稳定性：</w:t>
-      </w:r>
-      <w:r>
-        <w:rPr>
-          <w:rFonts w:hint="eastAsia"/>
-        </w:rPr>
-        <w:t>不稳定</w:t>
-      </w:r>
-    </w:p>
-    <w:p>
-      <w:r>
-        <w:tab/>
-      </w:r>
-      <w:r>
-        <w:rPr>
-          <w:rFonts w:hint="eastAsia"/>
-          <w:b/>
-        </w:rPr>
-        <w:t>时间复杂度：</w:t>
-      </w:r>
-      <w:r>
-        <w:rPr>
-          <w:rFonts w:hint="eastAsia"/>
-        </w:rPr>
-        <w:t xml:space="preserve"> </w:t>
-      </w:r>
-    </w:p>
-    <w:p>
-      <w:pPr>
-        <w:ind w:leftChars="350" w:left="840"/>
-        <w:rPr>
-          <w:color w:val="FF0000"/>
-        </w:rPr>
-      </w:pPr>
-      <w:r>
-        <w:rPr>
-          <w:rFonts w:hint="eastAsia"/>
-          <w:color w:val="FF0000"/>
-        </w:rPr>
-        <w:lastRenderedPageBreak/>
-        <w:t>平均情况：</w:t>
-      </w:r>
-      <w:r>
-        <w:rPr>
-          <w:rFonts w:hint="eastAsia"/>
-          <w:color w:val="FF0000"/>
-        </w:rPr>
-        <w:t>O(nlogn)</w:t>
-      </w:r>
-    </w:p>
-    <w:p>
-      <w:pPr>
-        <w:ind w:leftChars="350" w:left="840"/>
-        <w:rPr>
-          <w:color w:val="FF0000"/>
-        </w:rPr>
-      </w:pPr>
-      <w:r>
-        <w:rPr>
-          <w:rFonts w:hint="eastAsia"/>
-          <w:color w:val="FF0000"/>
-        </w:rPr>
-        <w:t>最好情况：</w:t>
-      </w:r>
-      <w:r>
-        <w:rPr>
-          <w:rFonts w:hint="eastAsia"/>
-          <w:color w:val="FF0000"/>
-        </w:rPr>
-        <w:t>O(nlong)</w:t>
-      </w:r>
-    </w:p>
-    <w:p>
-      <w:pPr>
-        <w:ind w:leftChars="350" w:left="840"/>
-        <w:rPr>
-          <w:color w:val="FF0000"/>
-        </w:rPr>
-      </w:pPr>
-      <w:r>
-        <w:rPr>
-          <w:rFonts w:hint="eastAsia"/>
-          <w:color w:val="FF0000"/>
-        </w:rPr>
-        <w:t>最坏情况：</w:t>
-      </w:r>
-      <w:r>
-        <w:rPr>
-          <w:rFonts w:hint="eastAsia"/>
-          <w:color w:val="FF0000"/>
-        </w:rPr>
-        <w:t>O(n^2)</w:t>
-      </w:r>
-    </w:p>
-    <w:p>
-      <w:pPr>
-        <w:ind w:left="420" w:firstLine="420"/>
-      </w:pPr>
-      <w:r>
-        <w:rPr>
-          <w:rFonts w:hint="eastAsia"/>
-        </w:rPr>
-        <w:t>快速排序之所以比较快，是因为相比冒泡排序，</w:t>
-      </w:r>
-      <w:r>
-        <w:rPr>
-          <w:rFonts w:hint="eastAsia"/>
-          <w:color w:val="FF0000"/>
-        </w:rPr>
-        <w:t>每次交换都是跳跃式的。这样在每次交换的时候就不会像冒泡排序一样只能在相邻的数之间进行交换，交换的距离就大得多了</w:t>
-      </w:r>
-      <w:r>
-        <w:rPr>
-          <w:rFonts w:hint="eastAsia"/>
-        </w:rPr>
-        <w:t>。</w:t>
-      </w:r>
-      <w:r>
-        <w:rPr>
-          <w:rFonts w:hint="eastAsia"/>
-        </w:rPr>
-        <w:t>其实不难理解，快排的最坏情况就已经退化为冒泡排序了！</w:t>
-      </w:r>
-      <w:r>
-        <w:rPr>
-          <w:rFonts w:hint="eastAsia"/>
-        </w:rPr>
-        <w:t xml:space="preserve"> </w:t>
-      </w:r>
-    </w:p>
-    <w:p>
-      <w:pPr>
-        <w:ind w:firstLine="420"/>
-        <w:rPr>
-          <w:b/>
-        </w:rPr>
-      </w:pPr>
-      <w:r>
-        <w:rPr>
-          <w:rFonts w:hint="eastAsia"/>
-          <w:b/>
-        </w:rPr>
-        <w:t>空间复杂度：</w:t>
-      </w:r>
-    </w:p>
-    <w:p>
-      <w:pPr>
-        <w:ind w:leftChars="350" w:left="840"/>
-      </w:pPr>
-      <w:r>
-        <w:rPr>
-          <w:rFonts w:hint="eastAsia"/>
-        </w:rPr>
-        <w:t>平均情况：</w:t>
-      </w:r>
-      <w:r>
-        <w:rPr>
-          <w:rFonts w:hint="eastAsia"/>
-        </w:rPr>
-        <w:t>O(logn)</w:t>
-      </w:r>
-    </w:p>
-    <w:p>
-      <w:pPr>
-        <w:ind w:leftChars="350" w:left="840"/>
-      </w:pPr>
-      <w:r>
-        <w:rPr>
-          <w:rFonts w:hint="eastAsia"/>
-        </w:rPr>
-        <w:t>最好情况：</w:t>
-      </w:r>
-      <w:r>
-        <w:rPr>
-          <w:rFonts w:hint="eastAsia"/>
-        </w:rPr>
-        <w:t>O(logn)</w:t>
-      </w:r>
-    </w:p>
-    <w:p>
-      <w:pPr>
-        <w:ind w:leftChars="350" w:left="840"/>
-      </w:pPr>
-      <w:r>
-        <w:rPr>
-          <w:rFonts w:hint="eastAsia"/>
-        </w:rPr>
-        <w:t>最坏情况：</w:t>
-      </w:r>
-      <w:r>
-        <w:rPr>
-          <w:rFonts w:hint="eastAsia"/>
-        </w:rPr>
-        <w:t>O(n)</w:t>
-      </w:r>
-    </w:p>
-    <w:p>
-      <w:pPr>
-        <w:pStyle w:val="1"/>
-      </w:pPr>
-      <w:r>
-        <w:rPr>
-          <w:rFonts w:hint="eastAsia"/>
-        </w:rPr>
-        <w:t>简单选择排序</w:t>
-      </w:r>
-    </w:p>
-    <w:p>
-      <w:pPr>
-        <w:pStyle w:val="2"/>
-      </w:pPr>
-      <w:r>
-        <w:rPr>
-          <w:rFonts w:hint="eastAsia"/>
-        </w:rPr>
-        <w:t>基本思想</w:t>
-      </w:r>
-    </w:p>
-    <w:p>
-      <w:r>
-        <w:tab/>
-      </w:r>
-      <w:r>
-        <w:rPr>
-          <w:rFonts w:hint="eastAsia"/>
-        </w:rPr>
-        <w:t>先在待排序列表中找到最小（大）的元素，把它放在起始位置作为已排序序列；然后，再从剩余待排序序列中找到最小（大）的元素放在已排序序列的末尾，以此类推，直至完毕。</w:t>
-      </w:r>
-    </w:p>
-    <w:p>
-      <w:pPr>
-        <w:ind w:firstLine="420"/>
-      </w:pPr>
-      <w:r>
-        <w:rPr>
-          <w:rFonts w:hint="eastAsia"/>
-        </w:rPr>
-        <w:t>这个有点像暴力解决的意思，所以它的</w:t>
-      </w:r>
-      <w:r>
-        <w:rPr>
-          <w:rFonts w:hint="eastAsia"/>
-          <w:color w:val="FF0000"/>
-        </w:rPr>
-        <w:t>效率不高</w:t>
-      </w:r>
-      <w:r>
-        <w:rPr>
-          <w:rFonts w:hint="eastAsia"/>
-        </w:rPr>
-        <w:t>（最坏、最好、平均都一样很差）。</w:t>
-      </w:r>
-    </w:p>
-    <w:p>
-      <w:pPr>
-        <w:pStyle w:val="2"/>
-      </w:pPr>
-      <w:r>
-        <w:rPr>
-          <w:rFonts w:hint="eastAsia"/>
-        </w:rPr>
-        <w:t>具体步骤</w:t>
-      </w:r>
-    </w:p>
-    <w:p>
-      <w:r>
-        <w:tab/>
-        <w:t>1</w:t>
-      </w:r>
-      <w:r>
-        <w:rPr>
-          <w:rFonts w:hint="eastAsia"/>
-        </w:rPr>
-        <w:t>、初始状态整个待排序序列为无序序列，有序序列为空；</w:t>
-      </w:r>
-    </w:p>
-    <w:p>
-      <w:pPr>
-        <w:ind w:firstLine="420"/>
-      </w:pPr>
-      <w:r>
-        <w:rPr>
-          <w:rFonts w:hint="eastAsia"/>
-        </w:rPr>
-        <w:t>2</w:t>
-      </w:r>
-      <w:r>
-        <w:rPr>
-          <w:rFonts w:hint="eastAsia"/>
-        </w:rPr>
-        <w:t>、每次遍历无序序列将最小元素交换到有序序列之后；</w:t>
-      </w:r>
-    </w:p>
-    <w:p>
-      <w:pPr>
-        <w:ind w:firstLine="420"/>
-      </w:pPr>
-      <w:r>
-        <w:t>3</w:t>
-      </w:r>
-      <w:r>
-        <w:rPr>
-          <w:rFonts w:hint="eastAsia"/>
-        </w:rPr>
-        <w:t>、</w:t>
-      </w:r>
-      <w:r>
-        <w:rPr>
-          <w:rFonts w:hint="eastAsia"/>
-        </w:rPr>
-        <w:t>n-1</w:t>
-      </w:r>
-      <w:r>
-        <w:rPr>
-          <w:rFonts w:hint="eastAsia"/>
-        </w:rPr>
-        <w:t>趟遍历后排序完成。</w:t>
-      </w:r>
-    </w:p>
-    <w:p>
-      <w:pPr>
-        <w:pStyle w:val="2"/>
-      </w:pPr>
-      <w:r>
-        <w:rPr>
-          <w:rFonts w:hint="eastAsia"/>
-        </w:rPr>
-        <w:t>代码实现</w:t>
-      </w:r>
-    </w:p>
-    <w:p>
-      <w:pPr>
-        <w:pStyle w:val="3"/>
-      </w:pPr>
-      <w:r>
-        <w:rPr>
-          <w:rFonts w:hint="eastAsia"/>
-        </w:rPr>
-        <w:t>C</w:t>
-      </w:r>
-      <w:r>
-        <w:rPr>
-          <w:rFonts w:hint="eastAsia"/>
-        </w:rPr>
-        <w:t>语言</w:t>
-      </w:r>
-    </w:p>
-    <w:p>
-      <w:r>
-        <w:t>function selectionSort(arr) {</w:t>
-      </w:r>
-    </w:p>
-    <w:p>
-      <w:pPr>
-        <w:ind w:leftChars="100" w:left="240"/>
-      </w:pPr>
-      <w:r>
-        <w:t>var len = arr.length;</w:t>
-      </w:r>
-    </w:p>
-    <w:p>
-      <w:pPr>
-        <w:ind w:leftChars="100" w:left="240"/>
-      </w:pPr>
-      <w:r>
-        <w:t>var minIndex, temp;</w:t>
-      </w:r>
-    </w:p>
-    <w:p>
-      <w:pPr>
-        <w:ind w:leftChars="100" w:left="240"/>
-      </w:pPr>
-      <w:r>
-        <w:t>for (var i = 0; i &lt; len - 1; i++) {</w:t>
-      </w:r>
-    </w:p>
-    <w:p>
-      <w:pPr>
-        <w:ind w:leftChars="200" w:left="480"/>
-      </w:pPr>
-      <w:r>
-        <w:t>minIndex = i;</w:t>
-      </w:r>
-    </w:p>
-    <w:p>
-      <w:pPr>
-        <w:ind w:leftChars="200" w:left="480"/>
-      </w:pPr>
-      <w:r>
-        <w:t>for (var j = i + 1; j &lt; len; j++) {</w:t>
-      </w:r>
-    </w:p>
-    <w:p>
-      <w:pPr>
-        <w:ind w:leftChars="300" w:left="720"/>
-      </w:pPr>
-      <w:r>
-        <w:rPr>
-          <w:rFonts w:hint="eastAsia"/>
-        </w:rPr>
-        <w:t xml:space="preserve">if (arr[j] &lt; arr[minIndex]) { // </w:t>
-      </w:r>
-      <w:r>
-        <w:rPr>
-          <w:rFonts w:hint="eastAsia"/>
-        </w:rPr>
-        <w:t>寻找最小的数</w:t>
-      </w:r>
-    </w:p>
-    <w:p>
-      <w:pPr>
-        <w:ind w:leftChars="300" w:left="720"/>
-      </w:pPr>
-      <w:r>
-        <w:rPr>
-          <w:rFonts w:hint="eastAsia"/>
-        </w:rPr>
-        <w:t xml:space="preserve">minIndex = j; // </w:t>
-      </w:r>
-      <w:r>
-        <w:rPr>
-          <w:rFonts w:hint="eastAsia"/>
-        </w:rPr>
-        <w:t>将最小数的索引保存</w:t>
-      </w:r>
-    </w:p>
-    <w:p>
-      <w:pPr>
-        <w:ind w:leftChars="200" w:left="480"/>
-      </w:pPr>
-      <w:r>
-        <w:t>}</w:t>
-      </w:r>
-    </w:p>
-    <w:p>
-      <w:pPr>
-        <w:ind w:leftChars="100" w:left="240"/>
-      </w:pPr>
-      <w:r>
-        <w:t>}</w:t>
-      </w:r>
-    </w:p>
-    <w:p>
-      <w:pPr>
-        <w:ind w:leftChars="100" w:left="240"/>
-      </w:pPr>
-      <w:r>
-        <w:lastRenderedPageBreak/>
-        <w:t>temp = arr[i];</w:t>
-      </w:r>
-    </w:p>
-    <w:p>
-      <w:pPr>
-        <w:ind w:leftChars="100" w:left="240"/>
-      </w:pPr>
-      <w:r>
-        <w:t>arr[i] = arr[minIndex];</w:t>
-      </w:r>
-    </w:p>
-    <w:p>
-      <w:pPr>
-        <w:ind w:leftChars="100" w:left="240"/>
-      </w:pPr>
-      <w:r>
-        <w:t>arr[minIndex] = temp;</w:t>
-      </w:r>
-    </w:p>
-    <w:p>
-      <w:pPr>
-        <w:ind w:leftChars="100" w:left="240"/>
-      </w:pPr>
-      <w:r>
-        <w:t>}</w:t>
-      </w:r>
-    </w:p>
-    <w:p>
-      <w:pPr>
-        <w:ind w:firstLine="420"/>
-      </w:pPr>
-      <w:r>
-        <w:t>return arr;</w:t>
-      </w:r>
-    </w:p>
-    <w:p>
-      <w:r>
-        <w:t>}</w:t>
-      </w:r>
-    </w:p>
-    <w:p>
-      <w:pPr>
-        <w:pStyle w:val="3"/>
+        <w:rPr>
+          <w:rFonts w:hint="eastAsia"/>
+        </w:rPr>
       </w:pPr>
       <w:r>
         <w:rPr>
           <w:rFonts w:hint="eastAsia"/>
         </w:rPr>
         <w:t>Python</w:t>
-      </w:r>
-    </w:p>
-    <w:p>
-      <w:pPr>
-        <w:pStyle w:val="2"/>
-      </w:pPr>
-      <w:r>
-        <w:rPr>
-          <w:rFonts w:hint="eastAsia"/>
-        </w:rPr>
-        <w:t>性能分析</w:t>
-      </w:r>
-    </w:p>
-    <w:p>
-      <w:pPr>
-        <w:ind w:firstLine="420"/>
-      </w:pPr>
-      <w:r>
-        <w:rPr>
-          <w:rFonts w:hint="eastAsia"/>
-          <w:b/>
-        </w:rPr>
-        <w:t>稳定性：</w:t>
-      </w:r>
-      <w:r>
-        <w:rPr>
-          <w:rFonts w:hint="eastAsia"/>
-        </w:rPr>
-        <w:t>不稳定</w:t>
-      </w:r>
-    </w:p>
-    <w:p>
-      <w:pPr>
-        <w:ind w:leftChars="175" w:left="420"/>
-        <w:rPr>
-          <w:b/>
-        </w:rPr>
-      </w:pPr>
-      <w:r>
-        <w:rPr>
-          <w:rFonts w:hint="eastAsia"/>
-          <w:b/>
-        </w:rPr>
-        <w:t>时间复杂度：</w:t>
-      </w:r>
-    </w:p>
-    <w:p>
-      <w:pPr>
-        <w:ind w:leftChars="350" w:left="840"/>
-        <w:rPr>
-          <w:color w:val="FF0000"/>
-        </w:rPr>
-      </w:pPr>
-      <w:r>
-        <w:rPr>
-          <w:rFonts w:hint="eastAsia"/>
-          <w:color w:val="FF0000"/>
-        </w:rPr>
-        <w:t>平均情况：</w:t>
-      </w:r>
-      <w:r>
-        <w:rPr>
-          <w:rFonts w:hint="eastAsia"/>
-          <w:color w:val="FF0000"/>
-        </w:rPr>
-        <w:t>O(n^2)</w:t>
-      </w:r>
-    </w:p>
-    <w:p>
-      <w:pPr>
-        <w:ind w:leftChars="350" w:left="840"/>
-        <w:rPr>
-          <w:color w:val="FF0000"/>
-        </w:rPr>
-      </w:pPr>
-      <w:r>
-        <w:rPr>
-          <w:rFonts w:hint="eastAsia"/>
-          <w:color w:val="FF0000"/>
-        </w:rPr>
-        <w:t>最好情况：</w:t>
-      </w:r>
-      <w:r>
-        <w:rPr>
-          <w:rFonts w:hint="eastAsia"/>
-          <w:color w:val="FF0000"/>
-        </w:rPr>
-        <w:t>O(n^2)</w:t>
-      </w:r>
-    </w:p>
-    <w:p>
-      <w:pPr>
-        <w:ind w:leftChars="350" w:left="840"/>
-        <w:rPr>
-          <w:color w:val="FF0000"/>
-        </w:rPr>
-      </w:pPr>
-      <w:r>
-        <w:rPr>
-          <w:rFonts w:hint="eastAsia"/>
-          <w:color w:val="FF0000"/>
-        </w:rPr>
-        <w:t>最坏情况：</w:t>
-      </w:r>
-      <w:r>
-        <w:rPr>
-          <w:rFonts w:hint="eastAsia"/>
-          <w:color w:val="FF0000"/>
-        </w:rPr>
-        <w:t>O(n^2)</w:t>
-      </w:r>
-    </w:p>
-    <w:p>
-      <w:pPr>
-        <w:ind w:leftChars="175" w:left="420"/>
-      </w:pPr>
-      <w:r>
-        <w:rPr>
-          <w:rFonts w:hint="eastAsia"/>
-          <w:b/>
-        </w:rPr>
-        <w:t>空间复杂度：</w:t>
-      </w:r>
-      <w:r>
-        <w:rPr>
-          <w:rFonts w:hint="eastAsia"/>
-        </w:rPr>
-        <w:t>O(1)</w:t>
-      </w:r>
-    </w:p>
-    <w:p/>
-    <w:p>
-      <w:pPr>
-        <w:pStyle w:val="1"/>
-      </w:pPr>
-      <w:r>
-        <w:rPr>
-          <w:rFonts w:hint="eastAsia"/>
-        </w:rPr>
-        <w:t>直接插入排序</w:t>
-      </w:r>
-    </w:p>
-    <w:p>
-      <w:pPr>
-        <w:pStyle w:val="2"/>
-      </w:pPr>
-      <w:r>
-        <w:rPr>
-          <w:rFonts w:hint="eastAsia"/>
-        </w:rPr>
-        <w:t>基本思想</w:t>
-      </w:r>
-    </w:p>
-    <w:p>
-      <w:r>
-        <w:tab/>
-      </w:r>
-      <w:r>
-        <w:rPr>
-          <w:rFonts w:hint="eastAsia"/>
-        </w:rPr>
-        <w:t>对于未排序元素，在已排序序列中从后向前扫描，找到相应位置把它插入进去；在从后向前扫描过程中，需要反复把已排序元素逐步向后挪位，为新元素提供插入空间。</w:t>
-      </w:r>
-    </w:p>
-    <w:p>
-      <w:pPr>
-        <w:pStyle w:val="2"/>
-      </w:pPr>
-      <w:r>
-        <w:rPr>
-          <w:rFonts w:hint="eastAsia"/>
-        </w:rPr>
-        <w:t>具体步骤</w:t>
-      </w:r>
-    </w:p>
-    <w:p>
-      <w:r>
-        <w:tab/>
-        <w:t>1</w:t>
-      </w:r>
-      <w:r>
-        <w:rPr>
-          <w:rFonts w:hint="eastAsia"/>
-        </w:rPr>
-        <w:t>、从第一个元素开始，默认该元素已被排好序；</w:t>
-      </w:r>
-    </w:p>
-    <w:p>
-      <w:pPr>
-        <w:ind w:firstLine="420"/>
-      </w:pPr>
-      <w:r>
-        <w:rPr>
-          <w:rFonts w:hint="eastAsia"/>
-        </w:rPr>
-        <w:t>2</w:t>
-      </w:r>
-      <w:r>
-        <w:rPr>
-          <w:rFonts w:hint="eastAsia"/>
-        </w:rPr>
-        <w:t>、取出下一个元素，在已经排序的元素序列中从后向前扫描；</w:t>
-      </w:r>
-    </w:p>
-    <w:p>
-      <w:pPr>
-        <w:ind w:firstLine="420"/>
-      </w:pPr>
-      <w:r>
-        <w:t>3</w:t>
-      </w:r>
-      <w:r>
-        <w:rPr>
-          <w:rFonts w:hint="eastAsia"/>
-        </w:rPr>
-        <w:t>、如果该元素（已排序）大于新元素，将该元素移到下一位置；</w:t>
-      </w:r>
-    </w:p>
-    <w:p>
-      <w:pPr>
-        <w:ind w:firstLine="420"/>
-      </w:pPr>
-      <w:r>
-        <w:t>4</w:t>
-      </w:r>
-      <w:r>
-        <w:rPr>
-          <w:rFonts w:hint="eastAsia"/>
-        </w:rPr>
-        <w:t>、重复步骤</w:t>
-      </w:r>
-      <w:r>
-        <w:rPr>
-          <w:rFonts w:hint="eastAsia"/>
-        </w:rPr>
-        <w:t>3</w:t>
-      </w:r>
-      <w:r>
-        <w:rPr>
-          <w:rFonts w:hint="eastAsia"/>
-        </w:rPr>
-        <w:t>，直到找到已排序的元素小于或者等于新元素的位置；</w:t>
-      </w:r>
-    </w:p>
-    <w:p>
-      <w:pPr>
-        <w:ind w:firstLine="420"/>
-      </w:pPr>
-      <w:r>
-        <w:t>5</w:t>
-      </w:r>
-      <w:r>
-        <w:rPr>
-          <w:rFonts w:hint="eastAsia"/>
-        </w:rPr>
-        <w:t>、将新元素插入到该位置后；</w:t>
-      </w:r>
-    </w:p>
-    <w:p>
-      <w:pPr>
-        <w:ind w:firstLine="420"/>
-      </w:pPr>
-      <w:r>
-        <w:t>6</w:t>
-      </w:r>
-      <w:r>
-        <w:rPr>
-          <w:rFonts w:hint="eastAsia"/>
-        </w:rPr>
-        <w:t>、重复步骤</w:t>
-      </w:r>
-      <w:r>
-        <w:rPr>
-          <w:rFonts w:hint="eastAsia"/>
-        </w:rPr>
-        <w:t>2~5</w:t>
-      </w:r>
-      <w:r>
-        <w:rPr>
-          <w:rFonts w:hint="eastAsia"/>
-        </w:rPr>
-        <w:t>。</w:t>
-      </w:r>
-    </w:p>
-    <w:p>
-      <w:pPr>
-        <w:pStyle w:val="2"/>
-      </w:pPr>
-      <w:r>
-        <w:rPr>
-          <w:rFonts w:hint="eastAsia"/>
-        </w:rPr>
-        <w:t>代码实现</w:t>
       </w:r>
     </w:p>
     <w:p>
@@ -3467,13 +6153,1030 @@
       <w:pPr>
         <w:pStyle w:val="1"/>
       </w:pPr>
+      <w:r>
+        <w:rPr>
+          <w:rFonts w:hint="eastAsia"/>
+        </w:rPr>
+        <w:t>堆排序</w:t>
+      </w:r>
+    </w:p>
+    <w:p>
+      <w:pPr>
+        <w:pStyle w:val="2"/>
+      </w:pPr>
+      <w:r>
+        <w:rPr>
+          <w:rFonts w:hint="eastAsia"/>
+        </w:rPr>
+        <w:t>基本思想</w:t>
+      </w:r>
+    </w:p>
+    <w:p>
+      <w:r>
+        <w:tab/>
+      </w:r>
+      <w:r>
+        <w:rPr>
+          <w:rFonts w:hint="eastAsia"/>
+          <w:color w:val="FF0000"/>
+        </w:rPr>
+        <w:t>堆的结构相当于一个完全二叉树</w:t>
+      </w:r>
+      <w:r>
+        <w:rPr>
+          <w:rFonts w:hint="eastAsia"/>
+        </w:rPr>
+        <w:t>，最大堆满足下面的性质：父结点的值总大于它的孩子结点的值。</w:t>
+      </w:r>
+    </w:p>
+    <w:p>
+      <w:pPr>
+        <w:pStyle w:val="2"/>
+      </w:pPr>
+      <w:r>
+        <w:rPr>
+          <w:rFonts w:hint="eastAsia"/>
+        </w:rPr>
+        <w:t>具体步骤</w:t>
+      </w:r>
+    </w:p>
+    <w:p>
+      <w:pPr>
+        <w:ind w:firstLine="420"/>
+      </w:pPr>
+      <w:r>
+        <w:rPr>
+          <w:rFonts w:hint="eastAsia"/>
+        </w:rPr>
+        <w:t>1</w:t>
+      </w:r>
+      <w:r>
+        <w:rPr>
+          <w:rFonts w:hint="eastAsia"/>
+        </w:rPr>
+        <w:t>、</w:t>
+      </w:r>
+      <w:r>
+        <w:rPr>
+          <w:rFonts w:hint="eastAsia"/>
+          <w:color w:val="FF0000"/>
+        </w:rPr>
+        <w:t>将待排序列表构造成一个最大堆</w:t>
+      </w:r>
+      <w:r>
+        <w:rPr>
+          <w:rFonts w:hint="eastAsia"/>
+        </w:rPr>
+        <w:t>，作为初始无序堆（即初始无序列表）；</w:t>
+      </w:r>
+    </w:p>
+    <w:p>
+      <w:pPr>
+        <w:ind w:firstLine="420"/>
+      </w:pPr>
+      <w:r>
+        <w:t>2</w:t>
+      </w:r>
+      <w:r>
+        <w:rPr>
+          <w:rFonts w:hint="eastAsia"/>
+        </w:rPr>
+        <w:t>、</w:t>
+      </w:r>
+      <w:r>
+        <w:rPr>
+          <w:rFonts w:hint="eastAsia"/>
+          <w:color w:val="FF0000"/>
+        </w:rPr>
+        <w:t>将堆顶元素（最大值）与堆尾元素互换</w:t>
+      </w:r>
+      <w:r>
+        <w:rPr>
+          <w:rFonts w:hint="eastAsia"/>
+        </w:rPr>
+        <w:t>；</w:t>
+      </w:r>
+    </w:p>
+    <w:p>
+      <w:pPr>
+        <w:ind w:firstLine="420"/>
+      </w:pPr>
+      <w:r>
+        <w:t>3</w:t>
+      </w:r>
+      <w:r>
+        <w:rPr>
+          <w:rFonts w:hint="eastAsia"/>
+        </w:rPr>
+        <w:t>、将该堆（无序区）尺寸缩小</w:t>
+      </w:r>
+      <w:r>
+        <w:rPr>
+          <w:rFonts w:hint="eastAsia"/>
+        </w:rPr>
+        <w:t>1</w:t>
+      </w:r>
+      <w:r>
+        <w:rPr>
+          <w:rFonts w:hint="eastAsia"/>
+        </w:rPr>
+        <w:t>，并对缩小后的堆重新调整为最大堆形式；</w:t>
+      </w:r>
+    </w:p>
+    <w:p>
+      <w:pPr>
+        <w:ind w:firstLine="420"/>
+      </w:pPr>
+      <w:r>
+        <w:t>4</w:t>
+      </w:r>
+      <w:r>
+        <w:rPr>
+          <w:rFonts w:hint="eastAsia"/>
+        </w:rPr>
+        <w:t>、重复上述步骤，直至堆（无序区）的尺寸变为</w:t>
+      </w:r>
+      <w:r>
+        <w:rPr>
+          <w:rFonts w:hint="eastAsia"/>
+        </w:rPr>
+        <w:t>1</w:t>
+      </w:r>
+      <w:r>
+        <w:rPr>
+          <w:rFonts w:hint="eastAsia"/>
+        </w:rPr>
+        <w:t>，此时排序完成。</w:t>
+      </w:r>
+    </w:p>
+    <w:p>
+      <w:pPr>
+        <w:pStyle w:val="2"/>
+      </w:pPr>
+      <w:r>
+        <w:rPr>
+          <w:rFonts w:hint="eastAsia"/>
+        </w:rPr>
+        <w:t>代码实现</w:t>
+      </w:r>
+    </w:p>
+    <w:p>
+      <w:pPr>
+        <w:pStyle w:val="3"/>
+      </w:pPr>
+      <w:r>
+        <w:rPr>
+          <w:rFonts w:hint="eastAsia"/>
+        </w:rPr>
+        <w:t>C</w:t>
+      </w:r>
+      <w:r>
+        <w:rPr>
+          <w:rFonts w:hint="eastAsia"/>
+        </w:rPr>
+        <w:t>语言</w:t>
+      </w:r>
+    </w:p>
+    <w:p>
+      <w:pPr>
+        <w:ind w:leftChars="200" w:left="480"/>
+      </w:pPr>
       <w:bookmarkStart w:id="0" w:name="_GoBack"/>
+      <w:r>
+        <w:t>#include &lt;stdio.h&gt;</w:t>
+      </w:r>
+    </w:p>
+    <w:p>
+      <w:pPr>
+        <w:ind w:leftChars="200" w:left="480"/>
+      </w:pPr>
+      <w:r>
+        <w:t>#include &lt;stdlib.h&gt;</w:t>
+      </w:r>
+    </w:p>
+    <w:p>
+      <w:pPr>
+        <w:ind w:leftChars="200" w:left="480"/>
+      </w:pPr>
+    </w:p>
+    <w:p>
+      <w:pPr>
+        <w:ind w:leftChars="200" w:left="480"/>
+        <w:rPr>
+          <w:rFonts w:hint="eastAsia"/>
+        </w:rPr>
+      </w:pPr>
+      <w:r>
+        <w:rPr>
+          <w:rFonts w:hint="eastAsia"/>
+        </w:rPr>
+        <w:t>//</w:t>
+      </w:r>
+      <w:r>
+        <w:rPr>
+          <w:rFonts w:hint="eastAsia"/>
+        </w:rPr>
+        <w:t>调整堆</w:t>
+      </w:r>
+    </w:p>
+    <w:p>
+      <w:pPr>
+        <w:ind w:leftChars="200" w:left="480"/>
+      </w:pPr>
+      <w:r>
+        <w:t>void HeapAdjust(int* array,int s,int length)</w:t>
+      </w:r>
+    </w:p>
+    <w:p>
+      <w:pPr>
+        <w:ind w:leftChars="200" w:left="480"/>
+      </w:pPr>
+      <w:r>
+        <w:t>{</w:t>
+      </w:r>
+    </w:p>
+    <w:p>
+      <w:pPr>
+        <w:ind w:leftChars="200" w:left="480"/>
+        <w:rPr>
+          <w:rFonts w:hint="eastAsia"/>
+        </w:rPr>
+      </w:pPr>
+      <w:r>
+        <w:rPr>
+          <w:rFonts w:hint="eastAsia"/>
+        </w:rPr>
+        <w:tab/>
+        <w:t>int temp = array[s];//</w:t>
+      </w:r>
+      <w:r>
+        <w:rPr>
+          <w:rFonts w:hint="eastAsia"/>
+        </w:rPr>
+        <w:t>待调整的元素</w:t>
+      </w:r>
+    </w:p>
+    <w:p>
+      <w:pPr>
+        <w:ind w:leftChars="200" w:left="480"/>
+        <w:rPr>
+          <w:rFonts w:hint="eastAsia"/>
+        </w:rPr>
+      </w:pPr>
+      <w:r>
+        <w:rPr>
+          <w:rFonts w:hint="eastAsia"/>
+        </w:rPr>
+        <w:tab/>
+        <w:t>int child = 2*s+1;//</w:t>
+      </w:r>
+      <w:r>
+        <w:rPr>
+          <w:rFonts w:hint="eastAsia"/>
+        </w:rPr>
+        <w:t>待调整节点的左孩子的位置</w:t>
+      </w:r>
+    </w:p>
+    <w:p>
+      <w:pPr>
+        <w:ind w:leftChars="200" w:left="480"/>
+      </w:pPr>
+      <w:r>
+        <w:tab/>
+      </w:r>
+    </w:p>
+    <w:p>
+      <w:pPr>
+        <w:ind w:leftChars="200" w:left="480"/>
+        <w:rPr>
+          <w:rFonts w:hint="eastAsia"/>
+        </w:rPr>
+      </w:pPr>
+      <w:r>
+        <w:rPr>
+          <w:rFonts w:hint="eastAsia"/>
+        </w:rPr>
+        <w:tab/>
+        <w:t>//</w:t>
+      </w:r>
+      <w:r>
+        <w:rPr>
+          <w:rFonts w:hint="eastAsia"/>
+        </w:rPr>
+        <w:t>开始调整</w:t>
+      </w:r>
+    </w:p>
+    <w:p>
+      <w:pPr>
+        <w:ind w:leftChars="200" w:left="480"/>
+      </w:pPr>
+      <w:r>
+        <w:tab/>
+        <w:t>while(child &lt; length)</w:t>
+      </w:r>
+    </w:p>
+    <w:p>
+      <w:pPr>
+        <w:ind w:leftChars="200" w:left="480"/>
+      </w:pPr>
+      <w:r>
+        <w:tab/>
+        <w:t>{</w:t>
+      </w:r>
+    </w:p>
+    <w:p>
+      <w:pPr>
+        <w:ind w:leftChars="200" w:left="480"/>
+        <w:rPr>
+          <w:rFonts w:hint="eastAsia"/>
+        </w:rPr>
+      </w:pPr>
+      <w:r>
+        <w:rPr>
+          <w:rFonts w:hint="eastAsia"/>
+        </w:rPr>
+        <w:tab/>
+      </w:r>
+      <w:r>
+        <w:rPr>
+          <w:rFonts w:hint="eastAsia"/>
+        </w:rPr>
+        <w:tab/>
+        <w:t>//</w:t>
+      </w:r>
+      <w:r>
+        <w:rPr>
+          <w:rFonts w:hint="eastAsia"/>
+        </w:rPr>
+        <w:t>如果右孩子大于左孩子，找到比当前待调整节点大的孩子节点</w:t>
+      </w:r>
+      <w:r>
+        <w:rPr>
+          <w:rFonts w:hint="eastAsia"/>
+        </w:rPr>
+        <w:t xml:space="preserve"> </w:t>
+      </w:r>
+    </w:p>
+    <w:p>
+      <w:pPr>
+        <w:ind w:leftChars="200" w:left="480"/>
+      </w:pPr>
+      <w:r>
+        <w:tab/>
+      </w:r>
+      <w:r>
+        <w:tab/>
+        <w:t>if(child+1 &lt; length&amp;&amp; array[child] &lt; array[child+1])</w:t>
+      </w:r>
+    </w:p>
+    <w:p>
+      <w:pPr>
+        <w:ind w:leftChars="200" w:left="480"/>
+      </w:pPr>
+      <w:r>
+        <w:tab/>
+      </w:r>
+      <w:r>
+        <w:tab/>
+      </w:r>
+      <w:r>
+        <w:tab/>
+        <w:t>child++;</w:t>
+      </w:r>
+    </w:p>
+    <w:p>
+      <w:pPr>
+        <w:ind w:leftChars="200" w:left="480"/>
+        <w:rPr>
+          <w:rFonts w:hint="eastAsia"/>
+        </w:rPr>
+      </w:pPr>
+      <w:r>
+        <w:rPr>
+          <w:rFonts w:hint="eastAsia"/>
+        </w:rPr>
+        <w:tab/>
+      </w:r>
+      <w:r>
+        <w:rPr>
+          <w:rFonts w:hint="eastAsia"/>
+        </w:rPr>
+        <w:tab/>
+        <w:t>//</w:t>
+      </w:r>
+      <w:r>
+        <w:rPr>
+          <w:rFonts w:hint="eastAsia"/>
+        </w:rPr>
+        <w:t>如果较大的孩子大于待调整的节点</w:t>
+      </w:r>
+      <w:r>
+        <w:rPr>
+          <w:rFonts w:hint="eastAsia"/>
+        </w:rPr>
+        <w:t xml:space="preserve"> </w:t>
+      </w:r>
+    </w:p>
+    <w:p>
+      <w:pPr>
+        <w:ind w:leftChars="200" w:left="480"/>
+      </w:pPr>
+      <w:r>
+        <w:tab/>
+      </w:r>
+      <w:r>
+        <w:tab/>
+        <w:t>if(array[s] &lt; array[child])</w:t>
+      </w:r>
+    </w:p>
+    <w:p>
+      <w:pPr>
+        <w:ind w:leftChars="200" w:left="480"/>
+      </w:pPr>
+      <w:r>
+        <w:tab/>
+      </w:r>
+      <w:r>
+        <w:tab/>
+        <w:t>{</w:t>
+      </w:r>
+    </w:p>
+    <w:p>
+      <w:pPr>
+        <w:ind w:leftChars="200" w:left="480"/>
+        <w:rPr>
+          <w:rFonts w:hint="eastAsia"/>
+        </w:rPr>
+      </w:pPr>
+      <w:r>
+        <w:rPr>
+          <w:rFonts w:hint="eastAsia"/>
+        </w:rPr>
+        <w:tab/>
+      </w:r>
+      <w:r>
+        <w:rPr>
+          <w:rFonts w:hint="eastAsia"/>
+        </w:rPr>
+        <w:tab/>
+      </w:r>
+      <w:r>
+        <w:rPr>
+          <w:rFonts w:hint="eastAsia"/>
+        </w:rPr>
+        <w:tab/>
+        <w:t>array[s] = array[child];//</w:t>
+      </w:r>
+      <w:r>
+        <w:rPr>
+          <w:rFonts w:hint="eastAsia"/>
+        </w:rPr>
+        <w:t>那么较大的节点向上移</w:t>
+      </w:r>
+    </w:p>
+    <w:p>
+      <w:pPr>
+        <w:ind w:leftChars="200" w:left="480"/>
+        <w:rPr>
+          <w:rFonts w:hint="eastAsia"/>
+        </w:rPr>
+      </w:pPr>
+      <w:r>
+        <w:rPr>
+          <w:rFonts w:hint="eastAsia"/>
+        </w:rPr>
+        <w:tab/>
+      </w:r>
+      <w:r>
+        <w:rPr>
+          <w:rFonts w:hint="eastAsia"/>
+        </w:rPr>
+        <w:tab/>
+      </w:r>
+      <w:r>
+        <w:rPr>
+          <w:rFonts w:hint="eastAsia"/>
+        </w:rPr>
+        <w:tab/>
+        <w:t>s = child;//</w:t>
+      </w:r>
+      <w:r>
+        <w:rPr>
+          <w:rFonts w:hint="eastAsia"/>
+        </w:rPr>
+        <w:t>更新待调整节点的位置</w:t>
+      </w:r>
+    </w:p>
+    <w:p>
+      <w:pPr>
+        <w:ind w:leftChars="200" w:left="480"/>
+        <w:rPr>
+          <w:rFonts w:hint="eastAsia"/>
+        </w:rPr>
+      </w:pPr>
+      <w:r>
+        <w:rPr>
+          <w:rFonts w:hint="eastAsia"/>
+        </w:rPr>
+        <w:lastRenderedPageBreak/>
+        <w:tab/>
+      </w:r>
+      <w:r>
+        <w:rPr>
+          <w:rFonts w:hint="eastAsia"/>
+        </w:rPr>
+        <w:tab/>
+      </w:r>
+      <w:r>
+        <w:rPr>
+          <w:rFonts w:hint="eastAsia"/>
+        </w:rPr>
+        <w:tab/>
+        <w:t>child = 2*s+1;//</w:t>
+      </w:r>
+      <w:r>
+        <w:rPr>
+          <w:rFonts w:hint="eastAsia"/>
+        </w:rPr>
+        <w:t>更新待调整节点的左孩子</w:t>
+      </w:r>
+      <w:r>
+        <w:rPr>
+          <w:rFonts w:hint="eastAsia"/>
+        </w:rPr>
+        <w:t xml:space="preserve"> </w:t>
+      </w:r>
+    </w:p>
+    <w:p>
+      <w:pPr>
+        <w:ind w:leftChars="200" w:left="480"/>
+      </w:pPr>
+      <w:r>
+        <w:tab/>
+      </w:r>
+      <w:r>
+        <w:tab/>
+        <w:t>}</w:t>
+      </w:r>
+    </w:p>
+    <w:p>
+      <w:pPr>
+        <w:ind w:leftChars="200" w:left="480"/>
+      </w:pPr>
+      <w:r>
+        <w:tab/>
+      </w:r>
+      <w:r>
+        <w:tab/>
+      </w:r>
+    </w:p>
+    <w:p>
+      <w:pPr>
+        <w:ind w:leftChars="200" w:left="480"/>
+      </w:pPr>
+      <w:r>
+        <w:tab/>
+      </w:r>
+      <w:r>
+        <w:tab/>
+        <w:t>else</w:t>
+      </w:r>
+    </w:p>
+    <w:p>
+      <w:pPr>
+        <w:ind w:leftChars="200" w:left="480"/>
+      </w:pPr>
+      <w:r>
+        <w:tab/>
+      </w:r>
+      <w:r>
+        <w:tab/>
+      </w:r>
+      <w:r>
+        <w:tab/>
+        <w:t>break;</w:t>
+      </w:r>
+    </w:p>
+    <w:p>
+      <w:pPr>
+        <w:ind w:leftChars="200" w:left="480"/>
+      </w:pPr>
+      <w:r>
+        <w:tab/>
+      </w:r>
+      <w:r>
+        <w:tab/>
+        <w:t>array[s] = temp;</w:t>
+      </w:r>
+    </w:p>
+    <w:p>
+      <w:pPr>
+        <w:ind w:leftChars="200" w:left="480"/>
+      </w:pPr>
+      <w:r>
+        <w:tab/>
+      </w:r>
+      <w:r>
+        <w:tab/>
+        <w:t xml:space="preserve"> </w:t>
+      </w:r>
+    </w:p>
+    <w:p>
+      <w:pPr>
+        <w:ind w:leftChars="200" w:left="480"/>
+      </w:pPr>
+      <w:r>
+        <w:tab/>
+        <w:t xml:space="preserve">} </w:t>
+      </w:r>
+    </w:p>
+    <w:p>
+      <w:pPr>
+        <w:ind w:leftChars="200" w:left="480"/>
+      </w:pPr>
+      <w:r>
+        <w:t xml:space="preserve">} </w:t>
+      </w:r>
+    </w:p>
+    <w:p>
+      <w:pPr>
+        <w:ind w:leftChars="200" w:left="480"/>
+      </w:pPr>
+    </w:p>
+    <w:p>
+      <w:pPr>
+        <w:ind w:leftChars="200" w:left="480"/>
+        <w:rPr>
+          <w:rFonts w:hint="eastAsia"/>
+        </w:rPr>
+      </w:pPr>
+      <w:r>
+        <w:rPr>
+          <w:rFonts w:hint="eastAsia"/>
+        </w:rPr>
+        <w:t>//</w:t>
+      </w:r>
+      <w:r>
+        <w:rPr>
+          <w:rFonts w:hint="eastAsia"/>
+        </w:rPr>
+        <w:t>堆排序</w:t>
+      </w:r>
+    </w:p>
+    <w:p>
+      <w:pPr>
+        <w:ind w:leftChars="200" w:left="480"/>
+      </w:pPr>
+      <w:r>
+        <w:t>void HeapSort(int* array,int length)</w:t>
+      </w:r>
+    </w:p>
+    <w:p>
+      <w:pPr>
+        <w:ind w:leftChars="200" w:left="480"/>
+      </w:pPr>
+      <w:r>
+        <w:t>{</w:t>
+      </w:r>
+    </w:p>
+    <w:p>
+      <w:pPr>
+        <w:ind w:leftChars="200" w:left="480"/>
+      </w:pPr>
+      <w:r>
+        <w:tab/>
+        <w:t>int i;</w:t>
+      </w:r>
+    </w:p>
+    <w:p>
+      <w:pPr>
+        <w:ind w:leftChars="200" w:left="480"/>
+        <w:rPr>
+          <w:rFonts w:hint="eastAsia"/>
+        </w:rPr>
+      </w:pPr>
+      <w:r>
+        <w:rPr>
+          <w:rFonts w:hint="eastAsia"/>
+        </w:rPr>
+        <w:tab/>
+        <w:t>//</w:t>
+      </w:r>
+      <w:r>
+        <w:rPr>
+          <w:rFonts w:hint="eastAsia"/>
+        </w:rPr>
+        <w:t>构造最大堆</w:t>
+      </w:r>
+    </w:p>
+    <w:p>
+      <w:pPr>
+        <w:ind w:leftChars="200" w:left="480"/>
+      </w:pPr>
+      <w:r>
+        <w:tab/>
+        <w:t>for(i=(length-1)/2;i&gt;=0;i--)</w:t>
+      </w:r>
+    </w:p>
+    <w:p>
+      <w:pPr>
+        <w:ind w:leftChars="200" w:left="480"/>
+      </w:pPr>
+      <w:r>
+        <w:tab/>
+        <w:t>{</w:t>
+      </w:r>
+    </w:p>
+    <w:p>
+      <w:pPr>
+        <w:ind w:leftChars="200" w:left="480"/>
+      </w:pPr>
+      <w:r>
+        <w:tab/>
+      </w:r>
+      <w:r>
+        <w:tab/>
+        <w:t>HeapAdjust(array,i,length);</w:t>
+      </w:r>
+    </w:p>
+    <w:p>
+      <w:pPr>
+        <w:ind w:leftChars="200" w:left="480"/>
+      </w:pPr>
+      <w:r>
+        <w:tab/>
+        <w:t xml:space="preserve">} </w:t>
+      </w:r>
+    </w:p>
+    <w:p>
+      <w:pPr>
+        <w:ind w:leftChars="200" w:left="480"/>
+      </w:pPr>
+      <w:r>
+        <w:tab/>
+      </w:r>
+    </w:p>
+    <w:p>
+      <w:pPr>
+        <w:ind w:leftChars="200" w:left="480"/>
+        <w:rPr>
+          <w:rFonts w:hint="eastAsia"/>
+        </w:rPr>
+      </w:pPr>
+      <w:r>
+        <w:rPr>
+          <w:rFonts w:hint="eastAsia"/>
+        </w:rPr>
+        <w:tab/>
+        <w:t>//</w:t>
+      </w:r>
+      <w:r>
+        <w:rPr>
+          <w:rFonts w:hint="eastAsia"/>
+        </w:rPr>
+        <w:t>从最后一个元素开始对序列进行调整</w:t>
+      </w:r>
+    </w:p>
+    <w:p>
+      <w:pPr>
+        <w:ind w:leftChars="200" w:left="480"/>
+      </w:pPr>
+      <w:r>
+        <w:tab/>
+        <w:t>for(i=length-1;i&gt;0;i--)</w:t>
+      </w:r>
+    </w:p>
+    <w:p>
+      <w:pPr>
+        <w:ind w:leftChars="200" w:left="480"/>
+      </w:pPr>
+      <w:r>
+        <w:tab/>
+        <w:t>{</w:t>
+      </w:r>
+    </w:p>
+    <w:p>
+      <w:pPr>
+        <w:ind w:leftChars="200" w:left="480"/>
+        <w:rPr>
+          <w:rFonts w:hint="eastAsia"/>
+        </w:rPr>
+      </w:pPr>
+      <w:r>
+        <w:rPr>
+          <w:rFonts w:hint="eastAsia"/>
+        </w:rPr>
+        <w:tab/>
+      </w:r>
+      <w:r>
+        <w:rPr>
+          <w:rFonts w:hint="eastAsia"/>
+        </w:rPr>
+        <w:tab/>
+        <w:t>//</w:t>
+      </w:r>
+      <w:r>
+        <w:rPr>
+          <w:rFonts w:hint="eastAsia"/>
+        </w:rPr>
+        <w:t>交换堆顶元素和堆中最后一个元素</w:t>
+      </w:r>
+    </w:p>
+    <w:p>
+      <w:pPr>
+        <w:ind w:leftChars="200" w:left="480"/>
+      </w:pPr>
+      <w:r>
+        <w:tab/>
+      </w:r>
+      <w:r>
+        <w:tab/>
+        <w:t>int tmp = array[i];</w:t>
+      </w:r>
+    </w:p>
+    <w:p>
+      <w:pPr>
+        <w:ind w:leftChars="200" w:left="480"/>
+      </w:pPr>
+      <w:r>
+        <w:tab/>
+      </w:r>
+      <w:r>
+        <w:tab/>
+        <w:t>array[i] = array[0];</w:t>
+      </w:r>
+    </w:p>
+    <w:p>
+      <w:pPr>
+        <w:ind w:leftChars="200" w:left="480"/>
+      </w:pPr>
+      <w:r>
+        <w:tab/>
+      </w:r>
+      <w:r>
+        <w:tab/>
+        <w:t>array[0] = tmp;</w:t>
+      </w:r>
+    </w:p>
+    <w:p>
+      <w:pPr>
+        <w:ind w:leftChars="200" w:left="480"/>
+        <w:rPr>
+          <w:rFonts w:hint="eastAsia"/>
+        </w:rPr>
+      </w:pPr>
+      <w:r>
+        <w:rPr>
+          <w:rFonts w:hint="eastAsia"/>
+        </w:rPr>
+        <w:tab/>
+      </w:r>
+      <w:r>
+        <w:rPr>
+          <w:rFonts w:hint="eastAsia"/>
+        </w:rPr>
+        <w:tab/>
+        <w:t>//</w:t>
+      </w:r>
+      <w:r>
+        <w:rPr>
+          <w:rFonts w:hint="eastAsia"/>
+        </w:rPr>
+        <w:t>每次交换元素之后，就需要重新调整堆</w:t>
+      </w:r>
+    </w:p>
+    <w:p>
+      <w:pPr>
+        <w:ind w:leftChars="200" w:left="480"/>
+      </w:pPr>
+      <w:r>
+        <w:tab/>
+      </w:r>
+      <w:r>
+        <w:tab/>
+        <w:t xml:space="preserve">HeapAdjust(array,0,i); </w:t>
+      </w:r>
+    </w:p>
+    <w:p>
+      <w:pPr>
+        <w:ind w:leftChars="200" w:left="480"/>
+      </w:pPr>
+      <w:r>
+        <w:tab/>
+        <w:t xml:space="preserve">} </w:t>
+      </w:r>
+    </w:p>
+    <w:p>
+      <w:pPr>
+        <w:ind w:leftChars="200" w:left="480"/>
+      </w:pPr>
+      <w:r>
+        <w:t xml:space="preserve">} </w:t>
+      </w:r>
+    </w:p>
+    <w:p>
+      <w:pPr>
+        <w:ind w:leftChars="200" w:left="480"/>
+      </w:pPr>
+    </w:p>
+    <w:p>
+      <w:pPr>
+        <w:ind w:leftChars="200" w:left="480"/>
+      </w:pPr>
+      <w:r>
+        <w:t>int main()</w:t>
+      </w:r>
+    </w:p>
+    <w:p>
+      <w:pPr>
+        <w:ind w:leftChars="200" w:left="480"/>
+      </w:pPr>
+      <w:r>
+        <w:t>{</w:t>
+      </w:r>
+    </w:p>
+    <w:p>
+      <w:pPr>
+        <w:ind w:leftChars="200" w:left="480"/>
+      </w:pPr>
+      <w:r>
+        <w:lastRenderedPageBreak/>
+        <w:tab/>
+        <w:t>int array[]={3,4,5,1,9,8,6,2,7,10};</w:t>
+      </w:r>
+    </w:p>
+    <w:p>
+      <w:pPr>
+        <w:ind w:leftChars="200" w:left="480"/>
+      </w:pPr>
+      <w:r>
+        <w:tab/>
+        <w:t>HeapSort(array,10);</w:t>
+      </w:r>
+    </w:p>
+    <w:p>
+      <w:pPr>
+        <w:ind w:leftChars="200" w:left="480"/>
+      </w:pPr>
+      <w:r>
+        <w:tab/>
+        <w:t>int i;</w:t>
+      </w:r>
+    </w:p>
+    <w:p>
+      <w:pPr>
+        <w:ind w:leftChars="200" w:left="480"/>
+      </w:pPr>
+      <w:r>
+        <w:tab/>
+        <w:t>for(i=0;i&lt;10;i++)</w:t>
+      </w:r>
+    </w:p>
+    <w:p>
+      <w:pPr>
+        <w:ind w:leftChars="200" w:left="480"/>
+      </w:pPr>
+      <w:r>
+        <w:tab/>
+      </w:r>
+      <w:r>
+        <w:tab/>
+        <w:t>printf("%d\n",array[i]);</w:t>
+      </w:r>
+    </w:p>
+    <w:p>
+      <w:pPr>
+        <w:ind w:leftChars="200" w:left="480"/>
+      </w:pPr>
+      <w:r>
+        <w:tab/>
+        <w:t>return 0;</w:t>
+      </w:r>
+    </w:p>
+    <w:p>
+      <w:pPr>
+        <w:ind w:leftChars="200" w:left="480"/>
+        <w:rPr>
+          <w:rFonts w:hint="eastAsia"/>
+        </w:rPr>
+      </w:pPr>
+      <w:r>
+        <w:t>}</w:t>
+      </w:r>
       <w:bookmarkEnd w:id="0"/>
-      <w:r>
-        <w:rPr>
-          <w:rFonts w:hint="eastAsia"/>
-        </w:rPr>
-        <w:t>堆排序</w:t>
+    </w:p>
+    <w:p>
+      <w:pPr>
+        <w:pStyle w:val="3"/>
+      </w:pPr>
+      <w:r>
+        <w:t>P</w:t>
+      </w:r>
+      <w:r>
+        <w:rPr>
+          <w:rFonts w:hint="eastAsia"/>
+        </w:rPr>
+        <w:t>ython</w:t>
       </w:r>
     </w:p>
     <w:p>
@@ -3484,36 +7187,3075 @@
         <w:rPr>
           <w:rFonts w:hint="eastAsia"/>
         </w:rPr>
+        <w:t>性能分析</w:t>
+      </w:r>
+    </w:p>
+    <w:p>
+      <w:r>
+        <w:tab/>
+      </w:r>
+      <w:r>
+        <w:rPr>
+          <w:rFonts w:hint="eastAsia"/>
+          <w:b/>
+        </w:rPr>
+        <w:t>稳定性：</w:t>
+      </w:r>
+      <w:r>
+        <w:rPr>
+          <w:rFonts w:hint="eastAsia"/>
+        </w:rPr>
+        <w:t>不稳定</w:t>
+      </w:r>
+    </w:p>
+    <w:p>
+      <w:pPr>
+        <w:rPr>
+          <w:b/>
+        </w:rPr>
+      </w:pPr>
+      <w:r>
+        <w:tab/>
+      </w:r>
+      <w:r>
+        <w:rPr>
+          <w:rFonts w:hint="eastAsia"/>
+          <w:b/>
+        </w:rPr>
+        <w:t>时间复杂度：</w:t>
+      </w:r>
+    </w:p>
+    <w:p>
+      <w:pPr>
+        <w:ind w:leftChars="350" w:left="840"/>
+        <w:rPr>
+          <w:color w:val="FF0000"/>
+        </w:rPr>
+      </w:pPr>
+      <w:r>
+        <w:rPr>
+          <w:rFonts w:hint="eastAsia"/>
+          <w:color w:val="FF0000"/>
+        </w:rPr>
+        <w:t>平均情况：</w:t>
+      </w:r>
+      <w:r>
+        <w:rPr>
+          <w:rFonts w:hint="eastAsia"/>
+          <w:color w:val="FF0000"/>
+        </w:rPr>
+        <w:t>O(nlogn)</w:t>
+      </w:r>
+    </w:p>
+    <w:p>
+      <w:pPr>
+        <w:ind w:leftChars="350" w:left="840"/>
+        <w:rPr>
+          <w:color w:val="FF0000"/>
+        </w:rPr>
+      </w:pPr>
+      <w:r>
+        <w:rPr>
+          <w:rFonts w:hint="eastAsia"/>
+          <w:color w:val="FF0000"/>
+        </w:rPr>
+        <w:t>最好情况：</w:t>
+      </w:r>
+      <w:r>
+        <w:rPr>
+          <w:rFonts w:hint="eastAsia"/>
+          <w:color w:val="FF0000"/>
+        </w:rPr>
+        <w:t>O(nlogn)</w:t>
+      </w:r>
+    </w:p>
+    <w:p>
+      <w:pPr>
+        <w:ind w:leftChars="350" w:left="840"/>
+        <w:rPr>
+          <w:color w:val="FF0000"/>
+        </w:rPr>
+      </w:pPr>
+      <w:r>
+        <w:rPr>
+          <w:rFonts w:hint="eastAsia"/>
+          <w:color w:val="FF0000"/>
+        </w:rPr>
+        <w:t>最坏情况：</w:t>
+      </w:r>
+      <w:r>
+        <w:rPr>
+          <w:rFonts w:hint="eastAsia"/>
+          <w:color w:val="FF0000"/>
+        </w:rPr>
+        <w:t>O(nlogn)</w:t>
+      </w:r>
+    </w:p>
+    <w:p>
+      <w:pPr>
+        <w:ind w:left="420" w:firstLine="420"/>
+      </w:pPr>
+      <w:r>
+        <w:rPr>
+          <w:rFonts w:hint="eastAsia"/>
+        </w:rPr>
+        <w:t>堆排序效率很好，所以大家一定要会熟练将堆排序应用到各种场景中～</w:t>
+      </w:r>
+    </w:p>
+    <w:p>
+      <w:pPr>
+        <w:ind w:firstLine="420"/>
+      </w:pPr>
+      <w:r>
+        <w:rPr>
+          <w:rFonts w:hint="eastAsia"/>
+          <w:b/>
+        </w:rPr>
+        <w:t>空间复杂度：</w:t>
+      </w:r>
+      <w:r>
+        <w:rPr>
+          <w:rFonts w:hint="eastAsia"/>
+        </w:rPr>
+        <w:t>O(1)</w:t>
+      </w:r>
+    </w:p>
+    <w:p/>
+    <w:p>
+      <w:pPr>
+        <w:pStyle w:val="1"/>
+      </w:pPr>
+      <w:r>
+        <w:rPr>
+          <w:rFonts w:hint="eastAsia"/>
+        </w:rPr>
+        <w:t>归并排序</w:t>
+      </w:r>
+    </w:p>
+    <w:p>
+      <w:pPr>
+        <w:pStyle w:val="2"/>
+      </w:pPr>
+      <w:r>
+        <w:rPr>
+          <w:rFonts w:hint="eastAsia"/>
+        </w:rPr>
         <w:t>基本思想</w:t>
       </w:r>
     </w:p>
     <w:p>
-      <w:r>
-        <w:tab/>
-      </w:r>
-      <w:r>
-        <w:rPr>
-          <w:rFonts w:hint="eastAsia"/>
+      <w:pPr>
+        <w:pStyle w:val="2"/>
+      </w:pPr>
+      <w:r>
+        <w:rPr>
+          <w:rFonts w:hint="eastAsia"/>
+        </w:rPr>
+        <w:t>具体步骤</w:t>
+      </w:r>
+    </w:p>
+    <w:p>
+      <w:pPr>
+        <w:pStyle w:val="2"/>
+      </w:pPr>
+      <w:r>
+        <w:rPr>
+          <w:rFonts w:hint="eastAsia"/>
+        </w:rPr>
+        <w:t>代码实现</w:t>
+      </w:r>
+    </w:p>
+    <w:p>
+      <w:pPr>
+        <w:pStyle w:val="3"/>
+      </w:pPr>
+      <w:r>
+        <w:rPr>
+          <w:rFonts w:hint="eastAsia"/>
+        </w:rPr>
+        <w:t>C</w:t>
+      </w:r>
+      <w:r>
+        <w:rPr>
+          <w:rFonts w:hint="eastAsia"/>
+        </w:rPr>
+        <w:t>语言</w:t>
+      </w:r>
+    </w:p>
+    <w:p>
+      <w:pPr>
+        <w:rPr>
+          <w:b/>
+        </w:rPr>
+      </w:pPr>
+      <w:r>
+        <w:tab/>
+      </w:r>
+      <w:r>
+        <w:rPr>
+          <w:rFonts w:hint="eastAsia"/>
+          <w:b/>
+        </w:rPr>
+        <w:t>版本</w:t>
+      </w:r>
+      <w:r>
+        <w:rPr>
+          <w:b/>
+        </w:rPr>
+        <w:t>1</w:t>
+      </w:r>
+      <w:r>
+        <w:rPr>
+          <w:rFonts w:hint="eastAsia"/>
+          <w:b/>
+        </w:rPr>
+        <w:t>：</w:t>
+      </w:r>
+    </w:p>
+    <w:p>
+      <w:pPr>
+        <w:ind w:leftChars="200" w:left="480"/>
+      </w:pPr>
+      <w:r>
+        <w:t>#include &lt;stdio.h&gt;</w:t>
+      </w:r>
+    </w:p>
+    <w:p>
+      <w:pPr>
+        <w:ind w:leftChars="200" w:left="480"/>
+      </w:pPr>
+      <w:r>
+        <w:t>#include &lt;stdlib.h&gt;</w:t>
+      </w:r>
+    </w:p>
+    <w:p>
+      <w:pPr>
+        <w:ind w:leftChars="200" w:left="480"/>
+      </w:pPr>
+    </w:p>
+    <w:p>
+      <w:pPr>
+        <w:ind w:leftChars="200" w:left="480"/>
+        <w:rPr>
+          <w:rFonts w:hint="eastAsia"/>
+        </w:rPr>
+      </w:pPr>
+      <w:r>
+        <w:rPr>
+          <w:rFonts w:hint="eastAsia"/>
+        </w:rPr>
+        <w:t>//</w:t>
+      </w:r>
+      <w:r>
+        <w:rPr>
+          <w:rFonts w:hint="eastAsia"/>
+        </w:rPr>
+        <w:t>合并两个有序子数组</w:t>
+      </w:r>
+    </w:p>
+    <w:p>
+      <w:pPr>
+        <w:ind w:leftChars="200" w:left="480"/>
+      </w:pPr>
+      <w:r>
+        <w:t>void Mergearray(int* a,int left,int mid,int right,int* temp)</w:t>
+      </w:r>
+    </w:p>
+    <w:p>
+      <w:pPr>
+        <w:ind w:leftChars="200" w:left="480"/>
+      </w:pPr>
+      <w:r>
+        <w:t>{</w:t>
+      </w:r>
+    </w:p>
+    <w:p>
+      <w:pPr>
+        <w:ind w:leftChars="200" w:left="480"/>
+      </w:pPr>
+      <w:r>
+        <w:tab/>
+        <w:t>int i = left,j = mid+1;</w:t>
+      </w:r>
+    </w:p>
+    <w:p>
+      <w:pPr>
+        <w:ind w:leftChars="200" w:left="480"/>
+      </w:pPr>
+      <w:r>
+        <w:tab/>
+        <w:t>int m = mid,n = right;</w:t>
+      </w:r>
+    </w:p>
+    <w:p>
+      <w:pPr>
+        <w:ind w:leftChars="200" w:left="480"/>
+      </w:pPr>
+      <w:r>
+        <w:tab/>
+        <w:t>int k=0;</w:t>
+      </w:r>
+    </w:p>
+    <w:p>
+      <w:pPr>
+        <w:ind w:leftChars="200" w:left="480"/>
+        <w:rPr>
+          <w:rFonts w:hint="eastAsia"/>
+        </w:rPr>
+      </w:pPr>
+      <w:r>
+        <w:rPr>
+          <w:rFonts w:hint="eastAsia"/>
+        </w:rPr>
+        <w:tab/>
+        <w:t>//</w:t>
+      </w:r>
+      <w:r>
+        <w:rPr>
+          <w:rFonts w:hint="eastAsia"/>
+        </w:rPr>
+        <w:t>二路归并</w:t>
+      </w:r>
+    </w:p>
+    <w:p>
+      <w:pPr>
+        <w:ind w:leftChars="200" w:left="480"/>
+      </w:pPr>
+      <w:r>
+        <w:tab/>
+        <w:t>while(i&lt;=m &amp;&amp; j&lt;=n)</w:t>
+      </w:r>
+    </w:p>
+    <w:p>
+      <w:pPr>
+        <w:ind w:leftChars="200" w:left="480"/>
+      </w:pPr>
+      <w:r>
+        <w:lastRenderedPageBreak/>
+        <w:tab/>
+        <w:t>{</w:t>
+      </w:r>
+    </w:p>
+    <w:p>
+      <w:pPr>
+        <w:ind w:leftChars="200" w:left="480"/>
+      </w:pPr>
+      <w:r>
+        <w:tab/>
+      </w:r>
+      <w:r>
+        <w:tab/>
+        <w:t>if(a[i]&lt;=a[j])</w:t>
+      </w:r>
+    </w:p>
+    <w:p>
+      <w:pPr>
+        <w:ind w:leftChars="200" w:left="480"/>
+      </w:pPr>
+      <w:r>
+        <w:tab/>
+      </w:r>
+      <w:r>
+        <w:tab/>
+      </w:r>
+      <w:r>
+        <w:tab/>
+        <w:t>temp[k++] = a[i++];</w:t>
+      </w:r>
+    </w:p>
+    <w:p>
+      <w:pPr>
+        <w:ind w:leftChars="200" w:left="480"/>
+      </w:pPr>
+      <w:r>
+        <w:tab/>
+      </w:r>
+      <w:r>
+        <w:tab/>
+        <w:t>else</w:t>
+      </w:r>
+    </w:p>
+    <w:p>
+      <w:pPr>
+        <w:ind w:leftChars="200" w:left="480"/>
+      </w:pPr>
+      <w:r>
+        <w:tab/>
+      </w:r>
+      <w:r>
+        <w:tab/>
+      </w:r>
+      <w:r>
+        <w:tab/>
+        <w:t>temp[k++] = a[j++];</w:t>
+      </w:r>
+    </w:p>
+    <w:p>
+      <w:pPr>
+        <w:ind w:leftChars="200" w:left="480"/>
+      </w:pPr>
+      <w:r>
+        <w:tab/>
+        <w:t xml:space="preserve">} </w:t>
+      </w:r>
+    </w:p>
+    <w:p>
+      <w:pPr>
+        <w:ind w:leftChars="200" w:left="480"/>
+        <w:rPr>
+          <w:rFonts w:hint="eastAsia"/>
+        </w:rPr>
+      </w:pPr>
+      <w:r>
+        <w:rPr>
+          <w:rFonts w:hint="eastAsia"/>
+        </w:rPr>
+        <w:tab/>
+        <w:t>//</w:t>
+      </w:r>
+      <w:r>
+        <w:rPr>
+          <w:rFonts w:hint="eastAsia"/>
+        </w:rPr>
+        <w:t>处理子数组中剩余的元素</w:t>
+      </w:r>
+    </w:p>
+    <w:p>
+      <w:pPr>
+        <w:ind w:leftChars="200" w:left="480"/>
+      </w:pPr>
+      <w:r>
+        <w:tab/>
+        <w:t>while(i&lt;=m)</w:t>
+      </w:r>
+    </w:p>
+    <w:p>
+      <w:pPr>
+        <w:ind w:leftChars="200" w:left="480"/>
+      </w:pPr>
+      <w:r>
+        <w:tab/>
+      </w:r>
+      <w:r>
+        <w:tab/>
+        <w:t>temp[k++] = a[i++];</w:t>
+      </w:r>
+    </w:p>
+    <w:p>
+      <w:pPr>
+        <w:ind w:leftChars="200" w:left="480"/>
+      </w:pPr>
+      <w:r>
+        <w:tab/>
+        <w:t>while(j&lt;=n)</w:t>
+      </w:r>
+    </w:p>
+    <w:p>
+      <w:pPr>
+        <w:ind w:leftChars="200" w:left="480"/>
+      </w:pPr>
+      <w:r>
+        <w:tab/>
+      </w:r>
+      <w:r>
+        <w:tab/>
+        <w:t>temp[k++] = a[j++];</w:t>
+      </w:r>
+    </w:p>
+    <w:p>
+      <w:pPr>
+        <w:ind w:leftChars="200" w:left="480"/>
+      </w:pPr>
+      <w:r>
+        <w:tab/>
+      </w:r>
+    </w:p>
+    <w:p>
+      <w:pPr>
+        <w:ind w:leftChars="200" w:left="480"/>
+        <w:rPr>
+          <w:rFonts w:hint="eastAsia"/>
+        </w:rPr>
+      </w:pPr>
+      <w:r>
+        <w:rPr>
+          <w:rFonts w:hint="eastAsia"/>
+        </w:rPr>
+        <w:tab/>
+        <w:t>//</w:t>
+      </w:r>
+      <w:r>
+        <w:rPr>
+          <w:rFonts w:hint="eastAsia"/>
+        </w:rPr>
+        <w:t>从临时数组中拷贝到目标数组</w:t>
+      </w:r>
+    </w:p>
+    <w:p>
+      <w:pPr>
+        <w:ind w:leftChars="200" w:left="480"/>
+      </w:pPr>
+      <w:r>
+        <w:tab/>
+        <w:t>for(i=0;i&lt;k;i++)</w:t>
+      </w:r>
+    </w:p>
+    <w:p>
+      <w:pPr>
+        <w:ind w:leftChars="200" w:left="480"/>
+      </w:pPr>
+      <w:r>
+        <w:tab/>
+      </w:r>
+      <w:r>
+        <w:tab/>
+        <w:t xml:space="preserve">a[left+i] = temp[i]; </w:t>
+      </w:r>
+    </w:p>
+    <w:p>
+      <w:pPr>
+        <w:ind w:leftChars="200" w:left="480"/>
+      </w:pPr>
+      <w:r>
+        <w:t>}</w:t>
+      </w:r>
+    </w:p>
+    <w:p>
+      <w:pPr>
+        <w:ind w:leftChars="200" w:left="480"/>
+      </w:pPr>
+    </w:p>
+    <w:p>
+      <w:pPr>
+        <w:ind w:leftChars="200" w:left="480"/>
+        <w:rPr>
+          <w:rFonts w:hint="eastAsia"/>
+        </w:rPr>
+      </w:pPr>
+      <w:r>
+        <w:rPr>
+          <w:rFonts w:hint="eastAsia"/>
+        </w:rPr>
+        <w:t>//</w:t>
+      </w:r>
+      <w:r>
+        <w:rPr>
+          <w:rFonts w:hint="eastAsia"/>
+        </w:rPr>
+        <w:t>归并排序的核心工作</w:t>
+      </w:r>
+    </w:p>
+    <w:p>
+      <w:pPr>
+        <w:ind w:leftChars="200" w:left="480"/>
+      </w:pPr>
+      <w:r>
+        <w:t>int MergeSort(int* a,int left,int right,int* temp)</w:t>
+      </w:r>
+    </w:p>
+    <w:p>
+      <w:pPr>
+        <w:ind w:leftChars="200" w:left="480"/>
+      </w:pPr>
+      <w:r>
+        <w:t>{</w:t>
+      </w:r>
+    </w:p>
+    <w:p>
+      <w:pPr>
+        <w:ind w:leftChars="200" w:left="480"/>
+      </w:pPr>
+      <w:r>
+        <w:tab/>
+        <w:t>if(left &lt; right)</w:t>
+      </w:r>
+    </w:p>
+    <w:p>
+      <w:pPr>
+        <w:ind w:leftChars="200" w:left="480"/>
+      </w:pPr>
+      <w:r>
+        <w:tab/>
+        <w:t>{</w:t>
+      </w:r>
+    </w:p>
+    <w:p>
+      <w:pPr>
+        <w:ind w:leftChars="200" w:left="480"/>
+      </w:pPr>
+      <w:r>
+        <w:tab/>
+      </w:r>
+      <w:r>
+        <w:tab/>
+        <w:t>int mid = left + (right-left)/2;</w:t>
+      </w:r>
+    </w:p>
+    <w:p>
+      <w:pPr>
+        <w:ind w:leftChars="200" w:left="480"/>
+      </w:pPr>
+      <w:r>
+        <w:tab/>
+      </w:r>
+      <w:r>
+        <w:tab/>
+      </w:r>
+    </w:p>
+    <w:p>
+      <w:pPr>
+        <w:ind w:leftChars="200" w:left="480"/>
+        <w:rPr>
+          <w:rFonts w:hint="eastAsia"/>
+        </w:rPr>
+      </w:pPr>
+      <w:r>
+        <w:rPr>
+          <w:rFonts w:hint="eastAsia"/>
+        </w:rPr>
+        <w:tab/>
+      </w:r>
+      <w:r>
+        <w:rPr>
+          <w:rFonts w:hint="eastAsia"/>
+        </w:rPr>
+        <w:tab/>
+        <w:t>//</w:t>
+      </w:r>
+      <w:r>
+        <w:rPr>
+          <w:rFonts w:hint="eastAsia"/>
+        </w:rPr>
+        <w:t>归并排序</w:t>
+      </w:r>
+      <w:r>
+        <w:rPr>
+          <w:rFonts w:hint="eastAsia"/>
+        </w:rPr>
+        <w:t xml:space="preserve"> </w:t>
+      </w:r>
+      <w:r>
+        <w:rPr>
+          <w:rFonts w:hint="eastAsia"/>
+        </w:rPr>
+        <w:t>使得左边序列有序</w:t>
+      </w:r>
+    </w:p>
+    <w:p>
+      <w:pPr>
+        <w:ind w:leftChars="200" w:left="480"/>
+      </w:pPr>
+      <w:r>
+        <w:tab/>
+      </w:r>
+      <w:r>
+        <w:tab/>
+        <w:t>MergeSort(a,left,mid,temp);</w:t>
+      </w:r>
+    </w:p>
+    <w:p>
+      <w:pPr>
+        <w:ind w:leftChars="200" w:left="480"/>
+        <w:rPr>
+          <w:rFonts w:hint="eastAsia"/>
+        </w:rPr>
+      </w:pPr>
+      <w:r>
+        <w:rPr>
+          <w:rFonts w:hint="eastAsia"/>
+        </w:rPr>
+        <w:tab/>
+      </w:r>
+      <w:r>
+        <w:rPr>
+          <w:rFonts w:hint="eastAsia"/>
+        </w:rPr>
+        <w:tab/>
+        <w:t>//</w:t>
+      </w:r>
+      <w:r>
+        <w:rPr>
+          <w:rFonts w:hint="eastAsia"/>
+        </w:rPr>
+        <w:t>归并排序</w:t>
+      </w:r>
+      <w:r>
+        <w:rPr>
+          <w:rFonts w:hint="eastAsia"/>
+        </w:rPr>
+        <w:t xml:space="preserve"> </w:t>
+      </w:r>
+      <w:r>
+        <w:rPr>
+          <w:rFonts w:hint="eastAsia"/>
+        </w:rPr>
+        <w:t>使得右边序列有序</w:t>
+      </w:r>
+    </w:p>
+    <w:p>
+      <w:pPr>
+        <w:ind w:leftChars="200" w:left="480"/>
+      </w:pPr>
+      <w:r>
+        <w:tab/>
+      </w:r>
+      <w:r>
+        <w:tab/>
+        <w:t>MergeSort(a,mid+1,right,temp);</w:t>
+      </w:r>
+    </w:p>
+    <w:p>
+      <w:pPr>
+        <w:ind w:leftChars="200" w:left="480"/>
+      </w:pPr>
+      <w:r>
+        <w:tab/>
+      </w:r>
+      <w:r>
+        <w:tab/>
+      </w:r>
+    </w:p>
+    <w:p>
+      <w:pPr>
+        <w:ind w:leftChars="200" w:left="480"/>
+        <w:rPr>
+          <w:rFonts w:hint="eastAsia"/>
+        </w:rPr>
+      </w:pPr>
+      <w:r>
+        <w:rPr>
+          <w:rFonts w:hint="eastAsia"/>
+        </w:rPr>
+        <w:tab/>
+      </w:r>
+      <w:r>
+        <w:rPr>
+          <w:rFonts w:hint="eastAsia"/>
+        </w:rPr>
+        <w:tab/>
+        <w:t>//</w:t>
+      </w:r>
+      <w:r>
+        <w:rPr>
+          <w:rFonts w:hint="eastAsia"/>
+        </w:rPr>
+        <w:t>合并两个有序序列</w:t>
+      </w:r>
+    </w:p>
+    <w:p>
+      <w:pPr>
+        <w:ind w:leftChars="200" w:left="480"/>
+      </w:pPr>
+      <w:r>
+        <w:tab/>
+      </w:r>
+      <w:r>
+        <w:tab/>
+        <w:t xml:space="preserve">Mergearray(a,left,mid,right,temp); </w:t>
+      </w:r>
+    </w:p>
+    <w:p>
+      <w:pPr>
+        <w:ind w:leftChars="200" w:left="480"/>
+      </w:pPr>
+      <w:r>
+        <w:tab/>
+        <w:t>}</w:t>
+      </w:r>
+    </w:p>
+    <w:p>
+      <w:pPr>
+        <w:ind w:leftChars="200" w:left="480"/>
+      </w:pPr>
+      <w:r>
+        <w:t xml:space="preserve">} </w:t>
+      </w:r>
+    </w:p>
+    <w:p>
+      <w:pPr>
+        <w:ind w:leftChars="200" w:left="480"/>
+      </w:pPr>
+    </w:p>
+    <w:p>
+      <w:pPr>
+        <w:ind w:leftChars="200" w:left="480"/>
+      </w:pPr>
+      <w:r>
+        <w:lastRenderedPageBreak/>
+        <w:t>int main()</w:t>
+      </w:r>
+    </w:p>
+    <w:p>
+      <w:pPr>
+        <w:ind w:leftChars="200" w:left="480"/>
+      </w:pPr>
+      <w:r>
+        <w:t>{</w:t>
+      </w:r>
+    </w:p>
+    <w:p>
+      <w:pPr>
+        <w:ind w:leftChars="200" w:left="480"/>
+      </w:pPr>
+      <w:r>
+        <w:tab/>
+        <w:t>int array[]={6,3,2,1,4,10,9,8,7,5};</w:t>
+      </w:r>
+    </w:p>
+    <w:p>
+      <w:pPr>
+        <w:ind w:leftChars="200" w:left="480"/>
+      </w:pPr>
+      <w:r>
+        <w:tab/>
+        <w:t>int b[10];</w:t>
+      </w:r>
+    </w:p>
+    <w:p>
+      <w:pPr>
+        <w:ind w:leftChars="200" w:left="480"/>
+      </w:pPr>
+      <w:r>
+        <w:tab/>
+        <w:t>MergeSort(array,0,9,b);</w:t>
+      </w:r>
+    </w:p>
+    <w:p>
+      <w:pPr>
+        <w:ind w:leftChars="200" w:left="480"/>
+      </w:pPr>
+      <w:r>
+        <w:tab/>
+        <w:t>int i;</w:t>
+      </w:r>
+    </w:p>
+    <w:p>
+      <w:pPr>
+        <w:ind w:leftChars="200" w:left="480"/>
+      </w:pPr>
+      <w:r>
+        <w:tab/>
+        <w:t>for(i=0;i&lt;10;i++)</w:t>
+      </w:r>
+    </w:p>
+    <w:p>
+      <w:pPr>
+        <w:ind w:leftChars="200" w:left="480"/>
+      </w:pPr>
+      <w:r>
+        <w:tab/>
+      </w:r>
+      <w:r>
+        <w:tab/>
+        <w:t>printf("%d\n",array[i]);</w:t>
+      </w:r>
+    </w:p>
+    <w:p>
+      <w:pPr>
+        <w:ind w:leftChars="200" w:left="480"/>
+      </w:pPr>
+      <w:r>
+        <w:tab/>
+        <w:t>return 0;</w:t>
+      </w:r>
+    </w:p>
+    <w:p>
+      <w:pPr>
+        <w:ind w:leftChars="200" w:left="480"/>
+      </w:pPr>
+      <w:r>
+        <w:t>}</w:t>
+      </w:r>
+    </w:p>
+    <w:p/>
+    <w:p>
+      <w:pPr>
+        <w:rPr>
+          <w:b/>
+        </w:rPr>
+      </w:pPr>
+      <w:r>
+        <w:tab/>
+      </w:r>
+      <w:r>
+        <w:rPr>
+          <w:rFonts w:hint="eastAsia"/>
+          <w:b/>
+        </w:rPr>
+        <w:t>版本</w:t>
+      </w:r>
+      <w:r>
+        <w:rPr>
+          <w:rFonts w:hint="eastAsia"/>
+          <w:b/>
+        </w:rPr>
+        <w:t>2</w:t>
+      </w:r>
+      <w:r>
+        <w:rPr>
+          <w:rFonts w:hint="eastAsia"/>
+          <w:b/>
+        </w:rPr>
+        <w:t>：</w:t>
+      </w:r>
+    </w:p>
+    <w:p>
+      <w:r>
+        <w:tab/>
+      </w:r>
+      <w:r>
+        <w:rPr>
+          <w:rFonts w:hint="eastAsia"/>
+        </w:rPr>
+        <w:t>原地归并排序</w:t>
+      </w:r>
+    </w:p>
+    <w:p>
+      <w:pPr>
+        <w:ind w:leftChars="200" w:left="480"/>
+      </w:pPr>
+      <w:r>
+        <w:t>#include &lt;iostream&gt;</w:t>
+      </w:r>
+    </w:p>
+    <w:p>
+      <w:pPr>
+        <w:ind w:leftChars="200" w:left="480"/>
+      </w:pPr>
+      <w:r>
+        <w:t>#include &lt;vector&gt;</w:t>
+      </w:r>
+    </w:p>
+    <w:p>
+      <w:pPr>
+        <w:ind w:leftChars="200" w:left="480"/>
+      </w:pPr>
+    </w:p>
+    <w:p>
+      <w:pPr>
+        <w:ind w:leftChars="200" w:left="480"/>
+      </w:pPr>
+      <w:r>
+        <w:t>using namespace std;</w:t>
+      </w:r>
+    </w:p>
+    <w:p>
+      <w:pPr>
+        <w:ind w:leftChars="200" w:left="480"/>
+      </w:pPr>
+    </w:p>
+    <w:p>
+      <w:pPr>
+        <w:ind w:leftChars="200" w:left="480"/>
+      </w:pPr>
+      <w:r>
+        <w:t>/*</w:t>
+      </w:r>
+    </w:p>
+    <w:p>
+      <w:pPr>
+        <w:ind w:leftChars="200" w:left="480"/>
+        <w:rPr>
+          <w:rFonts w:hint="eastAsia"/>
+        </w:rPr>
+      </w:pPr>
+      <w:r>
+        <w:rPr>
+          <w:rFonts w:hint="eastAsia"/>
+        </w:rPr>
+        <w:t>题目要求：</w:t>
+      </w:r>
+    </w:p>
+    <w:p>
+      <w:pPr>
+        <w:ind w:leftChars="200" w:left="480"/>
+        <w:rPr>
+          <w:rFonts w:hint="eastAsia"/>
+        </w:rPr>
+      </w:pPr>
+      <w:r>
+        <w:rPr>
+          <w:rFonts w:hint="eastAsia"/>
+        </w:rPr>
+        <w:t>两个有序子序列</w:t>
+      </w:r>
+      <w:r>
+        <w:rPr>
+          <w:rFonts w:hint="eastAsia"/>
+        </w:rPr>
+        <w:t>a[0,mid-1]</w:t>
+      </w:r>
+      <w:r>
+        <w:rPr>
+          <w:rFonts w:hint="eastAsia"/>
+        </w:rPr>
+        <w:t>和</w:t>
+      </w:r>
+      <w:r>
+        <w:rPr>
+          <w:rFonts w:hint="eastAsia"/>
+        </w:rPr>
+        <w:t>a[mid,num-1]</w:t>
+      </w:r>
+      <w:r>
+        <w:rPr>
+          <w:rFonts w:hint="eastAsia"/>
+        </w:rPr>
+        <w:t>，</w:t>
+      </w:r>
+      <w:r>
+        <w:rPr>
+          <w:rFonts w:hint="eastAsia"/>
+        </w:rPr>
+        <w:t xml:space="preserve"> </w:t>
+      </w:r>
+      <w:r>
+        <w:rPr>
+          <w:rFonts w:hint="eastAsia"/>
+        </w:rPr>
+        <w:t>将两个子数组归并，使其整体有序空间复杂度为</w:t>
+      </w:r>
+      <w:r>
+        <w:rPr>
+          <w:rFonts w:hint="eastAsia"/>
+        </w:rPr>
+        <w:t xml:space="preserve">O(1) </w:t>
+      </w:r>
+    </w:p>
+    <w:p>
+      <w:pPr>
+        <w:ind w:leftChars="200" w:left="480"/>
+      </w:pPr>
+      <w:r>
+        <w:t>*/</w:t>
+      </w:r>
+    </w:p>
+    <w:p>
+      <w:pPr>
+        <w:ind w:leftChars="200" w:left="480"/>
+      </w:pPr>
+    </w:p>
+    <w:p>
+      <w:pPr>
+        <w:ind w:leftChars="200" w:left="480"/>
+      </w:pPr>
+      <w:r>
+        <w:t>/*</w:t>
+      </w:r>
+    </w:p>
+    <w:p>
+      <w:pPr>
+        <w:ind w:leftChars="200" w:left="480"/>
+        <w:rPr>
+          <w:rFonts w:hint="eastAsia"/>
+        </w:rPr>
+      </w:pPr>
+      <w:r>
+        <w:rPr>
+          <w:rFonts w:hint="eastAsia"/>
+        </w:rPr>
+        <w:t>思路：将同一个数组中两段有序序列合并为一个</w:t>
+      </w:r>
+      <w:r>
+        <w:rPr>
+          <w:rFonts w:hint="eastAsia"/>
+        </w:rPr>
+        <w:t xml:space="preserve"> </w:t>
+      </w:r>
+      <w:r>
+        <w:rPr>
+          <w:rFonts w:hint="eastAsia"/>
+        </w:rPr>
+        <w:t>可以使用插入的排序方式</w:t>
+      </w:r>
+    </w:p>
+    <w:p>
+      <w:pPr>
+        <w:ind w:leftChars="200" w:left="480"/>
+        <w:rPr>
+          <w:rFonts w:hint="eastAsia"/>
+        </w:rPr>
+      </w:pPr>
+      <w:r>
+        <w:rPr>
+          <w:rFonts w:hint="eastAsia"/>
+        </w:rPr>
+        <w:t>将后半部分的元素插入到前半部分内</w:t>
+      </w:r>
+      <w:r>
+        <w:rPr>
+          <w:rFonts w:hint="eastAsia"/>
+        </w:rPr>
+        <w:t xml:space="preserve"> </w:t>
+      </w:r>
+      <w:r>
+        <w:rPr>
+          <w:rFonts w:hint="eastAsia"/>
+        </w:rPr>
+        <w:t>对后半部分的每一个元素</w:t>
+      </w:r>
+      <w:r>
+        <w:rPr>
+          <w:rFonts w:hint="eastAsia"/>
+        </w:rPr>
+        <w:t xml:space="preserve"> </w:t>
+      </w:r>
+      <w:r>
+        <w:rPr>
+          <w:rFonts w:hint="eastAsia"/>
+        </w:rPr>
+        <w:t>都在前半部分找到合适的位置然后插入（类似于插入排序）</w:t>
+      </w:r>
+      <w:r>
+        <w:rPr>
+          <w:rFonts w:hint="eastAsia"/>
+        </w:rPr>
+        <w:t xml:space="preserve"> </w:t>
+      </w:r>
+    </w:p>
+    <w:p>
+      <w:pPr>
+        <w:ind w:leftChars="200" w:left="480"/>
+      </w:pPr>
+      <w:r>
+        <w:t>*/</w:t>
+      </w:r>
+    </w:p>
+    <w:p>
+      <w:pPr>
+        <w:ind w:leftChars="200" w:left="480"/>
+      </w:pPr>
+    </w:p>
+    <w:p>
+      <w:pPr>
+        <w:ind w:leftChars="200" w:left="480"/>
+      </w:pPr>
+      <w:r>
+        <w:t>void Merge2(int* array,int begin,int end)</w:t>
+      </w:r>
+    </w:p>
+    <w:p>
+      <w:pPr>
+        <w:ind w:leftChars="200" w:left="480"/>
+      </w:pPr>
+      <w:r>
+        <w:t>{</w:t>
+      </w:r>
+    </w:p>
+    <w:p>
+      <w:pPr>
+        <w:ind w:leftChars="200" w:left="480"/>
+      </w:pPr>
+      <w:r>
+        <w:tab/>
+        <w:t>int middle = begin + (end-begin)/2;</w:t>
+      </w:r>
+    </w:p>
+    <w:p>
+      <w:pPr>
+        <w:ind w:leftChars="200" w:left="480"/>
+      </w:pPr>
+      <w:r>
+        <w:tab/>
+      </w:r>
+    </w:p>
+    <w:p>
+      <w:pPr>
+        <w:ind w:leftChars="200" w:left="480"/>
+      </w:pPr>
+      <w:r>
+        <w:lastRenderedPageBreak/>
+        <w:tab/>
+        <w:t>int i= begin;</w:t>
+      </w:r>
+    </w:p>
+    <w:p>
+      <w:pPr>
+        <w:ind w:leftChars="200" w:left="480"/>
+      </w:pPr>
+      <w:r>
+        <w:tab/>
+        <w:t>int temp;</w:t>
+      </w:r>
+    </w:p>
+    <w:p>
+      <w:pPr>
+        <w:ind w:leftChars="200" w:left="480"/>
+      </w:pPr>
+      <w:r>
+        <w:tab/>
+      </w:r>
+    </w:p>
+    <w:p>
+      <w:pPr>
+        <w:ind w:leftChars="200" w:left="480"/>
+        <w:rPr>
+          <w:rFonts w:hint="eastAsia"/>
+        </w:rPr>
+      </w:pPr>
+      <w:r>
+        <w:rPr>
+          <w:rFonts w:hint="eastAsia"/>
+        </w:rPr>
+        <w:tab/>
+        <w:t>//</w:t>
+      </w:r>
+      <w:r>
+        <w:rPr>
+          <w:rFonts w:hint="eastAsia"/>
+        </w:rPr>
+        <w:t>将后半部分中的元素依序插入前面有序子序列中</w:t>
+      </w:r>
+    </w:p>
+    <w:p>
+      <w:pPr>
+        <w:ind w:leftChars="200" w:left="480"/>
+      </w:pPr>
+      <w:r>
+        <w:tab/>
+        <w:t>while(middle &lt;= end)</w:t>
+      </w:r>
+    </w:p>
+    <w:p>
+      <w:pPr>
+        <w:ind w:leftChars="200" w:left="480"/>
+      </w:pPr>
+      <w:r>
+        <w:tab/>
+        <w:t>{</w:t>
+      </w:r>
+    </w:p>
+    <w:p>
+      <w:pPr>
+        <w:ind w:leftChars="200" w:left="480"/>
+        <w:rPr>
+          <w:rFonts w:hint="eastAsia"/>
+        </w:rPr>
+      </w:pPr>
+      <w:r>
+        <w:rPr>
+          <w:rFonts w:hint="eastAsia"/>
+        </w:rPr>
+        <w:tab/>
+      </w:r>
+      <w:r>
+        <w:rPr>
+          <w:rFonts w:hint="eastAsia"/>
+        </w:rPr>
+        <w:tab/>
+        <w:t>temp = array[middle];//</w:t>
+      </w:r>
+      <w:r>
+        <w:rPr>
+          <w:rFonts w:hint="eastAsia"/>
+        </w:rPr>
+        <w:t>待插入的元素</w:t>
+      </w:r>
+    </w:p>
+    <w:p>
+      <w:pPr>
+        <w:ind w:leftChars="200" w:left="480"/>
+        <w:rPr>
+          <w:rFonts w:hint="eastAsia"/>
+        </w:rPr>
+      </w:pPr>
+      <w:r>
+        <w:rPr>
+          <w:rFonts w:hint="eastAsia"/>
+        </w:rPr>
+        <w:tab/>
+      </w:r>
+      <w:r>
+        <w:rPr>
+          <w:rFonts w:hint="eastAsia"/>
+        </w:rPr>
+        <w:tab/>
+        <w:t>if(array[i] &lt; array[middle]) //</w:t>
+      </w:r>
+      <w:r>
+        <w:rPr>
+          <w:rFonts w:hint="eastAsia"/>
+        </w:rPr>
+        <w:t>找到合适的位置</w:t>
+      </w:r>
+      <w:r>
+        <w:rPr>
+          <w:rFonts w:hint="eastAsia"/>
+        </w:rPr>
+        <w:t xml:space="preserve"> </w:t>
+      </w:r>
+    </w:p>
+    <w:p>
+      <w:pPr>
+        <w:ind w:leftChars="200" w:left="480"/>
+      </w:pPr>
+      <w:r>
+        <w:tab/>
+      </w:r>
+      <w:r>
+        <w:tab/>
+        <w:t>{</w:t>
+      </w:r>
+    </w:p>
+    <w:p>
+      <w:pPr>
+        <w:ind w:leftChars="200" w:left="480"/>
+      </w:pPr>
+      <w:r>
+        <w:tab/>
+      </w:r>
+      <w:r>
+        <w:tab/>
+      </w:r>
+      <w:r>
+        <w:tab/>
+        <w:t>i++;</w:t>
+      </w:r>
+    </w:p>
+    <w:p>
+      <w:pPr>
+        <w:ind w:leftChars="200" w:left="480"/>
+      </w:pPr>
+      <w:r>
+        <w:tab/>
+      </w:r>
+      <w:r>
+        <w:tab/>
+        <w:t xml:space="preserve">} </w:t>
+      </w:r>
+    </w:p>
+    <w:p>
+      <w:pPr>
+        <w:ind w:leftChars="200" w:left="480"/>
+        <w:rPr>
+          <w:rFonts w:hint="eastAsia"/>
+        </w:rPr>
+      </w:pPr>
+      <w:r>
+        <w:rPr>
+          <w:rFonts w:hint="eastAsia"/>
+        </w:rPr>
+        <w:tab/>
+      </w:r>
+      <w:r>
+        <w:rPr>
+          <w:rFonts w:hint="eastAsia"/>
+        </w:rPr>
+        <w:tab/>
+        <w:t>else //</w:t>
+      </w:r>
+      <w:r>
+        <w:rPr>
+          <w:rFonts w:hint="eastAsia"/>
+        </w:rPr>
+        <w:t>进行插入的操作</w:t>
+      </w:r>
+      <w:r>
+        <w:rPr>
+          <w:rFonts w:hint="eastAsia"/>
+        </w:rPr>
+        <w:t xml:space="preserve"> </w:t>
+      </w:r>
+    </w:p>
+    <w:p>
+      <w:pPr>
+        <w:ind w:leftChars="200" w:left="480"/>
+      </w:pPr>
+      <w:r>
+        <w:tab/>
+      </w:r>
+      <w:r>
+        <w:tab/>
+        <w:t>{</w:t>
+      </w:r>
+    </w:p>
+    <w:p>
+      <w:pPr>
+        <w:ind w:leftChars="200" w:left="480"/>
+      </w:pPr>
+      <w:r>
+        <w:tab/>
+      </w:r>
+      <w:r>
+        <w:tab/>
+      </w:r>
+      <w:r>
+        <w:tab/>
+        <w:t>int index = middle;</w:t>
+      </w:r>
+    </w:p>
+    <w:p>
+      <w:pPr>
+        <w:ind w:leftChars="200" w:left="480"/>
+      </w:pPr>
+      <w:r>
+        <w:tab/>
+      </w:r>
+      <w:r>
+        <w:tab/>
+      </w:r>
+      <w:r>
+        <w:tab/>
+        <w:t>while(index != i)</w:t>
+      </w:r>
+    </w:p>
+    <w:p>
+      <w:pPr>
+        <w:ind w:leftChars="200" w:left="480"/>
+      </w:pPr>
+      <w:r>
+        <w:tab/>
+      </w:r>
+      <w:r>
+        <w:tab/>
+      </w:r>
+      <w:r>
+        <w:tab/>
+        <w:t>{</w:t>
+      </w:r>
+    </w:p>
+    <w:p>
+      <w:pPr>
+        <w:ind w:leftChars="200" w:left="480"/>
+      </w:pPr>
+      <w:r>
+        <w:tab/>
+      </w:r>
+      <w:r>
+        <w:tab/>
+      </w:r>
+      <w:r>
+        <w:tab/>
+      </w:r>
+      <w:r>
+        <w:tab/>
+        <w:t>array[index] = array[index-1];</w:t>
+      </w:r>
+    </w:p>
+    <w:p>
+      <w:pPr>
+        <w:ind w:leftChars="200" w:left="480"/>
+      </w:pPr>
+      <w:r>
+        <w:tab/>
+      </w:r>
+      <w:r>
+        <w:tab/>
+      </w:r>
+      <w:r>
+        <w:tab/>
+      </w:r>
+      <w:r>
+        <w:tab/>
+        <w:t>index--;</w:t>
+      </w:r>
+    </w:p>
+    <w:p>
+      <w:pPr>
+        <w:ind w:leftChars="200" w:left="480"/>
+      </w:pPr>
+      <w:r>
+        <w:tab/>
+      </w:r>
+      <w:r>
+        <w:tab/>
+      </w:r>
+      <w:r>
+        <w:tab/>
+        <w:t>}</w:t>
+      </w:r>
+    </w:p>
+    <w:p>
+      <w:pPr>
+        <w:ind w:leftChars="200" w:left="480"/>
+      </w:pPr>
+      <w:r>
+        <w:tab/>
+      </w:r>
+      <w:r>
+        <w:tab/>
+      </w:r>
+      <w:r>
+        <w:tab/>
+        <w:t>array[i++] = temp;</w:t>
+      </w:r>
+    </w:p>
+    <w:p>
+      <w:pPr>
+        <w:ind w:leftChars="200" w:left="480"/>
+      </w:pPr>
+      <w:r>
+        <w:tab/>
+      </w:r>
+      <w:r>
+        <w:tab/>
+      </w:r>
+      <w:r>
+        <w:tab/>
+        <w:t>middle++;</w:t>
+      </w:r>
+    </w:p>
+    <w:p>
+      <w:pPr>
+        <w:ind w:leftChars="200" w:left="480"/>
+      </w:pPr>
+      <w:r>
+        <w:tab/>
+      </w:r>
+      <w:r>
+        <w:tab/>
+        <w:t xml:space="preserve">} </w:t>
+      </w:r>
+    </w:p>
+    <w:p>
+      <w:pPr>
+        <w:ind w:leftChars="200" w:left="480"/>
+      </w:pPr>
+      <w:r>
+        <w:tab/>
+      </w:r>
+      <w:r>
+        <w:tab/>
+      </w:r>
+    </w:p>
+    <w:p>
+      <w:pPr>
+        <w:ind w:leftChars="200" w:left="480"/>
+      </w:pPr>
+      <w:r>
+        <w:tab/>
+        <w:t xml:space="preserve">} </w:t>
+      </w:r>
+    </w:p>
+    <w:p>
+      <w:pPr>
+        <w:ind w:leftChars="200" w:left="480"/>
+        <w:rPr>
+          <w:rFonts w:hint="eastAsia"/>
+        </w:rPr>
+      </w:pPr>
+      <w:r>
+        <w:rPr>
+          <w:rFonts w:hint="eastAsia"/>
+        </w:rPr>
+        <w:t>}  //</w:t>
+      </w:r>
+      <w:r>
+        <w:rPr>
+          <w:rFonts w:hint="eastAsia"/>
+        </w:rPr>
+        <w:t>这个函数能否再精简？</w:t>
+      </w:r>
+    </w:p>
+    <w:p>
+      <w:pPr>
+        <w:ind w:leftChars="200" w:left="480"/>
+      </w:pPr>
+    </w:p>
+    <w:p>
+      <w:pPr>
+        <w:ind w:leftChars="200" w:left="480"/>
+      </w:pPr>
+      <w:r>
+        <w:t>/*</w:t>
+      </w:r>
+    </w:p>
+    <w:p>
+      <w:pPr>
+        <w:ind w:leftChars="200" w:left="480"/>
+        <w:rPr>
+          <w:rFonts w:hint="eastAsia"/>
+        </w:rPr>
+      </w:pPr>
+      <w:r>
+        <w:rPr>
+          <w:rFonts w:hint="eastAsia"/>
+        </w:rPr>
+        <w:t>原地归并的思想</w:t>
+      </w:r>
+    </w:p>
+    <w:p>
+      <w:pPr>
+        <w:ind w:leftChars="200" w:left="480"/>
+        <w:rPr>
+          <w:rFonts w:hint="eastAsia"/>
+        </w:rPr>
+      </w:pPr>
+      <w:r>
+        <w:rPr>
+          <w:rFonts w:hint="eastAsia"/>
+        </w:rPr>
+        <w:t>假如有一个数组，里面有两段已经排序好的数组不使用额外的空间将这两段有序序列进行合并有两段有序空间分别为</w:t>
+      </w:r>
+      <w:r>
+        <w:rPr>
+          <w:rFonts w:hint="eastAsia"/>
+        </w:rPr>
+        <w:t>A B</w:t>
+      </w:r>
+      <w:r>
+        <w:rPr>
+          <w:rFonts w:hint="eastAsia"/>
+        </w:rPr>
+        <w:t>，从</w:t>
+      </w:r>
+      <w:r>
+        <w:rPr>
+          <w:rFonts w:hint="eastAsia"/>
+        </w:rPr>
+        <w:t>A</w:t>
+      </w:r>
+      <w:r>
+        <w:rPr>
+          <w:rFonts w:hint="eastAsia"/>
+        </w:rPr>
+        <w:t>中找第一个大于</w:t>
+      </w:r>
+      <w:r>
+        <w:rPr>
+          <w:rFonts w:hint="eastAsia"/>
+        </w:rPr>
+        <w:t>B[0]</w:t>
+      </w:r>
+      <w:r>
+        <w:rPr>
+          <w:rFonts w:hint="eastAsia"/>
+        </w:rPr>
+        <w:t>的元素并记录为</w:t>
+      </w:r>
+      <w:r>
+        <w:rPr>
+          <w:rFonts w:hint="eastAsia"/>
+        </w:rPr>
+        <w:t xml:space="preserve">A[i] </w:t>
+      </w:r>
+      <w:r>
+        <w:rPr>
+          <w:rFonts w:hint="eastAsia"/>
+        </w:rPr>
+        <w:t>从</w:t>
+      </w:r>
+      <w:r>
+        <w:rPr>
+          <w:rFonts w:hint="eastAsia"/>
+        </w:rPr>
+        <w:t>B</w:t>
+      </w:r>
+      <w:r>
+        <w:rPr>
+          <w:rFonts w:hint="eastAsia"/>
+        </w:rPr>
+        <w:t>中找第一个大于</w:t>
+      </w:r>
+      <w:r>
+        <w:rPr>
+          <w:rFonts w:hint="eastAsia"/>
+        </w:rPr>
+        <w:t>A[i]</w:t>
+      </w:r>
+      <w:r>
+        <w:rPr>
+          <w:rFonts w:hint="eastAsia"/>
+        </w:rPr>
+        <w:t>的元素并记录为</w:t>
+      </w:r>
+      <w:r>
+        <w:rPr>
+          <w:rFonts w:hint="eastAsia"/>
+        </w:rPr>
+        <w:t xml:space="preserve">B[j] </w:t>
+      </w:r>
+      <w:r>
+        <w:rPr>
+          <w:rFonts w:hint="eastAsia"/>
+        </w:rPr>
+        <w:t>在这段空间中进行右移</w:t>
+      </w:r>
+      <w:r>
+        <w:rPr>
+          <w:rFonts w:hint="eastAsia"/>
+        </w:rPr>
+        <w:t xml:space="preserve"> </w:t>
+      </w:r>
+      <w:r>
+        <w:rPr>
+          <w:rFonts w:hint="eastAsia"/>
+        </w:rPr>
+        <w:t>然后就变得有序</w:t>
+      </w:r>
+      <w:r>
+        <w:rPr>
+          <w:rFonts w:hint="eastAsia"/>
+        </w:rPr>
+        <w:t xml:space="preserve"> </w:t>
+      </w:r>
+    </w:p>
+    <w:p>
+      <w:pPr>
+        <w:ind w:leftChars="200" w:left="480"/>
+      </w:pPr>
+      <w:r>
+        <w:t xml:space="preserve">*/ </w:t>
+      </w:r>
+    </w:p>
+    <w:p>
+      <w:pPr>
+        <w:ind w:leftChars="200" w:left="480"/>
+      </w:pPr>
+    </w:p>
+    <w:p>
+      <w:pPr>
+        <w:ind w:leftChars="200" w:left="480"/>
+        <w:rPr>
+          <w:rFonts w:hint="eastAsia"/>
+        </w:rPr>
+      </w:pPr>
+      <w:r>
+        <w:rPr>
+          <w:rFonts w:hint="eastAsia"/>
+        </w:rPr>
+        <w:lastRenderedPageBreak/>
+        <w:t>//</w:t>
+      </w:r>
+      <w:r>
+        <w:rPr>
+          <w:rFonts w:hint="eastAsia"/>
+        </w:rPr>
+        <w:t>对称交换</w:t>
+      </w:r>
+    </w:p>
+    <w:p>
+      <w:pPr>
+        <w:ind w:leftChars="200" w:left="480"/>
+      </w:pPr>
+      <w:r>
+        <w:t>void Revere(int* array,int begin,int end)</w:t>
+      </w:r>
+    </w:p>
+    <w:p>
+      <w:pPr>
+        <w:ind w:leftChars="200" w:left="480"/>
+      </w:pPr>
+      <w:r>
+        <w:t>{</w:t>
+      </w:r>
+    </w:p>
+    <w:p>
+      <w:pPr>
+        <w:ind w:leftChars="200" w:left="480"/>
+      </w:pPr>
+      <w:r>
+        <w:tab/>
+        <w:t>int temp;</w:t>
+      </w:r>
+    </w:p>
+    <w:p>
+      <w:pPr>
+        <w:ind w:leftChars="200" w:left="480"/>
+      </w:pPr>
+      <w:r>
+        <w:tab/>
+        <w:t>while(begin &lt; end)</w:t>
+      </w:r>
+    </w:p>
+    <w:p>
+      <w:pPr>
+        <w:ind w:leftChars="200" w:left="480"/>
+      </w:pPr>
+      <w:r>
+        <w:tab/>
+        <w:t>{</w:t>
+      </w:r>
+    </w:p>
+    <w:p>
+      <w:pPr>
+        <w:ind w:leftChars="200" w:left="480"/>
+      </w:pPr>
+      <w:r>
+        <w:tab/>
+      </w:r>
+      <w:r>
+        <w:tab/>
+        <w:t>temp = array[begin];</w:t>
+      </w:r>
+    </w:p>
+    <w:p>
+      <w:pPr>
+        <w:ind w:leftChars="200" w:left="480"/>
+      </w:pPr>
+      <w:r>
+        <w:tab/>
+      </w:r>
+      <w:r>
+        <w:tab/>
+        <w:t>array[begin]=array[end];</w:t>
+      </w:r>
+    </w:p>
+    <w:p>
+      <w:pPr>
+        <w:ind w:leftChars="200" w:left="480"/>
+      </w:pPr>
+      <w:r>
+        <w:tab/>
+      </w:r>
+      <w:r>
+        <w:tab/>
+        <w:t>array[end] = temp;</w:t>
+      </w:r>
+    </w:p>
+    <w:p>
+      <w:pPr>
+        <w:ind w:leftChars="200" w:left="480"/>
+      </w:pPr>
+      <w:r>
+        <w:tab/>
+      </w:r>
+      <w:r>
+        <w:tab/>
+        <w:t>begin++;</w:t>
+      </w:r>
+    </w:p>
+    <w:p>
+      <w:pPr>
+        <w:ind w:leftChars="200" w:left="480"/>
+      </w:pPr>
+      <w:r>
+        <w:tab/>
+      </w:r>
+      <w:r>
+        <w:tab/>
+        <w:t>end--;</w:t>
+      </w:r>
+    </w:p>
+    <w:p>
+      <w:pPr>
+        <w:ind w:leftChars="200" w:left="480"/>
+      </w:pPr>
+      <w:r>
+        <w:tab/>
+        <w:t>}</w:t>
+      </w:r>
+    </w:p>
+    <w:p>
+      <w:pPr>
+        <w:ind w:leftChars="200" w:left="480"/>
+      </w:pPr>
+      <w:r>
+        <w:t xml:space="preserve">} </w:t>
+      </w:r>
+    </w:p>
+    <w:p>
+      <w:pPr>
+        <w:ind w:leftChars="200" w:left="480"/>
+      </w:pPr>
+    </w:p>
+    <w:p>
+      <w:pPr>
+        <w:ind w:leftChars="200" w:left="480"/>
+        <w:rPr>
+          <w:rFonts w:hint="eastAsia"/>
+        </w:rPr>
+      </w:pPr>
+      <w:r>
+        <w:rPr>
+          <w:rFonts w:hint="eastAsia"/>
+        </w:rPr>
+        <w:t>//</w:t>
+      </w:r>
+      <w:r>
+        <w:rPr>
+          <w:rFonts w:hint="eastAsia"/>
+        </w:rPr>
+        <w:t>右旋转</w:t>
+      </w:r>
+    </w:p>
+    <w:p>
+      <w:pPr>
+        <w:ind w:leftChars="200" w:left="480"/>
+      </w:pPr>
+      <w:r>
+        <w:t>/*</w:t>
+      </w:r>
+    </w:p>
+    <w:p>
+      <w:pPr>
+        <w:ind w:leftChars="200" w:left="480"/>
+        <w:rPr>
+          <w:rFonts w:hint="eastAsia"/>
+        </w:rPr>
+      </w:pPr>
+      <w:r>
+        <w:rPr>
+          <w:rFonts w:hint="eastAsia"/>
+        </w:rPr>
+        <w:t>array</w:t>
+      </w:r>
+      <w:r>
+        <w:rPr>
+          <w:rFonts w:hint="eastAsia"/>
+        </w:rPr>
+        <w:t>为待旋转的数组</w:t>
+      </w:r>
+    </w:p>
+    <w:p>
+      <w:pPr>
+        <w:ind w:leftChars="200" w:left="480"/>
+        <w:rPr>
+          <w:rFonts w:hint="eastAsia"/>
+        </w:rPr>
+      </w:pPr>
+      <w:r>
+        <w:rPr>
+          <w:rFonts w:hint="eastAsia"/>
+        </w:rPr>
+        <w:t xml:space="preserve">begin </w:t>
+      </w:r>
+      <w:r>
+        <w:rPr>
+          <w:rFonts w:hint="eastAsia"/>
+        </w:rPr>
+        <w:t>为开始位置</w:t>
+      </w:r>
+    </w:p>
+    <w:p>
+      <w:pPr>
+        <w:ind w:leftChars="200" w:left="480"/>
+        <w:rPr>
+          <w:rFonts w:hint="eastAsia"/>
+        </w:rPr>
+      </w:pPr>
+      <w:r>
+        <w:rPr>
+          <w:rFonts w:hint="eastAsia"/>
+        </w:rPr>
+        <w:t>middle</w:t>
+      </w:r>
+      <w:r>
+        <w:rPr>
+          <w:rFonts w:hint="eastAsia"/>
+        </w:rPr>
+        <w:t>是旋转中心</w:t>
+      </w:r>
+    </w:p>
+    <w:p>
+      <w:pPr>
+        <w:ind w:leftChars="200" w:left="480"/>
+        <w:rPr>
+          <w:rFonts w:hint="eastAsia"/>
+        </w:rPr>
+      </w:pPr>
+      <w:r>
+        <w:rPr>
+          <w:rFonts w:hint="eastAsia"/>
+        </w:rPr>
+        <w:t xml:space="preserve">end </w:t>
+      </w:r>
+      <w:r>
+        <w:rPr>
+          <w:rFonts w:hint="eastAsia"/>
+        </w:rPr>
+        <w:t>为后半段</w:t>
+      </w:r>
+      <w:r>
+        <w:rPr>
+          <w:rFonts w:hint="eastAsia"/>
+        </w:rPr>
+        <w:t xml:space="preserve"> </w:t>
+      </w:r>
+    </w:p>
+    <w:p>
+      <w:pPr>
+        <w:ind w:leftChars="200" w:left="480"/>
+      </w:pPr>
+      <w:r>
+        <w:t>*/</w:t>
+      </w:r>
+    </w:p>
+    <w:p>
+      <w:pPr>
+        <w:ind w:leftChars="200" w:left="480"/>
+      </w:pPr>
+      <w:r>
+        <w:t>void Rotate_right(int* array,int begin,int middle,int end)</w:t>
+      </w:r>
+    </w:p>
+    <w:p>
+      <w:pPr>
+        <w:ind w:leftChars="200" w:left="480"/>
+      </w:pPr>
+      <w:r>
+        <w:t>{</w:t>
+      </w:r>
+    </w:p>
+    <w:p>
+      <w:pPr>
+        <w:ind w:leftChars="200" w:left="480"/>
+      </w:pPr>
+      <w:r>
+        <w:tab/>
+        <w:t>Revere(array,begin,middle);</w:t>
+      </w:r>
+    </w:p>
+    <w:p>
+      <w:pPr>
+        <w:ind w:leftChars="200" w:left="480"/>
+      </w:pPr>
+      <w:r>
+        <w:tab/>
+        <w:t>Revere(array,middle+1,end);</w:t>
+      </w:r>
+    </w:p>
+    <w:p>
+      <w:pPr>
+        <w:ind w:leftChars="200" w:left="480"/>
+      </w:pPr>
+      <w:r>
+        <w:tab/>
+        <w:t>Revere(array,begin,end);</w:t>
+      </w:r>
+    </w:p>
+    <w:p>
+      <w:pPr>
+        <w:ind w:leftChars="200" w:left="480"/>
+      </w:pPr>
+      <w:r>
+        <w:t>}</w:t>
+      </w:r>
+    </w:p>
+    <w:p>
+      <w:pPr>
+        <w:ind w:leftChars="200" w:left="480"/>
+      </w:pPr>
+      <w:r>
+        <w:t xml:space="preserve"> </w:t>
+      </w:r>
+    </w:p>
+    <w:p>
+      <w:pPr>
+        <w:ind w:leftChars="200" w:left="480"/>
+        <w:rPr>
+          <w:rFonts w:hint="eastAsia"/>
+        </w:rPr>
+      </w:pPr>
+      <w:r>
+        <w:rPr>
+          <w:rFonts w:hint="eastAsia"/>
+        </w:rPr>
+        <w:t>//</w:t>
+      </w:r>
+      <w:r>
+        <w:rPr>
+          <w:rFonts w:hint="eastAsia"/>
+        </w:rPr>
+        <w:t>原地合并</w:t>
+      </w:r>
+    </w:p>
+    <w:p>
+      <w:pPr>
+        <w:ind w:leftChars="200" w:left="480"/>
+      </w:pPr>
+      <w:r>
+        <w:t>void Merge_second(int* array,int begin,int end)</w:t>
+      </w:r>
+    </w:p>
+    <w:p>
+      <w:pPr>
+        <w:ind w:leftChars="200" w:left="480"/>
+      </w:pPr>
+      <w:r>
+        <w:t>{</w:t>
+      </w:r>
+    </w:p>
+    <w:p>
+      <w:pPr>
+        <w:ind w:leftChars="200" w:left="480"/>
+        <w:rPr>
+          <w:rFonts w:hint="eastAsia"/>
+        </w:rPr>
+      </w:pPr>
+      <w:r>
+        <w:rPr>
+          <w:rFonts w:hint="eastAsia"/>
+        </w:rPr>
+        <w:tab/>
+        <w:t>//[begin,mid-1] [mid,end]</w:t>
+      </w:r>
+      <w:r>
+        <w:rPr>
+          <w:rFonts w:hint="eastAsia"/>
+        </w:rPr>
+        <w:t>分别有序</w:t>
+      </w:r>
+    </w:p>
+    <w:p>
+      <w:pPr>
+        <w:ind w:leftChars="200" w:left="480"/>
+      </w:pPr>
+      <w:r>
+        <w:tab/>
+        <w:t>int mid = begin + (end-begin)/2+1;</w:t>
+      </w:r>
+    </w:p>
+    <w:p>
+      <w:pPr>
+        <w:ind w:leftChars="200" w:left="480"/>
+      </w:pPr>
+      <w:r>
+        <w:tab/>
+        <w:t>int i = begin;</w:t>
+      </w:r>
+    </w:p>
+    <w:p>
+      <w:pPr>
+        <w:ind w:leftChars="200" w:left="480"/>
+      </w:pPr>
+      <w:r>
+        <w:lastRenderedPageBreak/>
+        <w:tab/>
+        <w:t>int index;</w:t>
+      </w:r>
+    </w:p>
+    <w:p>
+      <w:pPr>
+        <w:ind w:leftChars="200" w:left="480"/>
+      </w:pPr>
+      <w:r>
+        <w:rPr>
+          <w:rFonts w:hint="eastAsia"/>
+        </w:rPr>
+        <w:tab/>
+        <w:t>//</w:t>
+      </w:r>
+      <w:r>
+        <w:rPr>
+          <w:rFonts w:hint="eastAsia"/>
+        </w:rPr>
+        <w:t>直到将两个有序子序列其中的元素排序完成</w:t>
+      </w:r>
+      <w:r>
+        <w:rPr>
+          <w:rFonts w:hint="eastAsia"/>
+        </w:rPr>
+        <w:t xml:space="preserve"> </w:t>
+      </w:r>
+      <w:r>
+        <w:rPr>
+          <w:rFonts w:hint="eastAsia"/>
+        </w:rPr>
+        <w:t>那么两个有序子序列就合</w:t>
+      </w:r>
+    </w:p>
+    <w:p>
+      <w:pPr>
+        <w:ind w:leftChars="200" w:left="480" w:firstLine="360"/>
+        <w:rPr>
+          <w:rFonts w:hint="eastAsia"/>
+        </w:rPr>
+      </w:pPr>
+      <w:r>
+        <w:rPr>
+          <w:rFonts w:hint="eastAsia"/>
+        </w:rPr>
+        <w:t>并完成</w:t>
+      </w:r>
+      <w:r>
+        <w:rPr>
+          <w:rFonts w:hint="eastAsia"/>
+        </w:rPr>
+        <w:t xml:space="preserve"> </w:t>
+      </w:r>
+    </w:p>
+    <w:p>
+      <w:pPr>
+        <w:ind w:leftChars="200" w:left="480"/>
+      </w:pPr>
+      <w:r>
+        <w:tab/>
+        <w:t xml:space="preserve">while(mid &lt;= end &amp;&amp; i&lt;mid) </w:t>
+      </w:r>
+    </w:p>
+    <w:p>
+      <w:pPr>
+        <w:ind w:leftChars="200" w:left="480"/>
+      </w:pPr>
+      <w:r>
+        <w:tab/>
+        <w:t>{</w:t>
+      </w:r>
+    </w:p>
+    <w:p>
+      <w:pPr>
+        <w:ind w:leftChars="200" w:left="480"/>
+      </w:pPr>
+      <w:r>
+        <w:rPr>
+          <w:rFonts w:hint="eastAsia"/>
+        </w:rPr>
+        <w:tab/>
+      </w:r>
+      <w:r>
+        <w:rPr>
+          <w:rFonts w:hint="eastAsia"/>
+        </w:rPr>
+        <w:tab/>
+        <w:t>//</w:t>
+      </w:r>
+      <w:r>
+        <w:rPr>
+          <w:rFonts w:hint="eastAsia"/>
+        </w:rPr>
+        <w:t>从前面的有序序列中找到一个元素，其大于后序有序序列中的第一</w:t>
+      </w:r>
+    </w:p>
+    <w:p>
+      <w:pPr>
+        <w:ind w:leftChars="375" w:left="900" w:firstLine="360"/>
+        <w:rPr>
+          <w:rFonts w:hint="eastAsia"/>
+        </w:rPr>
+      </w:pPr>
+      <w:r>
+        <w:rPr>
+          <w:rFonts w:hint="eastAsia"/>
+        </w:rPr>
+        <w:t>个元素</w:t>
+      </w:r>
+    </w:p>
+    <w:p>
+      <w:pPr>
+        <w:ind w:leftChars="200" w:left="480"/>
+      </w:pPr>
+      <w:r>
+        <w:tab/>
+      </w:r>
+      <w:r>
+        <w:tab/>
+        <w:t xml:space="preserve">while(array[i] &lt;= array[mid]&amp;&amp; i &lt; mid) </w:t>
+      </w:r>
+    </w:p>
+    <w:p>
+      <w:pPr>
+        <w:ind w:leftChars="200" w:left="480"/>
+      </w:pPr>
+      <w:r>
+        <w:tab/>
+      </w:r>
+      <w:r>
+        <w:tab/>
+        <w:t>{</w:t>
+      </w:r>
+    </w:p>
+    <w:p>
+      <w:pPr>
+        <w:ind w:leftChars="200" w:left="480"/>
+      </w:pPr>
+      <w:r>
+        <w:tab/>
+      </w:r>
+      <w:r>
+        <w:tab/>
+      </w:r>
+      <w:r>
+        <w:tab/>
+        <w:t>i++;</w:t>
+      </w:r>
+    </w:p>
+    <w:p>
+      <w:pPr>
+        <w:ind w:leftChars="200" w:left="480"/>
+      </w:pPr>
+      <w:r>
+        <w:tab/>
+      </w:r>
+      <w:r>
+        <w:tab/>
+        <w:t>}</w:t>
+      </w:r>
+    </w:p>
+    <w:p>
+      <w:pPr>
+        <w:ind w:leftChars="200" w:left="480"/>
+        <w:rPr>
+          <w:rFonts w:hint="eastAsia"/>
+        </w:rPr>
+      </w:pPr>
+      <w:r>
+        <w:rPr>
+          <w:rFonts w:hint="eastAsia"/>
+        </w:rPr>
+        <w:tab/>
+      </w:r>
+      <w:r>
+        <w:rPr>
+          <w:rFonts w:hint="eastAsia"/>
+        </w:rPr>
+        <w:tab/>
+        <w:t>//</w:t>
+      </w:r>
+      <w:r>
+        <w:rPr>
+          <w:rFonts w:hint="eastAsia"/>
+        </w:rPr>
+        <w:t>记录当前两个有序子序列的分界点</w:t>
+      </w:r>
+    </w:p>
+    <w:p>
+      <w:pPr>
+        <w:ind w:leftChars="200" w:left="480"/>
+      </w:pPr>
+      <w:r>
+        <w:tab/>
+      </w:r>
+      <w:r>
+        <w:tab/>
+        <w:t>index = mid;</w:t>
+      </w:r>
+    </w:p>
+    <w:p>
+      <w:pPr>
+        <w:ind w:leftChars="200" w:left="480"/>
+      </w:pPr>
+      <w:r>
+        <w:rPr>
+          <w:rFonts w:hint="eastAsia"/>
+        </w:rPr>
+        <w:tab/>
+      </w:r>
+      <w:r>
+        <w:rPr>
+          <w:rFonts w:hint="eastAsia"/>
+        </w:rPr>
+        <w:tab/>
+        <w:t>//</w:t>
+      </w:r>
+      <w:r>
+        <w:rPr>
+          <w:rFonts w:hint="eastAsia"/>
+        </w:rPr>
+        <w:t>从后面有序子序列中找到一个元素，其大于前面有序序列的第</w:t>
+      </w:r>
+      <w:r>
+        <w:rPr>
+          <w:rFonts w:hint="eastAsia"/>
+        </w:rPr>
+        <w:t>i</w:t>
+      </w:r>
+      <w:r>
+        <w:rPr>
+          <w:rFonts w:hint="eastAsia"/>
+        </w:rPr>
+        <w:t>个</w:t>
+      </w:r>
+    </w:p>
+    <w:p>
+      <w:pPr>
+        <w:ind w:leftChars="375" w:left="900" w:firstLine="360"/>
+        <w:rPr>
+          <w:rFonts w:hint="eastAsia"/>
+        </w:rPr>
+      </w:pPr>
+      <w:r>
+        <w:rPr>
+          <w:rFonts w:hint="eastAsia"/>
+        </w:rPr>
+        <w:t>元素</w:t>
+      </w:r>
+    </w:p>
+    <w:p>
+      <w:pPr>
+        <w:ind w:leftChars="200" w:left="480"/>
+      </w:pPr>
+      <w:r>
+        <w:tab/>
+      </w:r>
+      <w:r>
+        <w:tab/>
+        <w:t>while(mid &lt;= end &amp;&amp; array[mid]&lt;= array[i])</w:t>
+      </w:r>
+    </w:p>
+    <w:p>
+      <w:pPr>
+        <w:ind w:leftChars="200" w:left="480"/>
+      </w:pPr>
+      <w:r>
+        <w:tab/>
+      </w:r>
+      <w:r>
+        <w:tab/>
+        <w:t>{</w:t>
+      </w:r>
+    </w:p>
+    <w:p>
+      <w:pPr>
+        <w:ind w:leftChars="200" w:left="480"/>
+      </w:pPr>
+      <w:r>
+        <w:tab/>
+      </w:r>
+      <w:r>
+        <w:tab/>
+      </w:r>
+      <w:r>
+        <w:tab/>
+        <w:t>mid++;</w:t>
+      </w:r>
+    </w:p>
+    <w:p>
+      <w:pPr>
+        <w:ind w:leftChars="200" w:left="480"/>
+      </w:pPr>
+      <w:r>
+        <w:tab/>
+      </w:r>
+      <w:r>
+        <w:tab/>
+        <w:t xml:space="preserve">} </w:t>
+      </w:r>
+    </w:p>
+    <w:p>
+      <w:pPr>
+        <w:ind w:leftChars="200" w:left="480"/>
+      </w:pPr>
+      <w:r>
+        <w:rPr>
+          <w:rFonts w:hint="eastAsia"/>
+        </w:rPr>
+        <w:tab/>
+      </w:r>
+      <w:r>
+        <w:rPr>
+          <w:rFonts w:hint="eastAsia"/>
+        </w:rPr>
+        <w:tab/>
+        <w:t>//</w:t>
+      </w:r>
+      <w:r>
+        <w:rPr>
+          <w:rFonts w:hint="eastAsia"/>
+        </w:rPr>
+        <w:t>以</w:t>
+      </w:r>
+      <w:r>
+        <w:rPr>
+          <w:rFonts w:hint="eastAsia"/>
+        </w:rPr>
+        <w:t>index</w:t>
+      </w:r>
+      <w:r>
+        <w:rPr>
+          <w:rFonts w:hint="eastAsia"/>
+        </w:rPr>
+        <w:t>为分界点，也就是以当前两个有序子序列的分界点为旋转</w:t>
+      </w:r>
+    </w:p>
+    <w:p>
+      <w:pPr>
+        <w:ind w:leftChars="375" w:left="900" w:firstLine="360"/>
+        <w:rPr>
+          <w:rFonts w:hint="eastAsia"/>
+        </w:rPr>
+      </w:pPr>
+      <w:r>
+        <w:rPr>
+          <w:rFonts w:hint="eastAsia"/>
+        </w:rPr>
+        <w:t>中心</w:t>
+      </w:r>
+      <w:r>
+        <w:rPr>
+          <w:rFonts w:hint="eastAsia"/>
+        </w:rPr>
+        <w:t>,</w:t>
+      </w:r>
+      <w:r>
+        <w:rPr>
+          <w:rFonts w:hint="eastAsia"/>
+        </w:rPr>
+        <w:t>右旋转</w:t>
+      </w:r>
+    </w:p>
+    <w:p>
+      <w:pPr>
+        <w:ind w:leftChars="200" w:left="480"/>
+      </w:pPr>
+      <w:r>
+        <w:tab/>
+      </w:r>
+      <w:r>
+        <w:tab/>
+        <w:t>Rotate_right(array,i,index-1,mid-1);</w:t>
+      </w:r>
+    </w:p>
+    <w:p>
+      <w:pPr>
+        <w:ind w:leftChars="200" w:left="480"/>
+        <w:rPr>
+          <w:rFonts w:hint="eastAsia"/>
+        </w:rPr>
+      </w:pPr>
+      <w:r>
+        <w:rPr>
+          <w:rFonts w:hint="eastAsia"/>
+        </w:rPr>
+        <w:tab/>
+      </w:r>
+      <w:r>
+        <w:rPr>
+          <w:rFonts w:hint="eastAsia"/>
+        </w:rPr>
+        <w:tab/>
+        <w:t>//</w:t>
+      </w:r>
+      <w:r>
+        <w:rPr>
+          <w:rFonts w:hint="eastAsia"/>
+        </w:rPr>
+        <w:t>更新前面子序列中未排序元素的位置</w:t>
+      </w:r>
+    </w:p>
+    <w:p>
+      <w:pPr>
+        <w:ind w:leftChars="200" w:left="480"/>
+      </w:pPr>
+      <w:r>
+        <w:tab/>
+      </w:r>
+      <w:r>
+        <w:tab/>
+        <w:t xml:space="preserve">i += (mid-index); </w:t>
+      </w:r>
+    </w:p>
+    <w:p>
+      <w:pPr>
+        <w:ind w:leftChars="200" w:left="480"/>
+      </w:pPr>
+      <w:r>
+        <w:tab/>
+        <w:t xml:space="preserve">} </w:t>
+      </w:r>
+    </w:p>
+    <w:p>
+      <w:pPr>
+        <w:ind w:leftChars="200" w:left="480"/>
+      </w:pPr>
+      <w:r>
+        <w:t xml:space="preserve">} </w:t>
+      </w:r>
+    </w:p>
+    <w:p>
+      <w:pPr>
+        <w:ind w:leftChars="200" w:left="480"/>
+      </w:pPr>
+    </w:p>
+    <w:p>
+      <w:pPr>
+        <w:ind w:leftChars="200" w:left="480"/>
+        <w:rPr>
+          <w:rFonts w:hint="eastAsia"/>
+        </w:rPr>
+      </w:pPr>
+      <w:r>
+        <w:rPr>
+          <w:rFonts w:hint="eastAsia"/>
+        </w:rPr>
+        <w:t>//</w:t>
+      </w:r>
+      <w:r>
+        <w:rPr>
+          <w:rFonts w:hint="eastAsia"/>
+        </w:rPr>
+        <w:t>归并排序总体函数</w:t>
+      </w:r>
+    </w:p>
+    <w:p>
+      <w:pPr>
+        <w:ind w:leftChars="200" w:left="480"/>
+      </w:pPr>
+      <w:r>
+        <w:t>void Inplace_MergeSort(int* arr,int beg,int end)</w:t>
+      </w:r>
+    </w:p>
+    <w:p>
+      <w:pPr>
+        <w:ind w:leftChars="200" w:left="480"/>
+      </w:pPr>
+      <w:r>
+        <w:t>{</w:t>
+      </w:r>
+    </w:p>
+    <w:p>
+      <w:pPr>
+        <w:ind w:leftChars="200" w:left="480"/>
+      </w:pPr>
+      <w:r>
+        <w:tab/>
+        <w:t>if(beg &lt; end)</w:t>
+      </w:r>
+    </w:p>
+    <w:p>
+      <w:pPr>
+        <w:ind w:leftChars="200" w:left="480"/>
+      </w:pPr>
+      <w:r>
+        <w:tab/>
+        <w:t>{</w:t>
+      </w:r>
+    </w:p>
+    <w:p>
+      <w:pPr>
+        <w:ind w:leftChars="200" w:left="480"/>
+      </w:pPr>
+      <w:r>
+        <w:tab/>
+      </w:r>
+      <w:r>
+        <w:tab/>
+        <w:t>int mid = (beg+end)/2;</w:t>
+      </w:r>
+    </w:p>
+    <w:p>
+      <w:pPr>
+        <w:ind w:leftChars="200" w:left="480"/>
+      </w:pPr>
+      <w:r>
+        <w:tab/>
+      </w:r>
+      <w:r>
+        <w:tab/>
+        <w:t>Inplace_MergeSort(arr,beg,mid);</w:t>
+      </w:r>
+    </w:p>
+    <w:p>
+      <w:pPr>
+        <w:ind w:leftChars="200" w:left="480"/>
+      </w:pPr>
+      <w:r>
+        <w:lastRenderedPageBreak/>
+        <w:tab/>
+      </w:r>
+      <w:r>
+        <w:tab/>
+        <w:t>Inplace_MergeSort(arr,mid+1,end);</w:t>
+      </w:r>
+    </w:p>
+    <w:p>
+      <w:pPr>
+        <w:ind w:leftChars="200" w:left="480"/>
+      </w:pPr>
+      <w:r>
+        <w:tab/>
+      </w:r>
+      <w:r>
+        <w:tab/>
+        <w:t>Merge_second(arr,beg,end);</w:t>
+      </w:r>
+    </w:p>
+    <w:p>
+      <w:pPr>
+        <w:ind w:leftChars="200" w:left="480"/>
+      </w:pPr>
+      <w:r>
+        <w:tab/>
+        <w:t>}</w:t>
+      </w:r>
+    </w:p>
+    <w:p>
+      <w:pPr>
+        <w:ind w:leftChars="200" w:left="480"/>
+      </w:pPr>
+      <w:r>
+        <w:t>}</w:t>
+      </w:r>
+    </w:p>
+    <w:p>
+      <w:pPr>
+        <w:ind w:leftChars="200" w:left="480"/>
+      </w:pPr>
+    </w:p>
+    <w:p>
+      <w:pPr>
+        <w:ind w:leftChars="200" w:left="480"/>
+      </w:pPr>
+      <w:r>
+        <w:t>int main()</w:t>
+      </w:r>
+    </w:p>
+    <w:p>
+      <w:pPr>
+        <w:ind w:leftChars="200" w:left="480"/>
+      </w:pPr>
+      <w:r>
+        <w:t>{</w:t>
+      </w:r>
+    </w:p>
+    <w:p>
+      <w:pPr>
+        <w:ind w:leftChars="200" w:left="480"/>
+      </w:pPr>
+      <w:r>
+        <w:tab/>
+        <w:t>int array[]= {2,4,6,8,10,1,3,5,7,9};</w:t>
+      </w:r>
+    </w:p>
+    <w:p>
+      <w:pPr>
+        <w:ind w:leftChars="200" w:left="480"/>
+      </w:pPr>
+      <w:r>
+        <w:tab/>
+        <w:t>int i;</w:t>
+      </w:r>
+    </w:p>
+    <w:p>
+      <w:pPr>
+        <w:ind w:leftChars="200" w:left="480"/>
+      </w:pPr>
+      <w:r>
+        <w:tab/>
+        <w:t>Inplace_MergeSort(array,0,9);</w:t>
+      </w:r>
+    </w:p>
+    <w:p>
+      <w:pPr>
+        <w:ind w:leftChars="200" w:left="480"/>
+      </w:pPr>
+      <w:r>
+        <w:tab/>
+        <w:t>for(i=0;i&lt;10;i++)</w:t>
+      </w:r>
+    </w:p>
+    <w:p>
+      <w:pPr>
+        <w:ind w:leftChars="200" w:left="480"/>
+      </w:pPr>
+      <w:r>
+        <w:tab/>
+      </w:r>
+      <w:r>
+        <w:tab/>
+        <w:t>cout&lt;&lt;array[i]&lt;&lt;endl;</w:t>
+      </w:r>
+    </w:p>
+    <w:p>
+      <w:pPr>
+        <w:ind w:leftChars="200" w:left="480"/>
+      </w:pPr>
+      <w:r>
+        <w:tab/>
+        <w:t>return 0;</w:t>
+      </w:r>
+    </w:p>
+    <w:p>
+      <w:pPr>
+        <w:ind w:leftChars="200" w:left="480"/>
+        <w:rPr>
+          <w:rFonts w:hint="eastAsia"/>
+        </w:rPr>
+      </w:pPr>
+      <w:r>
+        <w:t>}</w:t>
+      </w:r>
+    </w:p>
+    <w:p>
+      <w:pPr>
+        <w:pStyle w:val="3"/>
+        <w:rPr>
+          <w:rFonts w:hint="eastAsia"/>
+        </w:rPr>
+      </w:pPr>
+      <w:r>
+        <w:rPr>
+          <w:rFonts w:hint="eastAsia"/>
+        </w:rPr>
+        <w:t>Python</w:t>
+      </w:r>
+    </w:p>
+    <w:p>
+      <w:pPr>
+        <w:pStyle w:val="2"/>
+        <w:rPr>
+          <w:rFonts w:hint="eastAsia"/>
+        </w:rPr>
+      </w:pPr>
+      <w:r>
+        <w:rPr>
+          <w:rFonts w:hint="eastAsia"/>
+        </w:rPr>
+        <w:t>性能分析</w:t>
+      </w:r>
+    </w:p>
+    <w:p>
+      <w:pPr>
+        <w:pStyle w:val="1"/>
+      </w:pPr>
+      <w:r>
+        <w:rPr>
+          <w:rFonts w:hint="eastAsia"/>
+        </w:rPr>
+        <w:t>计数排序</w:t>
+      </w:r>
+    </w:p>
+    <w:p>
+      <w:pPr>
+        <w:pStyle w:val="2"/>
+      </w:pPr>
+      <w:r>
+        <w:rPr>
+          <w:rFonts w:hint="eastAsia"/>
+        </w:rPr>
+        <w:t>基本思想</w:t>
+      </w:r>
+    </w:p>
+    <w:p>
+      <w:r>
+        <w:tab/>
+      </w:r>
+      <w:r>
+        <w:rPr>
+          <w:rFonts w:hint="eastAsia"/>
+        </w:rPr>
+        <w:t>对于给定的输入序列中的每一个元素</w:t>
+      </w:r>
+      <w:r>
+        <w:rPr>
+          <w:rFonts w:hint="eastAsia"/>
+        </w:rPr>
+        <w:t>x</w:t>
+      </w:r>
+      <w:r>
+        <w:rPr>
+          <w:rFonts w:hint="eastAsia"/>
+        </w:rPr>
+        <w:t>，确定该序列中值小于</w:t>
+      </w:r>
+      <w:r>
+        <w:rPr>
+          <w:rFonts w:hint="eastAsia"/>
+        </w:rPr>
+        <w:t>x</w:t>
+      </w:r>
+      <w:r>
+        <w:rPr>
+          <w:rFonts w:hint="eastAsia"/>
+        </w:rPr>
+        <w:t>的元素的个数（此处并非比较各元素的大小，而是通过对元素值的计数和计数值的累加来确定）。一旦有了这个信息，就可以将</w:t>
+      </w:r>
+      <w:r>
+        <w:rPr>
+          <w:rFonts w:hint="eastAsia"/>
+        </w:rPr>
+        <w:t>x</w:t>
+      </w:r>
+      <w:r>
+        <w:rPr>
+          <w:rFonts w:hint="eastAsia"/>
+        </w:rPr>
+        <w:t>直接存放到最终的输出序列的正确位置上。</w:t>
+      </w:r>
+    </w:p>
+    <w:p>
+      <w:pPr>
+        <w:pStyle w:val="2"/>
+      </w:pPr>
+      <w:r>
+        <w:rPr>
+          <w:rFonts w:hint="eastAsia"/>
+        </w:rPr>
+        <w:t>具体步骤</w:t>
+      </w:r>
+    </w:p>
+    <w:p>
+      <w:pPr>
+        <w:pStyle w:val="2"/>
+      </w:pPr>
+      <w:r>
+        <w:rPr>
+          <w:rFonts w:hint="eastAsia"/>
+        </w:rPr>
+        <w:t>代码实现</w:t>
+      </w:r>
+    </w:p>
+    <w:p>
+      <w:pPr>
+        <w:pStyle w:val="2"/>
+      </w:pPr>
+      <w:r>
+        <w:rPr>
+          <w:rFonts w:hint="eastAsia"/>
+        </w:rPr>
+        <w:t>性能分析</w:t>
+      </w:r>
+    </w:p>
+    <w:p>
+      <w:pPr>
+        <w:pStyle w:val="1"/>
+      </w:pPr>
+      <w:r>
+        <w:rPr>
+          <w:rFonts w:hint="eastAsia"/>
+        </w:rPr>
+        <w:t>桶排序</w:t>
+      </w:r>
+    </w:p>
+    <w:p>
+      <w:pPr>
+        <w:pStyle w:val="2"/>
+      </w:pPr>
+      <w:r>
+        <w:rPr>
+          <w:rFonts w:hint="eastAsia"/>
+        </w:rPr>
+        <w:t>基本思想</w:t>
+      </w:r>
+    </w:p>
+    <w:p>
+      <w:r>
+        <w:tab/>
+      </w:r>
+      <w:r>
+        <w:rPr>
+          <w:rFonts w:hint="eastAsia"/>
+        </w:rPr>
+        <w:t>桶排序其实就是拿空间换时间。</w:t>
+      </w:r>
+    </w:p>
+    <w:p>
+      <w:pPr>
+        <w:pStyle w:val="2"/>
+      </w:pPr>
+      <w:r>
+        <w:rPr>
+          <w:rFonts w:hint="eastAsia"/>
+        </w:rPr>
+        <w:t>具体步骤</w:t>
+      </w:r>
+    </w:p>
+    <w:p>
+      <w:pPr>
+        <w:pStyle w:val="2"/>
+      </w:pPr>
+      <w:r>
+        <w:rPr>
+          <w:rFonts w:hint="eastAsia"/>
+        </w:rPr>
+        <w:t>代码实现</w:t>
+      </w:r>
+    </w:p>
+    <w:p>
+      <w:pPr>
+        <w:pStyle w:val="2"/>
+      </w:pPr>
+      <w:r>
+        <w:rPr>
+          <w:rFonts w:hint="eastAsia"/>
+        </w:rPr>
+        <w:t>性能分析</w:t>
+      </w:r>
+    </w:p>
+    <w:p>
+      <w:pPr>
+        <w:ind w:firstLine="420"/>
+      </w:pPr>
+      <w:r>
+        <w:rPr>
+          <w:rFonts w:hint="eastAsia"/>
+          <w:b/>
+        </w:rPr>
+        <w:t>稳定性：</w:t>
+      </w:r>
+      <w:r>
+        <w:rPr>
+          <w:rFonts w:hint="eastAsia"/>
+        </w:rPr>
+        <w:t>稳定</w:t>
+      </w:r>
+    </w:p>
+    <w:p>
+      <w:pPr>
+        <w:ind w:firstLine="420"/>
+        <w:rPr>
+          <w:b/>
+        </w:rPr>
+      </w:pPr>
+      <w:r>
+        <w:rPr>
+          <w:rFonts w:hint="eastAsia"/>
+          <w:b/>
+        </w:rPr>
+        <w:t>时间复杂度：</w:t>
+      </w:r>
+    </w:p>
+    <w:p>
+      <w:pPr>
+        <w:ind w:leftChars="350" w:left="840"/>
+        <w:rPr>
           <w:color w:val="FF0000"/>
         </w:rPr>
-        <w:t>堆的结构相当于一个完全二叉树</w:t>
-      </w:r>
-      <w:r>
-        <w:rPr>
-          <w:rFonts w:hint="eastAsia"/>
-        </w:rPr>
-        <w:t>，最大堆满足下面的性质：父结点的值总大于它的孩子结点的值。</w:t>
-      </w:r>
-    </w:p>
-    <w:p>
-      <w:pPr>
-        <w:pStyle w:val="2"/>
-      </w:pPr>
-      <w:r>
-        <w:rPr>
-          <w:rFonts w:hint="eastAsia"/>
-        </w:rPr>
-        <w:t>具体步骤</w:t>
+      </w:pPr>
+      <w:r>
+        <w:rPr>
+          <w:rFonts w:hint="eastAsia"/>
+          <w:color w:val="FF0000"/>
+        </w:rPr>
+        <w:t>平均情况：</w:t>
+      </w:r>
+      <w:r>
+        <w:rPr>
+          <w:rFonts w:hint="eastAsia"/>
+          <w:color w:val="FF0000"/>
+        </w:rPr>
+        <w:t>O(</w:t>
+      </w:r>
+      <w:r>
+        <w:rPr>
+          <w:rFonts w:hint="eastAsia"/>
+          <w:color w:val="FF0000"/>
+        </w:rPr>
+        <w:t>m</w:t>
+      </w:r>
+      <w:r>
+        <w:rPr>
+          <w:color w:val="FF0000"/>
+        </w:rPr>
+        <w:t>+n</w:t>
+      </w:r>
+      <w:r>
+        <w:rPr>
+          <w:rFonts w:hint="eastAsia"/>
+          <w:color w:val="FF0000"/>
+        </w:rPr>
+        <w:t>)</w:t>
+      </w:r>
+    </w:p>
+    <w:p>
+      <w:pPr>
+        <w:ind w:leftChars="350" w:left="840"/>
+        <w:rPr>
+          <w:color w:val="FF0000"/>
+        </w:rPr>
+      </w:pPr>
+      <w:r>
+        <w:rPr>
+          <w:rFonts w:hint="eastAsia"/>
+          <w:color w:val="FF0000"/>
+        </w:rPr>
+        <w:lastRenderedPageBreak/>
+        <w:t>最好情况：</w:t>
+      </w:r>
+    </w:p>
+    <w:p>
+      <w:pPr>
+        <w:ind w:leftChars="350" w:left="840"/>
+        <w:rPr>
+          <w:color w:val="FF0000"/>
+        </w:rPr>
+      </w:pPr>
+      <w:r>
+        <w:rPr>
+          <w:rFonts w:hint="eastAsia"/>
+          <w:color w:val="FF0000"/>
+        </w:rPr>
+        <w:t>最坏情况：</w:t>
       </w:r>
     </w:p>
     <w:p>
@@ -3523,616 +10265,27 @@
       <w:r>
         <w:rPr>
           <w:rFonts w:hint="eastAsia"/>
-        </w:rPr>
-        <w:t>1</w:t>
-      </w:r>
-      <w:r>
-        <w:rPr>
-          <w:rFonts w:hint="eastAsia"/>
-        </w:rPr>
-        <w:t>、</w:t>
-      </w:r>
-      <w:r>
-        <w:rPr>
-          <w:rFonts w:hint="eastAsia"/>
-          <w:color w:val="FF0000"/>
-        </w:rPr>
-        <w:t>将待排序列表构造成一个最大堆</w:t>
-      </w:r>
-      <w:r>
-        <w:rPr>
-          <w:rFonts w:hint="eastAsia"/>
-        </w:rPr>
-        <w:t>，作为初始无序堆（即初始无序列表）；</w:t>
-      </w:r>
-    </w:p>
-    <w:p>
-      <w:pPr>
-        <w:ind w:firstLine="420"/>
-      </w:pPr>
-      <w:r>
-        <w:t>2</w:t>
-      </w:r>
-      <w:r>
-        <w:rPr>
-          <w:rFonts w:hint="eastAsia"/>
-        </w:rPr>
-        <w:t>、</w:t>
-      </w:r>
-      <w:r>
-        <w:rPr>
-          <w:rFonts w:hint="eastAsia"/>
-          <w:color w:val="FF0000"/>
-        </w:rPr>
-        <w:t>将堆顶元素（最大值）与堆尾元素互换</w:t>
-      </w:r>
-      <w:r>
-        <w:rPr>
-          <w:rFonts w:hint="eastAsia"/>
-        </w:rPr>
-        <w:t>；</w:t>
-      </w:r>
-    </w:p>
-    <w:p>
-      <w:pPr>
-        <w:ind w:firstLine="420"/>
-      </w:pPr>
-      <w:r>
-        <w:t>3</w:t>
-      </w:r>
-      <w:r>
-        <w:rPr>
-          <w:rFonts w:hint="eastAsia"/>
-        </w:rPr>
-        <w:t>、将该堆（无序区）尺寸缩小</w:t>
-      </w:r>
-      <w:r>
-        <w:rPr>
-          <w:rFonts w:hint="eastAsia"/>
-        </w:rPr>
-        <w:t>1</w:t>
-      </w:r>
-      <w:r>
-        <w:rPr>
-          <w:rFonts w:hint="eastAsia"/>
-        </w:rPr>
-        <w:t>，并对缩小后的堆重新调整为最大堆形式；</w:t>
-      </w:r>
-    </w:p>
-    <w:p>
-      <w:pPr>
-        <w:ind w:firstLine="420"/>
-      </w:pPr>
-      <w:r>
-        <w:t>4</w:t>
-      </w:r>
-      <w:r>
-        <w:rPr>
-          <w:rFonts w:hint="eastAsia"/>
-        </w:rPr>
-        <w:t>、重复上述步骤，直至堆（无序区）的尺寸变为</w:t>
-      </w:r>
-      <w:r>
-        <w:rPr>
-          <w:rFonts w:hint="eastAsia"/>
-        </w:rPr>
-        <w:t>1</w:t>
-      </w:r>
-      <w:r>
-        <w:rPr>
-          <w:rFonts w:hint="eastAsia"/>
-        </w:rPr>
-        <w:t>，此时排序完成。</w:t>
-      </w:r>
-    </w:p>
-    <w:p>
-      <w:pPr>
-        <w:pStyle w:val="2"/>
-      </w:pPr>
-      <w:r>
-        <w:rPr>
-          <w:rFonts w:hint="eastAsia"/>
-        </w:rPr>
-        <w:t>代码实现</w:t>
-      </w:r>
-    </w:p>
-    <w:p>
-      <w:pPr>
-        <w:pStyle w:val="3"/>
-      </w:pPr>
-      <w:r>
-        <w:rPr>
-          <w:rFonts w:hint="eastAsia"/>
-        </w:rPr>
-        <w:t>C</w:t>
-      </w:r>
-      <w:r>
-        <w:rPr>
-          <w:rFonts w:hint="eastAsia"/>
-        </w:rPr>
-        <w:t>语言</w:t>
-      </w:r>
-    </w:p>
-    <w:p>
-      <w:pPr>
-        <w:pStyle w:val="3"/>
-      </w:pPr>
-      <w:r>
-        <w:t>P</w:t>
-      </w:r>
-      <w:r>
-        <w:rPr>
-          <w:rFonts w:hint="eastAsia"/>
-        </w:rPr>
-        <w:t>ython</w:t>
-      </w:r>
-    </w:p>
-    <w:p>
-      <w:pPr>
-        <w:pStyle w:val="2"/>
-      </w:pPr>
-      <w:r>
-        <w:rPr>
-          <w:rFonts w:hint="eastAsia"/>
-        </w:rPr>
-        <w:t>性能分析</w:t>
-      </w:r>
-    </w:p>
-    <w:p>
-      <w:r>
-        <w:tab/>
-      </w:r>
-      <w:r>
-        <w:rPr>
-          <w:rFonts w:hint="eastAsia"/>
           <w:b/>
         </w:rPr>
-        <w:t>稳定性：</w:t>
-      </w:r>
-      <w:r>
-        <w:rPr>
-          <w:rFonts w:hint="eastAsia"/>
-        </w:rPr>
-        <w:t>不稳定</w:t>
-      </w:r>
-    </w:p>
-    <w:p>
-      <w:pPr>
-        <w:rPr>
-          <w:b/>
-        </w:rPr>
-      </w:pPr>
-      <w:r>
-        <w:tab/>
-      </w:r>
-      <w:r>
-        <w:rPr>
-          <w:rFonts w:hint="eastAsia"/>
-          <w:b/>
-        </w:rPr>
-        <w:t>时间复杂度：</w:t>
-      </w:r>
-    </w:p>
-    <w:p>
-      <w:pPr>
-        <w:ind w:leftChars="350" w:left="840"/>
-        <w:rPr>
-          <w:color w:val="FF0000"/>
-        </w:rPr>
-      </w:pPr>
-      <w:r>
-        <w:rPr>
-          <w:rFonts w:hint="eastAsia"/>
-          <w:color w:val="FF0000"/>
-        </w:rPr>
-        <w:t>平均情况：</w:t>
-      </w:r>
-      <w:r>
-        <w:rPr>
-          <w:rFonts w:hint="eastAsia"/>
-          <w:color w:val="FF0000"/>
-        </w:rPr>
-        <w:t>O(nlogn)</w:t>
-      </w:r>
-    </w:p>
-    <w:p>
-      <w:pPr>
-        <w:ind w:leftChars="350" w:left="840"/>
-        <w:rPr>
-          <w:color w:val="FF0000"/>
-        </w:rPr>
-      </w:pPr>
-      <w:r>
-        <w:rPr>
-          <w:rFonts w:hint="eastAsia"/>
-          <w:color w:val="FF0000"/>
-        </w:rPr>
-        <w:t>最好情况：</w:t>
-      </w:r>
-      <w:r>
-        <w:rPr>
-          <w:rFonts w:hint="eastAsia"/>
-          <w:color w:val="FF0000"/>
-        </w:rPr>
-        <w:t>O(nlogn)</w:t>
-      </w:r>
-    </w:p>
-    <w:p>
-      <w:pPr>
-        <w:ind w:leftChars="350" w:left="840"/>
-        <w:rPr>
-          <w:color w:val="FF0000"/>
-        </w:rPr>
-      </w:pPr>
-      <w:r>
-        <w:rPr>
-          <w:rFonts w:hint="eastAsia"/>
-          <w:color w:val="FF0000"/>
-        </w:rPr>
-        <w:t>最坏情况：</w:t>
-      </w:r>
-      <w:r>
-        <w:rPr>
-          <w:rFonts w:hint="eastAsia"/>
-          <w:color w:val="FF0000"/>
-        </w:rPr>
-        <w:t>O(nlogn)</w:t>
-      </w:r>
-    </w:p>
-    <w:p>
-      <w:pPr>
-        <w:ind w:left="420" w:firstLine="420"/>
-      </w:pPr>
-      <w:r>
-        <w:rPr>
-          <w:rFonts w:hint="eastAsia"/>
-        </w:rPr>
-        <w:t>堆排序效率很好，所以大家一定要会熟练将堆排序应用到各种场景中～</w:t>
-      </w:r>
-    </w:p>
-    <w:p>
-      <w:pPr>
-        <w:ind w:firstLine="420"/>
-      </w:pPr>
-      <w:r>
-        <w:rPr>
-          <w:rFonts w:hint="eastAsia"/>
-          <w:b/>
-        </w:rPr>
         <w:t>空间复杂度：</w:t>
       </w:r>
       <w:r>
         <w:rPr>
           <w:rFonts w:hint="eastAsia"/>
         </w:rPr>
-        <w:t>O(1)</w:t>
+        <w:t>O(</w:t>
+      </w:r>
+      <w:r>
+        <w:t>n</w:t>
+      </w:r>
+      <w:r>
+        <w:rPr>
+          <w:rFonts w:hint="eastAsia"/>
+        </w:rPr>
+        <w:t>)</w:t>
       </w:r>
     </w:p>
     <w:p/>
-    <w:p>
-      <w:pPr>
-        <w:pStyle w:val="1"/>
-      </w:pPr>
-      <w:r>
-        <w:rPr>
-          <w:rFonts w:hint="eastAsia"/>
-        </w:rPr>
-        <w:t>归并排序</w:t>
-      </w:r>
-    </w:p>
-    <w:p>
-      <w:pPr>
-        <w:pStyle w:val="1"/>
-      </w:pPr>
-      <w:r>
-        <w:rPr>
-          <w:rFonts w:hint="eastAsia"/>
-        </w:rPr>
-        <w:t>计数排序</w:t>
-      </w:r>
-    </w:p>
-    <w:p>
-      <w:pPr>
-        <w:pStyle w:val="2"/>
-      </w:pPr>
-      <w:r>
-        <w:rPr>
-          <w:rFonts w:hint="eastAsia"/>
-        </w:rPr>
-        <w:t>基本思想</w:t>
-      </w:r>
-    </w:p>
-    <w:p>
-      <w:r>
-        <w:tab/>
-      </w:r>
-      <w:r>
-        <w:rPr>
-          <w:rFonts w:hint="eastAsia"/>
-        </w:rPr>
-        <w:t>对于给定的输入序列中的每一个元素</w:t>
-      </w:r>
-      <w:r>
-        <w:rPr>
-          <w:rFonts w:hint="eastAsia"/>
-        </w:rPr>
-        <w:t>x</w:t>
-      </w:r>
-      <w:r>
-        <w:rPr>
-          <w:rFonts w:hint="eastAsia"/>
-        </w:rPr>
-        <w:t>，确定该序列中值小于</w:t>
-      </w:r>
-      <w:r>
-        <w:rPr>
-          <w:rFonts w:hint="eastAsia"/>
-        </w:rPr>
-        <w:t>x</w:t>
-      </w:r>
-      <w:r>
-        <w:rPr>
-          <w:rFonts w:hint="eastAsia"/>
-        </w:rPr>
-        <w:t>的元素的个数（此处并非比较各元素的大小，而是通过对元素值的计数和计数值的累加来确定）。一旦有了这个信息，就可以将</w:t>
-      </w:r>
-      <w:r>
-        <w:rPr>
-          <w:rFonts w:hint="eastAsia"/>
-        </w:rPr>
-        <w:t>x</w:t>
-      </w:r>
-      <w:r>
-        <w:rPr>
-          <w:rFonts w:hint="eastAsia"/>
-        </w:rPr>
-        <w:t>直接存放到最终的输出序列的正确位置上。</w:t>
-      </w:r>
-    </w:p>
-    <w:p>
-      <w:pPr>
-        <w:pStyle w:val="2"/>
-      </w:pPr>
-      <w:r>
-        <w:rPr>
-          <w:rFonts w:hint="eastAsia"/>
-        </w:rPr>
-        <w:lastRenderedPageBreak/>
-        <w:t>具体步骤</w:t>
-      </w:r>
-    </w:p>
-    <w:p>
-      <w:pPr>
-        <w:pStyle w:val="2"/>
-      </w:pPr>
-      <w:r>
-        <w:rPr>
-          <w:rFonts w:hint="eastAsia"/>
-        </w:rPr>
-        <w:t>代码实现</w:t>
-      </w:r>
-    </w:p>
-    <w:p>
-      <w:pPr>
-        <w:pStyle w:val="2"/>
-      </w:pPr>
-      <w:r>
-        <w:rPr>
-          <w:rFonts w:hint="eastAsia"/>
-        </w:rPr>
-        <w:t>性能分析</w:t>
-      </w:r>
-    </w:p>
-    <w:p>
-      <w:pPr>
-        <w:pStyle w:val="1"/>
-      </w:pPr>
-      <w:r>
-        <w:rPr>
-          <w:rFonts w:hint="eastAsia"/>
-        </w:rPr>
-        <w:t>桶排序</w:t>
-      </w:r>
-    </w:p>
-    <w:p>
-      <w:pPr>
-        <w:pStyle w:val="2"/>
-      </w:pPr>
-      <w:r>
-        <w:rPr>
-          <w:rFonts w:hint="eastAsia"/>
-        </w:rPr>
-        <w:t>基本思想</w:t>
-      </w:r>
-    </w:p>
-    <w:p>
-      <w:pPr>
-        <w:rPr>
-          <w:rFonts w:hint="eastAsia"/>
-        </w:rPr>
-      </w:pPr>
-      <w:r>
-        <w:tab/>
-      </w:r>
-      <w:r>
-        <w:rPr>
-          <w:rFonts w:hint="eastAsia"/>
-        </w:rPr>
-        <w:t>桶排序其实就是拿空间换时间。</w:t>
-      </w:r>
-    </w:p>
-    <w:p>
-      <w:pPr>
-        <w:pStyle w:val="2"/>
-      </w:pPr>
-      <w:r>
-        <w:rPr>
-          <w:rFonts w:hint="eastAsia"/>
-        </w:rPr>
-        <w:t>具体步骤</w:t>
-      </w:r>
-    </w:p>
-    <w:p>
-      <w:pPr>
-        <w:pStyle w:val="2"/>
-      </w:pPr>
-      <w:r>
-        <w:rPr>
-          <w:rFonts w:hint="eastAsia"/>
-        </w:rPr>
-        <w:t>代码实现</w:t>
-      </w:r>
-    </w:p>
-    <w:p>
-      <w:pPr>
-        <w:pStyle w:val="2"/>
-      </w:pPr>
-      <w:r>
-        <w:rPr>
-          <w:rFonts w:hint="eastAsia"/>
-        </w:rPr>
-        <w:t>性能分析</w:t>
-      </w:r>
-    </w:p>
-    <w:p>
-      <w:pPr>
-        <w:ind w:firstLine="420"/>
-      </w:pPr>
-      <w:r>
-        <w:rPr>
-          <w:rFonts w:hint="eastAsia"/>
-          <w:b/>
-        </w:rPr>
-        <w:t>稳定性：</w:t>
-      </w:r>
-      <w:r>
-        <w:rPr>
-          <w:rFonts w:hint="eastAsia"/>
-        </w:rPr>
-        <w:t>稳定</w:t>
-      </w:r>
-    </w:p>
-    <w:p>
-      <w:pPr>
-        <w:ind w:firstLine="420"/>
-        <w:rPr>
-          <w:b/>
-        </w:rPr>
-      </w:pPr>
-      <w:r>
-        <w:rPr>
-          <w:rFonts w:hint="eastAsia"/>
-          <w:b/>
-        </w:rPr>
-        <w:t>时间复杂度：</w:t>
-      </w:r>
-    </w:p>
-    <w:p>
-      <w:pPr>
-        <w:ind w:leftChars="350" w:left="840"/>
-        <w:rPr>
-          <w:color w:val="FF0000"/>
-        </w:rPr>
-      </w:pPr>
-      <w:r>
-        <w:rPr>
-          <w:rFonts w:hint="eastAsia"/>
-          <w:color w:val="FF0000"/>
-        </w:rPr>
-        <w:t>平均情况：</w:t>
-      </w:r>
-      <w:r>
-        <w:rPr>
-          <w:rFonts w:hint="eastAsia"/>
-          <w:color w:val="FF0000"/>
-        </w:rPr>
-        <w:t>O(</w:t>
-      </w:r>
-      <w:r>
-        <w:rPr>
-          <w:rFonts w:hint="eastAsia"/>
-          <w:color w:val="FF0000"/>
-        </w:rPr>
-        <w:t>m</w:t>
-      </w:r>
-      <w:r>
-        <w:rPr>
-          <w:color w:val="FF0000"/>
-        </w:rPr>
-        <w:t>+n</w:t>
-      </w:r>
-      <w:r>
-        <w:rPr>
-          <w:rFonts w:hint="eastAsia"/>
-          <w:color w:val="FF0000"/>
-        </w:rPr>
-        <w:t>)</w:t>
-      </w:r>
-    </w:p>
-    <w:p>
-      <w:pPr>
-        <w:ind w:leftChars="350" w:left="840"/>
-        <w:rPr>
-          <w:color w:val="FF0000"/>
-        </w:rPr>
-      </w:pPr>
-      <w:r>
-        <w:rPr>
-          <w:rFonts w:hint="eastAsia"/>
-          <w:color w:val="FF0000"/>
-        </w:rPr>
-        <w:t>最好情况：</w:t>
-      </w:r>
-    </w:p>
-    <w:p>
-      <w:pPr>
-        <w:ind w:leftChars="350" w:left="840"/>
-        <w:rPr>
-          <w:color w:val="FF0000"/>
-        </w:rPr>
-      </w:pPr>
-      <w:r>
-        <w:rPr>
-          <w:rFonts w:hint="eastAsia"/>
-          <w:color w:val="FF0000"/>
-        </w:rPr>
-        <w:t>最坏情况：</w:t>
-      </w:r>
-    </w:p>
-    <w:p>
-      <w:pPr>
-        <w:ind w:firstLine="420"/>
-      </w:pPr>
-      <w:r>
-        <w:rPr>
-          <w:rFonts w:hint="eastAsia"/>
-          <w:b/>
-        </w:rPr>
-        <w:t>空间复杂度：</w:t>
-      </w:r>
-      <w:r>
-        <w:rPr>
-          <w:rFonts w:hint="eastAsia"/>
-        </w:rPr>
-        <w:t>O(</w:t>
-      </w:r>
-      <w:r>
-        <w:t>n</w:t>
-      </w:r>
-      <w:r>
-        <w:rPr>
-          <w:rFonts w:hint="eastAsia"/>
-        </w:rPr>
-        <w:t>)</w:t>
-      </w:r>
-    </w:p>
-    <w:p>
-      <w:pPr>
-        <w:rPr>
-          <w:rFonts w:hint="eastAsia"/>
-        </w:rPr>
-      </w:pPr>
-    </w:p>
     <w:p>
       <w:pPr>
         <w:pStyle w:val="1"/>

--- a/8. 排序/排序.docx
+++ b/8. 排序/排序.docx
@@ -1056,7 +1056,7 @@
                     <pic:cNvPicPr/>
                   </pic:nvPicPr>
                   <pic:blipFill>
-                    <a:blip r:embed="rId6">
+                    <a:blip r:embed="rId7">
                       <a:extLst>
                         <a:ext uri="{28A0092B-C50C-407E-A947-70E740481C1C}">
                           <a14:useLocalDpi xmlns:a14="http://schemas.microsoft.com/office/drawing/2010/main" val="0"/>
@@ -1114,7 +1114,6 @@
     <w:p>
       <w:pPr>
         <w:rPr>
-          <w:rFonts w:hint="eastAsia"/>
           <w:b/>
         </w:rPr>
       </w:pPr>
@@ -2164,9 +2163,6 @@
     <w:p>
       <w:pPr>
         <w:ind w:firstLine="240"/>
-        <w:rPr>
-          <w:rFonts w:hint="eastAsia"/>
-        </w:rPr>
       </w:pPr>
       <w:r>
         <w:rPr>
@@ -2377,9 +2373,6 @@
     <w:p>
       <w:pPr>
         <w:ind w:firstLine="240"/>
-        <w:rPr>
-          <w:rFonts w:hint="eastAsia"/>
-        </w:rPr>
       </w:pPr>
       <w:r>
         <w:rPr>
@@ -2693,9 +2686,6 @@
     <w:p>
       <w:pPr>
         <w:ind w:firstLine="240"/>
-        <w:rPr>
-          <w:rFonts w:hint="eastAsia"/>
-        </w:rPr>
       </w:pPr>
       <w:r>
         <w:t>}</w:t>
@@ -3195,9 +3185,6 @@
     <w:p>
       <w:pPr>
         <w:ind w:leftChars="200" w:left="480"/>
-        <w:rPr>
-          <w:rFonts w:hint="eastAsia"/>
-        </w:rPr>
       </w:pPr>
       <w:r>
         <w:rPr>
@@ -3231,9 +3218,6 @@
     <w:p>
       <w:pPr>
         <w:ind w:leftChars="200" w:left="480"/>
-        <w:rPr>
-          <w:rFonts w:hint="eastAsia"/>
-        </w:rPr>
       </w:pPr>
       <w:r>
         <w:rPr>
@@ -3278,9 +3262,6 @@
     <w:p>
       <w:pPr>
         <w:ind w:leftChars="200" w:left="480"/>
-        <w:rPr>
-          <w:rFonts w:hint="eastAsia"/>
-        </w:rPr>
       </w:pPr>
       <w:r>
         <w:rPr>
@@ -3436,9 +3417,6 @@
     <w:p>
       <w:pPr>
         <w:ind w:leftChars="200" w:left="480"/>
-        <w:rPr>
-          <w:rFonts w:hint="eastAsia"/>
-        </w:rPr>
       </w:pPr>
       <w:r>
         <w:rPr>
@@ -3507,9 +3485,6 @@
     <w:p>
       <w:pPr>
         <w:ind w:leftChars="200" w:left="480"/>
-        <w:rPr>
-          <w:rFonts w:hint="eastAsia"/>
-        </w:rPr>
       </w:pPr>
       <w:r>
         <w:rPr>
@@ -3619,9 +3594,6 @@
     <w:p>
       <w:pPr>
         <w:ind w:leftChars="200" w:left="480"/>
-        <w:rPr>
-          <w:rFonts w:hint="eastAsia"/>
-        </w:rPr>
       </w:pPr>
       <w:r>
         <w:rPr>
@@ -3741,9 +3713,6 @@
     <w:p>
       <w:pPr>
         <w:ind w:leftChars="200" w:left="480"/>
-        <w:rPr>
-          <w:rFonts w:hint="eastAsia"/>
-        </w:rPr>
       </w:pPr>
       <w:r>
         <w:rPr>
@@ -3819,9 +3788,6 @@
     <w:p>
       <w:pPr>
         <w:ind w:leftChars="200" w:left="480"/>
-        <w:rPr>
-          <w:rFonts w:hint="eastAsia"/>
-        </w:rPr>
       </w:pPr>
       <w:r>
         <w:rPr>
@@ -3924,9 +3890,6 @@
     <w:p>
       <w:pPr>
         <w:ind w:leftChars="200" w:left="480"/>
-        <w:rPr>
-          <w:rFonts w:hint="eastAsia"/>
-        </w:rPr>
       </w:pPr>
       <w:r>
         <w:rPr>
@@ -4011,9 +3974,6 @@
     <w:p>
       <w:pPr>
         <w:ind w:leftChars="200" w:left="480"/>
-        <w:rPr>
-          <w:rFonts w:hint="eastAsia"/>
-        </w:rPr>
       </w:pPr>
       <w:r>
         <w:rPr>
@@ -4077,9 +4037,6 @@
     <w:p>
       <w:pPr>
         <w:ind w:leftChars="200" w:left="480"/>
-        <w:rPr>
-          <w:rFonts w:hint="eastAsia"/>
-        </w:rPr>
       </w:pPr>
       <w:r>
         <w:rPr>
@@ -4122,9 +4079,6 @@
     <w:p>
       <w:pPr>
         <w:ind w:leftChars="200" w:left="480"/>
-        <w:rPr>
-          <w:rFonts w:hint="eastAsia"/>
-        </w:rPr>
       </w:pPr>
       <w:r>
         <w:rPr>
@@ -4212,9 +4166,6 @@
     <w:p>
       <w:pPr>
         <w:ind w:leftChars="200" w:left="480"/>
-        <w:rPr>
-          <w:rFonts w:hint="eastAsia"/>
-        </w:rPr>
       </w:pPr>
       <w:r>
         <w:rPr>
@@ -4292,9 +4243,6 @@
     <w:p>
       <w:pPr>
         <w:ind w:leftChars="200" w:left="480"/>
-        <w:rPr>
-          <w:rFonts w:hint="eastAsia"/>
-        </w:rPr>
       </w:pPr>
       <w:r>
         <w:rPr>
@@ -4404,9 +4352,6 @@
     <w:p>
       <w:pPr>
         <w:ind w:leftChars="200" w:left="480"/>
-        <w:rPr>
-          <w:rFonts w:hint="eastAsia"/>
-        </w:rPr>
       </w:pPr>
       <w:r>
         <w:rPr>
@@ -4510,9 +4455,6 @@
     <w:p>
       <w:pPr>
         <w:ind w:leftChars="200" w:left="480"/>
-        <w:rPr>
-          <w:rFonts w:hint="eastAsia"/>
-        </w:rPr>
       </w:pPr>
       <w:r>
         <w:rPr>
@@ -4656,9 +4598,6 @@
     <w:p>
       <w:pPr>
         <w:ind w:leftChars="200" w:left="480"/>
-        <w:rPr>
-          <w:rFonts w:hint="eastAsia"/>
-        </w:rPr>
       </w:pPr>
       <w:r>
         <w:t>}</w:t>
@@ -5574,8 +5513,6 @@
     <w:p>
       <w:r>
         <w:tab/>
-      </w:r>
-      <w:r>
         <w:t>#include &lt;iostream&gt;</w:t>
       </w:r>
     </w:p>
@@ -5595,9 +5532,6 @@
     <w:p>
       <w:pPr>
         <w:ind w:leftChars="200" w:left="480"/>
-        <w:rPr>
-          <w:rFonts w:hint="eastAsia"/>
-        </w:rPr>
       </w:pPr>
       <w:r>
         <w:rPr>
@@ -5670,9 +5604,6 @@
     <w:p>
       <w:pPr>
         <w:ind w:leftChars="350" w:left="840"/>
-        <w:rPr>
-          <w:rFonts w:hint="eastAsia"/>
-        </w:rPr>
       </w:pPr>
       <w:r>
         <w:rPr>
@@ -5720,9 +5651,6 @@
     <w:p>
       <w:pPr>
         <w:ind w:leftChars="200" w:left="480"/>
-        <w:rPr>
-          <w:rFonts w:hint="eastAsia"/>
-        </w:rPr>
       </w:pPr>
       <w:r>
         <w:rPr>
@@ -5854,9 +5782,6 @@
     <w:p>
       <w:pPr>
         <w:ind w:leftChars="200" w:left="480"/>
-        <w:rPr>
-          <w:rFonts w:hint="eastAsia"/>
-        </w:rPr>
       </w:pPr>
       <w:r>
         <w:rPr>
@@ -5987,9 +5912,6 @@
     <w:p>
       <w:pPr>
         <w:ind w:leftChars="200" w:left="480"/>
-        <w:rPr>
-          <w:rFonts w:hint="eastAsia"/>
-        </w:rPr>
       </w:pPr>
       <w:r>
         <w:t>}</w:t>
@@ -5998,9 +5920,6 @@
     <w:p>
       <w:pPr>
         <w:pStyle w:val="3"/>
-        <w:rPr>
-          <w:rFonts w:hint="eastAsia"/>
-        </w:rPr>
       </w:pPr>
       <w:r>
         <w:rPr>
@@ -6341,842 +6260,3677 @@
       <w:pPr>
         <w:ind w:leftChars="200" w:left="480"/>
       </w:pPr>
+      <w:r>
+        <w:t>#include &lt;stdio.h&gt;</w:t>
+      </w:r>
+    </w:p>
+    <w:p>
+      <w:pPr>
+        <w:ind w:leftChars="200" w:left="480"/>
+      </w:pPr>
+      <w:r>
+        <w:t>#include &lt;stdlib.h&gt;</w:t>
+      </w:r>
+    </w:p>
+    <w:p>
+      <w:pPr>
+        <w:ind w:leftChars="200" w:left="480"/>
+      </w:pPr>
+    </w:p>
+    <w:p>
+      <w:pPr>
+        <w:ind w:leftChars="200" w:left="480"/>
+      </w:pPr>
+      <w:r>
+        <w:rPr>
+          <w:rFonts w:hint="eastAsia"/>
+        </w:rPr>
+        <w:t>//</w:t>
+      </w:r>
+      <w:r>
+        <w:rPr>
+          <w:rFonts w:hint="eastAsia"/>
+        </w:rPr>
+        <w:t>调整堆</w:t>
+      </w:r>
+    </w:p>
+    <w:p>
+      <w:pPr>
+        <w:ind w:leftChars="200" w:left="480"/>
+      </w:pPr>
+      <w:r>
+        <w:t>void HeapAdjust(int* array,int s,int length)</w:t>
+      </w:r>
+    </w:p>
+    <w:p>
+      <w:pPr>
+        <w:ind w:leftChars="200" w:left="480"/>
+      </w:pPr>
+      <w:r>
+        <w:t>{</w:t>
+      </w:r>
+    </w:p>
+    <w:p>
+      <w:pPr>
+        <w:ind w:leftChars="200" w:left="480"/>
+      </w:pPr>
+      <w:r>
+        <w:rPr>
+          <w:rFonts w:hint="eastAsia"/>
+        </w:rPr>
+        <w:tab/>
+        <w:t>int temp = array[s];//</w:t>
+      </w:r>
+      <w:r>
+        <w:rPr>
+          <w:rFonts w:hint="eastAsia"/>
+        </w:rPr>
+        <w:t>待调整的元素</w:t>
+      </w:r>
+    </w:p>
+    <w:p>
+      <w:pPr>
+        <w:ind w:leftChars="200" w:left="480"/>
+      </w:pPr>
+      <w:r>
+        <w:rPr>
+          <w:rFonts w:hint="eastAsia"/>
+        </w:rPr>
+        <w:tab/>
+        <w:t>int child = 2*s+1;//</w:t>
+      </w:r>
+      <w:r>
+        <w:rPr>
+          <w:rFonts w:hint="eastAsia"/>
+        </w:rPr>
+        <w:t>待调整节点的左孩子的位置</w:t>
+      </w:r>
+    </w:p>
+    <w:p>
+      <w:pPr>
+        <w:ind w:leftChars="200" w:left="480"/>
+      </w:pPr>
+      <w:r>
+        <w:tab/>
+      </w:r>
+    </w:p>
+    <w:p>
+      <w:pPr>
+        <w:ind w:leftChars="200" w:left="480"/>
+      </w:pPr>
+      <w:r>
+        <w:rPr>
+          <w:rFonts w:hint="eastAsia"/>
+        </w:rPr>
+        <w:tab/>
+        <w:t>//</w:t>
+      </w:r>
+      <w:r>
+        <w:rPr>
+          <w:rFonts w:hint="eastAsia"/>
+        </w:rPr>
+        <w:t>开始调整</w:t>
+      </w:r>
+    </w:p>
+    <w:p>
+      <w:pPr>
+        <w:ind w:leftChars="200" w:left="480"/>
+      </w:pPr>
+      <w:r>
+        <w:tab/>
+        <w:t>while(child &lt; length)</w:t>
+      </w:r>
+    </w:p>
+    <w:p>
+      <w:pPr>
+        <w:ind w:leftChars="200" w:left="480"/>
+      </w:pPr>
+      <w:r>
+        <w:tab/>
+        <w:t>{</w:t>
+      </w:r>
+    </w:p>
+    <w:p>
+      <w:pPr>
+        <w:ind w:leftChars="200" w:left="480"/>
+      </w:pPr>
+      <w:r>
+        <w:rPr>
+          <w:rFonts w:hint="eastAsia"/>
+        </w:rPr>
+        <w:tab/>
+      </w:r>
+      <w:r>
+        <w:rPr>
+          <w:rFonts w:hint="eastAsia"/>
+        </w:rPr>
+        <w:tab/>
+        <w:t>//</w:t>
+      </w:r>
+      <w:r>
+        <w:rPr>
+          <w:rFonts w:hint="eastAsia"/>
+        </w:rPr>
+        <w:t>如果右孩子大于左孩子，找到比当前待调整节点大的孩子节点</w:t>
+      </w:r>
+      <w:r>
+        <w:rPr>
+          <w:rFonts w:hint="eastAsia"/>
+        </w:rPr>
+        <w:t xml:space="preserve"> </w:t>
+      </w:r>
+    </w:p>
+    <w:p>
+      <w:pPr>
+        <w:ind w:leftChars="200" w:left="480"/>
+      </w:pPr>
+      <w:r>
+        <w:tab/>
+      </w:r>
+      <w:r>
+        <w:tab/>
+        <w:t>if(child+1 &lt; length&amp;&amp; array[child] &lt; array[child+1])</w:t>
+      </w:r>
+    </w:p>
+    <w:p>
+      <w:pPr>
+        <w:ind w:leftChars="200" w:left="480"/>
+      </w:pPr>
+      <w:r>
+        <w:tab/>
+      </w:r>
+      <w:r>
+        <w:tab/>
+      </w:r>
+      <w:r>
+        <w:tab/>
+        <w:t>child++;</w:t>
+      </w:r>
+    </w:p>
+    <w:p>
+      <w:pPr>
+        <w:ind w:leftChars="200" w:left="480"/>
+      </w:pPr>
+      <w:r>
+        <w:rPr>
+          <w:rFonts w:hint="eastAsia"/>
+        </w:rPr>
+        <w:tab/>
+      </w:r>
+      <w:r>
+        <w:rPr>
+          <w:rFonts w:hint="eastAsia"/>
+        </w:rPr>
+        <w:tab/>
+        <w:t>//</w:t>
+      </w:r>
+      <w:r>
+        <w:rPr>
+          <w:rFonts w:hint="eastAsia"/>
+        </w:rPr>
+        <w:t>如果较大的孩子大于待调整的节点</w:t>
+      </w:r>
+      <w:r>
+        <w:rPr>
+          <w:rFonts w:hint="eastAsia"/>
+        </w:rPr>
+        <w:t xml:space="preserve"> </w:t>
+      </w:r>
+    </w:p>
+    <w:p>
+      <w:pPr>
+        <w:ind w:leftChars="200" w:left="480"/>
+      </w:pPr>
+      <w:r>
+        <w:tab/>
+      </w:r>
+      <w:r>
+        <w:tab/>
+        <w:t>if(array[s] &lt; array[child])</w:t>
+      </w:r>
+    </w:p>
+    <w:p>
+      <w:pPr>
+        <w:ind w:leftChars="200" w:left="480"/>
+      </w:pPr>
+      <w:r>
+        <w:tab/>
+      </w:r>
+      <w:r>
+        <w:tab/>
+        <w:t>{</w:t>
+      </w:r>
+    </w:p>
+    <w:p>
+      <w:pPr>
+        <w:ind w:leftChars="200" w:left="480"/>
+      </w:pPr>
+      <w:r>
+        <w:rPr>
+          <w:rFonts w:hint="eastAsia"/>
+        </w:rPr>
+        <w:tab/>
+      </w:r>
+      <w:r>
+        <w:rPr>
+          <w:rFonts w:hint="eastAsia"/>
+        </w:rPr>
+        <w:tab/>
+      </w:r>
+      <w:r>
+        <w:rPr>
+          <w:rFonts w:hint="eastAsia"/>
+        </w:rPr>
+        <w:tab/>
+        <w:t>array[s] = array[child];//</w:t>
+      </w:r>
+      <w:r>
+        <w:rPr>
+          <w:rFonts w:hint="eastAsia"/>
+        </w:rPr>
+        <w:t>那么较大的节点向上移</w:t>
+      </w:r>
+    </w:p>
+    <w:p>
+      <w:pPr>
+        <w:ind w:leftChars="200" w:left="480"/>
+      </w:pPr>
+      <w:r>
+        <w:rPr>
+          <w:rFonts w:hint="eastAsia"/>
+        </w:rPr>
+        <w:tab/>
+      </w:r>
+      <w:r>
+        <w:rPr>
+          <w:rFonts w:hint="eastAsia"/>
+        </w:rPr>
+        <w:tab/>
+      </w:r>
+      <w:r>
+        <w:rPr>
+          <w:rFonts w:hint="eastAsia"/>
+        </w:rPr>
+        <w:tab/>
+        <w:t>s = child;//</w:t>
+      </w:r>
+      <w:r>
+        <w:rPr>
+          <w:rFonts w:hint="eastAsia"/>
+        </w:rPr>
+        <w:t>更新待调整节点的位置</w:t>
+      </w:r>
+    </w:p>
+    <w:p>
+      <w:pPr>
+        <w:ind w:leftChars="200" w:left="480"/>
+      </w:pPr>
+      <w:r>
+        <w:rPr>
+          <w:rFonts w:hint="eastAsia"/>
+        </w:rPr>
+        <w:lastRenderedPageBreak/>
+        <w:tab/>
+      </w:r>
+      <w:r>
+        <w:rPr>
+          <w:rFonts w:hint="eastAsia"/>
+        </w:rPr>
+        <w:tab/>
+      </w:r>
+      <w:r>
+        <w:rPr>
+          <w:rFonts w:hint="eastAsia"/>
+        </w:rPr>
+        <w:tab/>
+        <w:t>child = 2*s+1;//</w:t>
+      </w:r>
+      <w:r>
+        <w:rPr>
+          <w:rFonts w:hint="eastAsia"/>
+        </w:rPr>
+        <w:t>更新待调整节点的左孩子</w:t>
+      </w:r>
+      <w:r>
+        <w:rPr>
+          <w:rFonts w:hint="eastAsia"/>
+        </w:rPr>
+        <w:t xml:space="preserve"> </w:t>
+      </w:r>
+    </w:p>
+    <w:p>
+      <w:pPr>
+        <w:ind w:leftChars="200" w:left="480"/>
+      </w:pPr>
+      <w:r>
+        <w:tab/>
+      </w:r>
+      <w:r>
+        <w:tab/>
+        <w:t>}</w:t>
+      </w:r>
+    </w:p>
+    <w:p>
+      <w:pPr>
+        <w:ind w:leftChars="200" w:left="480"/>
+      </w:pPr>
+      <w:r>
+        <w:tab/>
+      </w:r>
+      <w:r>
+        <w:tab/>
+      </w:r>
+    </w:p>
+    <w:p>
+      <w:pPr>
+        <w:ind w:leftChars="200" w:left="480"/>
+      </w:pPr>
+      <w:r>
+        <w:tab/>
+      </w:r>
+      <w:r>
+        <w:tab/>
+        <w:t>else</w:t>
+      </w:r>
+    </w:p>
+    <w:p>
+      <w:pPr>
+        <w:ind w:leftChars="200" w:left="480"/>
+      </w:pPr>
+      <w:r>
+        <w:tab/>
+      </w:r>
+      <w:r>
+        <w:tab/>
+      </w:r>
+      <w:r>
+        <w:tab/>
+        <w:t>break;</w:t>
+      </w:r>
+    </w:p>
+    <w:p>
+      <w:pPr>
+        <w:ind w:leftChars="200" w:left="480"/>
+      </w:pPr>
+      <w:r>
+        <w:tab/>
+      </w:r>
+      <w:r>
+        <w:tab/>
+        <w:t>array[s] = temp;</w:t>
+      </w:r>
+    </w:p>
+    <w:p>
+      <w:pPr>
+        <w:ind w:leftChars="200" w:left="480"/>
+      </w:pPr>
+      <w:r>
+        <w:tab/>
+      </w:r>
+      <w:r>
+        <w:tab/>
+        <w:t xml:space="preserve"> </w:t>
+      </w:r>
+    </w:p>
+    <w:p>
+      <w:pPr>
+        <w:ind w:leftChars="200" w:left="480"/>
+      </w:pPr>
+      <w:r>
+        <w:tab/>
+        <w:t xml:space="preserve">} </w:t>
+      </w:r>
+    </w:p>
+    <w:p>
+      <w:pPr>
+        <w:ind w:leftChars="200" w:left="480"/>
+      </w:pPr>
+      <w:r>
+        <w:t xml:space="preserve">} </w:t>
+      </w:r>
+    </w:p>
+    <w:p>
+      <w:pPr>
+        <w:ind w:leftChars="200" w:left="480"/>
+      </w:pPr>
+    </w:p>
+    <w:p>
+      <w:pPr>
+        <w:ind w:leftChars="200" w:left="480"/>
+      </w:pPr>
+      <w:r>
+        <w:rPr>
+          <w:rFonts w:hint="eastAsia"/>
+        </w:rPr>
+        <w:t>//</w:t>
+      </w:r>
+      <w:r>
+        <w:rPr>
+          <w:rFonts w:hint="eastAsia"/>
+        </w:rPr>
+        <w:t>堆排序</w:t>
+      </w:r>
+    </w:p>
+    <w:p>
+      <w:pPr>
+        <w:ind w:leftChars="200" w:left="480"/>
+      </w:pPr>
+      <w:r>
+        <w:t>void HeapSort(int* array,int length)</w:t>
+      </w:r>
+    </w:p>
+    <w:p>
+      <w:pPr>
+        <w:ind w:leftChars="200" w:left="480"/>
+      </w:pPr>
+      <w:r>
+        <w:t>{</w:t>
+      </w:r>
+    </w:p>
+    <w:p>
+      <w:pPr>
+        <w:ind w:leftChars="200" w:left="480"/>
+      </w:pPr>
+      <w:r>
+        <w:tab/>
+        <w:t>int i;</w:t>
+      </w:r>
+    </w:p>
+    <w:p>
+      <w:pPr>
+        <w:ind w:leftChars="200" w:left="480"/>
+      </w:pPr>
+      <w:r>
+        <w:rPr>
+          <w:rFonts w:hint="eastAsia"/>
+        </w:rPr>
+        <w:tab/>
+        <w:t>//</w:t>
+      </w:r>
+      <w:r>
+        <w:rPr>
+          <w:rFonts w:hint="eastAsia"/>
+        </w:rPr>
+        <w:t>构造最大堆</w:t>
+      </w:r>
+    </w:p>
+    <w:p>
+      <w:pPr>
+        <w:ind w:leftChars="200" w:left="480"/>
+      </w:pPr>
+      <w:r>
+        <w:tab/>
+        <w:t>for(i=(length-1)/2;i&gt;=0;i--)</w:t>
+      </w:r>
+    </w:p>
+    <w:p>
+      <w:pPr>
+        <w:ind w:leftChars="200" w:left="480"/>
+      </w:pPr>
+      <w:r>
+        <w:tab/>
+        <w:t>{</w:t>
+      </w:r>
+    </w:p>
+    <w:p>
+      <w:pPr>
+        <w:ind w:leftChars="200" w:left="480"/>
+      </w:pPr>
+      <w:r>
+        <w:tab/>
+      </w:r>
+      <w:r>
+        <w:tab/>
+        <w:t>HeapAdjust(array,i,length);</w:t>
+      </w:r>
+    </w:p>
+    <w:p>
+      <w:pPr>
+        <w:ind w:leftChars="200" w:left="480"/>
+      </w:pPr>
+      <w:r>
+        <w:tab/>
+        <w:t xml:space="preserve">} </w:t>
+      </w:r>
+    </w:p>
+    <w:p>
+      <w:pPr>
+        <w:ind w:leftChars="200" w:left="480"/>
+      </w:pPr>
+      <w:r>
+        <w:tab/>
+      </w:r>
+    </w:p>
+    <w:p>
+      <w:pPr>
+        <w:ind w:leftChars="200" w:left="480"/>
+      </w:pPr>
+      <w:r>
+        <w:rPr>
+          <w:rFonts w:hint="eastAsia"/>
+        </w:rPr>
+        <w:tab/>
+        <w:t>//</w:t>
+      </w:r>
+      <w:r>
+        <w:rPr>
+          <w:rFonts w:hint="eastAsia"/>
+        </w:rPr>
+        <w:t>从最后一个元素开始对序列进行调整</w:t>
+      </w:r>
+    </w:p>
+    <w:p>
+      <w:pPr>
+        <w:ind w:leftChars="200" w:left="480"/>
+      </w:pPr>
+      <w:r>
+        <w:tab/>
+        <w:t>for(i=length-1;i&gt;0;i--)</w:t>
+      </w:r>
+    </w:p>
+    <w:p>
+      <w:pPr>
+        <w:ind w:leftChars="200" w:left="480"/>
+      </w:pPr>
+      <w:r>
+        <w:tab/>
+        <w:t>{</w:t>
+      </w:r>
+    </w:p>
+    <w:p>
+      <w:pPr>
+        <w:ind w:leftChars="200" w:left="480"/>
+      </w:pPr>
+      <w:r>
+        <w:rPr>
+          <w:rFonts w:hint="eastAsia"/>
+        </w:rPr>
+        <w:tab/>
+      </w:r>
+      <w:r>
+        <w:rPr>
+          <w:rFonts w:hint="eastAsia"/>
+        </w:rPr>
+        <w:tab/>
+        <w:t>//</w:t>
+      </w:r>
+      <w:r>
+        <w:rPr>
+          <w:rFonts w:hint="eastAsia"/>
+        </w:rPr>
+        <w:t>交换堆顶元素和堆中最后一个元素</w:t>
+      </w:r>
+    </w:p>
+    <w:p>
+      <w:pPr>
+        <w:ind w:leftChars="200" w:left="480"/>
+      </w:pPr>
+      <w:r>
+        <w:tab/>
+      </w:r>
+      <w:r>
+        <w:tab/>
+        <w:t>int tmp = array[i];</w:t>
+      </w:r>
+    </w:p>
+    <w:p>
+      <w:pPr>
+        <w:ind w:leftChars="200" w:left="480"/>
+      </w:pPr>
+      <w:r>
+        <w:tab/>
+      </w:r>
+      <w:r>
+        <w:tab/>
+        <w:t>array[i] = array[0];</w:t>
+      </w:r>
+    </w:p>
+    <w:p>
+      <w:pPr>
+        <w:ind w:leftChars="200" w:left="480"/>
+      </w:pPr>
+      <w:r>
+        <w:tab/>
+      </w:r>
+      <w:r>
+        <w:tab/>
+        <w:t>array[0] = tmp;</w:t>
+      </w:r>
+    </w:p>
+    <w:p>
+      <w:pPr>
+        <w:ind w:leftChars="200" w:left="480"/>
+      </w:pPr>
+      <w:r>
+        <w:rPr>
+          <w:rFonts w:hint="eastAsia"/>
+        </w:rPr>
+        <w:tab/>
+      </w:r>
+      <w:r>
+        <w:rPr>
+          <w:rFonts w:hint="eastAsia"/>
+        </w:rPr>
+        <w:tab/>
+        <w:t>//</w:t>
+      </w:r>
+      <w:r>
+        <w:rPr>
+          <w:rFonts w:hint="eastAsia"/>
+        </w:rPr>
+        <w:t>每次交换元素之后，就需要重新调整堆</w:t>
+      </w:r>
+    </w:p>
+    <w:p>
+      <w:pPr>
+        <w:ind w:leftChars="200" w:left="480"/>
+      </w:pPr>
+      <w:r>
+        <w:tab/>
+      </w:r>
+      <w:r>
+        <w:tab/>
+        <w:t xml:space="preserve">HeapAdjust(array,0,i); </w:t>
+      </w:r>
+    </w:p>
+    <w:p>
+      <w:pPr>
+        <w:ind w:leftChars="200" w:left="480"/>
+      </w:pPr>
+      <w:r>
+        <w:tab/>
+        <w:t xml:space="preserve">} </w:t>
+      </w:r>
+    </w:p>
+    <w:p>
+      <w:pPr>
+        <w:ind w:leftChars="200" w:left="480"/>
+      </w:pPr>
+      <w:r>
+        <w:t xml:space="preserve">} </w:t>
+      </w:r>
+    </w:p>
+    <w:p>
+      <w:pPr>
+        <w:ind w:leftChars="200" w:left="480"/>
+      </w:pPr>
+    </w:p>
+    <w:p>
+      <w:pPr>
+        <w:ind w:leftChars="200" w:left="480"/>
+      </w:pPr>
+      <w:r>
+        <w:t>int main()</w:t>
+      </w:r>
+    </w:p>
+    <w:p>
+      <w:pPr>
+        <w:ind w:leftChars="200" w:left="480"/>
+      </w:pPr>
+      <w:r>
+        <w:t>{</w:t>
+      </w:r>
+    </w:p>
+    <w:p>
+      <w:pPr>
+        <w:ind w:leftChars="200" w:left="480"/>
+      </w:pPr>
+      <w:r>
+        <w:lastRenderedPageBreak/>
+        <w:tab/>
+        <w:t>int array[]={3,4,5,1,9,8,6,2,7,10};</w:t>
+      </w:r>
+    </w:p>
+    <w:p>
+      <w:pPr>
+        <w:ind w:leftChars="200" w:left="480"/>
+      </w:pPr>
+      <w:r>
+        <w:tab/>
+        <w:t>HeapSort(array,10);</w:t>
+      </w:r>
+    </w:p>
+    <w:p>
+      <w:pPr>
+        <w:ind w:leftChars="200" w:left="480"/>
+      </w:pPr>
+      <w:r>
+        <w:tab/>
+        <w:t>int i;</w:t>
+      </w:r>
+    </w:p>
+    <w:p>
+      <w:pPr>
+        <w:ind w:leftChars="200" w:left="480"/>
+      </w:pPr>
+      <w:r>
+        <w:tab/>
+        <w:t>for(i=0;i&lt;10;i++)</w:t>
+      </w:r>
+    </w:p>
+    <w:p>
+      <w:pPr>
+        <w:ind w:leftChars="200" w:left="480"/>
+      </w:pPr>
+      <w:r>
+        <w:tab/>
+      </w:r>
+      <w:r>
+        <w:tab/>
+        <w:t>printf("%d\n",array[i]);</w:t>
+      </w:r>
+    </w:p>
+    <w:p>
+      <w:pPr>
+        <w:ind w:leftChars="200" w:left="480"/>
+      </w:pPr>
+      <w:r>
+        <w:tab/>
+        <w:t>return 0;</w:t>
+      </w:r>
+    </w:p>
+    <w:p>
+      <w:pPr>
+        <w:ind w:leftChars="200" w:left="480"/>
+      </w:pPr>
+      <w:r>
+        <w:t>}</w:t>
+      </w:r>
+    </w:p>
+    <w:p>
+      <w:pPr>
+        <w:pStyle w:val="3"/>
+      </w:pPr>
+      <w:r>
+        <w:t>P</w:t>
+      </w:r>
+      <w:r>
+        <w:rPr>
+          <w:rFonts w:hint="eastAsia"/>
+        </w:rPr>
+        <w:t>ython</w:t>
+      </w:r>
+    </w:p>
+    <w:p>
+      <w:pPr>
+        <w:pStyle w:val="2"/>
+      </w:pPr>
+      <w:r>
+        <w:rPr>
+          <w:rFonts w:hint="eastAsia"/>
+        </w:rPr>
+        <w:t>性能分析</w:t>
+      </w:r>
+    </w:p>
+    <w:p>
+      <w:r>
+        <w:tab/>
+      </w:r>
+      <w:r>
+        <w:rPr>
+          <w:rFonts w:hint="eastAsia"/>
+          <w:b/>
+        </w:rPr>
+        <w:t>稳定性：</w:t>
+      </w:r>
+      <w:r>
+        <w:rPr>
+          <w:rFonts w:hint="eastAsia"/>
+        </w:rPr>
+        <w:t>不稳定</w:t>
+      </w:r>
+    </w:p>
+    <w:p>
+      <w:pPr>
+        <w:rPr>
+          <w:b/>
+        </w:rPr>
+      </w:pPr>
+      <w:r>
+        <w:tab/>
+      </w:r>
+      <w:r>
+        <w:rPr>
+          <w:rFonts w:hint="eastAsia"/>
+          <w:b/>
+        </w:rPr>
+        <w:t>时间复杂度：</w:t>
+      </w:r>
+    </w:p>
+    <w:p>
+      <w:pPr>
+        <w:ind w:leftChars="350" w:left="840"/>
+        <w:rPr>
+          <w:color w:val="FF0000"/>
+        </w:rPr>
+      </w:pPr>
+      <w:r>
+        <w:rPr>
+          <w:rFonts w:hint="eastAsia"/>
+          <w:color w:val="FF0000"/>
+        </w:rPr>
+        <w:t>平均情况：</w:t>
+      </w:r>
+      <w:r>
+        <w:rPr>
+          <w:rFonts w:hint="eastAsia"/>
+          <w:color w:val="FF0000"/>
+        </w:rPr>
+        <w:t>O(nlogn)</w:t>
+      </w:r>
+    </w:p>
+    <w:p>
+      <w:pPr>
+        <w:ind w:leftChars="350" w:left="840"/>
+        <w:rPr>
+          <w:color w:val="FF0000"/>
+        </w:rPr>
+      </w:pPr>
+      <w:r>
+        <w:rPr>
+          <w:rFonts w:hint="eastAsia"/>
+          <w:color w:val="FF0000"/>
+        </w:rPr>
+        <w:t>最好情况：</w:t>
+      </w:r>
+      <w:r>
+        <w:rPr>
+          <w:rFonts w:hint="eastAsia"/>
+          <w:color w:val="FF0000"/>
+        </w:rPr>
+        <w:t>O(nlogn)</w:t>
+      </w:r>
+    </w:p>
+    <w:p>
+      <w:pPr>
+        <w:ind w:leftChars="350" w:left="840"/>
+        <w:rPr>
+          <w:color w:val="FF0000"/>
+        </w:rPr>
+      </w:pPr>
+      <w:r>
+        <w:rPr>
+          <w:rFonts w:hint="eastAsia"/>
+          <w:color w:val="FF0000"/>
+        </w:rPr>
+        <w:t>最坏情况：</w:t>
+      </w:r>
+      <w:r>
+        <w:rPr>
+          <w:rFonts w:hint="eastAsia"/>
+          <w:color w:val="FF0000"/>
+        </w:rPr>
+        <w:t>O(nlogn)</w:t>
+      </w:r>
+    </w:p>
+    <w:p>
+      <w:pPr>
+        <w:ind w:left="420" w:firstLine="420"/>
+      </w:pPr>
+      <w:r>
+        <w:rPr>
+          <w:rFonts w:hint="eastAsia"/>
+        </w:rPr>
+        <w:t>堆排序效率很好，所以大家一定要会熟练将堆排序应用到各种场景中～</w:t>
+      </w:r>
+    </w:p>
+    <w:p>
+      <w:pPr>
+        <w:ind w:firstLine="420"/>
+      </w:pPr>
+      <w:r>
+        <w:rPr>
+          <w:rFonts w:hint="eastAsia"/>
+          <w:b/>
+        </w:rPr>
+        <w:t>空间复杂度：</w:t>
+      </w:r>
+      <w:r>
+        <w:rPr>
+          <w:rFonts w:hint="eastAsia"/>
+        </w:rPr>
+        <w:t>O(1)</w:t>
+      </w:r>
+    </w:p>
+    <w:p/>
+    <w:p>
+      <w:pPr>
+        <w:pStyle w:val="1"/>
+      </w:pPr>
+      <w:r>
+        <w:rPr>
+          <w:rFonts w:hint="eastAsia"/>
+        </w:rPr>
+        <w:t>归并排序</w:t>
+      </w:r>
+    </w:p>
+    <w:p>
+      <w:pPr>
+        <w:pStyle w:val="2"/>
+      </w:pPr>
+      <w:r>
+        <w:rPr>
+          <w:noProof/>
+        </w:rPr>
+        <w:drawing>
+          <wp:anchor distT="0" distB="0" distL="114300" distR="114300" simplePos="0" relativeHeight="251661312" behindDoc="0" locked="0" layoutInCell="1" allowOverlap="1" wp14:anchorId="01617E86" wp14:editId="0C655127">
+            <wp:simplePos x="0" y="0"/>
+            <wp:positionH relativeFrom="margin">
+              <wp:posOffset>916305</wp:posOffset>
+            </wp:positionH>
+            <wp:positionV relativeFrom="paragraph">
+              <wp:posOffset>327025</wp:posOffset>
+            </wp:positionV>
+            <wp:extent cx="3669665" cy="2346325"/>
+            <wp:effectExtent l="0" t="0" r="6985" b="0"/>
+            <wp:wrapTopAndBottom/>
+            <wp:docPr id="1" name="图片 1"/>
+            <wp:cNvGraphicFramePr>
+              <a:graphicFrameLocks xmlns:a="http://schemas.openxmlformats.org/drawingml/2006/main" noChangeAspect="1"/>
+            </wp:cNvGraphicFramePr>
+            <a:graphic xmlns:a="http://schemas.openxmlformats.org/drawingml/2006/main">
+              <a:graphicData uri="http://schemas.openxmlformats.org/drawingml/2006/picture">
+                <pic:pic xmlns:pic="http://schemas.openxmlformats.org/drawingml/2006/picture">
+                  <pic:nvPicPr>
+                    <pic:cNvPr id="1" name=""/>
+                    <pic:cNvPicPr/>
+                  </pic:nvPicPr>
+                  <pic:blipFill>
+                    <a:blip r:embed="rId8"/>
+                    <a:stretch>
+                      <a:fillRect/>
+                    </a:stretch>
+                  </pic:blipFill>
+                  <pic:spPr>
+                    <a:xfrm>
+                      <a:off x="0" y="0"/>
+                      <a:ext cx="3669665" cy="2346325"/>
+                    </a:xfrm>
+                    <a:prstGeom prst="rect">
+                      <a:avLst/>
+                    </a:prstGeom>
+                  </pic:spPr>
+                </pic:pic>
+              </a:graphicData>
+            </a:graphic>
+            <wp14:sizeRelH relativeFrom="margin">
+              <wp14:pctWidth>0</wp14:pctWidth>
+            </wp14:sizeRelH>
+            <wp14:sizeRelV relativeFrom="margin">
+              <wp14:pctHeight>0</wp14:pctHeight>
+            </wp14:sizeRelV>
+          </wp:anchor>
+        </w:drawing>
+      </w:r>
+      <w:r>
+        <w:rPr>
+          <w:rFonts w:hint="eastAsia"/>
+        </w:rPr>
+        <w:t>基本思想</w:t>
+      </w:r>
+    </w:p>
+    <w:p>
+      <w:pPr>
+        <w:rPr>
+          <w:rFonts w:hint="eastAsia"/>
+        </w:rPr>
+      </w:pPr>
+    </w:p>
+    <w:p>
+      <w:pPr>
+        <w:pStyle w:val="2"/>
+      </w:pPr>
+      <w:r>
+        <w:rPr>
+          <w:rFonts w:hint="eastAsia"/>
+        </w:rPr>
+        <w:t>具体步骤</w:t>
+      </w:r>
+    </w:p>
+    <w:p>
+      <w:pPr>
+        <w:pStyle w:val="a7"/>
+        <w:numPr>
+          <w:ilvl w:val="0"/>
+          <w:numId w:val="1"/>
+        </w:numPr>
+        <w:ind w:firstLineChars="0"/>
+      </w:pPr>
+      <w:r>
+        <w:rPr>
+          <w:rFonts w:hint="eastAsia"/>
+        </w:rPr>
+        <w:t>分治</w:t>
+      </w:r>
+    </w:p>
+    <w:p>
+      <w:pPr>
+        <w:pStyle w:val="a7"/>
+        <w:numPr>
+          <w:ilvl w:val="0"/>
+          <w:numId w:val="1"/>
+        </w:numPr>
+        <w:ind w:firstLineChars="0"/>
+        <w:rPr>
+          <w:rFonts w:hint="eastAsia"/>
+        </w:rPr>
+      </w:pPr>
+      <w:r>
+        <w:rPr>
+          <w:rFonts w:hint="eastAsia"/>
+        </w:rPr>
+        <w:t>合并</w:t>
+      </w:r>
+    </w:p>
+    <w:p>
+      <w:pPr>
+        <w:pStyle w:val="2"/>
+      </w:pPr>
+      <w:r>
+        <w:rPr>
+          <w:rFonts w:hint="eastAsia"/>
+        </w:rPr>
+        <w:lastRenderedPageBreak/>
+        <w:t>代码实现</w:t>
+      </w:r>
+    </w:p>
+    <w:p>
+      <w:pPr>
+        <w:pStyle w:val="3"/>
+      </w:pPr>
+      <w:r>
+        <w:rPr>
+          <w:rFonts w:hint="eastAsia"/>
+        </w:rPr>
+        <w:t>C</w:t>
+      </w:r>
+      <w:r>
+        <w:rPr>
+          <w:rFonts w:hint="eastAsia"/>
+        </w:rPr>
+        <w:t>语言</w:t>
+      </w:r>
+    </w:p>
+    <w:p>
+      <w:pPr>
+        <w:rPr>
+          <w:b/>
+        </w:rPr>
+      </w:pPr>
+      <w:r>
+        <w:tab/>
+      </w:r>
+      <w:r>
+        <w:rPr>
+          <w:rFonts w:hint="eastAsia"/>
+          <w:b/>
+        </w:rPr>
+        <w:t>版本</w:t>
+      </w:r>
+      <w:r>
+        <w:rPr>
+          <w:b/>
+        </w:rPr>
+        <w:t>1</w:t>
+      </w:r>
+      <w:r>
+        <w:rPr>
+          <w:rFonts w:hint="eastAsia"/>
+          <w:b/>
+        </w:rPr>
+        <w:t>：</w:t>
+      </w:r>
+    </w:p>
+    <w:p>
+      <w:pPr>
+        <w:ind w:leftChars="200" w:left="480"/>
+      </w:pPr>
+      <w:r>
+        <w:t>#include &lt;stdio.h&gt;</w:t>
+      </w:r>
+    </w:p>
+    <w:p>
+      <w:pPr>
+        <w:ind w:leftChars="200" w:left="480"/>
+      </w:pPr>
+      <w:r>
+        <w:t>#include &lt;stdlib.h&gt;</w:t>
+      </w:r>
+    </w:p>
+    <w:p>
+      <w:pPr>
+        <w:ind w:leftChars="200" w:left="480"/>
+      </w:pPr>
+    </w:p>
+    <w:p>
+      <w:pPr>
+        <w:ind w:leftChars="200" w:left="480"/>
+      </w:pPr>
+      <w:r>
+        <w:rPr>
+          <w:rFonts w:hint="eastAsia"/>
+        </w:rPr>
+        <w:t>//</w:t>
+      </w:r>
+      <w:r>
+        <w:rPr>
+          <w:rFonts w:hint="eastAsia"/>
+        </w:rPr>
+        <w:t>合并两个有序子数组</w:t>
+      </w:r>
+    </w:p>
+    <w:p>
+      <w:pPr>
+        <w:ind w:leftChars="200" w:left="480"/>
+      </w:pPr>
+      <w:r>
+        <w:t>void Mergearray(int* a,int left,int mid,int right,int* temp)</w:t>
+      </w:r>
+    </w:p>
+    <w:p>
+      <w:pPr>
+        <w:ind w:leftChars="200" w:left="480"/>
+      </w:pPr>
+      <w:r>
+        <w:t>{</w:t>
+      </w:r>
+    </w:p>
+    <w:p>
+      <w:pPr>
+        <w:ind w:leftChars="200" w:left="480"/>
+      </w:pPr>
+      <w:r>
+        <w:tab/>
+        <w:t>int i = left,j = mid+1;</w:t>
+      </w:r>
+    </w:p>
+    <w:p>
+      <w:pPr>
+        <w:ind w:leftChars="200" w:left="480"/>
+      </w:pPr>
+      <w:r>
+        <w:tab/>
+        <w:t>int m = mid,n = right;</w:t>
+      </w:r>
+    </w:p>
+    <w:p>
+      <w:pPr>
+        <w:ind w:leftChars="200" w:left="480"/>
+      </w:pPr>
+      <w:r>
+        <w:tab/>
+        <w:t>int k=0;</w:t>
+      </w:r>
+    </w:p>
+    <w:p>
+      <w:pPr>
+        <w:ind w:leftChars="200" w:left="480"/>
+      </w:pPr>
+      <w:r>
+        <w:rPr>
+          <w:rFonts w:hint="eastAsia"/>
+        </w:rPr>
+        <w:tab/>
+        <w:t>//</w:t>
+      </w:r>
+      <w:r>
+        <w:rPr>
+          <w:rFonts w:hint="eastAsia"/>
+        </w:rPr>
+        <w:t>二路归并</w:t>
+      </w:r>
+    </w:p>
+    <w:p>
+      <w:pPr>
+        <w:ind w:leftChars="200" w:left="480"/>
+      </w:pPr>
+      <w:r>
+        <w:tab/>
+        <w:t>while(i&lt;=m &amp;&amp; j&lt;=n)</w:t>
+      </w:r>
+    </w:p>
+    <w:p>
+      <w:pPr>
+        <w:ind w:leftChars="200" w:left="480"/>
+      </w:pPr>
+      <w:r>
+        <w:tab/>
+        <w:t>{</w:t>
+      </w:r>
+    </w:p>
+    <w:p>
+      <w:pPr>
+        <w:ind w:leftChars="200" w:left="480"/>
+      </w:pPr>
+      <w:r>
+        <w:tab/>
+      </w:r>
+      <w:r>
+        <w:tab/>
+        <w:t>if(a[i]&lt;=a[j])</w:t>
+      </w:r>
+    </w:p>
+    <w:p>
+      <w:pPr>
+        <w:ind w:leftChars="200" w:left="480"/>
+      </w:pPr>
+      <w:r>
+        <w:tab/>
+      </w:r>
+      <w:r>
+        <w:tab/>
+      </w:r>
+      <w:r>
+        <w:tab/>
+        <w:t>temp[k++] = a[i++];</w:t>
+      </w:r>
+    </w:p>
+    <w:p>
+      <w:pPr>
+        <w:ind w:leftChars="200" w:left="480"/>
+      </w:pPr>
+      <w:r>
+        <w:tab/>
+      </w:r>
+      <w:r>
+        <w:tab/>
+        <w:t>else</w:t>
+      </w:r>
+    </w:p>
+    <w:p>
+      <w:pPr>
+        <w:ind w:leftChars="200" w:left="480"/>
+      </w:pPr>
+      <w:r>
+        <w:tab/>
+      </w:r>
+      <w:r>
+        <w:tab/>
+      </w:r>
+      <w:r>
+        <w:tab/>
+        <w:t>temp[k++] = a[j++];</w:t>
+      </w:r>
+    </w:p>
+    <w:p>
+      <w:pPr>
+        <w:ind w:leftChars="200" w:left="480"/>
+      </w:pPr>
+      <w:r>
+        <w:tab/>
+        <w:t xml:space="preserve">} </w:t>
+      </w:r>
+    </w:p>
+    <w:p>
+      <w:pPr>
+        <w:ind w:leftChars="200" w:left="480"/>
+      </w:pPr>
+      <w:r>
+        <w:rPr>
+          <w:rFonts w:hint="eastAsia"/>
+        </w:rPr>
+        <w:tab/>
+        <w:t>//</w:t>
+      </w:r>
+      <w:r>
+        <w:rPr>
+          <w:rFonts w:hint="eastAsia"/>
+        </w:rPr>
+        <w:t>处理子数组中剩余的元素</w:t>
+      </w:r>
+    </w:p>
+    <w:p>
+      <w:pPr>
+        <w:ind w:leftChars="200" w:left="480"/>
+      </w:pPr>
+      <w:r>
+        <w:tab/>
+        <w:t>while(i&lt;=m)</w:t>
+      </w:r>
+    </w:p>
+    <w:p>
+      <w:pPr>
+        <w:ind w:leftChars="200" w:left="480"/>
+      </w:pPr>
+      <w:r>
+        <w:tab/>
+      </w:r>
+      <w:r>
+        <w:tab/>
+        <w:t>temp[k++] = a[i++];</w:t>
+      </w:r>
+    </w:p>
+    <w:p>
+      <w:pPr>
+        <w:ind w:leftChars="200" w:left="480"/>
+      </w:pPr>
+      <w:r>
+        <w:tab/>
+        <w:t>while(j&lt;=n)</w:t>
+      </w:r>
+    </w:p>
+    <w:p>
+      <w:pPr>
+        <w:ind w:leftChars="200" w:left="480"/>
+      </w:pPr>
+      <w:r>
+        <w:tab/>
+      </w:r>
+      <w:r>
+        <w:tab/>
+        <w:t>temp[k++] = a[j++];</w:t>
+      </w:r>
+    </w:p>
+    <w:p>
+      <w:pPr>
+        <w:ind w:leftChars="200" w:left="480"/>
+      </w:pPr>
+      <w:r>
+        <w:tab/>
+      </w:r>
+    </w:p>
+    <w:p>
+      <w:pPr>
+        <w:ind w:leftChars="200" w:left="480"/>
+      </w:pPr>
+      <w:r>
+        <w:rPr>
+          <w:rFonts w:hint="eastAsia"/>
+        </w:rPr>
+        <w:tab/>
+        <w:t>//</w:t>
+      </w:r>
+      <w:r>
+        <w:rPr>
+          <w:rFonts w:hint="eastAsia"/>
+        </w:rPr>
+        <w:t>从临时数组中拷贝到目标数组</w:t>
+      </w:r>
+    </w:p>
+    <w:p>
+      <w:pPr>
+        <w:ind w:leftChars="200" w:left="480"/>
+      </w:pPr>
+      <w:r>
+        <w:tab/>
+        <w:t>for(i=0;i&lt;k;i++)</w:t>
+      </w:r>
+    </w:p>
+    <w:p>
+      <w:pPr>
+        <w:ind w:leftChars="200" w:left="480"/>
+      </w:pPr>
+      <w:r>
+        <w:tab/>
+      </w:r>
+      <w:r>
+        <w:tab/>
+        <w:t xml:space="preserve">a[left+i] = temp[i]; </w:t>
+      </w:r>
+    </w:p>
+    <w:p>
+      <w:pPr>
+        <w:ind w:leftChars="200" w:left="480"/>
+      </w:pPr>
+      <w:r>
+        <w:t>}</w:t>
+      </w:r>
+    </w:p>
+    <w:p>
+      <w:pPr>
+        <w:ind w:leftChars="200" w:left="480"/>
+      </w:pPr>
+    </w:p>
+    <w:p>
+      <w:pPr>
+        <w:ind w:leftChars="200" w:left="480"/>
+      </w:pPr>
+      <w:r>
+        <w:rPr>
+          <w:rFonts w:hint="eastAsia"/>
+        </w:rPr>
+        <w:t>//</w:t>
+      </w:r>
+      <w:r>
+        <w:rPr>
+          <w:rFonts w:hint="eastAsia"/>
+        </w:rPr>
+        <w:t>归并排序的核心工作</w:t>
+      </w:r>
+    </w:p>
+    <w:p>
+      <w:pPr>
+        <w:ind w:leftChars="200" w:left="480"/>
+      </w:pPr>
+      <w:r>
+        <w:t>int MergeSort(int* a,int left,int right,int* temp)</w:t>
+      </w:r>
+    </w:p>
+    <w:p>
+      <w:pPr>
+        <w:ind w:leftChars="200" w:left="480"/>
+      </w:pPr>
+      <w:r>
+        <w:t>{</w:t>
+      </w:r>
+    </w:p>
+    <w:p>
+      <w:pPr>
+        <w:ind w:leftChars="200" w:left="480"/>
+      </w:pPr>
+      <w:r>
+        <w:lastRenderedPageBreak/>
+        <w:tab/>
+        <w:t>if(left &lt; right)</w:t>
+      </w:r>
+    </w:p>
+    <w:p>
+      <w:pPr>
+        <w:ind w:leftChars="200" w:left="480"/>
+      </w:pPr>
+      <w:r>
+        <w:tab/>
+        <w:t>{</w:t>
+      </w:r>
+    </w:p>
+    <w:p>
+      <w:pPr>
+        <w:ind w:leftChars="200" w:left="480"/>
+      </w:pPr>
+      <w:r>
+        <w:tab/>
+      </w:r>
+      <w:r>
+        <w:tab/>
+        <w:t>int mid = left + (right-left)/2;</w:t>
+      </w:r>
+    </w:p>
+    <w:p>
+      <w:pPr>
+        <w:ind w:leftChars="200" w:left="480"/>
+      </w:pPr>
+      <w:r>
+        <w:tab/>
+      </w:r>
+      <w:r>
+        <w:tab/>
+      </w:r>
+    </w:p>
+    <w:p>
+      <w:pPr>
+        <w:ind w:leftChars="200" w:left="480"/>
+      </w:pPr>
+      <w:r>
+        <w:rPr>
+          <w:rFonts w:hint="eastAsia"/>
+        </w:rPr>
+        <w:tab/>
+      </w:r>
+      <w:r>
+        <w:rPr>
+          <w:rFonts w:hint="eastAsia"/>
+        </w:rPr>
+        <w:tab/>
+        <w:t>//</w:t>
+      </w:r>
+      <w:r>
+        <w:rPr>
+          <w:rFonts w:hint="eastAsia"/>
+        </w:rPr>
+        <w:t>归并排序</w:t>
+      </w:r>
+      <w:r>
+        <w:rPr>
+          <w:rFonts w:hint="eastAsia"/>
+        </w:rPr>
+        <w:t xml:space="preserve"> </w:t>
+      </w:r>
+      <w:r>
+        <w:rPr>
+          <w:rFonts w:hint="eastAsia"/>
+        </w:rPr>
+        <w:t>使得左边序列有序</w:t>
+      </w:r>
+    </w:p>
+    <w:p>
+      <w:pPr>
+        <w:ind w:leftChars="200" w:left="480"/>
+      </w:pPr>
+      <w:r>
+        <w:tab/>
+      </w:r>
+      <w:r>
+        <w:tab/>
+        <w:t>MergeSort(a,left,mid,temp);</w:t>
+      </w:r>
+    </w:p>
+    <w:p>
+      <w:pPr>
+        <w:ind w:leftChars="200" w:left="480"/>
+      </w:pPr>
+      <w:r>
+        <w:rPr>
+          <w:rFonts w:hint="eastAsia"/>
+        </w:rPr>
+        <w:tab/>
+      </w:r>
+      <w:r>
+        <w:rPr>
+          <w:rFonts w:hint="eastAsia"/>
+        </w:rPr>
+        <w:tab/>
+        <w:t>//</w:t>
+      </w:r>
+      <w:r>
+        <w:rPr>
+          <w:rFonts w:hint="eastAsia"/>
+        </w:rPr>
+        <w:t>归并排序</w:t>
+      </w:r>
+      <w:r>
+        <w:rPr>
+          <w:rFonts w:hint="eastAsia"/>
+        </w:rPr>
+        <w:t xml:space="preserve"> </w:t>
+      </w:r>
+      <w:r>
+        <w:rPr>
+          <w:rFonts w:hint="eastAsia"/>
+        </w:rPr>
+        <w:t>使得右边序列有序</w:t>
+      </w:r>
+    </w:p>
+    <w:p>
+      <w:pPr>
+        <w:ind w:leftChars="200" w:left="480"/>
+      </w:pPr>
+      <w:r>
+        <w:tab/>
+      </w:r>
+      <w:r>
+        <w:tab/>
+        <w:t>MergeSort(a,mid+1,right,temp);</w:t>
+      </w:r>
+    </w:p>
+    <w:p>
+      <w:pPr>
+        <w:ind w:leftChars="200" w:left="480"/>
+      </w:pPr>
+      <w:r>
+        <w:tab/>
+      </w:r>
+      <w:r>
+        <w:tab/>
+      </w:r>
+    </w:p>
+    <w:p>
+      <w:pPr>
+        <w:ind w:leftChars="200" w:left="480"/>
+      </w:pPr>
+      <w:r>
+        <w:rPr>
+          <w:rFonts w:hint="eastAsia"/>
+        </w:rPr>
+        <w:tab/>
+      </w:r>
+      <w:r>
+        <w:rPr>
+          <w:rFonts w:hint="eastAsia"/>
+        </w:rPr>
+        <w:tab/>
+        <w:t>//</w:t>
+      </w:r>
+      <w:r>
+        <w:rPr>
+          <w:rFonts w:hint="eastAsia"/>
+        </w:rPr>
+        <w:t>合并两个有序序列</w:t>
+      </w:r>
+    </w:p>
+    <w:p>
+      <w:pPr>
+        <w:ind w:leftChars="200" w:left="480"/>
+      </w:pPr>
+      <w:r>
+        <w:tab/>
+      </w:r>
+      <w:r>
+        <w:tab/>
+        <w:t xml:space="preserve">Mergearray(a,left,mid,right,temp); </w:t>
+      </w:r>
+    </w:p>
+    <w:p>
+      <w:pPr>
+        <w:ind w:leftChars="200" w:left="480"/>
+      </w:pPr>
+      <w:r>
+        <w:tab/>
+        <w:t>}</w:t>
+      </w:r>
+    </w:p>
+    <w:p>
+      <w:pPr>
+        <w:ind w:leftChars="200" w:left="480"/>
+      </w:pPr>
+      <w:r>
+        <w:t xml:space="preserve">} </w:t>
+      </w:r>
+    </w:p>
+    <w:p>
+      <w:pPr>
+        <w:ind w:leftChars="200" w:left="480"/>
+      </w:pPr>
+    </w:p>
+    <w:p>
+      <w:pPr>
+        <w:ind w:leftChars="200" w:left="480"/>
+      </w:pPr>
+      <w:r>
+        <w:t>int main()</w:t>
+      </w:r>
+    </w:p>
+    <w:p>
+      <w:pPr>
+        <w:ind w:leftChars="200" w:left="480"/>
+      </w:pPr>
+      <w:r>
+        <w:t>{</w:t>
+      </w:r>
+    </w:p>
+    <w:p>
+      <w:pPr>
+        <w:ind w:leftChars="200" w:left="480"/>
+      </w:pPr>
+      <w:r>
+        <w:tab/>
+        <w:t>int array[]={6,3,2,1,4,10,9,8,7,5};</w:t>
+      </w:r>
+    </w:p>
+    <w:p>
+      <w:pPr>
+        <w:ind w:leftChars="200" w:left="480"/>
+      </w:pPr>
+      <w:r>
+        <w:tab/>
+        <w:t>int b[10];</w:t>
+      </w:r>
+    </w:p>
+    <w:p>
+      <w:pPr>
+        <w:ind w:leftChars="200" w:left="480"/>
+      </w:pPr>
+      <w:r>
+        <w:tab/>
+        <w:t>MergeSort(array,0,9,b);</w:t>
+      </w:r>
+    </w:p>
+    <w:p>
+      <w:pPr>
+        <w:ind w:leftChars="200" w:left="480"/>
+      </w:pPr>
+      <w:r>
+        <w:tab/>
+        <w:t>int i;</w:t>
+      </w:r>
+    </w:p>
+    <w:p>
+      <w:pPr>
+        <w:ind w:leftChars="200" w:left="480"/>
+      </w:pPr>
+      <w:r>
+        <w:tab/>
+        <w:t>for(i=0;i&lt;10;i++)</w:t>
+      </w:r>
+    </w:p>
+    <w:p>
+      <w:pPr>
+        <w:ind w:leftChars="200" w:left="480"/>
+      </w:pPr>
+      <w:r>
+        <w:tab/>
+      </w:r>
+      <w:r>
+        <w:tab/>
+        <w:t>printf("%d\n",array[i]);</w:t>
+      </w:r>
+    </w:p>
+    <w:p>
+      <w:pPr>
+        <w:ind w:leftChars="200" w:left="480"/>
+      </w:pPr>
+      <w:r>
+        <w:tab/>
+        <w:t>return 0;</w:t>
+      </w:r>
+    </w:p>
+    <w:p>
+      <w:pPr>
+        <w:ind w:leftChars="200" w:left="480"/>
+      </w:pPr>
+      <w:r>
+        <w:t>}</w:t>
+      </w:r>
+    </w:p>
+    <w:p/>
+    <w:p>
+      <w:pPr>
+        <w:rPr>
+          <w:b/>
+        </w:rPr>
+      </w:pPr>
+      <w:r>
+        <w:tab/>
+      </w:r>
+      <w:r>
+        <w:rPr>
+          <w:rFonts w:hint="eastAsia"/>
+          <w:b/>
+        </w:rPr>
+        <w:t>版本</w:t>
+      </w:r>
+      <w:r>
+        <w:rPr>
+          <w:rFonts w:hint="eastAsia"/>
+          <w:b/>
+        </w:rPr>
+        <w:t>2</w:t>
+      </w:r>
+      <w:r>
+        <w:rPr>
+          <w:rFonts w:hint="eastAsia"/>
+          <w:b/>
+        </w:rPr>
+        <w:t>：</w:t>
+      </w:r>
+    </w:p>
+    <w:p>
+      <w:r>
+        <w:tab/>
+      </w:r>
+      <w:r>
+        <w:rPr>
+          <w:rFonts w:hint="eastAsia"/>
+        </w:rPr>
+        <w:t>原地归并排序</w:t>
+      </w:r>
+    </w:p>
+    <w:p>
+      <w:pPr>
+        <w:ind w:leftChars="200" w:left="480"/>
+      </w:pPr>
+      <w:r>
+        <w:t>#include &lt;iostream&gt;</w:t>
+      </w:r>
+    </w:p>
+    <w:p>
+      <w:pPr>
+        <w:ind w:leftChars="200" w:left="480"/>
+      </w:pPr>
+      <w:r>
+        <w:t>#include &lt;vector&gt;</w:t>
+      </w:r>
+    </w:p>
+    <w:p>
+      <w:pPr>
+        <w:ind w:leftChars="200" w:left="480"/>
+      </w:pPr>
+    </w:p>
+    <w:p>
+      <w:pPr>
+        <w:ind w:leftChars="200" w:left="480"/>
+      </w:pPr>
+      <w:r>
+        <w:t>using namespace std;</w:t>
+      </w:r>
+    </w:p>
+    <w:p>
+      <w:pPr>
+        <w:ind w:leftChars="200" w:left="480"/>
+      </w:pPr>
+    </w:p>
+    <w:p>
+      <w:pPr>
+        <w:ind w:leftChars="200" w:left="480"/>
+      </w:pPr>
+      <w:r>
+        <w:t>/*</w:t>
+      </w:r>
+    </w:p>
+    <w:p>
+      <w:pPr>
+        <w:ind w:leftChars="200" w:left="480"/>
+      </w:pPr>
+      <w:r>
+        <w:rPr>
+          <w:rFonts w:hint="eastAsia"/>
+        </w:rPr>
+        <w:t>题目要求：</w:t>
+      </w:r>
+    </w:p>
+    <w:p>
+      <w:pPr>
+        <w:ind w:leftChars="200" w:left="480"/>
+      </w:pPr>
+      <w:r>
+        <w:rPr>
+          <w:rFonts w:hint="eastAsia"/>
+        </w:rPr>
+        <w:lastRenderedPageBreak/>
+        <w:t>两个有序子序列</w:t>
+      </w:r>
+      <w:r>
+        <w:rPr>
+          <w:rFonts w:hint="eastAsia"/>
+        </w:rPr>
+        <w:t>a[0,mid-1]</w:t>
+      </w:r>
+      <w:r>
+        <w:rPr>
+          <w:rFonts w:hint="eastAsia"/>
+        </w:rPr>
+        <w:t>和</w:t>
+      </w:r>
+      <w:r>
+        <w:rPr>
+          <w:rFonts w:hint="eastAsia"/>
+        </w:rPr>
+        <w:t>a[mid,num-1]</w:t>
+      </w:r>
+      <w:r>
+        <w:rPr>
+          <w:rFonts w:hint="eastAsia"/>
+        </w:rPr>
+        <w:t>，</w:t>
+      </w:r>
+      <w:r>
+        <w:rPr>
+          <w:rFonts w:hint="eastAsia"/>
+        </w:rPr>
+        <w:t xml:space="preserve"> </w:t>
+      </w:r>
+      <w:r>
+        <w:rPr>
+          <w:rFonts w:hint="eastAsia"/>
+        </w:rPr>
+        <w:t>将两个子数组归并，使其整体有序空间复杂度为</w:t>
+      </w:r>
+      <w:r>
+        <w:rPr>
+          <w:rFonts w:hint="eastAsia"/>
+        </w:rPr>
+        <w:t xml:space="preserve">O(1) </w:t>
+      </w:r>
+    </w:p>
+    <w:p>
+      <w:pPr>
+        <w:ind w:leftChars="200" w:left="480"/>
+      </w:pPr>
+      <w:r>
+        <w:t>*/</w:t>
+      </w:r>
+    </w:p>
+    <w:p>
+      <w:pPr>
+        <w:ind w:leftChars="200" w:left="480"/>
+      </w:pPr>
+    </w:p>
+    <w:p>
+      <w:pPr>
+        <w:ind w:leftChars="200" w:left="480"/>
+      </w:pPr>
+      <w:r>
+        <w:t>/*</w:t>
+      </w:r>
+    </w:p>
+    <w:p>
+      <w:pPr>
+        <w:ind w:leftChars="200" w:left="480"/>
+      </w:pPr>
+      <w:r>
+        <w:rPr>
+          <w:rFonts w:hint="eastAsia"/>
+        </w:rPr>
+        <w:t>思路：将同一个数组中两段有序序列合并为一个</w:t>
+      </w:r>
+      <w:r>
+        <w:rPr>
+          <w:rFonts w:hint="eastAsia"/>
+        </w:rPr>
+        <w:t xml:space="preserve"> </w:t>
+      </w:r>
+      <w:r>
+        <w:rPr>
+          <w:rFonts w:hint="eastAsia"/>
+        </w:rPr>
+        <w:t>可以使用插入的排序方式</w:t>
+      </w:r>
+    </w:p>
+    <w:p>
+      <w:pPr>
+        <w:ind w:leftChars="200" w:left="480"/>
+      </w:pPr>
+      <w:r>
+        <w:rPr>
+          <w:rFonts w:hint="eastAsia"/>
+        </w:rPr>
+        <w:t>将后半部分的元素插入到前半部分内</w:t>
+      </w:r>
+      <w:r>
+        <w:rPr>
+          <w:rFonts w:hint="eastAsia"/>
+        </w:rPr>
+        <w:t xml:space="preserve"> </w:t>
+      </w:r>
+      <w:r>
+        <w:rPr>
+          <w:rFonts w:hint="eastAsia"/>
+        </w:rPr>
+        <w:t>对后半部分的每一个元素</w:t>
+      </w:r>
+      <w:r>
+        <w:rPr>
+          <w:rFonts w:hint="eastAsia"/>
+        </w:rPr>
+        <w:t xml:space="preserve"> </w:t>
+      </w:r>
+      <w:r>
+        <w:rPr>
+          <w:rFonts w:hint="eastAsia"/>
+        </w:rPr>
+        <w:t>都在前半部分找到合适的位置然后插入（类似于插入排序）</w:t>
+      </w:r>
+      <w:r>
+        <w:rPr>
+          <w:rFonts w:hint="eastAsia"/>
+        </w:rPr>
+        <w:t xml:space="preserve"> </w:t>
+      </w:r>
+    </w:p>
+    <w:p>
+      <w:pPr>
+        <w:ind w:leftChars="200" w:left="480"/>
+      </w:pPr>
+      <w:r>
+        <w:t>*/</w:t>
+      </w:r>
+    </w:p>
+    <w:p>
+      <w:pPr>
+        <w:ind w:leftChars="200" w:left="480"/>
+      </w:pPr>
+    </w:p>
+    <w:p>
+      <w:pPr>
+        <w:ind w:leftChars="200" w:left="480"/>
+      </w:pPr>
+      <w:r>
+        <w:t>void Merge2(int* array,int begin,int end)</w:t>
+      </w:r>
+    </w:p>
+    <w:p>
+      <w:pPr>
+        <w:ind w:leftChars="200" w:left="480"/>
+      </w:pPr>
+      <w:r>
+        <w:t>{</w:t>
+      </w:r>
+    </w:p>
+    <w:p>
+      <w:pPr>
+        <w:ind w:leftChars="200" w:left="480"/>
+      </w:pPr>
+      <w:r>
+        <w:tab/>
+        <w:t>int middle = begin + (end-begin)/2;</w:t>
+      </w:r>
+    </w:p>
+    <w:p>
+      <w:pPr>
+        <w:ind w:leftChars="200" w:left="480"/>
+      </w:pPr>
+      <w:r>
+        <w:tab/>
+      </w:r>
+    </w:p>
+    <w:p>
+      <w:pPr>
+        <w:ind w:leftChars="200" w:left="480"/>
+      </w:pPr>
+      <w:r>
+        <w:tab/>
+        <w:t>int i= begin;</w:t>
+      </w:r>
+    </w:p>
+    <w:p>
+      <w:pPr>
+        <w:ind w:leftChars="200" w:left="480"/>
+      </w:pPr>
+      <w:r>
+        <w:tab/>
+        <w:t>int temp;</w:t>
+      </w:r>
+    </w:p>
+    <w:p>
+      <w:pPr>
+        <w:ind w:leftChars="200" w:left="480"/>
+      </w:pPr>
+      <w:r>
+        <w:tab/>
+      </w:r>
+    </w:p>
+    <w:p>
+      <w:pPr>
+        <w:ind w:leftChars="200" w:left="480"/>
+      </w:pPr>
+      <w:r>
+        <w:rPr>
+          <w:rFonts w:hint="eastAsia"/>
+        </w:rPr>
+        <w:tab/>
+        <w:t>//</w:t>
+      </w:r>
+      <w:r>
+        <w:rPr>
+          <w:rFonts w:hint="eastAsia"/>
+        </w:rPr>
+        <w:t>将后半部分中的元素依序插入前面有序子序列中</w:t>
+      </w:r>
+    </w:p>
+    <w:p>
+      <w:pPr>
+        <w:ind w:leftChars="200" w:left="480"/>
+      </w:pPr>
+      <w:r>
+        <w:tab/>
+        <w:t>while(middle &lt;= end)</w:t>
+      </w:r>
+    </w:p>
+    <w:p>
+      <w:pPr>
+        <w:ind w:leftChars="200" w:left="480"/>
+      </w:pPr>
+      <w:r>
+        <w:tab/>
+        <w:t>{</w:t>
+      </w:r>
+    </w:p>
+    <w:p>
+      <w:pPr>
+        <w:ind w:leftChars="200" w:left="480"/>
+      </w:pPr>
+      <w:r>
+        <w:rPr>
+          <w:rFonts w:hint="eastAsia"/>
+        </w:rPr>
+        <w:tab/>
+      </w:r>
+      <w:r>
+        <w:rPr>
+          <w:rFonts w:hint="eastAsia"/>
+        </w:rPr>
+        <w:tab/>
+        <w:t>temp = array[middle];//</w:t>
+      </w:r>
+      <w:r>
+        <w:rPr>
+          <w:rFonts w:hint="eastAsia"/>
+        </w:rPr>
+        <w:t>待插入的元素</w:t>
+      </w:r>
+    </w:p>
+    <w:p>
+      <w:pPr>
+        <w:ind w:leftChars="200" w:left="480"/>
+      </w:pPr>
+      <w:r>
+        <w:rPr>
+          <w:rFonts w:hint="eastAsia"/>
+        </w:rPr>
+        <w:tab/>
+      </w:r>
+      <w:r>
+        <w:rPr>
+          <w:rFonts w:hint="eastAsia"/>
+        </w:rPr>
+        <w:tab/>
+        <w:t>if(array[i] &lt; array[middle]) //</w:t>
+      </w:r>
+      <w:r>
+        <w:rPr>
+          <w:rFonts w:hint="eastAsia"/>
+        </w:rPr>
+        <w:t>找到合适的位置</w:t>
+      </w:r>
+      <w:r>
+        <w:rPr>
+          <w:rFonts w:hint="eastAsia"/>
+        </w:rPr>
+        <w:t xml:space="preserve"> </w:t>
+      </w:r>
+    </w:p>
+    <w:p>
+      <w:pPr>
+        <w:ind w:leftChars="200" w:left="480"/>
+      </w:pPr>
+      <w:r>
+        <w:tab/>
+      </w:r>
+      <w:r>
+        <w:tab/>
+        <w:t>{</w:t>
+      </w:r>
+    </w:p>
+    <w:p>
+      <w:pPr>
+        <w:ind w:leftChars="200" w:left="480"/>
+      </w:pPr>
+      <w:r>
+        <w:tab/>
+      </w:r>
+      <w:r>
+        <w:tab/>
+      </w:r>
+      <w:r>
+        <w:tab/>
+        <w:t>i++;</w:t>
+      </w:r>
+    </w:p>
+    <w:p>
+      <w:pPr>
+        <w:ind w:leftChars="200" w:left="480"/>
+      </w:pPr>
+      <w:r>
+        <w:tab/>
+      </w:r>
+      <w:r>
+        <w:tab/>
+        <w:t xml:space="preserve">} </w:t>
+      </w:r>
+    </w:p>
+    <w:p>
+      <w:pPr>
+        <w:ind w:leftChars="200" w:left="480"/>
+      </w:pPr>
+      <w:r>
+        <w:rPr>
+          <w:rFonts w:hint="eastAsia"/>
+        </w:rPr>
+        <w:tab/>
+      </w:r>
+      <w:r>
+        <w:rPr>
+          <w:rFonts w:hint="eastAsia"/>
+        </w:rPr>
+        <w:tab/>
+        <w:t>else //</w:t>
+      </w:r>
+      <w:r>
+        <w:rPr>
+          <w:rFonts w:hint="eastAsia"/>
+        </w:rPr>
+        <w:t>进行插入的操作</w:t>
+      </w:r>
+      <w:r>
+        <w:rPr>
+          <w:rFonts w:hint="eastAsia"/>
+        </w:rPr>
+        <w:t xml:space="preserve"> </w:t>
+      </w:r>
+    </w:p>
+    <w:p>
+      <w:pPr>
+        <w:ind w:leftChars="200" w:left="480"/>
+      </w:pPr>
+      <w:r>
+        <w:tab/>
+      </w:r>
+      <w:r>
+        <w:tab/>
+        <w:t>{</w:t>
+      </w:r>
+    </w:p>
+    <w:p>
+      <w:pPr>
+        <w:ind w:leftChars="200" w:left="480"/>
+      </w:pPr>
+      <w:r>
+        <w:tab/>
+      </w:r>
+      <w:r>
+        <w:tab/>
+      </w:r>
+      <w:r>
+        <w:tab/>
+        <w:t>int index = middle;</w:t>
+      </w:r>
+    </w:p>
+    <w:p>
+      <w:pPr>
+        <w:ind w:leftChars="200" w:left="480"/>
+      </w:pPr>
+      <w:r>
+        <w:tab/>
+      </w:r>
+      <w:r>
+        <w:tab/>
+      </w:r>
+      <w:r>
+        <w:tab/>
+        <w:t>while(index != i)</w:t>
+      </w:r>
+    </w:p>
+    <w:p>
+      <w:pPr>
+        <w:ind w:leftChars="200" w:left="480"/>
+      </w:pPr>
+      <w:r>
+        <w:tab/>
+      </w:r>
+      <w:r>
+        <w:tab/>
+      </w:r>
+      <w:r>
+        <w:tab/>
+        <w:t>{</w:t>
+      </w:r>
+    </w:p>
+    <w:p>
+      <w:pPr>
+        <w:ind w:leftChars="200" w:left="480"/>
+      </w:pPr>
+      <w:r>
+        <w:tab/>
+      </w:r>
+      <w:r>
+        <w:tab/>
+      </w:r>
+      <w:r>
+        <w:tab/>
+      </w:r>
+      <w:r>
+        <w:tab/>
+        <w:t>array[index] = array[index-1];</w:t>
+      </w:r>
+    </w:p>
+    <w:p>
+      <w:pPr>
+        <w:ind w:leftChars="200" w:left="480"/>
+      </w:pPr>
+      <w:r>
+        <w:tab/>
+      </w:r>
+      <w:r>
+        <w:tab/>
+      </w:r>
+      <w:r>
+        <w:tab/>
+      </w:r>
+      <w:r>
+        <w:tab/>
+        <w:t>index--;</w:t>
+      </w:r>
+    </w:p>
+    <w:p>
+      <w:pPr>
+        <w:ind w:leftChars="200" w:left="480"/>
+      </w:pPr>
+      <w:r>
+        <w:tab/>
+      </w:r>
+      <w:r>
+        <w:tab/>
+      </w:r>
+      <w:r>
+        <w:tab/>
+        <w:t>}</w:t>
+      </w:r>
+    </w:p>
+    <w:p>
+      <w:pPr>
+        <w:ind w:leftChars="200" w:left="480"/>
+      </w:pPr>
+      <w:r>
+        <w:tab/>
+      </w:r>
+      <w:r>
+        <w:tab/>
+      </w:r>
+      <w:r>
+        <w:tab/>
+        <w:t>array[i++] = temp;</w:t>
+      </w:r>
+    </w:p>
+    <w:p>
+      <w:pPr>
+        <w:ind w:leftChars="200" w:left="480"/>
+      </w:pPr>
+      <w:r>
+        <w:lastRenderedPageBreak/>
+        <w:tab/>
+      </w:r>
+      <w:r>
+        <w:tab/>
+      </w:r>
+      <w:r>
+        <w:tab/>
+        <w:t>middle++;</w:t>
+      </w:r>
+    </w:p>
+    <w:p>
+      <w:pPr>
+        <w:ind w:leftChars="200" w:left="480"/>
+      </w:pPr>
+      <w:r>
+        <w:tab/>
+      </w:r>
+      <w:r>
+        <w:tab/>
+        <w:t xml:space="preserve">} </w:t>
+      </w:r>
+    </w:p>
+    <w:p>
+      <w:pPr>
+        <w:ind w:leftChars="200" w:left="480"/>
+      </w:pPr>
+      <w:r>
+        <w:tab/>
+      </w:r>
+      <w:r>
+        <w:tab/>
+      </w:r>
+    </w:p>
+    <w:p>
+      <w:pPr>
+        <w:ind w:leftChars="200" w:left="480"/>
+      </w:pPr>
+      <w:r>
+        <w:tab/>
+        <w:t xml:space="preserve">} </w:t>
+      </w:r>
+    </w:p>
+    <w:p>
+      <w:pPr>
+        <w:ind w:leftChars="200" w:left="480"/>
+      </w:pPr>
+      <w:r>
+        <w:rPr>
+          <w:rFonts w:hint="eastAsia"/>
+        </w:rPr>
+        <w:t>}  //</w:t>
+      </w:r>
+      <w:r>
+        <w:rPr>
+          <w:rFonts w:hint="eastAsia"/>
+        </w:rPr>
+        <w:t>这个函数能否再精简？</w:t>
+      </w:r>
+    </w:p>
+    <w:p>
+      <w:pPr>
+        <w:ind w:leftChars="200" w:left="480"/>
+      </w:pPr>
+    </w:p>
+    <w:p>
+      <w:pPr>
+        <w:ind w:leftChars="200" w:left="480"/>
+      </w:pPr>
+      <w:r>
+        <w:t>/*</w:t>
+      </w:r>
+    </w:p>
+    <w:p>
+      <w:pPr>
+        <w:ind w:leftChars="200" w:left="480"/>
+      </w:pPr>
+      <w:r>
+        <w:rPr>
+          <w:rFonts w:hint="eastAsia"/>
+        </w:rPr>
+        <w:t>原地归并的思想</w:t>
+      </w:r>
+    </w:p>
+    <w:p>
+      <w:pPr>
+        <w:ind w:leftChars="200" w:left="480"/>
+      </w:pPr>
+      <w:r>
+        <w:rPr>
+          <w:rFonts w:hint="eastAsia"/>
+        </w:rPr>
+        <w:t>假如有一个数组，里面有两段已经排序好的数组不使用额外的空间将这两段有序序列进行合并有两段有序空间分别为</w:t>
+      </w:r>
+      <w:r>
+        <w:rPr>
+          <w:rFonts w:hint="eastAsia"/>
+        </w:rPr>
+        <w:t>A B</w:t>
+      </w:r>
+      <w:r>
+        <w:rPr>
+          <w:rFonts w:hint="eastAsia"/>
+        </w:rPr>
+        <w:t>，从</w:t>
+      </w:r>
+      <w:r>
+        <w:rPr>
+          <w:rFonts w:hint="eastAsia"/>
+        </w:rPr>
+        <w:t>A</w:t>
+      </w:r>
+      <w:r>
+        <w:rPr>
+          <w:rFonts w:hint="eastAsia"/>
+        </w:rPr>
+        <w:t>中找第一个大于</w:t>
+      </w:r>
+      <w:r>
+        <w:rPr>
+          <w:rFonts w:hint="eastAsia"/>
+        </w:rPr>
+        <w:t>B[0]</w:t>
+      </w:r>
+      <w:r>
+        <w:rPr>
+          <w:rFonts w:hint="eastAsia"/>
+        </w:rPr>
+        <w:t>的元素并记录为</w:t>
+      </w:r>
+      <w:r>
+        <w:rPr>
+          <w:rFonts w:hint="eastAsia"/>
+        </w:rPr>
+        <w:t xml:space="preserve">A[i] </w:t>
+      </w:r>
+      <w:r>
+        <w:rPr>
+          <w:rFonts w:hint="eastAsia"/>
+        </w:rPr>
+        <w:t>从</w:t>
+      </w:r>
+      <w:r>
+        <w:rPr>
+          <w:rFonts w:hint="eastAsia"/>
+        </w:rPr>
+        <w:t>B</w:t>
+      </w:r>
+      <w:r>
+        <w:rPr>
+          <w:rFonts w:hint="eastAsia"/>
+        </w:rPr>
+        <w:t>中找第一个大于</w:t>
+      </w:r>
+      <w:r>
+        <w:rPr>
+          <w:rFonts w:hint="eastAsia"/>
+        </w:rPr>
+        <w:t>A[i]</w:t>
+      </w:r>
+      <w:r>
+        <w:rPr>
+          <w:rFonts w:hint="eastAsia"/>
+        </w:rPr>
+        <w:t>的元素并记录为</w:t>
+      </w:r>
+      <w:r>
+        <w:rPr>
+          <w:rFonts w:hint="eastAsia"/>
+        </w:rPr>
+        <w:t xml:space="preserve">B[j] </w:t>
+      </w:r>
+      <w:r>
+        <w:rPr>
+          <w:rFonts w:hint="eastAsia"/>
+        </w:rPr>
+        <w:t>在这段空间中进行右移</w:t>
+      </w:r>
+      <w:r>
+        <w:rPr>
+          <w:rFonts w:hint="eastAsia"/>
+        </w:rPr>
+        <w:t xml:space="preserve"> </w:t>
+      </w:r>
+      <w:r>
+        <w:rPr>
+          <w:rFonts w:hint="eastAsia"/>
+        </w:rPr>
+        <w:t>然后就变得有序</w:t>
+      </w:r>
+      <w:r>
+        <w:rPr>
+          <w:rFonts w:hint="eastAsia"/>
+        </w:rPr>
+        <w:t xml:space="preserve"> </w:t>
+      </w:r>
+    </w:p>
+    <w:p>
+      <w:pPr>
+        <w:ind w:leftChars="200" w:left="480"/>
+      </w:pPr>
+      <w:r>
+        <w:t xml:space="preserve">*/ </w:t>
+      </w:r>
+    </w:p>
+    <w:p>
+      <w:pPr>
+        <w:ind w:leftChars="200" w:left="480"/>
+      </w:pPr>
+    </w:p>
+    <w:p>
+      <w:pPr>
+        <w:ind w:leftChars="200" w:left="480"/>
+      </w:pPr>
+      <w:r>
+        <w:rPr>
+          <w:rFonts w:hint="eastAsia"/>
+        </w:rPr>
+        <w:t>//</w:t>
+      </w:r>
+      <w:r>
+        <w:rPr>
+          <w:rFonts w:hint="eastAsia"/>
+        </w:rPr>
+        <w:t>对称交换</w:t>
+      </w:r>
+    </w:p>
+    <w:p>
+      <w:pPr>
+        <w:ind w:leftChars="200" w:left="480"/>
+      </w:pPr>
+      <w:r>
+        <w:t>void Revere(int* array,int begin,int end)</w:t>
+      </w:r>
+    </w:p>
+    <w:p>
+      <w:pPr>
+        <w:ind w:leftChars="200" w:left="480"/>
+      </w:pPr>
+      <w:r>
+        <w:t>{</w:t>
+      </w:r>
+    </w:p>
+    <w:p>
+      <w:pPr>
+        <w:ind w:leftChars="200" w:left="480"/>
+      </w:pPr>
+      <w:r>
+        <w:tab/>
+        <w:t>int temp;</w:t>
+      </w:r>
+    </w:p>
+    <w:p>
+      <w:pPr>
+        <w:ind w:leftChars="200" w:left="480"/>
+      </w:pPr>
+      <w:r>
+        <w:tab/>
+        <w:t>while(begin &lt; end)</w:t>
+      </w:r>
+    </w:p>
+    <w:p>
+      <w:pPr>
+        <w:ind w:leftChars="200" w:left="480"/>
+      </w:pPr>
+      <w:r>
+        <w:tab/>
+        <w:t>{</w:t>
+      </w:r>
+    </w:p>
+    <w:p>
+      <w:pPr>
+        <w:ind w:leftChars="200" w:left="480"/>
+      </w:pPr>
+      <w:r>
+        <w:tab/>
+      </w:r>
+      <w:r>
+        <w:tab/>
+        <w:t>temp = array[begin];</w:t>
+      </w:r>
+    </w:p>
+    <w:p>
+      <w:pPr>
+        <w:ind w:leftChars="200" w:left="480"/>
+      </w:pPr>
+      <w:r>
+        <w:tab/>
+      </w:r>
+      <w:r>
+        <w:tab/>
+        <w:t>array[begin]=array[end];</w:t>
+      </w:r>
+    </w:p>
+    <w:p>
+      <w:pPr>
+        <w:ind w:leftChars="200" w:left="480"/>
+      </w:pPr>
+      <w:r>
+        <w:tab/>
+      </w:r>
+      <w:r>
+        <w:tab/>
+        <w:t>array[end] = temp;</w:t>
+      </w:r>
+    </w:p>
+    <w:p>
+      <w:pPr>
+        <w:ind w:leftChars="200" w:left="480"/>
+      </w:pPr>
+      <w:r>
+        <w:tab/>
+      </w:r>
+      <w:r>
+        <w:tab/>
+        <w:t>begin++;</w:t>
+      </w:r>
+    </w:p>
+    <w:p>
+      <w:pPr>
+        <w:ind w:leftChars="200" w:left="480"/>
+      </w:pPr>
+      <w:r>
+        <w:tab/>
+      </w:r>
+      <w:r>
+        <w:tab/>
+        <w:t>end--;</w:t>
+      </w:r>
+    </w:p>
+    <w:p>
+      <w:pPr>
+        <w:ind w:leftChars="200" w:left="480"/>
+      </w:pPr>
+      <w:r>
+        <w:tab/>
+        <w:t>}</w:t>
+      </w:r>
+    </w:p>
+    <w:p>
+      <w:pPr>
+        <w:ind w:leftChars="200" w:left="480"/>
+      </w:pPr>
+      <w:r>
+        <w:t xml:space="preserve">} </w:t>
+      </w:r>
+    </w:p>
+    <w:p>
+      <w:pPr>
+        <w:ind w:leftChars="200" w:left="480"/>
+      </w:pPr>
+    </w:p>
+    <w:p>
+      <w:pPr>
+        <w:ind w:leftChars="200" w:left="480"/>
+      </w:pPr>
+      <w:r>
+        <w:rPr>
+          <w:rFonts w:hint="eastAsia"/>
+        </w:rPr>
+        <w:t>//</w:t>
+      </w:r>
+      <w:r>
+        <w:rPr>
+          <w:rFonts w:hint="eastAsia"/>
+        </w:rPr>
+        <w:t>右旋转</w:t>
+      </w:r>
+    </w:p>
+    <w:p>
+      <w:pPr>
+        <w:ind w:leftChars="200" w:left="480"/>
+      </w:pPr>
+      <w:r>
+        <w:t>/*</w:t>
+      </w:r>
+    </w:p>
+    <w:p>
+      <w:pPr>
+        <w:ind w:leftChars="200" w:left="480"/>
+      </w:pPr>
+      <w:r>
+        <w:rPr>
+          <w:rFonts w:hint="eastAsia"/>
+        </w:rPr>
+        <w:t>array</w:t>
+      </w:r>
+      <w:r>
+        <w:rPr>
+          <w:rFonts w:hint="eastAsia"/>
+        </w:rPr>
+        <w:t>为待旋转的数组</w:t>
+      </w:r>
+    </w:p>
+    <w:p>
+      <w:pPr>
+        <w:ind w:leftChars="200" w:left="480"/>
+      </w:pPr>
+      <w:r>
+        <w:rPr>
+          <w:rFonts w:hint="eastAsia"/>
+        </w:rPr>
+        <w:t xml:space="preserve">begin </w:t>
+      </w:r>
+      <w:r>
+        <w:rPr>
+          <w:rFonts w:hint="eastAsia"/>
+        </w:rPr>
+        <w:t>为开始位置</w:t>
+      </w:r>
+    </w:p>
+    <w:p>
+      <w:pPr>
+        <w:ind w:leftChars="200" w:left="480"/>
+      </w:pPr>
+      <w:r>
+        <w:rPr>
+          <w:rFonts w:hint="eastAsia"/>
+        </w:rPr>
+        <w:t>middle</w:t>
+      </w:r>
+      <w:r>
+        <w:rPr>
+          <w:rFonts w:hint="eastAsia"/>
+        </w:rPr>
+        <w:t>是旋转中心</w:t>
+      </w:r>
+    </w:p>
+    <w:p>
+      <w:pPr>
+        <w:ind w:leftChars="200" w:left="480"/>
+      </w:pPr>
+      <w:r>
+        <w:rPr>
+          <w:rFonts w:hint="eastAsia"/>
+        </w:rPr>
+        <w:t xml:space="preserve">end </w:t>
+      </w:r>
+      <w:r>
+        <w:rPr>
+          <w:rFonts w:hint="eastAsia"/>
+        </w:rPr>
+        <w:t>为后半段</w:t>
+      </w:r>
+      <w:r>
+        <w:rPr>
+          <w:rFonts w:hint="eastAsia"/>
+        </w:rPr>
+        <w:t xml:space="preserve"> </w:t>
+      </w:r>
+    </w:p>
+    <w:p>
+      <w:pPr>
+        <w:ind w:leftChars="200" w:left="480"/>
+      </w:pPr>
+      <w:r>
+        <w:lastRenderedPageBreak/>
+        <w:t>*/</w:t>
+      </w:r>
+    </w:p>
+    <w:p>
+      <w:pPr>
+        <w:ind w:leftChars="200" w:left="480"/>
+      </w:pPr>
+      <w:r>
+        <w:t>void Rotate_right(int* array,int begin,int middle,int end)</w:t>
+      </w:r>
+    </w:p>
+    <w:p>
+      <w:pPr>
+        <w:ind w:leftChars="200" w:left="480"/>
+      </w:pPr>
+      <w:r>
+        <w:t>{</w:t>
+      </w:r>
+    </w:p>
+    <w:p>
+      <w:pPr>
+        <w:ind w:leftChars="200" w:left="480"/>
+      </w:pPr>
+      <w:r>
+        <w:tab/>
+        <w:t>Revere(array,begin,middle);</w:t>
+      </w:r>
+    </w:p>
+    <w:p>
+      <w:pPr>
+        <w:ind w:leftChars="200" w:left="480"/>
+      </w:pPr>
+      <w:r>
+        <w:tab/>
+        <w:t>Revere(array,middle+1,end);</w:t>
+      </w:r>
+    </w:p>
+    <w:p>
+      <w:pPr>
+        <w:ind w:leftChars="200" w:left="480"/>
+      </w:pPr>
+      <w:r>
+        <w:tab/>
+        <w:t>Revere(array,begin,end);</w:t>
+      </w:r>
+    </w:p>
+    <w:p>
+      <w:pPr>
+        <w:ind w:leftChars="200" w:left="480"/>
+      </w:pPr>
+      <w:r>
+        <w:t>}</w:t>
+      </w:r>
+    </w:p>
+    <w:p>
+      <w:pPr>
+        <w:ind w:leftChars="200" w:left="480"/>
+      </w:pPr>
+      <w:r>
+        <w:t xml:space="preserve"> </w:t>
+      </w:r>
+    </w:p>
+    <w:p>
+      <w:pPr>
+        <w:ind w:leftChars="200" w:left="480"/>
+      </w:pPr>
+      <w:r>
+        <w:rPr>
+          <w:rFonts w:hint="eastAsia"/>
+        </w:rPr>
+        <w:t>//</w:t>
+      </w:r>
+      <w:r>
+        <w:rPr>
+          <w:rFonts w:hint="eastAsia"/>
+        </w:rPr>
+        <w:t>原地合并</w:t>
+      </w:r>
+    </w:p>
+    <w:p>
+      <w:pPr>
+        <w:ind w:leftChars="200" w:left="480"/>
+      </w:pPr>
+      <w:r>
+        <w:t>void Merge_second(int* array,int begin,int end)</w:t>
+      </w:r>
+    </w:p>
+    <w:p>
+      <w:pPr>
+        <w:ind w:leftChars="200" w:left="480"/>
+      </w:pPr>
+      <w:r>
+        <w:t>{</w:t>
+      </w:r>
+    </w:p>
+    <w:p>
+      <w:pPr>
+        <w:ind w:leftChars="200" w:left="480"/>
+      </w:pPr>
+      <w:r>
+        <w:rPr>
+          <w:rFonts w:hint="eastAsia"/>
+        </w:rPr>
+        <w:tab/>
+        <w:t>//[begin,mid-1] [mid,end]</w:t>
+      </w:r>
+      <w:r>
+        <w:rPr>
+          <w:rFonts w:hint="eastAsia"/>
+        </w:rPr>
+        <w:t>分别有序</w:t>
+      </w:r>
+    </w:p>
+    <w:p>
+      <w:pPr>
+        <w:ind w:leftChars="200" w:left="480"/>
+      </w:pPr>
+      <w:r>
+        <w:tab/>
+        <w:t>int mid = begin + (end-begin)/2+1;</w:t>
+      </w:r>
+    </w:p>
+    <w:p>
+      <w:pPr>
+        <w:ind w:leftChars="200" w:left="480"/>
+      </w:pPr>
+      <w:r>
+        <w:tab/>
+        <w:t>int i = begin;</w:t>
+      </w:r>
+    </w:p>
+    <w:p>
+      <w:pPr>
+        <w:ind w:leftChars="200" w:left="480"/>
+      </w:pPr>
+      <w:r>
+        <w:tab/>
+        <w:t>int index;</w:t>
+      </w:r>
+    </w:p>
+    <w:p>
+      <w:pPr>
+        <w:ind w:leftChars="200" w:left="480"/>
+      </w:pPr>
+      <w:r>
+        <w:rPr>
+          <w:rFonts w:hint="eastAsia"/>
+        </w:rPr>
+        <w:tab/>
+        <w:t>//</w:t>
+      </w:r>
+      <w:r>
+        <w:rPr>
+          <w:rFonts w:hint="eastAsia"/>
+        </w:rPr>
+        <w:t>直到将两个有序子序列其中的元素排序完成</w:t>
+      </w:r>
+      <w:r>
+        <w:rPr>
+          <w:rFonts w:hint="eastAsia"/>
+        </w:rPr>
+        <w:t xml:space="preserve"> </w:t>
+      </w:r>
+      <w:r>
+        <w:rPr>
+          <w:rFonts w:hint="eastAsia"/>
+        </w:rPr>
+        <w:t>那么两个有序子序列就合</w:t>
+      </w:r>
+    </w:p>
+    <w:p>
+      <w:pPr>
+        <w:ind w:leftChars="200" w:left="480" w:firstLine="360"/>
+      </w:pPr>
+      <w:r>
+        <w:rPr>
+          <w:rFonts w:hint="eastAsia"/>
+        </w:rPr>
+        <w:t>并完成</w:t>
+      </w:r>
+      <w:r>
+        <w:rPr>
+          <w:rFonts w:hint="eastAsia"/>
+        </w:rPr>
+        <w:t xml:space="preserve"> </w:t>
+      </w:r>
+    </w:p>
+    <w:p>
+      <w:pPr>
+        <w:ind w:leftChars="200" w:left="480"/>
+      </w:pPr>
+      <w:r>
+        <w:tab/>
+        <w:t xml:space="preserve">while(mid &lt;= end &amp;&amp; i&lt;mid) </w:t>
+      </w:r>
+    </w:p>
+    <w:p>
+      <w:pPr>
+        <w:ind w:leftChars="200" w:left="480"/>
+      </w:pPr>
+      <w:r>
+        <w:tab/>
+        <w:t>{</w:t>
+      </w:r>
+    </w:p>
+    <w:p>
+      <w:pPr>
+        <w:ind w:leftChars="200" w:left="480"/>
+      </w:pPr>
+      <w:r>
+        <w:rPr>
+          <w:rFonts w:hint="eastAsia"/>
+        </w:rPr>
+        <w:tab/>
+      </w:r>
+      <w:r>
+        <w:rPr>
+          <w:rFonts w:hint="eastAsia"/>
+        </w:rPr>
+        <w:tab/>
+        <w:t>//</w:t>
+      </w:r>
+      <w:r>
+        <w:rPr>
+          <w:rFonts w:hint="eastAsia"/>
+        </w:rPr>
+        <w:t>从前面的有序序列中找到一个元素，其大于后序有序序列中的第一</w:t>
+      </w:r>
+    </w:p>
+    <w:p>
+      <w:pPr>
+        <w:ind w:leftChars="375" w:left="900" w:firstLine="360"/>
+      </w:pPr>
+      <w:r>
+        <w:rPr>
+          <w:rFonts w:hint="eastAsia"/>
+        </w:rPr>
+        <w:t>个元素</w:t>
+      </w:r>
+    </w:p>
+    <w:p>
+      <w:pPr>
+        <w:ind w:leftChars="200" w:left="480"/>
+      </w:pPr>
+      <w:r>
+        <w:tab/>
+      </w:r>
+      <w:r>
+        <w:tab/>
+        <w:t xml:space="preserve">while(array[i] &lt;= array[mid]&amp;&amp; i &lt; mid) </w:t>
+      </w:r>
+    </w:p>
+    <w:p>
+      <w:pPr>
+        <w:ind w:leftChars="200" w:left="480"/>
+      </w:pPr>
+      <w:r>
+        <w:tab/>
+      </w:r>
+      <w:r>
+        <w:tab/>
+        <w:t>{</w:t>
+      </w:r>
+    </w:p>
+    <w:p>
+      <w:pPr>
+        <w:ind w:leftChars="200" w:left="480"/>
+      </w:pPr>
+      <w:r>
+        <w:tab/>
+      </w:r>
+      <w:r>
+        <w:tab/>
+      </w:r>
+      <w:r>
+        <w:tab/>
+        <w:t>i++;</w:t>
+      </w:r>
+    </w:p>
+    <w:p>
+      <w:pPr>
+        <w:ind w:leftChars="200" w:left="480"/>
+      </w:pPr>
+      <w:r>
+        <w:tab/>
+      </w:r>
+      <w:r>
+        <w:tab/>
+        <w:t>}</w:t>
+      </w:r>
+    </w:p>
+    <w:p>
+      <w:pPr>
+        <w:ind w:leftChars="200" w:left="480"/>
+      </w:pPr>
+      <w:r>
+        <w:rPr>
+          <w:rFonts w:hint="eastAsia"/>
+        </w:rPr>
+        <w:tab/>
+      </w:r>
+      <w:r>
+        <w:rPr>
+          <w:rFonts w:hint="eastAsia"/>
+        </w:rPr>
+        <w:tab/>
+        <w:t>//</w:t>
+      </w:r>
+      <w:r>
+        <w:rPr>
+          <w:rFonts w:hint="eastAsia"/>
+        </w:rPr>
+        <w:t>记录当前两个有序子序列的分界点</w:t>
+      </w:r>
+    </w:p>
+    <w:p>
+      <w:pPr>
+        <w:ind w:leftChars="200" w:left="480"/>
+      </w:pPr>
+      <w:r>
+        <w:tab/>
+      </w:r>
+      <w:r>
+        <w:tab/>
+        <w:t>index = mid;</w:t>
+      </w:r>
+    </w:p>
+    <w:p>
+      <w:pPr>
+        <w:ind w:leftChars="200" w:left="480"/>
+      </w:pPr>
+      <w:r>
+        <w:rPr>
+          <w:rFonts w:hint="eastAsia"/>
+        </w:rPr>
+        <w:tab/>
+      </w:r>
+      <w:r>
+        <w:rPr>
+          <w:rFonts w:hint="eastAsia"/>
+        </w:rPr>
+        <w:tab/>
+        <w:t>//</w:t>
+      </w:r>
+      <w:r>
+        <w:rPr>
+          <w:rFonts w:hint="eastAsia"/>
+        </w:rPr>
+        <w:t>从后面有序子序列中找到一个元素，其大于前面有序序列的第</w:t>
+      </w:r>
+      <w:r>
+        <w:rPr>
+          <w:rFonts w:hint="eastAsia"/>
+        </w:rPr>
+        <w:t>i</w:t>
+      </w:r>
+      <w:r>
+        <w:rPr>
+          <w:rFonts w:hint="eastAsia"/>
+        </w:rPr>
+        <w:t>个</w:t>
+      </w:r>
+    </w:p>
+    <w:p>
+      <w:pPr>
+        <w:ind w:leftChars="375" w:left="900" w:firstLine="360"/>
+      </w:pPr>
+      <w:r>
+        <w:rPr>
+          <w:rFonts w:hint="eastAsia"/>
+        </w:rPr>
+        <w:t>元素</w:t>
+      </w:r>
+    </w:p>
+    <w:p>
+      <w:pPr>
+        <w:ind w:leftChars="200" w:left="480"/>
+      </w:pPr>
+      <w:r>
+        <w:tab/>
+      </w:r>
+      <w:r>
+        <w:tab/>
+        <w:t>while(mid &lt;= end &amp;&amp; array[mid]&lt;= array[i])</w:t>
+      </w:r>
+    </w:p>
+    <w:p>
+      <w:pPr>
+        <w:ind w:leftChars="200" w:left="480"/>
+      </w:pPr>
+      <w:r>
+        <w:tab/>
+      </w:r>
+      <w:r>
+        <w:tab/>
+        <w:t>{</w:t>
+      </w:r>
+    </w:p>
+    <w:p>
+      <w:pPr>
+        <w:ind w:leftChars="200" w:left="480"/>
+      </w:pPr>
+      <w:r>
+        <w:tab/>
+      </w:r>
+      <w:r>
+        <w:tab/>
+      </w:r>
+      <w:r>
+        <w:tab/>
+        <w:t>mid++;</w:t>
+      </w:r>
+    </w:p>
+    <w:p>
+      <w:pPr>
+        <w:ind w:leftChars="200" w:left="480"/>
+      </w:pPr>
+      <w:r>
+        <w:tab/>
+      </w:r>
+      <w:r>
+        <w:tab/>
+        <w:t xml:space="preserve">} </w:t>
+      </w:r>
+    </w:p>
+    <w:p>
+      <w:pPr>
+        <w:ind w:leftChars="200" w:left="480"/>
+      </w:pPr>
+      <w:r>
+        <w:rPr>
+          <w:rFonts w:hint="eastAsia"/>
+        </w:rPr>
+        <w:tab/>
+      </w:r>
+      <w:r>
+        <w:rPr>
+          <w:rFonts w:hint="eastAsia"/>
+        </w:rPr>
+        <w:tab/>
+        <w:t>//</w:t>
+      </w:r>
+      <w:r>
+        <w:rPr>
+          <w:rFonts w:hint="eastAsia"/>
+        </w:rPr>
+        <w:t>以</w:t>
+      </w:r>
+      <w:r>
+        <w:rPr>
+          <w:rFonts w:hint="eastAsia"/>
+        </w:rPr>
+        <w:t>index</w:t>
+      </w:r>
+      <w:r>
+        <w:rPr>
+          <w:rFonts w:hint="eastAsia"/>
+        </w:rPr>
+        <w:t>为分界点，也就是以当前两个有序子序列的分界点为旋转</w:t>
+      </w:r>
+    </w:p>
+    <w:p>
+      <w:pPr>
+        <w:ind w:leftChars="375" w:left="900" w:firstLine="360"/>
+      </w:pPr>
+      <w:r>
+        <w:rPr>
+          <w:rFonts w:hint="eastAsia"/>
+        </w:rPr>
+        <w:lastRenderedPageBreak/>
+        <w:t>中心</w:t>
+      </w:r>
+      <w:r>
+        <w:rPr>
+          <w:rFonts w:hint="eastAsia"/>
+        </w:rPr>
+        <w:t>,</w:t>
+      </w:r>
+      <w:r>
+        <w:rPr>
+          <w:rFonts w:hint="eastAsia"/>
+        </w:rPr>
+        <w:t>右旋转</w:t>
+      </w:r>
+    </w:p>
+    <w:p>
+      <w:pPr>
+        <w:ind w:leftChars="200" w:left="480"/>
+      </w:pPr>
+      <w:r>
+        <w:tab/>
+      </w:r>
+      <w:r>
+        <w:tab/>
+        <w:t>Rotate_right(array,i,index-1,mid-1);</w:t>
+      </w:r>
+    </w:p>
+    <w:p>
+      <w:pPr>
+        <w:ind w:leftChars="200" w:left="480"/>
+      </w:pPr>
+      <w:r>
+        <w:rPr>
+          <w:rFonts w:hint="eastAsia"/>
+        </w:rPr>
+        <w:tab/>
+      </w:r>
+      <w:r>
+        <w:rPr>
+          <w:rFonts w:hint="eastAsia"/>
+        </w:rPr>
+        <w:tab/>
+        <w:t>//</w:t>
+      </w:r>
+      <w:r>
+        <w:rPr>
+          <w:rFonts w:hint="eastAsia"/>
+        </w:rPr>
+        <w:t>更新前面子序列中未排序元素的位置</w:t>
+      </w:r>
+    </w:p>
+    <w:p>
+      <w:pPr>
+        <w:ind w:leftChars="200" w:left="480"/>
+      </w:pPr>
+      <w:r>
+        <w:tab/>
+      </w:r>
+      <w:r>
+        <w:tab/>
+        <w:t xml:space="preserve">i += (mid-index); </w:t>
+      </w:r>
+    </w:p>
+    <w:p>
+      <w:pPr>
+        <w:ind w:leftChars="200" w:left="480"/>
+      </w:pPr>
+      <w:r>
+        <w:tab/>
+        <w:t xml:space="preserve">} </w:t>
+      </w:r>
+    </w:p>
+    <w:p>
+      <w:pPr>
+        <w:ind w:leftChars="200" w:left="480"/>
+      </w:pPr>
+      <w:r>
+        <w:t xml:space="preserve">} </w:t>
+      </w:r>
+    </w:p>
+    <w:p>
+      <w:pPr>
+        <w:ind w:leftChars="200" w:left="480"/>
+      </w:pPr>
+    </w:p>
+    <w:p>
+      <w:pPr>
+        <w:ind w:leftChars="200" w:left="480"/>
+      </w:pPr>
+      <w:r>
+        <w:rPr>
+          <w:rFonts w:hint="eastAsia"/>
+        </w:rPr>
+        <w:t>//</w:t>
+      </w:r>
+      <w:r>
+        <w:rPr>
+          <w:rFonts w:hint="eastAsia"/>
+        </w:rPr>
+        <w:t>归并排序总体函数</w:t>
+      </w:r>
+    </w:p>
+    <w:p>
+      <w:pPr>
+        <w:ind w:leftChars="200" w:left="480"/>
+      </w:pPr>
+      <w:r>
+        <w:t>void Inplace_MergeSort(int* arr,int beg,int end)</w:t>
+      </w:r>
+    </w:p>
+    <w:p>
+      <w:pPr>
+        <w:ind w:leftChars="200" w:left="480"/>
+      </w:pPr>
+      <w:r>
+        <w:t>{</w:t>
+      </w:r>
+    </w:p>
+    <w:p>
+      <w:pPr>
+        <w:ind w:leftChars="200" w:left="480"/>
+      </w:pPr>
+      <w:r>
+        <w:tab/>
+        <w:t>if(beg &lt; end)</w:t>
+      </w:r>
+    </w:p>
+    <w:p>
+      <w:pPr>
+        <w:ind w:leftChars="200" w:left="480"/>
+      </w:pPr>
+      <w:r>
+        <w:tab/>
+        <w:t>{</w:t>
+      </w:r>
+    </w:p>
+    <w:p>
+      <w:pPr>
+        <w:ind w:leftChars="200" w:left="480"/>
+      </w:pPr>
+      <w:r>
+        <w:tab/>
+      </w:r>
+      <w:r>
+        <w:tab/>
+        <w:t>int mid = (beg+end)/2;</w:t>
+      </w:r>
+    </w:p>
+    <w:p>
+      <w:pPr>
+        <w:ind w:leftChars="200" w:left="480"/>
+      </w:pPr>
+      <w:r>
+        <w:tab/>
+      </w:r>
+      <w:r>
+        <w:tab/>
+        <w:t>Inplace_MergeSort(arr,beg,mid);</w:t>
+      </w:r>
+    </w:p>
+    <w:p>
+      <w:pPr>
+        <w:ind w:leftChars="200" w:left="480"/>
+      </w:pPr>
+      <w:r>
+        <w:tab/>
+      </w:r>
+      <w:r>
+        <w:tab/>
+        <w:t>Inplace_MergeSort(arr,mid+1,end);</w:t>
+      </w:r>
+    </w:p>
+    <w:p>
+      <w:pPr>
+        <w:ind w:leftChars="200" w:left="480"/>
+      </w:pPr>
+      <w:r>
+        <w:tab/>
+      </w:r>
+      <w:r>
+        <w:tab/>
+        <w:t>Merge_second(arr,beg,end);</w:t>
+      </w:r>
+    </w:p>
+    <w:p>
+      <w:pPr>
+        <w:ind w:leftChars="200" w:left="480"/>
+      </w:pPr>
+      <w:r>
+        <w:tab/>
+        <w:t>}</w:t>
+      </w:r>
+    </w:p>
+    <w:p>
+      <w:pPr>
+        <w:ind w:leftChars="200" w:left="480"/>
+      </w:pPr>
+      <w:r>
+        <w:t>}</w:t>
+      </w:r>
+    </w:p>
+    <w:p>
+      <w:pPr>
+        <w:ind w:leftChars="200" w:left="480"/>
+      </w:pPr>
+    </w:p>
+    <w:p>
+      <w:pPr>
+        <w:ind w:leftChars="200" w:left="480"/>
+      </w:pPr>
+      <w:r>
+        <w:t>int main()</w:t>
+      </w:r>
+    </w:p>
+    <w:p>
+      <w:pPr>
+        <w:ind w:leftChars="200" w:left="480"/>
+      </w:pPr>
+      <w:r>
+        <w:t>{</w:t>
+      </w:r>
+    </w:p>
+    <w:p>
+      <w:pPr>
+        <w:ind w:leftChars="200" w:left="480"/>
+      </w:pPr>
+      <w:r>
+        <w:tab/>
+        <w:t>int array[]= {2,4,6,8,10,1,3,5,7,9};</w:t>
+      </w:r>
+    </w:p>
+    <w:p>
+      <w:pPr>
+        <w:ind w:leftChars="200" w:left="480"/>
+      </w:pPr>
+      <w:r>
+        <w:tab/>
+        <w:t>int i;</w:t>
+      </w:r>
+    </w:p>
+    <w:p>
+      <w:pPr>
+        <w:ind w:leftChars="200" w:left="480"/>
+      </w:pPr>
+      <w:r>
+        <w:tab/>
+        <w:t>Inplace_MergeSort(array,0,9);</w:t>
+      </w:r>
+    </w:p>
+    <w:p>
+      <w:pPr>
+        <w:ind w:leftChars="200" w:left="480"/>
+      </w:pPr>
+      <w:r>
+        <w:tab/>
+        <w:t>for(i=0;i&lt;10;i++)</w:t>
+      </w:r>
+    </w:p>
+    <w:p>
+      <w:pPr>
+        <w:ind w:leftChars="200" w:left="480"/>
+      </w:pPr>
+      <w:r>
+        <w:tab/>
+      </w:r>
+      <w:r>
+        <w:tab/>
+        <w:t>cout&lt;&lt;array[i]&lt;&lt;endl;</w:t>
+      </w:r>
+    </w:p>
+    <w:p>
+      <w:pPr>
+        <w:ind w:leftChars="200" w:left="480"/>
+      </w:pPr>
+      <w:r>
+        <w:tab/>
+        <w:t>return 0;</w:t>
+      </w:r>
+    </w:p>
+    <w:p>
+      <w:pPr>
+        <w:ind w:leftChars="200" w:left="480"/>
+      </w:pPr>
+      <w:r>
+        <w:t>}</w:t>
+      </w:r>
+    </w:p>
+    <w:p>
+      <w:pPr>
+        <w:pStyle w:val="3"/>
+      </w:pPr>
+      <w:r>
+        <w:rPr>
+          <w:rFonts w:hint="eastAsia"/>
+        </w:rPr>
+        <w:t>Python</w:t>
+      </w:r>
+    </w:p>
+    <w:p>
+      <w:pPr>
+        <w:pStyle w:val="2"/>
+      </w:pPr>
+      <w:r>
+        <w:rPr>
+          <w:rFonts w:hint="eastAsia"/>
+        </w:rPr>
+        <w:t>性能分析</w:t>
+      </w:r>
+    </w:p>
+    <w:p>
+      <w:pPr>
+        <w:pStyle w:val="2"/>
+        <w:rPr>
+          <w:rFonts w:hint="eastAsia"/>
+        </w:rPr>
+      </w:pPr>
       <w:bookmarkStart w:id="0" w:name="_GoBack"/>
       <w:r>
-        <w:t>#include &lt;stdio.h&gt;</w:t>
-      </w:r>
-    </w:p>
-    <w:p>
-      <w:pPr>
-        <w:ind w:leftChars="200" w:left="480"/>
-      </w:pPr>
-      <w:r>
-        <w:t>#include &lt;stdlib.h&gt;</w:t>
-      </w:r>
-    </w:p>
-    <w:p>
-      <w:pPr>
-        <w:ind w:leftChars="200" w:left="480"/>
-      </w:pPr>
-    </w:p>
-    <w:p>
-      <w:pPr>
-        <w:ind w:leftChars="200" w:left="480"/>
-        <w:rPr>
-          <w:rFonts w:hint="eastAsia"/>
-        </w:rPr>
-      </w:pPr>
-      <w:r>
-        <w:rPr>
-          <w:rFonts w:hint="eastAsia"/>
-        </w:rPr>
-        <w:t>//</w:t>
-      </w:r>
-      <w:r>
-        <w:rPr>
-          <w:rFonts w:hint="eastAsia"/>
-        </w:rPr>
-        <w:t>调整堆</w:t>
-      </w:r>
-    </w:p>
-    <w:p>
-      <w:pPr>
-        <w:ind w:leftChars="200" w:left="480"/>
-      </w:pPr>
-      <w:r>
-        <w:t>void HeapAdjust(int* array,int s,int length)</w:t>
-      </w:r>
-    </w:p>
-    <w:p>
-      <w:pPr>
-        <w:ind w:leftChars="200" w:left="480"/>
-      </w:pPr>
-      <w:r>
-        <w:t>{</w:t>
-      </w:r>
-    </w:p>
-    <w:p>
-      <w:pPr>
-        <w:ind w:leftChars="200" w:left="480"/>
-        <w:rPr>
-          <w:rFonts w:hint="eastAsia"/>
-        </w:rPr>
-      </w:pPr>
-      <w:r>
-        <w:rPr>
-          <w:rFonts w:hint="eastAsia"/>
-        </w:rPr>
-        <w:tab/>
-        <w:t>int temp = array[s];//</w:t>
-      </w:r>
-      <w:r>
-        <w:rPr>
-          <w:rFonts w:hint="eastAsia"/>
-        </w:rPr>
-        <w:t>待调整的元素</w:t>
-      </w:r>
-    </w:p>
-    <w:p>
-      <w:pPr>
-        <w:ind w:leftChars="200" w:left="480"/>
-        <w:rPr>
-          <w:rFonts w:hint="eastAsia"/>
-        </w:rPr>
-      </w:pPr>
-      <w:r>
-        <w:rPr>
-          <w:rFonts w:hint="eastAsia"/>
-        </w:rPr>
-        <w:tab/>
-        <w:t>int child = 2*s+1;//</w:t>
-      </w:r>
-      <w:r>
-        <w:rPr>
-          <w:rFonts w:hint="eastAsia"/>
-        </w:rPr>
-        <w:t>待调整节点的左孩子的位置</w:t>
-      </w:r>
-    </w:p>
-    <w:p>
-      <w:pPr>
-        <w:ind w:leftChars="200" w:left="480"/>
-      </w:pPr>
-      <w:r>
-        <w:tab/>
-      </w:r>
-    </w:p>
-    <w:p>
-      <w:pPr>
-        <w:ind w:leftChars="200" w:left="480"/>
-        <w:rPr>
-          <w:rFonts w:hint="eastAsia"/>
-        </w:rPr>
-      </w:pPr>
-      <w:r>
-        <w:rPr>
-          <w:rFonts w:hint="eastAsia"/>
-        </w:rPr>
-        <w:tab/>
-        <w:t>//</w:t>
-      </w:r>
-      <w:r>
-        <w:rPr>
-          <w:rFonts w:hint="eastAsia"/>
-        </w:rPr>
-        <w:t>开始调整</w:t>
-      </w:r>
-    </w:p>
-    <w:p>
-      <w:pPr>
-        <w:ind w:leftChars="200" w:left="480"/>
-      </w:pPr>
-      <w:r>
-        <w:tab/>
-        <w:t>while(child &lt; length)</w:t>
-      </w:r>
-    </w:p>
-    <w:p>
-      <w:pPr>
-        <w:ind w:leftChars="200" w:left="480"/>
-      </w:pPr>
-      <w:r>
-        <w:tab/>
-        <w:t>{</w:t>
-      </w:r>
-    </w:p>
-    <w:p>
-      <w:pPr>
-        <w:ind w:leftChars="200" w:left="480"/>
-        <w:rPr>
-          <w:rFonts w:hint="eastAsia"/>
-        </w:rPr>
-      </w:pPr>
-      <w:r>
-        <w:rPr>
-          <w:rFonts w:hint="eastAsia"/>
-        </w:rPr>
-        <w:tab/>
-      </w:r>
-      <w:r>
-        <w:rPr>
-          <w:rFonts w:hint="eastAsia"/>
-        </w:rPr>
-        <w:tab/>
-        <w:t>//</w:t>
-      </w:r>
-      <w:r>
-        <w:rPr>
-          <w:rFonts w:hint="eastAsia"/>
-        </w:rPr>
-        <w:t>如果右孩子大于左孩子，找到比当前待调整节点大的孩子节点</w:t>
-      </w:r>
-      <w:r>
-        <w:rPr>
-          <w:rFonts w:hint="eastAsia"/>
-        </w:rPr>
-        <w:t xml:space="preserve"> </w:t>
-      </w:r>
-    </w:p>
-    <w:p>
-      <w:pPr>
-        <w:ind w:leftChars="200" w:left="480"/>
-      </w:pPr>
-      <w:r>
-        <w:tab/>
-      </w:r>
-      <w:r>
-        <w:tab/>
-        <w:t>if(child+1 &lt; length&amp;&amp; array[child] &lt; array[child+1])</w:t>
-      </w:r>
-    </w:p>
-    <w:p>
-      <w:pPr>
-        <w:ind w:leftChars="200" w:left="480"/>
-      </w:pPr>
-      <w:r>
-        <w:tab/>
-      </w:r>
-      <w:r>
-        <w:tab/>
-      </w:r>
-      <w:r>
-        <w:tab/>
-        <w:t>child++;</w:t>
-      </w:r>
-    </w:p>
-    <w:p>
-      <w:pPr>
-        <w:ind w:leftChars="200" w:left="480"/>
-        <w:rPr>
-          <w:rFonts w:hint="eastAsia"/>
-        </w:rPr>
-      </w:pPr>
-      <w:r>
-        <w:rPr>
-          <w:rFonts w:hint="eastAsia"/>
-        </w:rPr>
-        <w:tab/>
-      </w:r>
-      <w:r>
-        <w:rPr>
-          <w:rFonts w:hint="eastAsia"/>
-        </w:rPr>
-        <w:tab/>
-        <w:t>//</w:t>
-      </w:r>
-      <w:r>
-        <w:rPr>
-          <w:rFonts w:hint="eastAsia"/>
-        </w:rPr>
-        <w:t>如果较大的孩子大于待调整的节点</w:t>
-      </w:r>
-      <w:r>
-        <w:rPr>
-          <w:rFonts w:hint="eastAsia"/>
-        </w:rPr>
-        <w:t xml:space="preserve"> </w:t>
-      </w:r>
-    </w:p>
-    <w:p>
-      <w:pPr>
-        <w:ind w:leftChars="200" w:left="480"/>
-      </w:pPr>
-      <w:r>
-        <w:tab/>
-      </w:r>
-      <w:r>
-        <w:tab/>
-        <w:t>if(array[s] &lt; array[child])</w:t>
-      </w:r>
-    </w:p>
-    <w:p>
-      <w:pPr>
-        <w:ind w:leftChars="200" w:left="480"/>
-      </w:pPr>
-      <w:r>
-        <w:tab/>
-      </w:r>
-      <w:r>
-        <w:tab/>
-        <w:t>{</w:t>
-      </w:r>
-    </w:p>
-    <w:p>
-      <w:pPr>
-        <w:ind w:leftChars="200" w:left="480"/>
-        <w:rPr>
-          <w:rFonts w:hint="eastAsia"/>
-        </w:rPr>
-      </w:pPr>
-      <w:r>
-        <w:rPr>
-          <w:rFonts w:hint="eastAsia"/>
-        </w:rPr>
-        <w:tab/>
-      </w:r>
-      <w:r>
-        <w:rPr>
-          <w:rFonts w:hint="eastAsia"/>
-        </w:rPr>
-        <w:tab/>
-      </w:r>
-      <w:r>
-        <w:rPr>
-          <w:rFonts w:hint="eastAsia"/>
-        </w:rPr>
-        <w:tab/>
-        <w:t>array[s] = array[child];//</w:t>
-      </w:r>
-      <w:r>
-        <w:rPr>
-          <w:rFonts w:hint="eastAsia"/>
-        </w:rPr>
-        <w:t>那么较大的节点向上移</w:t>
-      </w:r>
-    </w:p>
-    <w:p>
-      <w:pPr>
-        <w:ind w:leftChars="200" w:left="480"/>
-        <w:rPr>
-          <w:rFonts w:hint="eastAsia"/>
-        </w:rPr>
-      </w:pPr>
-      <w:r>
-        <w:rPr>
-          <w:rFonts w:hint="eastAsia"/>
-        </w:rPr>
-        <w:tab/>
-      </w:r>
-      <w:r>
-        <w:rPr>
-          <w:rFonts w:hint="eastAsia"/>
-        </w:rPr>
-        <w:tab/>
-      </w:r>
-      <w:r>
-        <w:rPr>
-          <w:rFonts w:hint="eastAsia"/>
-        </w:rPr>
-        <w:tab/>
-        <w:t>s = child;//</w:t>
-      </w:r>
-      <w:r>
-        <w:rPr>
-          <w:rFonts w:hint="eastAsia"/>
-        </w:rPr>
-        <w:t>更新待调整节点的位置</w:t>
-      </w:r>
-    </w:p>
-    <w:p>
-      <w:pPr>
-        <w:ind w:leftChars="200" w:left="480"/>
-        <w:rPr>
-          <w:rFonts w:hint="eastAsia"/>
-        </w:rPr>
-      </w:pPr>
+        <w:rPr>
+          <w:rFonts w:hint="eastAsia"/>
+        </w:rPr>
+        <w:t>适用场景</w:t>
+      </w:r>
+    </w:p>
+    <w:bookmarkEnd w:id="0"/>
+    <w:p>
+      <w:pPr>
+        <w:pStyle w:val="1"/>
+      </w:pPr>
+      <w:r>
+        <w:rPr>
+          <w:rFonts w:hint="eastAsia"/>
+        </w:rPr>
+        <w:t>计数排序</w:t>
+      </w:r>
+    </w:p>
+    <w:p>
+      <w:pPr>
+        <w:pStyle w:val="2"/>
+      </w:pPr>
+      <w:r>
+        <w:rPr>
+          <w:rFonts w:hint="eastAsia"/>
+        </w:rPr>
+        <w:t>基本思想</w:t>
+      </w:r>
+    </w:p>
+    <w:p>
+      <w:r>
+        <w:tab/>
+      </w:r>
+      <w:r>
+        <w:rPr>
+          <w:rFonts w:hint="eastAsia"/>
+        </w:rPr>
+        <w:t>对于给定的输入序列中的每一个元素</w:t>
+      </w:r>
+      <w:r>
+        <w:rPr>
+          <w:rFonts w:hint="eastAsia"/>
+        </w:rPr>
+        <w:t>x</w:t>
+      </w:r>
+      <w:r>
+        <w:rPr>
+          <w:rFonts w:hint="eastAsia"/>
+        </w:rPr>
+        <w:t>，确定该序列中值小于</w:t>
+      </w:r>
+      <w:r>
+        <w:rPr>
+          <w:rFonts w:hint="eastAsia"/>
+        </w:rPr>
+        <w:t>x</w:t>
+      </w:r>
+      <w:r>
+        <w:rPr>
+          <w:rFonts w:hint="eastAsia"/>
+        </w:rPr>
+        <w:t>的元素的个</w:t>
+      </w:r>
       <w:r>
         <w:rPr>
           <w:rFonts w:hint="eastAsia"/>
         </w:rPr>
         <w:lastRenderedPageBreak/>
-        <w:tab/>
-      </w:r>
-      <w:r>
-        <w:rPr>
-          <w:rFonts w:hint="eastAsia"/>
-        </w:rPr>
-        <w:tab/>
-      </w:r>
-      <w:r>
-        <w:rPr>
-          <w:rFonts w:hint="eastAsia"/>
-        </w:rPr>
-        <w:tab/>
-        <w:t>child = 2*s+1;//</w:t>
-      </w:r>
-      <w:r>
-        <w:rPr>
-          <w:rFonts w:hint="eastAsia"/>
-        </w:rPr>
-        <w:t>更新待调整节点的左孩子</w:t>
-      </w:r>
-      <w:r>
-        <w:rPr>
-          <w:rFonts w:hint="eastAsia"/>
-        </w:rPr>
-        <w:t xml:space="preserve"> </w:t>
-      </w:r>
-    </w:p>
-    <w:p>
-      <w:pPr>
-        <w:ind w:leftChars="200" w:left="480"/>
-      </w:pPr>
-      <w:r>
-        <w:tab/>
-      </w:r>
-      <w:r>
-        <w:tab/>
-        <w:t>}</w:t>
-      </w:r>
-    </w:p>
-    <w:p>
-      <w:pPr>
-        <w:ind w:leftChars="200" w:left="480"/>
-      </w:pPr>
-      <w:r>
-        <w:tab/>
-      </w:r>
-      <w:r>
-        <w:tab/>
-      </w:r>
-    </w:p>
-    <w:p>
-      <w:pPr>
-        <w:ind w:leftChars="200" w:left="480"/>
-      </w:pPr>
-      <w:r>
-        <w:tab/>
-      </w:r>
-      <w:r>
-        <w:tab/>
-        <w:t>else</w:t>
-      </w:r>
-    </w:p>
-    <w:p>
-      <w:pPr>
-        <w:ind w:leftChars="200" w:left="480"/>
-      </w:pPr>
-      <w:r>
-        <w:tab/>
-      </w:r>
-      <w:r>
-        <w:tab/>
-      </w:r>
-      <w:r>
-        <w:tab/>
-        <w:t>break;</w:t>
-      </w:r>
-    </w:p>
-    <w:p>
-      <w:pPr>
-        <w:ind w:leftChars="200" w:left="480"/>
-      </w:pPr>
-      <w:r>
-        <w:tab/>
-      </w:r>
-      <w:r>
-        <w:tab/>
-        <w:t>array[s] = temp;</w:t>
-      </w:r>
-    </w:p>
-    <w:p>
-      <w:pPr>
-        <w:ind w:leftChars="200" w:left="480"/>
-      </w:pPr>
-      <w:r>
-        <w:tab/>
-      </w:r>
-      <w:r>
-        <w:tab/>
-        <w:t xml:space="preserve"> </w:t>
-      </w:r>
-    </w:p>
-    <w:p>
-      <w:pPr>
-        <w:ind w:leftChars="200" w:left="480"/>
-      </w:pPr>
-      <w:r>
-        <w:tab/>
-        <w:t xml:space="preserve">} </w:t>
-      </w:r>
-    </w:p>
-    <w:p>
-      <w:pPr>
-        <w:ind w:leftChars="200" w:left="480"/>
-      </w:pPr>
-      <w:r>
-        <w:t xml:space="preserve">} </w:t>
-      </w:r>
-    </w:p>
-    <w:p>
-      <w:pPr>
-        <w:ind w:leftChars="200" w:left="480"/>
-      </w:pPr>
-    </w:p>
-    <w:p>
-      <w:pPr>
-        <w:ind w:leftChars="200" w:left="480"/>
-        <w:rPr>
-          <w:rFonts w:hint="eastAsia"/>
-        </w:rPr>
-      </w:pPr>
-      <w:r>
-        <w:rPr>
-          <w:rFonts w:hint="eastAsia"/>
-        </w:rPr>
-        <w:t>//</w:t>
-      </w:r>
-      <w:r>
-        <w:rPr>
-          <w:rFonts w:hint="eastAsia"/>
-        </w:rPr>
-        <w:t>堆排序</w:t>
-      </w:r>
-    </w:p>
-    <w:p>
-      <w:pPr>
-        <w:ind w:leftChars="200" w:left="480"/>
-      </w:pPr>
-      <w:r>
-        <w:t>void HeapSort(int* array,int length)</w:t>
-      </w:r>
-    </w:p>
-    <w:p>
-      <w:pPr>
-        <w:ind w:leftChars="200" w:left="480"/>
-      </w:pPr>
-      <w:r>
-        <w:t>{</w:t>
-      </w:r>
-    </w:p>
-    <w:p>
-      <w:pPr>
-        <w:ind w:leftChars="200" w:left="480"/>
-      </w:pPr>
-      <w:r>
-        <w:tab/>
-        <w:t>int i;</w:t>
-      </w:r>
-    </w:p>
-    <w:p>
-      <w:pPr>
-        <w:ind w:leftChars="200" w:left="480"/>
-        <w:rPr>
-          <w:rFonts w:hint="eastAsia"/>
-        </w:rPr>
-      </w:pPr>
-      <w:r>
-        <w:rPr>
-          <w:rFonts w:hint="eastAsia"/>
-        </w:rPr>
-        <w:tab/>
-        <w:t>//</w:t>
-      </w:r>
-      <w:r>
-        <w:rPr>
-          <w:rFonts w:hint="eastAsia"/>
-        </w:rPr>
-        <w:t>构造最大堆</w:t>
-      </w:r>
-    </w:p>
-    <w:p>
-      <w:pPr>
-        <w:ind w:leftChars="200" w:left="480"/>
-      </w:pPr>
-      <w:r>
-        <w:tab/>
-        <w:t>for(i=(length-1)/2;i&gt;=0;i--)</w:t>
-      </w:r>
-    </w:p>
-    <w:p>
-      <w:pPr>
-        <w:ind w:leftChars="200" w:left="480"/>
-      </w:pPr>
-      <w:r>
-        <w:tab/>
-        <w:t>{</w:t>
-      </w:r>
-    </w:p>
-    <w:p>
-      <w:pPr>
-        <w:ind w:leftChars="200" w:left="480"/>
-      </w:pPr>
-      <w:r>
-        <w:tab/>
-      </w:r>
-      <w:r>
-        <w:tab/>
-        <w:t>HeapAdjust(array,i,length);</w:t>
-      </w:r>
-    </w:p>
-    <w:p>
-      <w:pPr>
-        <w:ind w:leftChars="200" w:left="480"/>
-      </w:pPr>
-      <w:r>
-        <w:tab/>
-        <w:t xml:space="preserve">} </w:t>
-      </w:r>
-    </w:p>
-    <w:p>
-      <w:pPr>
-        <w:ind w:leftChars="200" w:left="480"/>
-      </w:pPr>
-      <w:r>
-        <w:tab/>
-      </w:r>
-    </w:p>
-    <w:p>
-      <w:pPr>
-        <w:ind w:leftChars="200" w:left="480"/>
-        <w:rPr>
-          <w:rFonts w:hint="eastAsia"/>
-        </w:rPr>
-      </w:pPr>
-      <w:r>
-        <w:rPr>
-          <w:rFonts w:hint="eastAsia"/>
-        </w:rPr>
-        <w:tab/>
-        <w:t>//</w:t>
-      </w:r>
-      <w:r>
-        <w:rPr>
-          <w:rFonts w:hint="eastAsia"/>
-        </w:rPr>
-        <w:t>从最后一个元素开始对序列进行调整</w:t>
-      </w:r>
-    </w:p>
-    <w:p>
-      <w:pPr>
-        <w:ind w:leftChars="200" w:left="480"/>
-      </w:pPr>
-      <w:r>
-        <w:tab/>
-        <w:t>for(i=length-1;i&gt;0;i--)</w:t>
-      </w:r>
-    </w:p>
-    <w:p>
-      <w:pPr>
-        <w:ind w:leftChars="200" w:left="480"/>
-      </w:pPr>
-      <w:r>
-        <w:tab/>
-        <w:t>{</w:t>
-      </w:r>
-    </w:p>
-    <w:p>
-      <w:pPr>
-        <w:ind w:leftChars="200" w:left="480"/>
-        <w:rPr>
-          <w:rFonts w:hint="eastAsia"/>
-        </w:rPr>
-      </w:pPr>
-      <w:r>
-        <w:rPr>
-          <w:rFonts w:hint="eastAsia"/>
-        </w:rPr>
-        <w:tab/>
-      </w:r>
-      <w:r>
-        <w:rPr>
-          <w:rFonts w:hint="eastAsia"/>
-        </w:rPr>
-        <w:tab/>
-        <w:t>//</w:t>
-      </w:r>
-      <w:r>
-        <w:rPr>
-          <w:rFonts w:hint="eastAsia"/>
-        </w:rPr>
-        <w:t>交换堆顶元素和堆中最后一个元素</w:t>
-      </w:r>
-    </w:p>
-    <w:p>
-      <w:pPr>
-        <w:ind w:leftChars="200" w:left="480"/>
-      </w:pPr>
-      <w:r>
-        <w:tab/>
-      </w:r>
-      <w:r>
-        <w:tab/>
-        <w:t>int tmp = array[i];</w:t>
-      </w:r>
-    </w:p>
-    <w:p>
-      <w:pPr>
-        <w:ind w:leftChars="200" w:left="480"/>
-      </w:pPr>
-      <w:r>
-        <w:tab/>
-      </w:r>
-      <w:r>
-        <w:tab/>
-        <w:t>array[i] = array[0];</w:t>
-      </w:r>
-    </w:p>
-    <w:p>
-      <w:pPr>
-        <w:ind w:leftChars="200" w:left="480"/>
-      </w:pPr>
-      <w:r>
-        <w:tab/>
-      </w:r>
-      <w:r>
-        <w:tab/>
-        <w:t>array[0] = tmp;</w:t>
-      </w:r>
-    </w:p>
-    <w:p>
-      <w:pPr>
-        <w:ind w:leftChars="200" w:left="480"/>
-        <w:rPr>
-          <w:rFonts w:hint="eastAsia"/>
-        </w:rPr>
-      </w:pPr>
-      <w:r>
-        <w:rPr>
-          <w:rFonts w:hint="eastAsia"/>
-        </w:rPr>
-        <w:tab/>
-      </w:r>
-      <w:r>
-        <w:rPr>
-          <w:rFonts w:hint="eastAsia"/>
-        </w:rPr>
-        <w:tab/>
-        <w:t>//</w:t>
-      </w:r>
-      <w:r>
-        <w:rPr>
-          <w:rFonts w:hint="eastAsia"/>
-        </w:rPr>
-        <w:t>每次交换元素之后，就需要重新调整堆</w:t>
-      </w:r>
-    </w:p>
-    <w:p>
-      <w:pPr>
-        <w:ind w:leftChars="200" w:left="480"/>
-      </w:pPr>
-      <w:r>
-        <w:tab/>
-      </w:r>
-      <w:r>
-        <w:tab/>
-        <w:t xml:space="preserve">HeapAdjust(array,0,i); </w:t>
-      </w:r>
-    </w:p>
-    <w:p>
-      <w:pPr>
-        <w:ind w:leftChars="200" w:left="480"/>
-      </w:pPr>
-      <w:r>
-        <w:tab/>
-        <w:t xml:space="preserve">} </w:t>
-      </w:r>
-    </w:p>
-    <w:p>
-      <w:pPr>
-        <w:ind w:leftChars="200" w:left="480"/>
-      </w:pPr>
-      <w:r>
-        <w:t xml:space="preserve">} </w:t>
-      </w:r>
-    </w:p>
-    <w:p>
-      <w:pPr>
-        <w:ind w:leftChars="200" w:left="480"/>
-      </w:pPr>
-    </w:p>
-    <w:p>
-      <w:pPr>
-        <w:ind w:leftChars="200" w:left="480"/>
-      </w:pPr>
-      <w:r>
-        <w:t>int main()</w:t>
-      </w:r>
-    </w:p>
-    <w:p>
-      <w:pPr>
-        <w:ind w:leftChars="200" w:left="480"/>
-      </w:pPr>
-      <w:r>
-        <w:t>{</w:t>
-      </w:r>
-    </w:p>
-    <w:p>
-      <w:pPr>
-        <w:ind w:leftChars="200" w:left="480"/>
-      </w:pPr>
-      <w:r>
-        <w:lastRenderedPageBreak/>
-        <w:tab/>
-        <w:t>int array[]={3,4,5,1,9,8,6,2,7,10};</w:t>
-      </w:r>
-    </w:p>
-    <w:p>
-      <w:pPr>
-        <w:ind w:leftChars="200" w:left="480"/>
-      </w:pPr>
-      <w:r>
-        <w:tab/>
-        <w:t>HeapSort(array,10);</w:t>
-      </w:r>
-    </w:p>
-    <w:p>
-      <w:pPr>
-        <w:ind w:leftChars="200" w:left="480"/>
-      </w:pPr>
-      <w:r>
-        <w:tab/>
-        <w:t>int i;</w:t>
-      </w:r>
-    </w:p>
-    <w:p>
-      <w:pPr>
-        <w:ind w:leftChars="200" w:left="480"/>
-      </w:pPr>
-      <w:r>
-        <w:tab/>
-        <w:t>for(i=0;i&lt;10;i++)</w:t>
-      </w:r>
-    </w:p>
-    <w:p>
-      <w:pPr>
-        <w:ind w:leftChars="200" w:left="480"/>
-      </w:pPr>
-      <w:r>
-        <w:tab/>
-      </w:r>
-      <w:r>
-        <w:tab/>
-        <w:t>printf("%d\n",array[i]);</w:t>
-      </w:r>
-    </w:p>
-    <w:p>
-      <w:pPr>
-        <w:ind w:leftChars="200" w:left="480"/>
-      </w:pPr>
-      <w:r>
-        <w:tab/>
-        <w:t>return 0;</w:t>
-      </w:r>
-    </w:p>
-    <w:p>
-      <w:pPr>
-        <w:ind w:leftChars="200" w:left="480"/>
-        <w:rPr>
-          <w:rFonts w:hint="eastAsia"/>
-        </w:rPr>
-      </w:pPr>
-      <w:r>
-        <w:t>}</w:t>
-      </w:r>
-      <w:bookmarkEnd w:id="0"/>
-    </w:p>
-    <w:p>
-      <w:pPr>
-        <w:pStyle w:val="3"/>
-      </w:pPr>
-      <w:r>
-        <w:t>P</w:t>
-      </w:r>
-      <w:r>
-        <w:rPr>
-          <w:rFonts w:hint="eastAsia"/>
-        </w:rPr>
-        <w:t>ython</w:t>
+        <w:t>数（此处并非比较各元素的大小，而是通过对元素值的计数和计数值的累加来确定）。一旦有了这个信息，就可以将</w:t>
+      </w:r>
+      <w:r>
+        <w:rPr>
+          <w:rFonts w:hint="eastAsia"/>
+        </w:rPr>
+        <w:t>x</w:t>
+      </w:r>
+      <w:r>
+        <w:rPr>
+          <w:rFonts w:hint="eastAsia"/>
+        </w:rPr>
+        <w:t>直接存放到最终的输出序列的正确位置上。</w:t>
       </w:r>
     </w:p>
     <w:p>
@@ -7187,13 +9941,101 @@
         <w:rPr>
           <w:rFonts w:hint="eastAsia"/>
         </w:rPr>
+        <w:t>具体步骤</w:t>
+      </w:r>
+    </w:p>
+    <w:p>
+      <w:pPr>
+        <w:pStyle w:val="2"/>
+      </w:pPr>
+      <w:r>
+        <w:rPr>
+          <w:rFonts w:hint="eastAsia"/>
+        </w:rPr>
+        <w:t>代码实现</w:t>
+      </w:r>
+    </w:p>
+    <w:p>
+      <w:pPr>
+        <w:pStyle w:val="2"/>
+      </w:pPr>
+      <w:r>
+        <w:rPr>
+          <w:rFonts w:hint="eastAsia"/>
+        </w:rPr>
         <w:t>性能分析</w:t>
       </w:r>
     </w:p>
     <w:p>
-      <w:r>
-        <w:tab/>
-      </w:r>
+      <w:pPr>
+        <w:pStyle w:val="1"/>
+      </w:pPr>
+      <w:r>
+        <w:rPr>
+          <w:rFonts w:hint="eastAsia"/>
+        </w:rPr>
+        <w:t>桶排序</w:t>
+      </w:r>
+    </w:p>
+    <w:p>
+      <w:pPr>
+        <w:pStyle w:val="2"/>
+      </w:pPr>
+      <w:r>
+        <w:rPr>
+          <w:rFonts w:hint="eastAsia"/>
+        </w:rPr>
+        <w:t>基本思想</w:t>
+      </w:r>
+    </w:p>
+    <w:p>
+      <w:r>
+        <w:tab/>
+      </w:r>
+      <w:r>
+        <w:rPr>
+          <w:rFonts w:hint="eastAsia"/>
+        </w:rPr>
+        <w:t>桶排序其实就是拿空间换时间。</w:t>
+      </w:r>
+    </w:p>
+    <w:p>
+      <w:pPr>
+        <w:pStyle w:val="2"/>
+      </w:pPr>
+      <w:r>
+        <w:rPr>
+          <w:rFonts w:hint="eastAsia"/>
+        </w:rPr>
+        <w:t>具体步骤</w:t>
+      </w:r>
+    </w:p>
+    <w:p>
+      <w:pPr>
+        <w:pStyle w:val="2"/>
+      </w:pPr>
+      <w:r>
+        <w:rPr>
+          <w:rFonts w:hint="eastAsia"/>
+        </w:rPr>
+        <w:t>代码实现</w:t>
+      </w:r>
+    </w:p>
+    <w:p>
+      <w:pPr>
+        <w:pStyle w:val="2"/>
+      </w:pPr>
+      <w:r>
+        <w:rPr>
+          <w:rFonts w:hint="eastAsia"/>
+        </w:rPr>
+        <w:t>性能分析</w:t>
+      </w:r>
+    </w:p>
+    <w:p>
+      <w:pPr>
+        <w:ind w:firstLine="420"/>
+      </w:pPr>
       <w:r>
         <w:rPr>
           <w:rFonts w:hint="eastAsia"/>
@@ -7205,19 +10047,17 @@
         <w:rPr>
           <w:rFonts w:hint="eastAsia"/>
         </w:rPr>
-        <w:t>不稳定</w:t>
-      </w:r>
-    </w:p>
-    <w:p>
-      <w:pPr>
+        <w:t>稳定</w:t>
+      </w:r>
+    </w:p>
+    <w:p>
+      <w:pPr>
+        <w:ind w:firstLine="420"/>
         <w:rPr>
           <w:b/>
         </w:rPr>
       </w:pPr>
       <w:r>
-        <w:tab/>
-      </w:r>
-      <w:r>
         <w:rPr>
           <w:rFonts w:hint="eastAsia"/>
           <w:b/>
@@ -7244,7 +10084,27 @@
           <w:rFonts w:hint="eastAsia"/>
           <w:color w:val="FF0000"/>
         </w:rPr>
-        <w:t>O(nlogn)</w:t>
+        <w:t>O(</w:t>
+      </w:r>
+      <w:r>
+        <w:rPr>
+          <w:rFonts w:hint="eastAsia"/>
+          <w:color w:val="FF0000"/>
+        </w:rPr>
+        <w:t>m</w:t>
+      </w:r>
+      <w:r>
+        <w:rPr>
+          <w:color w:val="FF0000"/>
+        </w:rPr>
+        <w:t>+n</w:t>
+      </w:r>
+      <w:r>
+        <w:rPr>
+          <w:rFonts w:hint="eastAsia"/>
+          <w:color w:val="FF0000"/>
+        </w:rPr>
+        <w:t>)</w:t>
       </w:r>
     </w:p>
     <w:p>
@@ -7259,2987 +10119,6 @@
           <w:rFonts w:hint="eastAsia"/>
           <w:color w:val="FF0000"/>
         </w:rPr>
-        <w:t>最好情况：</w:t>
-      </w:r>
-      <w:r>
-        <w:rPr>
-          <w:rFonts w:hint="eastAsia"/>
-          <w:color w:val="FF0000"/>
-        </w:rPr>
-        <w:t>O(nlogn)</w:t>
-      </w:r>
-    </w:p>
-    <w:p>
-      <w:pPr>
-        <w:ind w:leftChars="350" w:left="840"/>
-        <w:rPr>
-          <w:color w:val="FF0000"/>
-        </w:rPr>
-      </w:pPr>
-      <w:r>
-        <w:rPr>
-          <w:rFonts w:hint="eastAsia"/>
-          <w:color w:val="FF0000"/>
-        </w:rPr>
-        <w:t>最坏情况：</w:t>
-      </w:r>
-      <w:r>
-        <w:rPr>
-          <w:rFonts w:hint="eastAsia"/>
-          <w:color w:val="FF0000"/>
-        </w:rPr>
-        <w:t>O(nlogn)</w:t>
-      </w:r>
-    </w:p>
-    <w:p>
-      <w:pPr>
-        <w:ind w:left="420" w:firstLine="420"/>
-      </w:pPr>
-      <w:r>
-        <w:rPr>
-          <w:rFonts w:hint="eastAsia"/>
-        </w:rPr>
-        <w:t>堆排序效率很好，所以大家一定要会熟练将堆排序应用到各种场景中～</w:t>
-      </w:r>
-    </w:p>
-    <w:p>
-      <w:pPr>
-        <w:ind w:firstLine="420"/>
-      </w:pPr>
-      <w:r>
-        <w:rPr>
-          <w:rFonts w:hint="eastAsia"/>
-          <w:b/>
-        </w:rPr>
-        <w:t>空间复杂度：</w:t>
-      </w:r>
-      <w:r>
-        <w:rPr>
-          <w:rFonts w:hint="eastAsia"/>
-        </w:rPr>
-        <w:t>O(1)</w:t>
-      </w:r>
-    </w:p>
-    <w:p/>
-    <w:p>
-      <w:pPr>
-        <w:pStyle w:val="1"/>
-      </w:pPr>
-      <w:r>
-        <w:rPr>
-          <w:rFonts w:hint="eastAsia"/>
-        </w:rPr>
-        <w:t>归并排序</w:t>
-      </w:r>
-    </w:p>
-    <w:p>
-      <w:pPr>
-        <w:pStyle w:val="2"/>
-      </w:pPr>
-      <w:r>
-        <w:rPr>
-          <w:rFonts w:hint="eastAsia"/>
-        </w:rPr>
-        <w:t>基本思想</w:t>
-      </w:r>
-    </w:p>
-    <w:p>
-      <w:pPr>
-        <w:pStyle w:val="2"/>
-      </w:pPr>
-      <w:r>
-        <w:rPr>
-          <w:rFonts w:hint="eastAsia"/>
-        </w:rPr>
-        <w:t>具体步骤</w:t>
-      </w:r>
-    </w:p>
-    <w:p>
-      <w:pPr>
-        <w:pStyle w:val="2"/>
-      </w:pPr>
-      <w:r>
-        <w:rPr>
-          <w:rFonts w:hint="eastAsia"/>
-        </w:rPr>
-        <w:t>代码实现</w:t>
-      </w:r>
-    </w:p>
-    <w:p>
-      <w:pPr>
-        <w:pStyle w:val="3"/>
-      </w:pPr>
-      <w:r>
-        <w:rPr>
-          <w:rFonts w:hint="eastAsia"/>
-        </w:rPr>
-        <w:t>C</w:t>
-      </w:r>
-      <w:r>
-        <w:rPr>
-          <w:rFonts w:hint="eastAsia"/>
-        </w:rPr>
-        <w:t>语言</w:t>
-      </w:r>
-    </w:p>
-    <w:p>
-      <w:pPr>
-        <w:rPr>
-          <w:b/>
-        </w:rPr>
-      </w:pPr>
-      <w:r>
-        <w:tab/>
-      </w:r>
-      <w:r>
-        <w:rPr>
-          <w:rFonts w:hint="eastAsia"/>
-          <w:b/>
-        </w:rPr>
-        <w:t>版本</w:t>
-      </w:r>
-      <w:r>
-        <w:rPr>
-          <w:b/>
-        </w:rPr>
-        <w:t>1</w:t>
-      </w:r>
-      <w:r>
-        <w:rPr>
-          <w:rFonts w:hint="eastAsia"/>
-          <w:b/>
-        </w:rPr>
-        <w:t>：</w:t>
-      </w:r>
-    </w:p>
-    <w:p>
-      <w:pPr>
-        <w:ind w:leftChars="200" w:left="480"/>
-      </w:pPr>
-      <w:r>
-        <w:t>#include &lt;stdio.h&gt;</w:t>
-      </w:r>
-    </w:p>
-    <w:p>
-      <w:pPr>
-        <w:ind w:leftChars="200" w:left="480"/>
-      </w:pPr>
-      <w:r>
-        <w:t>#include &lt;stdlib.h&gt;</w:t>
-      </w:r>
-    </w:p>
-    <w:p>
-      <w:pPr>
-        <w:ind w:leftChars="200" w:left="480"/>
-      </w:pPr>
-    </w:p>
-    <w:p>
-      <w:pPr>
-        <w:ind w:leftChars="200" w:left="480"/>
-        <w:rPr>
-          <w:rFonts w:hint="eastAsia"/>
-        </w:rPr>
-      </w:pPr>
-      <w:r>
-        <w:rPr>
-          <w:rFonts w:hint="eastAsia"/>
-        </w:rPr>
-        <w:t>//</w:t>
-      </w:r>
-      <w:r>
-        <w:rPr>
-          <w:rFonts w:hint="eastAsia"/>
-        </w:rPr>
-        <w:t>合并两个有序子数组</w:t>
-      </w:r>
-    </w:p>
-    <w:p>
-      <w:pPr>
-        <w:ind w:leftChars="200" w:left="480"/>
-      </w:pPr>
-      <w:r>
-        <w:t>void Mergearray(int* a,int left,int mid,int right,int* temp)</w:t>
-      </w:r>
-    </w:p>
-    <w:p>
-      <w:pPr>
-        <w:ind w:leftChars="200" w:left="480"/>
-      </w:pPr>
-      <w:r>
-        <w:t>{</w:t>
-      </w:r>
-    </w:p>
-    <w:p>
-      <w:pPr>
-        <w:ind w:leftChars="200" w:left="480"/>
-      </w:pPr>
-      <w:r>
-        <w:tab/>
-        <w:t>int i = left,j = mid+1;</w:t>
-      </w:r>
-    </w:p>
-    <w:p>
-      <w:pPr>
-        <w:ind w:leftChars="200" w:left="480"/>
-      </w:pPr>
-      <w:r>
-        <w:tab/>
-        <w:t>int m = mid,n = right;</w:t>
-      </w:r>
-    </w:p>
-    <w:p>
-      <w:pPr>
-        <w:ind w:leftChars="200" w:left="480"/>
-      </w:pPr>
-      <w:r>
-        <w:tab/>
-        <w:t>int k=0;</w:t>
-      </w:r>
-    </w:p>
-    <w:p>
-      <w:pPr>
-        <w:ind w:leftChars="200" w:left="480"/>
-        <w:rPr>
-          <w:rFonts w:hint="eastAsia"/>
-        </w:rPr>
-      </w:pPr>
-      <w:r>
-        <w:rPr>
-          <w:rFonts w:hint="eastAsia"/>
-        </w:rPr>
-        <w:tab/>
-        <w:t>//</w:t>
-      </w:r>
-      <w:r>
-        <w:rPr>
-          <w:rFonts w:hint="eastAsia"/>
-        </w:rPr>
-        <w:t>二路归并</w:t>
-      </w:r>
-    </w:p>
-    <w:p>
-      <w:pPr>
-        <w:ind w:leftChars="200" w:left="480"/>
-      </w:pPr>
-      <w:r>
-        <w:tab/>
-        <w:t>while(i&lt;=m &amp;&amp; j&lt;=n)</w:t>
-      </w:r>
-    </w:p>
-    <w:p>
-      <w:pPr>
-        <w:ind w:leftChars="200" w:left="480"/>
-      </w:pPr>
-      <w:r>
-        <w:lastRenderedPageBreak/>
-        <w:tab/>
-        <w:t>{</w:t>
-      </w:r>
-    </w:p>
-    <w:p>
-      <w:pPr>
-        <w:ind w:leftChars="200" w:left="480"/>
-      </w:pPr>
-      <w:r>
-        <w:tab/>
-      </w:r>
-      <w:r>
-        <w:tab/>
-        <w:t>if(a[i]&lt;=a[j])</w:t>
-      </w:r>
-    </w:p>
-    <w:p>
-      <w:pPr>
-        <w:ind w:leftChars="200" w:left="480"/>
-      </w:pPr>
-      <w:r>
-        <w:tab/>
-      </w:r>
-      <w:r>
-        <w:tab/>
-      </w:r>
-      <w:r>
-        <w:tab/>
-        <w:t>temp[k++] = a[i++];</w:t>
-      </w:r>
-    </w:p>
-    <w:p>
-      <w:pPr>
-        <w:ind w:leftChars="200" w:left="480"/>
-      </w:pPr>
-      <w:r>
-        <w:tab/>
-      </w:r>
-      <w:r>
-        <w:tab/>
-        <w:t>else</w:t>
-      </w:r>
-    </w:p>
-    <w:p>
-      <w:pPr>
-        <w:ind w:leftChars="200" w:left="480"/>
-      </w:pPr>
-      <w:r>
-        <w:tab/>
-      </w:r>
-      <w:r>
-        <w:tab/>
-      </w:r>
-      <w:r>
-        <w:tab/>
-        <w:t>temp[k++] = a[j++];</w:t>
-      </w:r>
-    </w:p>
-    <w:p>
-      <w:pPr>
-        <w:ind w:leftChars="200" w:left="480"/>
-      </w:pPr>
-      <w:r>
-        <w:tab/>
-        <w:t xml:space="preserve">} </w:t>
-      </w:r>
-    </w:p>
-    <w:p>
-      <w:pPr>
-        <w:ind w:leftChars="200" w:left="480"/>
-        <w:rPr>
-          <w:rFonts w:hint="eastAsia"/>
-        </w:rPr>
-      </w:pPr>
-      <w:r>
-        <w:rPr>
-          <w:rFonts w:hint="eastAsia"/>
-        </w:rPr>
-        <w:tab/>
-        <w:t>//</w:t>
-      </w:r>
-      <w:r>
-        <w:rPr>
-          <w:rFonts w:hint="eastAsia"/>
-        </w:rPr>
-        <w:t>处理子数组中剩余的元素</w:t>
-      </w:r>
-    </w:p>
-    <w:p>
-      <w:pPr>
-        <w:ind w:leftChars="200" w:left="480"/>
-      </w:pPr>
-      <w:r>
-        <w:tab/>
-        <w:t>while(i&lt;=m)</w:t>
-      </w:r>
-    </w:p>
-    <w:p>
-      <w:pPr>
-        <w:ind w:leftChars="200" w:left="480"/>
-      </w:pPr>
-      <w:r>
-        <w:tab/>
-      </w:r>
-      <w:r>
-        <w:tab/>
-        <w:t>temp[k++] = a[i++];</w:t>
-      </w:r>
-    </w:p>
-    <w:p>
-      <w:pPr>
-        <w:ind w:leftChars="200" w:left="480"/>
-      </w:pPr>
-      <w:r>
-        <w:tab/>
-        <w:t>while(j&lt;=n)</w:t>
-      </w:r>
-    </w:p>
-    <w:p>
-      <w:pPr>
-        <w:ind w:leftChars="200" w:left="480"/>
-      </w:pPr>
-      <w:r>
-        <w:tab/>
-      </w:r>
-      <w:r>
-        <w:tab/>
-        <w:t>temp[k++] = a[j++];</w:t>
-      </w:r>
-    </w:p>
-    <w:p>
-      <w:pPr>
-        <w:ind w:leftChars="200" w:left="480"/>
-      </w:pPr>
-      <w:r>
-        <w:tab/>
-      </w:r>
-    </w:p>
-    <w:p>
-      <w:pPr>
-        <w:ind w:leftChars="200" w:left="480"/>
-        <w:rPr>
-          <w:rFonts w:hint="eastAsia"/>
-        </w:rPr>
-      </w:pPr>
-      <w:r>
-        <w:rPr>
-          <w:rFonts w:hint="eastAsia"/>
-        </w:rPr>
-        <w:tab/>
-        <w:t>//</w:t>
-      </w:r>
-      <w:r>
-        <w:rPr>
-          <w:rFonts w:hint="eastAsia"/>
-        </w:rPr>
-        <w:t>从临时数组中拷贝到目标数组</w:t>
-      </w:r>
-    </w:p>
-    <w:p>
-      <w:pPr>
-        <w:ind w:leftChars="200" w:left="480"/>
-      </w:pPr>
-      <w:r>
-        <w:tab/>
-        <w:t>for(i=0;i&lt;k;i++)</w:t>
-      </w:r>
-    </w:p>
-    <w:p>
-      <w:pPr>
-        <w:ind w:leftChars="200" w:left="480"/>
-      </w:pPr>
-      <w:r>
-        <w:tab/>
-      </w:r>
-      <w:r>
-        <w:tab/>
-        <w:t xml:space="preserve">a[left+i] = temp[i]; </w:t>
-      </w:r>
-    </w:p>
-    <w:p>
-      <w:pPr>
-        <w:ind w:leftChars="200" w:left="480"/>
-      </w:pPr>
-      <w:r>
-        <w:t>}</w:t>
-      </w:r>
-    </w:p>
-    <w:p>
-      <w:pPr>
-        <w:ind w:leftChars="200" w:left="480"/>
-      </w:pPr>
-    </w:p>
-    <w:p>
-      <w:pPr>
-        <w:ind w:leftChars="200" w:left="480"/>
-        <w:rPr>
-          <w:rFonts w:hint="eastAsia"/>
-        </w:rPr>
-      </w:pPr>
-      <w:r>
-        <w:rPr>
-          <w:rFonts w:hint="eastAsia"/>
-        </w:rPr>
-        <w:t>//</w:t>
-      </w:r>
-      <w:r>
-        <w:rPr>
-          <w:rFonts w:hint="eastAsia"/>
-        </w:rPr>
-        <w:t>归并排序的核心工作</w:t>
-      </w:r>
-    </w:p>
-    <w:p>
-      <w:pPr>
-        <w:ind w:leftChars="200" w:left="480"/>
-      </w:pPr>
-      <w:r>
-        <w:t>int MergeSort(int* a,int left,int right,int* temp)</w:t>
-      </w:r>
-    </w:p>
-    <w:p>
-      <w:pPr>
-        <w:ind w:leftChars="200" w:left="480"/>
-      </w:pPr>
-      <w:r>
-        <w:t>{</w:t>
-      </w:r>
-    </w:p>
-    <w:p>
-      <w:pPr>
-        <w:ind w:leftChars="200" w:left="480"/>
-      </w:pPr>
-      <w:r>
-        <w:tab/>
-        <w:t>if(left &lt; right)</w:t>
-      </w:r>
-    </w:p>
-    <w:p>
-      <w:pPr>
-        <w:ind w:leftChars="200" w:left="480"/>
-      </w:pPr>
-      <w:r>
-        <w:tab/>
-        <w:t>{</w:t>
-      </w:r>
-    </w:p>
-    <w:p>
-      <w:pPr>
-        <w:ind w:leftChars="200" w:left="480"/>
-      </w:pPr>
-      <w:r>
-        <w:tab/>
-      </w:r>
-      <w:r>
-        <w:tab/>
-        <w:t>int mid = left + (right-left)/2;</w:t>
-      </w:r>
-    </w:p>
-    <w:p>
-      <w:pPr>
-        <w:ind w:leftChars="200" w:left="480"/>
-      </w:pPr>
-      <w:r>
-        <w:tab/>
-      </w:r>
-      <w:r>
-        <w:tab/>
-      </w:r>
-    </w:p>
-    <w:p>
-      <w:pPr>
-        <w:ind w:leftChars="200" w:left="480"/>
-        <w:rPr>
-          <w:rFonts w:hint="eastAsia"/>
-        </w:rPr>
-      </w:pPr>
-      <w:r>
-        <w:rPr>
-          <w:rFonts w:hint="eastAsia"/>
-        </w:rPr>
-        <w:tab/>
-      </w:r>
-      <w:r>
-        <w:rPr>
-          <w:rFonts w:hint="eastAsia"/>
-        </w:rPr>
-        <w:tab/>
-        <w:t>//</w:t>
-      </w:r>
-      <w:r>
-        <w:rPr>
-          <w:rFonts w:hint="eastAsia"/>
-        </w:rPr>
-        <w:t>归并排序</w:t>
-      </w:r>
-      <w:r>
-        <w:rPr>
-          <w:rFonts w:hint="eastAsia"/>
-        </w:rPr>
-        <w:t xml:space="preserve"> </w:t>
-      </w:r>
-      <w:r>
-        <w:rPr>
-          <w:rFonts w:hint="eastAsia"/>
-        </w:rPr>
-        <w:t>使得左边序列有序</w:t>
-      </w:r>
-    </w:p>
-    <w:p>
-      <w:pPr>
-        <w:ind w:leftChars="200" w:left="480"/>
-      </w:pPr>
-      <w:r>
-        <w:tab/>
-      </w:r>
-      <w:r>
-        <w:tab/>
-        <w:t>MergeSort(a,left,mid,temp);</w:t>
-      </w:r>
-    </w:p>
-    <w:p>
-      <w:pPr>
-        <w:ind w:leftChars="200" w:left="480"/>
-        <w:rPr>
-          <w:rFonts w:hint="eastAsia"/>
-        </w:rPr>
-      </w:pPr>
-      <w:r>
-        <w:rPr>
-          <w:rFonts w:hint="eastAsia"/>
-        </w:rPr>
-        <w:tab/>
-      </w:r>
-      <w:r>
-        <w:rPr>
-          <w:rFonts w:hint="eastAsia"/>
-        </w:rPr>
-        <w:tab/>
-        <w:t>//</w:t>
-      </w:r>
-      <w:r>
-        <w:rPr>
-          <w:rFonts w:hint="eastAsia"/>
-        </w:rPr>
-        <w:t>归并排序</w:t>
-      </w:r>
-      <w:r>
-        <w:rPr>
-          <w:rFonts w:hint="eastAsia"/>
-        </w:rPr>
-        <w:t xml:space="preserve"> </w:t>
-      </w:r>
-      <w:r>
-        <w:rPr>
-          <w:rFonts w:hint="eastAsia"/>
-        </w:rPr>
-        <w:t>使得右边序列有序</w:t>
-      </w:r>
-    </w:p>
-    <w:p>
-      <w:pPr>
-        <w:ind w:leftChars="200" w:left="480"/>
-      </w:pPr>
-      <w:r>
-        <w:tab/>
-      </w:r>
-      <w:r>
-        <w:tab/>
-        <w:t>MergeSort(a,mid+1,right,temp);</w:t>
-      </w:r>
-    </w:p>
-    <w:p>
-      <w:pPr>
-        <w:ind w:leftChars="200" w:left="480"/>
-      </w:pPr>
-      <w:r>
-        <w:tab/>
-      </w:r>
-      <w:r>
-        <w:tab/>
-      </w:r>
-    </w:p>
-    <w:p>
-      <w:pPr>
-        <w:ind w:leftChars="200" w:left="480"/>
-        <w:rPr>
-          <w:rFonts w:hint="eastAsia"/>
-        </w:rPr>
-      </w:pPr>
-      <w:r>
-        <w:rPr>
-          <w:rFonts w:hint="eastAsia"/>
-        </w:rPr>
-        <w:tab/>
-      </w:r>
-      <w:r>
-        <w:rPr>
-          <w:rFonts w:hint="eastAsia"/>
-        </w:rPr>
-        <w:tab/>
-        <w:t>//</w:t>
-      </w:r>
-      <w:r>
-        <w:rPr>
-          <w:rFonts w:hint="eastAsia"/>
-        </w:rPr>
-        <w:t>合并两个有序序列</w:t>
-      </w:r>
-    </w:p>
-    <w:p>
-      <w:pPr>
-        <w:ind w:leftChars="200" w:left="480"/>
-      </w:pPr>
-      <w:r>
-        <w:tab/>
-      </w:r>
-      <w:r>
-        <w:tab/>
-        <w:t xml:space="preserve">Mergearray(a,left,mid,right,temp); </w:t>
-      </w:r>
-    </w:p>
-    <w:p>
-      <w:pPr>
-        <w:ind w:leftChars="200" w:left="480"/>
-      </w:pPr>
-      <w:r>
-        <w:tab/>
-        <w:t>}</w:t>
-      </w:r>
-    </w:p>
-    <w:p>
-      <w:pPr>
-        <w:ind w:leftChars="200" w:left="480"/>
-      </w:pPr>
-      <w:r>
-        <w:t xml:space="preserve">} </w:t>
-      </w:r>
-    </w:p>
-    <w:p>
-      <w:pPr>
-        <w:ind w:leftChars="200" w:left="480"/>
-      </w:pPr>
-    </w:p>
-    <w:p>
-      <w:pPr>
-        <w:ind w:leftChars="200" w:left="480"/>
-      </w:pPr>
-      <w:r>
-        <w:lastRenderedPageBreak/>
-        <w:t>int main()</w:t>
-      </w:r>
-    </w:p>
-    <w:p>
-      <w:pPr>
-        <w:ind w:leftChars="200" w:left="480"/>
-      </w:pPr>
-      <w:r>
-        <w:t>{</w:t>
-      </w:r>
-    </w:p>
-    <w:p>
-      <w:pPr>
-        <w:ind w:leftChars="200" w:left="480"/>
-      </w:pPr>
-      <w:r>
-        <w:tab/>
-        <w:t>int array[]={6,3,2,1,4,10,9,8,7,5};</w:t>
-      </w:r>
-    </w:p>
-    <w:p>
-      <w:pPr>
-        <w:ind w:leftChars="200" w:left="480"/>
-      </w:pPr>
-      <w:r>
-        <w:tab/>
-        <w:t>int b[10];</w:t>
-      </w:r>
-    </w:p>
-    <w:p>
-      <w:pPr>
-        <w:ind w:leftChars="200" w:left="480"/>
-      </w:pPr>
-      <w:r>
-        <w:tab/>
-        <w:t>MergeSort(array,0,9,b);</w:t>
-      </w:r>
-    </w:p>
-    <w:p>
-      <w:pPr>
-        <w:ind w:leftChars="200" w:left="480"/>
-      </w:pPr>
-      <w:r>
-        <w:tab/>
-        <w:t>int i;</w:t>
-      </w:r>
-    </w:p>
-    <w:p>
-      <w:pPr>
-        <w:ind w:leftChars="200" w:left="480"/>
-      </w:pPr>
-      <w:r>
-        <w:tab/>
-        <w:t>for(i=0;i&lt;10;i++)</w:t>
-      </w:r>
-    </w:p>
-    <w:p>
-      <w:pPr>
-        <w:ind w:leftChars="200" w:left="480"/>
-      </w:pPr>
-      <w:r>
-        <w:tab/>
-      </w:r>
-      <w:r>
-        <w:tab/>
-        <w:t>printf("%d\n",array[i]);</w:t>
-      </w:r>
-    </w:p>
-    <w:p>
-      <w:pPr>
-        <w:ind w:leftChars="200" w:left="480"/>
-      </w:pPr>
-      <w:r>
-        <w:tab/>
-        <w:t>return 0;</w:t>
-      </w:r>
-    </w:p>
-    <w:p>
-      <w:pPr>
-        <w:ind w:leftChars="200" w:left="480"/>
-      </w:pPr>
-      <w:r>
-        <w:t>}</w:t>
-      </w:r>
-    </w:p>
-    <w:p/>
-    <w:p>
-      <w:pPr>
-        <w:rPr>
-          <w:b/>
-        </w:rPr>
-      </w:pPr>
-      <w:r>
-        <w:tab/>
-      </w:r>
-      <w:r>
-        <w:rPr>
-          <w:rFonts w:hint="eastAsia"/>
-          <w:b/>
-        </w:rPr>
-        <w:t>版本</w:t>
-      </w:r>
-      <w:r>
-        <w:rPr>
-          <w:rFonts w:hint="eastAsia"/>
-          <w:b/>
-        </w:rPr>
-        <w:t>2</w:t>
-      </w:r>
-      <w:r>
-        <w:rPr>
-          <w:rFonts w:hint="eastAsia"/>
-          <w:b/>
-        </w:rPr>
-        <w:t>：</w:t>
-      </w:r>
-    </w:p>
-    <w:p>
-      <w:r>
-        <w:tab/>
-      </w:r>
-      <w:r>
-        <w:rPr>
-          <w:rFonts w:hint="eastAsia"/>
-        </w:rPr>
-        <w:t>原地归并排序</w:t>
-      </w:r>
-    </w:p>
-    <w:p>
-      <w:pPr>
-        <w:ind w:leftChars="200" w:left="480"/>
-      </w:pPr>
-      <w:r>
-        <w:t>#include &lt;iostream&gt;</w:t>
-      </w:r>
-    </w:p>
-    <w:p>
-      <w:pPr>
-        <w:ind w:leftChars="200" w:left="480"/>
-      </w:pPr>
-      <w:r>
-        <w:t>#include &lt;vector&gt;</w:t>
-      </w:r>
-    </w:p>
-    <w:p>
-      <w:pPr>
-        <w:ind w:leftChars="200" w:left="480"/>
-      </w:pPr>
-    </w:p>
-    <w:p>
-      <w:pPr>
-        <w:ind w:leftChars="200" w:left="480"/>
-      </w:pPr>
-      <w:r>
-        <w:t>using namespace std;</w:t>
-      </w:r>
-    </w:p>
-    <w:p>
-      <w:pPr>
-        <w:ind w:leftChars="200" w:left="480"/>
-      </w:pPr>
-    </w:p>
-    <w:p>
-      <w:pPr>
-        <w:ind w:leftChars="200" w:left="480"/>
-      </w:pPr>
-      <w:r>
-        <w:t>/*</w:t>
-      </w:r>
-    </w:p>
-    <w:p>
-      <w:pPr>
-        <w:ind w:leftChars="200" w:left="480"/>
-        <w:rPr>
-          <w:rFonts w:hint="eastAsia"/>
-        </w:rPr>
-      </w:pPr>
-      <w:r>
-        <w:rPr>
-          <w:rFonts w:hint="eastAsia"/>
-        </w:rPr>
-        <w:t>题目要求：</w:t>
-      </w:r>
-    </w:p>
-    <w:p>
-      <w:pPr>
-        <w:ind w:leftChars="200" w:left="480"/>
-        <w:rPr>
-          <w:rFonts w:hint="eastAsia"/>
-        </w:rPr>
-      </w:pPr>
-      <w:r>
-        <w:rPr>
-          <w:rFonts w:hint="eastAsia"/>
-        </w:rPr>
-        <w:t>两个有序子序列</w:t>
-      </w:r>
-      <w:r>
-        <w:rPr>
-          <w:rFonts w:hint="eastAsia"/>
-        </w:rPr>
-        <w:t>a[0,mid-1]</w:t>
-      </w:r>
-      <w:r>
-        <w:rPr>
-          <w:rFonts w:hint="eastAsia"/>
-        </w:rPr>
-        <w:t>和</w:t>
-      </w:r>
-      <w:r>
-        <w:rPr>
-          <w:rFonts w:hint="eastAsia"/>
-        </w:rPr>
-        <w:t>a[mid,num-1]</w:t>
-      </w:r>
-      <w:r>
-        <w:rPr>
-          <w:rFonts w:hint="eastAsia"/>
-        </w:rPr>
-        <w:t>，</w:t>
-      </w:r>
-      <w:r>
-        <w:rPr>
-          <w:rFonts w:hint="eastAsia"/>
-        </w:rPr>
-        <w:t xml:space="preserve"> </w:t>
-      </w:r>
-      <w:r>
-        <w:rPr>
-          <w:rFonts w:hint="eastAsia"/>
-        </w:rPr>
-        <w:t>将两个子数组归并，使其整体有序空间复杂度为</w:t>
-      </w:r>
-      <w:r>
-        <w:rPr>
-          <w:rFonts w:hint="eastAsia"/>
-        </w:rPr>
-        <w:t xml:space="preserve">O(1) </w:t>
-      </w:r>
-    </w:p>
-    <w:p>
-      <w:pPr>
-        <w:ind w:leftChars="200" w:left="480"/>
-      </w:pPr>
-      <w:r>
-        <w:t>*/</w:t>
-      </w:r>
-    </w:p>
-    <w:p>
-      <w:pPr>
-        <w:ind w:leftChars="200" w:left="480"/>
-      </w:pPr>
-    </w:p>
-    <w:p>
-      <w:pPr>
-        <w:ind w:leftChars="200" w:left="480"/>
-      </w:pPr>
-      <w:r>
-        <w:t>/*</w:t>
-      </w:r>
-    </w:p>
-    <w:p>
-      <w:pPr>
-        <w:ind w:leftChars="200" w:left="480"/>
-        <w:rPr>
-          <w:rFonts w:hint="eastAsia"/>
-        </w:rPr>
-      </w:pPr>
-      <w:r>
-        <w:rPr>
-          <w:rFonts w:hint="eastAsia"/>
-        </w:rPr>
-        <w:t>思路：将同一个数组中两段有序序列合并为一个</w:t>
-      </w:r>
-      <w:r>
-        <w:rPr>
-          <w:rFonts w:hint="eastAsia"/>
-        </w:rPr>
-        <w:t xml:space="preserve"> </w:t>
-      </w:r>
-      <w:r>
-        <w:rPr>
-          <w:rFonts w:hint="eastAsia"/>
-        </w:rPr>
-        <w:t>可以使用插入的排序方式</w:t>
-      </w:r>
-    </w:p>
-    <w:p>
-      <w:pPr>
-        <w:ind w:leftChars="200" w:left="480"/>
-        <w:rPr>
-          <w:rFonts w:hint="eastAsia"/>
-        </w:rPr>
-      </w:pPr>
-      <w:r>
-        <w:rPr>
-          <w:rFonts w:hint="eastAsia"/>
-        </w:rPr>
-        <w:t>将后半部分的元素插入到前半部分内</w:t>
-      </w:r>
-      <w:r>
-        <w:rPr>
-          <w:rFonts w:hint="eastAsia"/>
-        </w:rPr>
-        <w:t xml:space="preserve"> </w:t>
-      </w:r>
-      <w:r>
-        <w:rPr>
-          <w:rFonts w:hint="eastAsia"/>
-        </w:rPr>
-        <w:t>对后半部分的每一个元素</w:t>
-      </w:r>
-      <w:r>
-        <w:rPr>
-          <w:rFonts w:hint="eastAsia"/>
-        </w:rPr>
-        <w:t xml:space="preserve"> </w:t>
-      </w:r>
-      <w:r>
-        <w:rPr>
-          <w:rFonts w:hint="eastAsia"/>
-        </w:rPr>
-        <w:t>都在前半部分找到合适的位置然后插入（类似于插入排序）</w:t>
-      </w:r>
-      <w:r>
-        <w:rPr>
-          <w:rFonts w:hint="eastAsia"/>
-        </w:rPr>
-        <w:t xml:space="preserve"> </w:t>
-      </w:r>
-    </w:p>
-    <w:p>
-      <w:pPr>
-        <w:ind w:leftChars="200" w:left="480"/>
-      </w:pPr>
-      <w:r>
-        <w:t>*/</w:t>
-      </w:r>
-    </w:p>
-    <w:p>
-      <w:pPr>
-        <w:ind w:leftChars="200" w:left="480"/>
-      </w:pPr>
-    </w:p>
-    <w:p>
-      <w:pPr>
-        <w:ind w:leftChars="200" w:left="480"/>
-      </w:pPr>
-      <w:r>
-        <w:t>void Merge2(int* array,int begin,int end)</w:t>
-      </w:r>
-    </w:p>
-    <w:p>
-      <w:pPr>
-        <w:ind w:leftChars="200" w:left="480"/>
-      </w:pPr>
-      <w:r>
-        <w:t>{</w:t>
-      </w:r>
-    </w:p>
-    <w:p>
-      <w:pPr>
-        <w:ind w:leftChars="200" w:left="480"/>
-      </w:pPr>
-      <w:r>
-        <w:tab/>
-        <w:t>int middle = begin + (end-begin)/2;</w:t>
-      </w:r>
-    </w:p>
-    <w:p>
-      <w:pPr>
-        <w:ind w:leftChars="200" w:left="480"/>
-      </w:pPr>
-      <w:r>
-        <w:tab/>
-      </w:r>
-    </w:p>
-    <w:p>
-      <w:pPr>
-        <w:ind w:leftChars="200" w:left="480"/>
-      </w:pPr>
-      <w:r>
-        <w:lastRenderedPageBreak/>
-        <w:tab/>
-        <w:t>int i= begin;</w:t>
-      </w:r>
-    </w:p>
-    <w:p>
-      <w:pPr>
-        <w:ind w:leftChars="200" w:left="480"/>
-      </w:pPr>
-      <w:r>
-        <w:tab/>
-        <w:t>int temp;</w:t>
-      </w:r>
-    </w:p>
-    <w:p>
-      <w:pPr>
-        <w:ind w:leftChars="200" w:left="480"/>
-      </w:pPr>
-      <w:r>
-        <w:tab/>
-      </w:r>
-    </w:p>
-    <w:p>
-      <w:pPr>
-        <w:ind w:leftChars="200" w:left="480"/>
-        <w:rPr>
-          <w:rFonts w:hint="eastAsia"/>
-        </w:rPr>
-      </w:pPr>
-      <w:r>
-        <w:rPr>
-          <w:rFonts w:hint="eastAsia"/>
-        </w:rPr>
-        <w:tab/>
-        <w:t>//</w:t>
-      </w:r>
-      <w:r>
-        <w:rPr>
-          <w:rFonts w:hint="eastAsia"/>
-        </w:rPr>
-        <w:t>将后半部分中的元素依序插入前面有序子序列中</w:t>
-      </w:r>
-    </w:p>
-    <w:p>
-      <w:pPr>
-        <w:ind w:leftChars="200" w:left="480"/>
-      </w:pPr>
-      <w:r>
-        <w:tab/>
-        <w:t>while(middle &lt;= end)</w:t>
-      </w:r>
-    </w:p>
-    <w:p>
-      <w:pPr>
-        <w:ind w:leftChars="200" w:left="480"/>
-      </w:pPr>
-      <w:r>
-        <w:tab/>
-        <w:t>{</w:t>
-      </w:r>
-    </w:p>
-    <w:p>
-      <w:pPr>
-        <w:ind w:leftChars="200" w:left="480"/>
-        <w:rPr>
-          <w:rFonts w:hint="eastAsia"/>
-        </w:rPr>
-      </w:pPr>
-      <w:r>
-        <w:rPr>
-          <w:rFonts w:hint="eastAsia"/>
-        </w:rPr>
-        <w:tab/>
-      </w:r>
-      <w:r>
-        <w:rPr>
-          <w:rFonts w:hint="eastAsia"/>
-        </w:rPr>
-        <w:tab/>
-        <w:t>temp = array[middle];//</w:t>
-      </w:r>
-      <w:r>
-        <w:rPr>
-          <w:rFonts w:hint="eastAsia"/>
-        </w:rPr>
-        <w:t>待插入的元素</w:t>
-      </w:r>
-    </w:p>
-    <w:p>
-      <w:pPr>
-        <w:ind w:leftChars="200" w:left="480"/>
-        <w:rPr>
-          <w:rFonts w:hint="eastAsia"/>
-        </w:rPr>
-      </w:pPr>
-      <w:r>
-        <w:rPr>
-          <w:rFonts w:hint="eastAsia"/>
-        </w:rPr>
-        <w:tab/>
-      </w:r>
-      <w:r>
-        <w:rPr>
-          <w:rFonts w:hint="eastAsia"/>
-        </w:rPr>
-        <w:tab/>
-        <w:t>if(array[i] &lt; array[middle]) //</w:t>
-      </w:r>
-      <w:r>
-        <w:rPr>
-          <w:rFonts w:hint="eastAsia"/>
-        </w:rPr>
-        <w:t>找到合适的位置</w:t>
-      </w:r>
-      <w:r>
-        <w:rPr>
-          <w:rFonts w:hint="eastAsia"/>
-        </w:rPr>
-        <w:t xml:space="preserve"> </w:t>
-      </w:r>
-    </w:p>
-    <w:p>
-      <w:pPr>
-        <w:ind w:leftChars="200" w:left="480"/>
-      </w:pPr>
-      <w:r>
-        <w:tab/>
-      </w:r>
-      <w:r>
-        <w:tab/>
-        <w:t>{</w:t>
-      </w:r>
-    </w:p>
-    <w:p>
-      <w:pPr>
-        <w:ind w:leftChars="200" w:left="480"/>
-      </w:pPr>
-      <w:r>
-        <w:tab/>
-      </w:r>
-      <w:r>
-        <w:tab/>
-      </w:r>
-      <w:r>
-        <w:tab/>
-        <w:t>i++;</w:t>
-      </w:r>
-    </w:p>
-    <w:p>
-      <w:pPr>
-        <w:ind w:leftChars="200" w:left="480"/>
-      </w:pPr>
-      <w:r>
-        <w:tab/>
-      </w:r>
-      <w:r>
-        <w:tab/>
-        <w:t xml:space="preserve">} </w:t>
-      </w:r>
-    </w:p>
-    <w:p>
-      <w:pPr>
-        <w:ind w:leftChars="200" w:left="480"/>
-        <w:rPr>
-          <w:rFonts w:hint="eastAsia"/>
-        </w:rPr>
-      </w:pPr>
-      <w:r>
-        <w:rPr>
-          <w:rFonts w:hint="eastAsia"/>
-        </w:rPr>
-        <w:tab/>
-      </w:r>
-      <w:r>
-        <w:rPr>
-          <w:rFonts w:hint="eastAsia"/>
-        </w:rPr>
-        <w:tab/>
-        <w:t>else //</w:t>
-      </w:r>
-      <w:r>
-        <w:rPr>
-          <w:rFonts w:hint="eastAsia"/>
-        </w:rPr>
-        <w:t>进行插入的操作</w:t>
-      </w:r>
-      <w:r>
-        <w:rPr>
-          <w:rFonts w:hint="eastAsia"/>
-        </w:rPr>
-        <w:t xml:space="preserve"> </w:t>
-      </w:r>
-    </w:p>
-    <w:p>
-      <w:pPr>
-        <w:ind w:leftChars="200" w:left="480"/>
-      </w:pPr>
-      <w:r>
-        <w:tab/>
-      </w:r>
-      <w:r>
-        <w:tab/>
-        <w:t>{</w:t>
-      </w:r>
-    </w:p>
-    <w:p>
-      <w:pPr>
-        <w:ind w:leftChars="200" w:left="480"/>
-      </w:pPr>
-      <w:r>
-        <w:tab/>
-      </w:r>
-      <w:r>
-        <w:tab/>
-      </w:r>
-      <w:r>
-        <w:tab/>
-        <w:t>int index = middle;</w:t>
-      </w:r>
-    </w:p>
-    <w:p>
-      <w:pPr>
-        <w:ind w:leftChars="200" w:left="480"/>
-      </w:pPr>
-      <w:r>
-        <w:tab/>
-      </w:r>
-      <w:r>
-        <w:tab/>
-      </w:r>
-      <w:r>
-        <w:tab/>
-        <w:t>while(index != i)</w:t>
-      </w:r>
-    </w:p>
-    <w:p>
-      <w:pPr>
-        <w:ind w:leftChars="200" w:left="480"/>
-      </w:pPr>
-      <w:r>
-        <w:tab/>
-      </w:r>
-      <w:r>
-        <w:tab/>
-      </w:r>
-      <w:r>
-        <w:tab/>
-        <w:t>{</w:t>
-      </w:r>
-    </w:p>
-    <w:p>
-      <w:pPr>
-        <w:ind w:leftChars="200" w:left="480"/>
-      </w:pPr>
-      <w:r>
-        <w:tab/>
-      </w:r>
-      <w:r>
-        <w:tab/>
-      </w:r>
-      <w:r>
-        <w:tab/>
-      </w:r>
-      <w:r>
-        <w:tab/>
-        <w:t>array[index] = array[index-1];</w:t>
-      </w:r>
-    </w:p>
-    <w:p>
-      <w:pPr>
-        <w:ind w:leftChars="200" w:left="480"/>
-      </w:pPr>
-      <w:r>
-        <w:tab/>
-      </w:r>
-      <w:r>
-        <w:tab/>
-      </w:r>
-      <w:r>
-        <w:tab/>
-      </w:r>
-      <w:r>
-        <w:tab/>
-        <w:t>index--;</w:t>
-      </w:r>
-    </w:p>
-    <w:p>
-      <w:pPr>
-        <w:ind w:leftChars="200" w:left="480"/>
-      </w:pPr>
-      <w:r>
-        <w:tab/>
-      </w:r>
-      <w:r>
-        <w:tab/>
-      </w:r>
-      <w:r>
-        <w:tab/>
-        <w:t>}</w:t>
-      </w:r>
-    </w:p>
-    <w:p>
-      <w:pPr>
-        <w:ind w:leftChars="200" w:left="480"/>
-      </w:pPr>
-      <w:r>
-        <w:tab/>
-      </w:r>
-      <w:r>
-        <w:tab/>
-      </w:r>
-      <w:r>
-        <w:tab/>
-        <w:t>array[i++] = temp;</w:t>
-      </w:r>
-    </w:p>
-    <w:p>
-      <w:pPr>
-        <w:ind w:leftChars="200" w:left="480"/>
-      </w:pPr>
-      <w:r>
-        <w:tab/>
-      </w:r>
-      <w:r>
-        <w:tab/>
-      </w:r>
-      <w:r>
-        <w:tab/>
-        <w:t>middle++;</w:t>
-      </w:r>
-    </w:p>
-    <w:p>
-      <w:pPr>
-        <w:ind w:leftChars="200" w:left="480"/>
-      </w:pPr>
-      <w:r>
-        <w:tab/>
-      </w:r>
-      <w:r>
-        <w:tab/>
-        <w:t xml:space="preserve">} </w:t>
-      </w:r>
-    </w:p>
-    <w:p>
-      <w:pPr>
-        <w:ind w:leftChars="200" w:left="480"/>
-      </w:pPr>
-      <w:r>
-        <w:tab/>
-      </w:r>
-      <w:r>
-        <w:tab/>
-      </w:r>
-    </w:p>
-    <w:p>
-      <w:pPr>
-        <w:ind w:leftChars="200" w:left="480"/>
-      </w:pPr>
-      <w:r>
-        <w:tab/>
-        <w:t xml:space="preserve">} </w:t>
-      </w:r>
-    </w:p>
-    <w:p>
-      <w:pPr>
-        <w:ind w:leftChars="200" w:left="480"/>
-        <w:rPr>
-          <w:rFonts w:hint="eastAsia"/>
-        </w:rPr>
-      </w:pPr>
-      <w:r>
-        <w:rPr>
-          <w:rFonts w:hint="eastAsia"/>
-        </w:rPr>
-        <w:t>}  //</w:t>
-      </w:r>
-      <w:r>
-        <w:rPr>
-          <w:rFonts w:hint="eastAsia"/>
-        </w:rPr>
-        <w:t>这个函数能否再精简？</w:t>
-      </w:r>
-    </w:p>
-    <w:p>
-      <w:pPr>
-        <w:ind w:leftChars="200" w:left="480"/>
-      </w:pPr>
-    </w:p>
-    <w:p>
-      <w:pPr>
-        <w:ind w:leftChars="200" w:left="480"/>
-      </w:pPr>
-      <w:r>
-        <w:t>/*</w:t>
-      </w:r>
-    </w:p>
-    <w:p>
-      <w:pPr>
-        <w:ind w:leftChars="200" w:left="480"/>
-        <w:rPr>
-          <w:rFonts w:hint="eastAsia"/>
-        </w:rPr>
-      </w:pPr>
-      <w:r>
-        <w:rPr>
-          <w:rFonts w:hint="eastAsia"/>
-        </w:rPr>
-        <w:t>原地归并的思想</w:t>
-      </w:r>
-    </w:p>
-    <w:p>
-      <w:pPr>
-        <w:ind w:leftChars="200" w:left="480"/>
-        <w:rPr>
-          <w:rFonts w:hint="eastAsia"/>
-        </w:rPr>
-      </w:pPr>
-      <w:r>
-        <w:rPr>
-          <w:rFonts w:hint="eastAsia"/>
-        </w:rPr>
-        <w:t>假如有一个数组，里面有两段已经排序好的数组不使用额外的空间将这两段有序序列进行合并有两段有序空间分别为</w:t>
-      </w:r>
-      <w:r>
-        <w:rPr>
-          <w:rFonts w:hint="eastAsia"/>
-        </w:rPr>
-        <w:t>A B</w:t>
-      </w:r>
-      <w:r>
-        <w:rPr>
-          <w:rFonts w:hint="eastAsia"/>
-        </w:rPr>
-        <w:t>，从</w:t>
-      </w:r>
-      <w:r>
-        <w:rPr>
-          <w:rFonts w:hint="eastAsia"/>
-        </w:rPr>
-        <w:t>A</w:t>
-      </w:r>
-      <w:r>
-        <w:rPr>
-          <w:rFonts w:hint="eastAsia"/>
-        </w:rPr>
-        <w:t>中找第一个大于</w:t>
-      </w:r>
-      <w:r>
-        <w:rPr>
-          <w:rFonts w:hint="eastAsia"/>
-        </w:rPr>
-        <w:t>B[0]</w:t>
-      </w:r>
-      <w:r>
-        <w:rPr>
-          <w:rFonts w:hint="eastAsia"/>
-        </w:rPr>
-        <w:t>的元素并记录为</w:t>
-      </w:r>
-      <w:r>
-        <w:rPr>
-          <w:rFonts w:hint="eastAsia"/>
-        </w:rPr>
-        <w:t xml:space="preserve">A[i] </w:t>
-      </w:r>
-      <w:r>
-        <w:rPr>
-          <w:rFonts w:hint="eastAsia"/>
-        </w:rPr>
-        <w:t>从</w:t>
-      </w:r>
-      <w:r>
-        <w:rPr>
-          <w:rFonts w:hint="eastAsia"/>
-        </w:rPr>
-        <w:t>B</w:t>
-      </w:r>
-      <w:r>
-        <w:rPr>
-          <w:rFonts w:hint="eastAsia"/>
-        </w:rPr>
-        <w:t>中找第一个大于</w:t>
-      </w:r>
-      <w:r>
-        <w:rPr>
-          <w:rFonts w:hint="eastAsia"/>
-        </w:rPr>
-        <w:t>A[i]</w:t>
-      </w:r>
-      <w:r>
-        <w:rPr>
-          <w:rFonts w:hint="eastAsia"/>
-        </w:rPr>
-        <w:t>的元素并记录为</w:t>
-      </w:r>
-      <w:r>
-        <w:rPr>
-          <w:rFonts w:hint="eastAsia"/>
-        </w:rPr>
-        <w:t xml:space="preserve">B[j] </w:t>
-      </w:r>
-      <w:r>
-        <w:rPr>
-          <w:rFonts w:hint="eastAsia"/>
-        </w:rPr>
-        <w:t>在这段空间中进行右移</w:t>
-      </w:r>
-      <w:r>
-        <w:rPr>
-          <w:rFonts w:hint="eastAsia"/>
-        </w:rPr>
-        <w:t xml:space="preserve"> </w:t>
-      </w:r>
-      <w:r>
-        <w:rPr>
-          <w:rFonts w:hint="eastAsia"/>
-        </w:rPr>
-        <w:t>然后就变得有序</w:t>
-      </w:r>
-      <w:r>
-        <w:rPr>
-          <w:rFonts w:hint="eastAsia"/>
-        </w:rPr>
-        <w:t xml:space="preserve"> </w:t>
-      </w:r>
-    </w:p>
-    <w:p>
-      <w:pPr>
-        <w:ind w:leftChars="200" w:left="480"/>
-      </w:pPr>
-      <w:r>
-        <w:t xml:space="preserve">*/ </w:t>
-      </w:r>
-    </w:p>
-    <w:p>
-      <w:pPr>
-        <w:ind w:leftChars="200" w:left="480"/>
-      </w:pPr>
-    </w:p>
-    <w:p>
-      <w:pPr>
-        <w:ind w:leftChars="200" w:left="480"/>
-        <w:rPr>
-          <w:rFonts w:hint="eastAsia"/>
-        </w:rPr>
-      </w:pPr>
-      <w:r>
-        <w:rPr>
-          <w:rFonts w:hint="eastAsia"/>
-        </w:rPr>
-        <w:lastRenderedPageBreak/>
-        <w:t>//</w:t>
-      </w:r>
-      <w:r>
-        <w:rPr>
-          <w:rFonts w:hint="eastAsia"/>
-        </w:rPr>
-        <w:t>对称交换</w:t>
-      </w:r>
-    </w:p>
-    <w:p>
-      <w:pPr>
-        <w:ind w:leftChars="200" w:left="480"/>
-      </w:pPr>
-      <w:r>
-        <w:t>void Revere(int* array,int begin,int end)</w:t>
-      </w:r>
-    </w:p>
-    <w:p>
-      <w:pPr>
-        <w:ind w:leftChars="200" w:left="480"/>
-      </w:pPr>
-      <w:r>
-        <w:t>{</w:t>
-      </w:r>
-    </w:p>
-    <w:p>
-      <w:pPr>
-        <w:ind w:leftChars="200" w:left="480"/>
-      </w:pPr>
-      <w:r>
-        <w:tab/>
-        <w:t>int temp;</w:t>
-      </w:r>
-    </w:p>
-    <w:p>
-      <w:pPr>
-        <w:ind w:leftChars="200" w:left="480"/>
-      </w:pPr>
-      <w:r>
-        <w:tab/>
-        <w:t>while(begin &lt; end)</w:t>
-      </w:r>
-    </w:p>
-    <w:p>
-      <w:pPr>
-        <w:ind w:leftChars="200" w:left="480"/>
-      </w:pPr>
-      <w:r>
-        <w:tab/>
-        <w:t>{</w:t>
-      </w:r>
-    </w:p>
-    <w:p>
-      <w:pPr>
-        <w:ind w:leftChars="200" w:left="480"/>
-      </w:pPr>
-      <w:r>
-        <w:tab/>
-      </w:r>
-      <w:r>
-        <w:tab/>
-        <w:t>temp = array[begin];</w:t>
-      </w:r>
-    </w:p>
-    <w:p>
-      <w:pPr>
-        <w:ind w:leftChars="200" w:left="480"/>
-      </w:pPr>
-      <w:r>
-        <w:tab/>
-      </w:r>
-      <w:r>
-        <w:tab/>
-        <w:t>array[begin]=array[end];</w:t>
-      </w:r>
-    </w:p>
-    <w:p>
-      <w:pPr>
-        <w:ind w:leftChars="200" w:left="480"/>
-      </w:pPr>
-      <w:r>
-        <w:tab/>
-      </w:r>
-      <w:r>
-        <w:tab/>
-        <w:t>array[end] = temp;</w:t>
-      </w:r>
-    </w:p>
-    <w:p>
-      <w:pPr>
-        <w:ind w:leftChars="200" w:left="480"/>
-      </w:pPr>
-      <w:r>
-        <w:tab/>
-      </w:r>
-      <w:r>
-        <w:tab/>
-        <w:t>begin++;</w:t>
-      </w:r>
-    </w:p>
-    <w:p>
-      <w:pPr>
-        <w:ind w:leftChars="200" w:left="480"/>
-      </w:pPr>
-      <w:r>
-        <w:tab/>
-      </w:r>
-      <w:r>
-        <w:tab/>
-        <w:t>end--;</w:t>
-      </w:r>
-    </w:p>
-    <w:p>
-      <w:pPr>
-        <w:ind w:leftChars="200" w:left="480"/>
-      </w:pPr>
-      <w:r>
-        <w:tab/>
-        <w:t>}</w:t>
-      </w:r>
-    </w:p>
-    <w:p>
-      <w:pPr>
-        <w:ind w:leftChars="200" w:left="480"/>
-      </w:pPr>
-      <w:r>
-        <w:t xml:space="preserve">} </w:t>
-      </w:r>
-    </w:p>
-    <w:p>
-      <w:pPr>
-        <w:ind w:leftChars="200" w:left="480"/>
-      </w:pPr>
-    </w:p>
-    <w:p>
-      <w:pPr>
-        <w:ind w:leftChars="200" w:left="480"/>
-        <w:rPr>
-          <w:rFonts w:hint="eastAsia"/>
-        </w:rPr>
-      </w:pPr>
-      <w:r>
-        <w:rPr>
-          <w:rFonts w:hint="eastAsia"/>
-        </w:rPr>
-        <w:t>//</w:t>
-      </w:r>
-      <w:r>
-        <w:rPr>
-          <w:rFonts w:hint="eastAsia"/>
-        </w:rPr>
-        <w:t>右旋转</w:t>
-      </w:r>
-    </w:p>
-    <w:p>
-      <w:pPr>
-        <w:ind w:leftChars="200" w:left="480"/>
-      </w:pPr>
-      <w:r>
-        <w:t>/*</w:t>
-      </w:r>
-    </w:p>
-    <w:p>
-      <w:pPr>
-        <w:ind w:leftChars="200" w:left="480"/>
-        <w:rPr>
-          <w:rFonts w:hint="eastAsia"/>
-        </w:rPr>
-      </w:pPr>
-      <w:r>
-        <w:rPr>
-          <w:rFonts w:hint="eastAsia"/>
-        </w:rPr>
-        <w:t>array</w:t>
-      </w:r>
-      <w:r>
-        <w:rPr>
-          <w:rFonts w:hint="eastAsia"/>
-        </w:rPr>
-        <w:t>为待旋转的数组</w:t>
-      </w:r>
-    </w:p>
-    <w:p>
-      <w:pPr>
-        <w:ind w:leftChars="200" w:left="480"/>
-        <w:rPr>
-          <w:rFonts w:hint="eastAsia"/>
-        </w:rPr>
-      </w:pPr>
-      <w:r>
-        <w:rPr>
-          <w:rFonts w:hint="eastAsia"/>
-        </w:rPr>
-        <w:t xml:space="preserve">begin </w:t>
-      </w:r>
-      <w:r>
-        <w:rPr>
-          <w:rFonts w:hint="eastAsia"/>
-        </w:rPr>
-        <w:t>为开始位置</w:t>
-      </w:r>
-    </w:p>
-    <w:p>
-      <w:pPr>
-        <w:ind w:leftChars="200" w:left="480"/>
-        <w:rPr>
-          <w:rFonts w:hint="eastAsia"/>
-        </w:rPr>
-      </w:pPr>
-      <w:r>
-        <w:rPr>
-          <w:rFonts w:hint="eastAsia"/>
-        </w:rPr>
-        <w:t>middle</w:t>
-      </w:r>
-      <w:r>
-        <w:rPr>
-          <w:rFonts w:hint="eastAsia"/>
-        </w:rPr>
-        <w:t>是旋转中心</w:t>
-      </w:r>
-    </w:p>
-    <w:p>
-      <w:pPr>
-        <w:ind w:leftChars="200" w:left="480"/>
-        <w:rPr>
-          <w:rFonts w:hint="eastAsia"/>
-        </w:rPr>
-      </w:pPr>
-      <w:r>
-        <w:rPr>
-          <w:rFonts w:hint="eastAsia"/>
-        </w:rPr>
-        <w:t xml:space="preserve">end </w:t>
-      </w:r>
-      <w:r>
-        <w:rPr>
-          <w:rFonts w:hint="eastAsia"/>
-        </w:rPr>
-        <w:t>为后半段</w:t>
-      </w:r>
-      <w:r>
-        <w:rPr>
-          <w:rFonts w:hint="eastAsia"/>
-        </w:rPr>
-        <w:t xml:space="preserve"> </w:t>
-      </w:r>
-    </w:p>
-    <w:p>
-      <w:pPr>
-        <w:ind w:leftChars="200" w:left="480"/>
-      </w:pPr>
-      <w:r>
-        <w:t>*/</w:t>
-      </w:r>
-    </w:p>
-    <w:p>
-      <w:pPr>
-        <w:ind w:leftChars="200" w:left="480"/>
-      </w:pPr>
-      <w:r>
-        <w:t>void Rotate_right(int* array,int begin,int middle,int end)</w:t>
-      </w:r>
-    </w:p>
-    <w:p>
-      <w:pPr>
-        <w:ind w:leftChars="200" w:left="480"/>
-      </w:pPr>
-      <w:r>
-        <w:t>{</w:t>
-      </w:r>
-    </w:p>
-    <w:p>
-      <w:pPr>
-        <w:ind w:leftChars="200" w:left="480"/>
-      </w:pPr>
-      <w:r>
-        <w:tab/>
-        <w:t>Revere(array,begin,middle);</w:t>
-      </w:r>
-    </w:p>
-    <w:p>
-      <w:pPr>
-        <w:ind w:leftChars="200" w:left="480"/>
-      </w:pPr>
-      <w:r>
-        <w:tab/>
-        <w:t>Revere(array,middle+1,end);</w:t>
-      </w:r>
-    </w:p>
-    <w:p>
-      <w:pPr>
-        <w:ind w:leftChars="200" w:left="480"/>
-      </w:pPr>
-      <w:r>
-        <w:tab/>
-        <w:t>Revere(array,begin,end);</w:t>
-      </w:r>
-    </w:p>
-    <w:p>
-      <w:pPr>
-        <w:ind w:leftChars="200" w:left="480"/>
-      </w:pPr>
-      <w:r>
-        <w:t>}</w:t>
-      </w:r>
-    </w:p>
-    <w:p>
-      <w:pPr>
-        <w:ind w:leftChars="200" w:left="480"/>
-      </w:pPr>
-      <w:r>
-        <w:t xml:space="preserve"> </w:t>
-      </w:r>
-    </w:p>
-    <w:p>
-      <w:pPr>
-        <w:ind w:leftChars="200" w:left="480"/>
-        <w:rPr>
-          <w:rFonts w:hint="eastAsia"/>
-        </w:rPr>
-      </w:pPr>
-      <w:r>
-        <w:rPr>
-          <w:rFonts w:hint="eastAsia"/>
-        </w:rPr>
-        <w:t>//</w:t>
-      </w:r>
-      <w:r>
-        <w:rPr>
-          <w:rFonts w:hint="eastAsia"/>
-        </w:rPr>
-        <w:t>原地合并</w:t>
-      </w:r>
-    </w:p>
-    <w:p>
-      <w:pPr>
-        <w:ind w:leftChars="200" w:left="480"/>
-      </w:pPr>
-      <w:r>
-        <w:t>void Merge_second(int* array,int begin,int end)</w:t>
-      </w:r>
-    </w:p>
-    <w:p>
-      <w:pPr>
-        <w:ind w:leftChars="200" w:left="480"/>
-      </w:pPr>
-      <w:r>
-        <w:t>{</w:t>
-      </w:r>
-    </w:p>
-    <w:p>
-      <w:pPr>
-        <w:ind w:leftChars="200" w:left="480"/>
-        <w:rPr>
-          <w:rFonts w:hint="eastAsia"/>
-        </w:rPr>
-      </w:pPr>
-      <w:r>
-        <w:rPr>
-          <w:rFonts w:hint="eastAsia"/>
-        </w:rPr>
-        <w:tab/>
-        <w:t>//[begin,mid-1] [mid,end]</w:t>
-      </w:r>
-      <w:r>
-        <w:rPr>
-          <w:rFonts w:hint="eastAsia"/>
-        </w:rPr>
-        <w:t>分别有序</w:t>
-      </w:r>
-    </w:p>
-    <w:p>
-      <w:pPr>
-        <w:ind w:leftChars="200" w:left="480"/>
-      </w:pPr>
-      <w:r>
-        <w:tab/>
-        <w:t>int mid = begin + (end-begin)/2+1;</w:t>
-      </w:r>
-    </w:p>
-    <w:p>
-      <w:pPr>
-        <w:ind w:leftChars="200" w:left="480"/>
-      </w:pPr>
-      <w:r>
-        <w:tab/>
-        <w:t>int i = begin;</w:t>
-      </w:r>
-    </w:p>
-    <w:p>
-      <w:pPr>
-        <w:ind w:leftChars="200" w:left="480"/>
-      </w:pPr>
-      <w:r>
-        <w:lastRenderedPageBreak/>
-        <w:tab/>
-        <w:t>int index;</w:t>
-      </w:r>
-    </w:p>
-    <w:p>
-      <w:pPr>
-        <w:ind w:leftChars="200" w:left="480"/>
-      </w:pPr>
-      <w:r>
-        <w:rPr>
-          <w:rFonts w:hint="eastAsia"/>
-        </w:rPr>
-        <w:tab/>
-        <w:t>//</w:t>
-      </w:r>
-      <w:r>
-        <w:rPr>
-          <w:rFonts w:hint="eastAsia"/>
-        </w:rPr>
-        <w:t>直到将两个有序子序列其中的元素排序完成</w:t>
-      </w:r>
-      <w:r>
-        <w:rPr>
-          <w:rFonts w:hint="eastAsia"/>
-        </w:rPr>
-        <w:t xml:space="preserve"> </w:t>
-      </w:r>
-      <w:r>
-        <w:rPr>
-          <w:rFonts w:hint="eastAsia"/>
-        </w:rPr>
-        <w:t>那么两个有序子序列就合</w:t>
-      </w:r>
-    </w:p>
-    <w:p>
-      <w:pPr>
-        <w:ind w:leftChars="200" w:left="480" w:firstLine="360"/>
-        <w:rPr>
-          <w:rFonts w:hint="eastAsia"/>
-        </w:rPr>
-      </w:pPr>
-      <w:r>
-        <w:rPr>
-          <w:rFonts w:hint="eastAsia"/>
-        </w:rPr>
-        <w:t>并完成</w:t>
-      </w:r>
-      <w:r>
-        <w:rPr>
-          <w:rFonts w:hint="eastAsia"/>
-        </w:rPr>
-        <w:t xml:space="preserve"> </w:t>
-      </w:r>
-    </w:p>
-    <w:p>
-      <w:pPr>
-        <w:ind w:leftChars="200" w:left="480"/>
-      </w:pPr>
-      <w:r>
-        <w:tab/>
-        <w:t xml:space="preserve">while(mid &lt;= end &amp;&amp; i&lt;mid) </w:t>
-      </w:r>
-    </w:p>
-    <w:p>
-      <w:pPr>
-        <w:ind w:leftChars="200" w:left="480"/>
-      </w:pPr>
-      <w:r>
-        <w:tab/>
-        <w:t>{</w:t>
-      </w:r>
-    </w:p>
-    <w:p>
-      <w:pPr>
-        <w:ind w:leftChars="200" w:left="480"/>
-      </w:pPr>
-      <w:r>
-        <w:rPr>
-          <w:rFonts w:hint="eastAsia"/>
-        </w:rPr>
-        <w:tab/>
-      </w:r>
-      <w:r>
-        <w:rPr>
-          <w:rFonts w:hint="eastAsia"/>
-        </w:rPr>
-        <w:tab/>
-        <w:t>//</w:t>
-      </w:r>
-      <w:r>
-        <w:rPr>
-          <w:rFonts w:hint="eastAsia"/>
-        </w:rPr>
-        <w:t>从前面的有序序列中找到一个元素，其大于后序有序序列中的第一</w:t>
-      </w:r>
-    </w:p>
-    <w:p>
-      <w:pPr>
-        <w:ind w:leftChars="375" w:left="900" w:firstLine="360"/>
-        <w:rPr>
-          <w:rFonts w:hint="eastAsia"/>
-        </w:rPr>
-      </w:pPr>
-      <w:r>
-        <w:rPr>
-          <w:rFonts w:hint="eastAsia"/>
-        </w:rPr>
-        <w:t>个元素</w:t>
-      </w:r>
-    </w:p>
-    <w:p>
-      <w:pPr>
-        <w:ind w:leftChars="200" w:left="480"/>
-      </w:pPr>
-      <w:r>
-        <w:tab/>
-      </w:r>
-      <w:r>
-        <w:tab/>
-        <w:t xml:space="preserve">while(array[i] &lt;= array[mid]&amp;&amp; i &lt; mid) </w:t>
-      </w:r>
-    </w:p>
-    <w:p>
-      <w:pPr>
-        <w:ind w:leftChars="200" w:left="480"/>
-      </w:pPr>
-      <w:r>
-        <w:tab/>
-      </w:r>
-      <w:r>
-        <w:tab/>
-        <w:t>{</w:t>
-      </w:r>
-    </w:p>
-    <w:p>
-      <w:pPr>
-        <w:ind w:leftChars="200" w:left="480"/>
-      </w:pPr>
-      <w:r>
-        <w:tab/>
-      </w:r>
-      <w:r>
-        <w:tab/>
-      </w:r>
-      <w:r>
-        <w:tab/>
-        <w:t>i++;</w:t>
-      </w:r>
-    </w:p>
-    <w:p>
-      <w:pPr>
-        <w:ind w:leftChars="200" w:left="480"/>
-      </w:pPr>
-      <w:r>
-        <w:tab/>
-      </w:r>
-      <w:r>
-        <w:tab/>
-        <w:t>}</w:t>
-      </w:r>
-    </w:p>
-    <w:p>
-      <w:pPr>
-        <w:ind w:leftChars="200" w:left="480"/>
-        <w:rPr>
-          <w:rFonts w:hint="eastAsia"/>
-        </w:rPr>
-      </w:pPr>
-      <w:r>
-        <w:rPr>
-          <w:rFonts w:hint="eastAsia"/>
-        </w:rPr>
-        <w:tab/>
-      </w:r>
-      <w:r>
-        <w:rPr>
-          <w:rFonts w:hint="eastAsia"/>
-        </w:rPr>
-        <w:tab/>
-        <w:t>//</w:t>
-      </w:r>
-      <w:r>
-        <w:rPr>
-          <w:rFonts w:hint="eastAsia"/>
-        </w:rPr>
-        <w:t>记录当前两个有序子序列的分界点</w:t>
-      </w:r>
-    </w:p>
-    <w:p>
-      <w:pPr>
-        <w:ind w:leftChars="200" w:left="480"/>
-      </w:pPr>
-      <w:r>
-        <w:tab/>
-      </w:r>
-      <w:r>
-        <w:tab/>
-        <w:t>index = mid;</w:t>
-      </w:r>
-    </w:p>
-    <w:p>
-      <w:pPr>
-        <w:ind w:leftChars="200" w:left="480"/>
-      </w:pPr>
-      <w:r>
-        <w:rPr>
-          <w:rFonts w:hint="eastAsia"/>
-        </w:rPr>
-        <w:tab/>
-      </w:r>
-      <w:r>
-        <w:rPr>
-          <w:rFonts w:hint="eastAsia"/>
-        </w:rPr>
-        <w:tab/>
-        <w:t>//</w:t>
-      </w:r>
-      <w:r>
-        <w:rPr>
-          <w:rFonts w:hint="eastAsia"/>
-        </w:rPr>
-        <w:t>从后面有序子序列中找到一个元素，其大于前面有序序列的第</w:t>
-      </w:r>
-      <w:r>
-        <w:rPr>
-          <w:rFonts w:hint="eastAsia"/>
-        </w:rPr>
-        <w:t>i</w:t>
-      </w:r>
-      <w:r>
-        <w:rPr>
-          <w:rFonts w:hint="eastAsia"/>
-        </w:rPr>
-        <w:t>个</w:t>
-      </w:r>
-    </w:p>
-    <w:p>
-      <w:pPr>
-        <w:ind w:leftChars="375" w:left="900" w:firstLine="360"/>
-        <w:rPr>
-          <w:rFonts w:hint="eastAsia"/>
-        </w:rPr>
-      </w:pPr>
-      <w:r>
-        <w:rPr>
-          <w:rFonts w:hint="eastAsia"/>
-        </w:rPr>
-        <w:t>元素</w:t>
-      </w:r>
-    </w:p>
-    <w:p>
-      <w:pPr>
-        <w:ind w:leftChars="200" w:left="480"/>
-      </w:pPr>
-      <w:r>
-        <w:tab/>
-      </w:r>
-      <w:r>
-        <w:tab/>
-        <w:t>while(mid &lt;= end &amp;&amp; array[mid]&lt;= array[i])</w:t>
-      </w:r>
-    </w:p>
-    <w:p>
-      <w:pPr>
-        <w:ind w:leftChars="200" w:left="480"/>
-      </w:pPr>
-      <w:r>
-        <w:tab/>
-      </w:r>
-      <w:r>
-        <w:tab/>
-        <w:t>{</w:t>
-      </w:r>
-    </w:p>
-    <w:p>
-      <w:pPr>
-        <w:ind w:leftChars="200" w:left="480"/>
-      </w:pPr>
-      <w:r>
-        <w:tab/>
-      </w:r>
-      <w:r>
-        <w:tab/>
-      </w:r>
-      <w:r>
-        <w:tab/>
-        <w:t>mid++;</w:t>
-      </w:r>
-    </w:p>
-    <w:p>
-      <w:pPr>
-        <w:ind w:leftChars="200" w:left="480"/>
-      </w:pPr>
-      <w:r>
-        <w:tab/>
-      </w:r>
-      <w:r>
-        <w:tab/>
-        <w:t xml:space="preserve">} </w:t>
-      </w:r>
-    </w:p>
-    <w:p>
-      <w:pPr>
-        <w:ind w:leftChars="200" w:left="480"/>
-      </w:pPr>
-      <w:r>
-        <w:rPr>
-          <w:rFonts w:hint="eastAsia"/>
-        </w:rPr>
-        <w:tab/>
-      </w:r>
-      <w:r>
-        <w:rPr>
-          <w:rFonts w:hint="eastAsia"/>
-        </w:rPr>
-        <w:tab/>
-        <w:t>//</w:t>
-      </w:r>
-      <w:r>
-        <w:rPr>
-          <w:rFonts w:hint="eastAsia"/>
-        </w:rPr>
-        <w:t>以</w:t>
-      </w:r>
-      <w:r>
-        <w:rPr>
-          <w:rFonts w:hint="eastAsia"/>
-        </w:rPr>
-        <w:t>index</w:t>
-      </w:r>
-      <w:r>
-        <w:rPr>
-          <w:rFonts w:hint="eastAsia"/>
-        </w:rPr>
-        <w:t>为分界点，也就是以当前两个有序子序列的分界点为旋转</w:t>
-      </w:r>
-    </w:p>
-    <w:p>
-      <w:pPr>
-        <w:ind w:leftChars="375" w:left="900" w:firstLine="360"/>
-        <w:rPr>
-          <w:rFonts w:hint="eastAsia"/>
-        </w:rPr>
-      </w:pPr>
-      <w:r>
-        <w:rPr>
-          <w:rFonts w:hint="eastAsia"/>
-        </w:rPr>
-        <w:t>中心</w:t>
-      </w:r>
-      <w:r>
-        <w:rPr>
-          <w:rFonts w:hint="eastAsia"/>
-        </w:rPr>
-        <w:t>,</w:t>
-      </w:r>
-      <w:r>
-        <w:rPr>
-          <w:rFonts w:hint="eastAsia"/>
-        </w:rPr>
-        <w:t>右旋转</w:t>
-      </w:r>
-    </w:p>
-    <w:p>
-      <w:pPr>
-        <w:ind w:leftChars="200" w:left="480"/>
-      </w:pPr>
-      <w:r>
-        <w:tab/>
-      </w:r>
-      <w:r>
-        <w:tab/>
-        <w:t>Rotate_right(array,i,index-1,mid-1);</w:t>
-      </w:r>
-    </w:p>
-    <w:p>
-      <w:pPr>
-        <w:ind w:leftChars="200" w:left="480"/>
-        <w:rPr>
-          <w:rFonts w:hint="eastAsia"/>
-        </w:rPr>
-      </w:pPr>
-      <w:r>
-        <w:rPr>
-          <w:rFonts w:hint="eastAsia"/>
-        </w:rPr>
-        <w:tab/>
-      </w:r>
-      <w:r>
-        <w:rPr>
-          <w:rFonts w:hint="eastAsia"/>
-        </w:rPr>
-        <w:tab/>
-        <w:t>//</w:t>
-      </w:r>
-      <w:r>
-        <w:rPr>
-          <w:rFonts w:hint="eastAsia"/>
-        </w:rPr>
-        <w:t>更新前面子序列中未排序元素的位置</w:t>
-      </w:r>
-    </w:p>
-    <w:p>
-      <w:pPr>
-        <w:ind w:leftChars="200" w:left="480"/>
-      </w:pPr>
-      <w:r>
-        <w:tab/>
-      </w:r>
-      <w:r>
-        <w:tab/>
-        <w:t xml:space="preserve">i += (mid-index); </w:t>
-      </w:r>
-    </w:p>
-    <w:p>
-      <w:pPr>
-        <w:ind w:leftChars="200" w:left="480"/>
-      </w:pPr>
-      <w:r>
-        <w:tab/>
-        <w:t xml:space="preserve">} </w:t>
-      </w:r>
-    </w:p>
-    <w:p>
-      <w:pPr>
-        <w:ind w:leftChars="200" w:left="480"/>
-      </w:pPr>
-      <w:r>
-        <w:t xml:space="preserve">} </w:t>
-      </w:r>
-    </w:p>
-    <w:p>
-      <w:pPr>
-        <w:ind w:leftChars="200" w:left="480"/>
-      </w:pPr>
-    </w:p>
-    <w:p>
-      <w:pPr>
-        <w:ind w:leftChars="200" w:left="480"/>
-        <w:rPr>
-          <w:rFonts w:hint="eastAsia"/>
-        </w:rPr>
-      </w:pPr>
-      <w:r>
-        <w:rPr>
-          <w:rFonts w:hint="eastAsia"/>
-        </w:rPr>
-        <w:t>//</w:t>
-      </w:r>
-      <w:r>
-        <w:rPr>
-          <w:rFonts w:hint="eastAsia"/>
-        </w:rPr>
-        <w:t>归并排序总体函数</w:t>
-      </w:r>
-    </w:p>
-    <w:p>
-      <w:pPr>
-        <w:ind w:leftChars="200" w:left="480"/>
-      </w:pPr>
-      <w:r>
-        <w:t>void Inplace_MergeSort(int* arr,int beg,int end)</w:t>
-      </w:r>
-    </w:p>
-    <w:p>
-      <w:pPr>
-        <w:ind w:leftChars="200" w:left="480"/>
-      </w:pPr>
-      <w:r>
-        <w:t>{</w:t>
-      </w:r>
-    </w:p>
-    <w:p>
-      <w:pPr>
-        <w:ind w:leftChars="200" w:left="480"/>
-      </w:pPr>
-      <w:r>
-        <w:tab/>
-        <w:t>if(beg &lt; end)</w:t>
-      </w:r>
-    </w:p>
-    <w:p>
-      <w:pPr>
-        <w:ind w:leftChars="200" w:left="480"/>
-      </w:pPr>
-      <w:r>
-        <w:tab/>
-        <w:t>{</w:t>
-      </w:r>
-    </w:p>
-    <w:p>
-      <w:pPr>
-        <w:ind w:leftChars="200" w:left="480"/>
-      </w:pPr>
-      <w:r>
-        <w:tab/>
-      </w:r>
-      <w:r>
-        <w:tab/>
-        <w:t>int mid = (beg+end)/2;</w:t>
-      </w:r>
-    </w:p>
-    <w:p>
-      <w:pPr>
-        <w:ind w:leftChars="200" w:left="480"/>
-      </w:pPr>
-      <w:r>
-        <w:tab/>
-      </w:r>
-      <w:r>
-        <w:tab/>
-        <w:t>Inplace_MergeSort(arr,beg,mid);</w:t>
-      </w:r>
-    </w:p>
-    <w:p>
-      <w:pPr>
-        <w:ind w:leftChars="200" w:left="480"/>
-      </w:pPr>
-      <w:r>
-        <w:lastRenderedPageBreak/>
-        <w:tab/>
-      </w:r>
-      <w:r>
-        <w:tab/>
-        <w:t>Inplace_MergeSort(arr,mid+1,end);</w:t>
-      </w:r>
-    </w:p>
-    <w:p>
-      <w:pPr>
-        <w:ind w:leftChars="200" w:left="480"/>
-      </w:pPr>
-      <w:r>
-        <w:tab/>
-      </w:r>
-      <w:r>
-        <w:tab/>
-        <w:t>Merge_second(arr,beg,end);</w:t>
-      </w:r>
-    </w:p>
-    <w:p>
-      <w:pPr>
-        <w:ind w:leftChars="200" w:left="480"/>
-      </w:pPr>
-      <w:r>
-        <w:tab/>
-        <w:t>}</w:t>
-      </w:r>
-    </w:p>
-    <w:p>
-      <w:pPr>
-        <w:ind w:leftChars="200" w:left="480"/>
-      </w:pPr>
-      <w:r>
-        <w:t>}</w:t>
-      </w:r>
-    </w:p>
-    <w:p>
-      <w:pPr>
-        <w:ind w:leftChars="200" w:left="480"/>
-      </w:pPr>
-    </w:p>
-    <w:p>
-      <w:pPr>
-        <w:ind w:leftChars="200" w:left="480"/>
-      </w:pPr>
-      <w:r>
-        <w:t>int main()</w:t>
-      </w:r>
-    </w:p>
-    <w:p>
-      <w:pPr>
-        <w:ind w:leftChars="200" w:left="480"/>
-      </w:pPr>
-      <w:r>
-        <w:t>{</w:t>
-      </w:r>
-    </w:p>
-    <w:p>
-      <w:pPr>
-        <w:ind w:leftChars="200" w:left="480"/>
-      </w:pPr>
-      <w:r>
-        <w:tab/>
-        <w:t>int array[]= {2,4,6,8,10,1,3,5,7,9};</w:t>
-      </w:r>
-    </w:p>
-    <w:p>
-      <w:pPr>
-        <w:ind w:leftChars="200" w:left="480"/>
-      </w:pPr>
-      <w:r>
-        <w:tab/>
-        <w:t>int i;</w:t>
-      </w:r>
-    </w:p>
-    <w:p>
-      <w:pPr>
-        <w:ind w:leftChars="200" w:left="480"/>
-      </w:pPr>
-      <w:r>
-        <w:tab/>
-        <w:t>Inplace_MergeSort(array,0,9);</w:t>
-      </w:r>
-    </w:p>
-    <w:p>
-      <w:pPr>
-        <w:ind w:leftChars="200" w:left="480"/>
-      </w:pPr>
-      <w:r>
-        <w:tab/>
-        <w:t>for(i=0;i&lt;10;i++)</w:t>
-      </w:r>
-    </w:p>
-    <w:p>
-      <w:pPr>
-        <w:ind w:leftChars="200" w:left="480"/>
-      </w:pPr>
-      <w:r>
-        <w:tab/>
-      </w:r>
-      <w:r>
-        <w:tab/>
-        <w:t>cout&lt;&lt;array[i]&lt;&lt;endl;</w:t>
-      </w:r>
-    </w:p>
-    <w:p>
-      <w:pPr>
-        <w:ind w:leftChars="200" w:left="480"/>
-      </w:pPr>
-      <w:r>
-        <w:tab/>
-        <w:t>return 0;</w:t>
-      </w:r>
-    </w:p>
-    <w:p>
-      <w:pPr>
-        <w:ind w:leftChars="200" w:left="480"/>
-        <w:rPr>
-          <w:rFonts w:hint="eastAsia"/>
-        </w:rPr>
-      </w:pPr>
-      <w:r>
-        <w:t>}</w:t>
-      </w:r>
-    </w:p>
-    <w:p>
-      <w:pPr>
-        <w:pStyle w:val="3"/>
-        <w:rPr>
-          <w:rFonts w:hint="eastAsia"/>
-        </w:rPr>
-      </w:pPr>
-      <w:r>
-        <w:rPr>
-          <w:rFonts w:hint="eastAsia"/>
-        </w:rPr>
-        <w:t>Python</w:t>
-      </w:r>
-    </w:p>
-    <w:p>
-      <w:pPr>
-        <w:pStyle w:val="2"/>
-        <w:rPr>
-          <w:rFonts w:hint="eastAsia"/>
-        </w:rPr>
-      </w:pPr>
-      <w:r>
-        <w:rPr>
-          <w:rFonts w:hint="eastAsia"/>
-        </w:rPr>
-        <w:t>性能分析</w:t>
-      </w:r>
-    </w:p>
-    <w:p>
-      <w:pPr>
-        <w:pStyle w:val="1"/>
-      </w:pPr>
-      <w:r>
-        <w:rPr>
-          <w:rFonts w:hint="eastAsia"/>
-        </w:rPr>
-        <w:t>计数排序</w:t>
-      </w:r>
-    </w:p>
-    <w:p>
-      <w:pPr>
-        <w:pStyle w:val="2"/>
-      </w:pPr>
-      <w:r>
-        <w:rPr>
-          <w:rFonts w:hint="eastAsia"/>
-        </w:rPr>
-        <w:t>基本思想</w:t>
-      </w:r>
-    </w:p>
-    <w:p>
-      <w:r>
-        <w:tab/>
-      </w:r>
-      <w:r>
-        <w:rPr>
-          <w:rFonts w:hint="eastAsia"/>
-        </w:rPr>
-        <w:t>对于给定的输入序列中的每一个元素</w:t>
-      </w:r>
-      <w:r>
-        <w:rPr>
-          <w:rFonts w:hint="eastAsia"/>
-        </w:rPr>
-        <w:t>x</w:t>
-      </w:r>
-      <w:r>
-        <w:rPr>
-          <w:rFonts w:hint="eastAsia"/>
-        </w:rPr>
-        <w:t>，确定该序列中值小于</w:t>
-      </w:r>
-      <w:r>
-        <w:rPr>
-          <w:rFonts w:hint="eastAsia"/>
-        </w:rPr>
-        <w:t>x</w:t>
-      </w:r>
-      <w:r>
-        <w:rPr>
-          <w:rFonts w:hint="eastAsia"/>
-        </w:rPr>
-        <w:t>的元素的个数（此处并非比较各元素的大小，而是通过对元素值的计数和计数值的累加来确定）。一旦有了这个信息，就可以将</w:t>
-      </w:r>
-      <w:r>
-        <w:rPr>
-          <w:rFonts w:hint="eastAsia"/>
-        </w:rPr>
-        <w:t>x</w:t>
-      </w:r>
-      <w:r>
-        <w:rPr>
-          <w:rFonts w:hint="eastAsia"/>
-        </w:rPr>
-        <w:t>直接存放到最终的输出序列的正确位置上。</w:t>
-      </w:r>
-    </w:p>
-    <w:p>
-      <w:pPr>
-        <w:pStyle w:val="2"/>
-      </w:pPr>
-      <w:r>
-        <w:rPr>
-          <w:rFonts w:hint="eastAsia"/>
-        </w:rPr>
-        <w:t>具体步骤</w:t>
-      </w:r>
-    </w:p>
-    <w:p>
-      <w:pPr>
-        <w:pStyle w:val="2"/>
-      </w:pPr>
-      <w:r>
-        <w:rPr>
-          <w:rFonts w:hint="eastAsia"/>
-        </w:rPr>
-        <w:t>代码实现</w:t>
-      </w:r>
-    </w:p>
-    <w:p>
-      <w:pPr>
-        <w:pStyle w:val="2"/>
-      </w:pPr>
-      <w:r>
-        <w:rPr>
-          <w:rFonts w:hint="eastAsia"/>
-        </w:rPr>
-        <w:t>性能分析</w:t>
-      </w:r>
-    </w:p>
-    <w:p>
-      <w:pPr>
-        <w:pStyle w:val="1"/>
-      </w:pPr>
-      <w:r>
-        <w:rPr>
-          <w:rFonts w:hint="eastAsia"/>
-        </w:rPr>
-        <w:t>桶排序</w:t>
-      </w:r>
-    </w:p>
-    <w:p>
-      <w:pPr>
-        <w:pStyle w:val="2"/>
-      </w:pPr>
-      <w:r>
-        <w:rPr>
-          <w:rFonts w:hint="eastAsia"/>
-        </w:rPr>
-        <w:t>基本思想</w:t>
-      </w:r>
-    </w:p>
-    <w:p>
-      <w:r>
-        <w:tab/>
-      </w:r>
-      <w:r>
-        <w:rPr>
-          <w:rFonts w:hint="eastAsia"/>
-        </w:rPr>
-        <w:t>桶排序其实就是拿空间换时间。</w:t>
-      </w:r>
-    </w:p>
-    <w:p>
-      <w:pPr>
-        <w:pStyle w:val="2"/>
-      </w:pPr>
-      <w:r>
-        <w:rPr>
-          <w:rFonts w:hint="eastAsia"/>
-        </w:rPr>
-        <w:t>具体步骤</w:t>
-      </w:r>
-    </w:p>
-    <w:p>
-      <w:pPr>
-        <w:pStyle w:val="2"/>
-      </w:pPr>
-      <w:r>
-        <w:rPr>
-          <w:rFonts w:hint="eastAsia"/>
-        </w:rPr>
-        <w:t>代码实现</w:t>
-      </w:r>
-    </w:p>
-    <w:p>
-      <w:pPr>
-        <w:pStyle w:val="2"/>
-      </w:pPr>
-      <w:r>
-        <w:rPr>
-          <w:rFonts w:hint="eastAsia"/>
-        </w:rPr>
-        <w:t>性能分析</w:t>
-      </w:r>
-    </w:p>
-    <w:p>
-      <w:pPr>
-        <w:ind w:firstLine="420"/>
-      </w:pPr>
-      <w:r>
-        <w:rPr>
-          <w:rFonts w:hint="eastAsia"/>
-          <w:b/>
-        </w:rPr>
-        <w:t>稳定性：</w:t>
-      </w:r>
-      <w:r>
-        <w:rPr>
-          <w:rFonts w:hint="eastAsia"/>
-        </w:rPr>
-        <w:t>稳定</w:t>
-      </w:r>
-    </w:p>
-    <w:p>
-      <w:pPr>
-        <w:ind w:firstLine="420"/>
-        <w:rPr>
-          <w:b/>
-        </w:rPr>
-      </w:pPr>
-      <w:r>
-        <w:rPr>
-          <w:rFonts w:hint="eastAsia"/>
-          <w:b/>
-        </w:rPr>
-        <w:t>时间复杂度：</w:t>
-      </w:r>
-    </w:p>
-    <w:p>
-      <w:pPr>
-        <w:ind w:leftChars="350" w:left="840"/>
-        <w:rPr>
-          <w:color w:val="FF0000"/>
-        </w:rPr>
-      </w:pPr>
-      <w:r>
-        <w:rPr>
-          <w:rFonts w:hint="eastAsia"/>
-          <w:color w:val="FF0000"/>
-        </w:rPr>
-        <w:t>平均情况：</w:t>
-      </w:r>
-      <w:r>
-        <w:rPr>
-          <w:rFonts w:hint="eastAsia"/>
-          <w:color w:val="FF0000"/>
-        </w:rPr>
-        <w:t>O(</w:t>
-      </w:r>
-      <w:r>
-        <w:rPr>
-          <w:rFonts w:hint="eastAsia"/>
-          <w:color w:val="FF0000"/>
-        </w:rPr>
-        <w:t>m</w:t>
-      </w:r>
-      <w:r>
-        <w:rPr>
-          <w:color w:val="FF0000"/>
-        </w:rPr>
-        <w:t>+n</w:t>
-      </w:r>
-      <w:r>
-        <w:rPr>
-          <w:rFonts w:hint="eastAsia"/>
-          <w:color w:val="FF0000"/>
-        </w:rPr>
-        <w:t>)</w:t>
-      </w:r>
-    </w:p>
-    <w:p>
-      <w:pPr>
-        <w:ind w:leftChars="350" w:left="840"/>
-        <w:rPr>
-          <w:color w:val="FF0000"/>
-        </w:rPr>
-      </w:pPr>
-      <w:r>
-        <w:rPr>
-          <w:rFonts w:hint="eastAsia"/>
-          <w:color w:val="FF0000"/>
-        </w:rPr>
-        <w:lastRenderedPageBreak/>
         <w:t>最好情况：</w:t>
       </w:r>
     </w:p>
@@ -10387,6 +10266,103 @@
     </w:p>
   </w:footnote>
 </w:footnotes>
+</file>
+
+<file path=word/numbering.xml><?xml version="1.0" encoding="utf-8"?>
+<w:numbering xmlns:wpc="http://schemas.microsoft.com/office/word/2010/wordprocessingCanvas" xmlns:cx="http://schemas.microsoft.com/office/drawing/2014/chartex" xmlns:cx1="http://schemas.microsoft.com/office/drawing/2015/9/8/chartex" xmlns:mc="http://schemas.openxmlformats.org/markup-compatibility/2006" xmlns:o="urn:schemas-microsoft-com:office:office" xmlns:r="http://schemas.openxmlformats.org/officeDocument/2006/relationships" xmlns:m="http://schemas.openxmlformats.org/officeDocument/2006/math" xmlns:v="urn:schemas-microsoft-com:vml" xmlns:wp14="http://schemas.microsoft.com/office/word/2010/wordprocessingDrawing" xmlns:wp="http://schemas.openxmlformats.org/drawingml/2006/wordprocessingDrawing" xmlns:w10="urn:schemas-microsoft-com:office:word" xmlns:w="http://schemas.openxmlformats.org/wordprocessingml/2006/main" xmlns:w14="http://schemas.microsoft.com/office/word/2010/wordml" xmlns:w15="http://schemas.microsoft.com/office/word/2012/wordml" xmlns:w16se="http://schemas.microsoft.com/office/word/2015/wordml/symex" xmlns:wpg="http://schemas.microsoft.com/office/word/2010/wordprocessingGroup" xmlns:wpi="http://schemas.microsoft.com/office/word/2010/wordprocessingInk" xmlns:wne="http://schemas.microsoft.com/office/word/2006/wordml" xmlns:wps="http://schemas.microsoft.com/office/word/2010/wordprocessingShape" mc:Ignorable="w14 w15 w16se wp14">
+  <w:abstractNum w:abstractNumId="0" w15:restartNumberingAfterBreak="0">
+    <w:nsid w:val="39133A47"/>
+    <w:multiLevelType w:val="hybridMultilevel"/>
+    <w:tmpl w:val="BB60FAC6"/>
+    <w:lvl w:ilvl="0" w:tplc="EA58EE18">
+      <w:start w:val="1"/>
+      <w:numFmt w:val="decimal"/>
+      <w:lvlText w:val="%1、"/>
+      <w:lvlJc w:val="left"/>
+      <w:pPr>
+        <w:ind w:left="360" w:hanging="360"/>
+      </w:pPr>
+      <w:rPr>
+        <w:rFonts w:hint="default"/>
+      </w:rPr>
+    </w:lvl>
+    <w:lvl w:ilvl="1" w:tplc="04090019" w:tentative="1">
+      <w:start w:val="1"/>
+      <w:numFmt w:val="lowerLetter"/>
+      <w:lvlText w:val="%2)"/>
+      <w:lvlJc w:val="left"/>
+      <w:pPr>
+        <w:ind w:left="840" w:hanging="420"/>
+      </w:pPr>
+    </w:lvl>
+    <w:lvl w:ilvl="2" w:tplc="0409001B" w:tentative="1">
+      <w:start w:val="1"/>
+      <w:numFmt w:val="lowerRoman"/>
+      <w:lvlText w:val="%3."/>
+      <w:lvlJc w:val="right"/>
+      <w:pPr>
+        <w:ind w:left="1260" w:hanging="420"/>
+      </w:pPr>
+    </w:lvl>
+    <w:lvl w:ilvl="3" w:tplc="0409000F" w:tentative="1">
+      <w:start w:val="1"/>
+      <w:numFmt w:val="decimal"/>
+      <w:lvlText w:val="%4."/>
+      <w:lvlJc w:val="left"/>
+      <w:pPr>
+        <w:ind w:left="1680" w:hanging="420"/>
+      </w:pPr>
+    </w:lvl>
+    <w:lvl w:ilvl="4" w:tplc="04090019" w:tentative="1">
+      <w:start w:val="1"/>
+      <w:numFmt w:val="lowerLetter"/>
+      <w:lvlText w:val="%5)"/>
+      <w:lvlJc w:val="left"/>
+      <w:pPr>
+        <w:ind w:left="2100" w:hanging="420"/>
+      </w:pPr>
+    </w:lvl>
+    <w:lvl w:ilvl="5" w:tplc="0409001B" w:tentative="1">
+      <w:start w:val="1"/>
+      <w:numFmt w:val="lowerRoman"/>
+      <w:lvlText w:val="%6."/>
+      <w:lvlJc w:val="right"/>
+      <w:pPr>
+        <w:ind w:left="2520" w:hanging="420"/>
+      </w:pPr>
+    </w:lvl>
+    <w:lvl w:ilvl="6" w:tplc="0409000F" w:tentative="1">
+      <w:start w:val="1"/>
+      <w:numFmt w:val="decimal"/>
+      <w:lvlText w:val="%7."/>
+      <w:lvlJc w:val="left"/>
+      <w:pPr>
+        <w:ind w:left="2940" w:hanging="420"/>
+      </w:pPr>
+    </w:lvl>
+    <w:lvl w:ilvl="7" w:tplc="04090019" w:tentative="1">
+      <w:start w:val="1"/>
+      <w:numFmt w:val="lowerLetter"/>
+      <w:lvlText w:val="%8)"/>
+      <w:lvlJc w:val="left"/>
+      <w:pPr>
+        <w:ind w:left="3360" w:hanging="420"/>
+      </w:pPr>
+    </w:lvl>
+    <w:lvl w:ilvl="8" w:tplc="0409001B" w:tentative="1">
+      <w:start w:val="1"/>
+      <w:numFmt w:val="lowerRoman"/>
+      <w:lvlText w:val="%9."/>
+      <w:lvlJc w:val="right"/>
+      <w:pPr>
+        <w:ind w:left="3780" w:hanging="420"/>
+      </w:pPr>
+    </w:lvl>
+  </w:abstractNum>
+  <w:num w:numId="1">
+    <w:abstractNumId w:val="0"/>
+  </w:num>
+</w:numbering>
 </file>
 
 <file path=word/styles.xml><?xml version="1.0" encoding="utf-8"?>
@@ -11014,6 +10990,16 @@
       <w:szCs w:val="18"/>
     </w:rPr>
   </w:style>
+  <w:style w:type="paragraph" w:styleId="a7">
+    <w:name w:val="List Paragraph"/>
+    <w:basedOn w:val="a"/>
+    <w:uiPriority w:val="34"/>
+    <w:qFormat/>
+    <w:rsid w:val="00104CD4"/>
+    <w:pPr>
+      <w:ind w:firstLineChars="200" w:firstLine="420"/>
+    </w:pPr>
+  </w:style>
 </w:styles>
 </file>
 
